--- a/Kuznetsov/lab3/Report/9304_ADS_Кузнецов_РВ_ЛР3.docx
+++ b/Kuznetsov/lab3/Report/9304_ADS_Кузнецов_РВ_ЛР3.docx
@@ -227,15 +227,7 @@
           <w:szCs w:val="28"/>
           <w:lang w:eastAsia="ru-RU" w:bidi="ar-SA"/>
         </w:rPr>
-        <w:t xml:space="preserve">по дисциплине </w:t>
-      </w:r>
-      <w:r>
-        <w:rPr>
-          <w:b/>
-          <w:szCs w:val="28"/>
-          <w:lang w:eastAsia="ru-RU" w:bidi="ar-SA"/>
-        </w:rPr>
-        <w:t>«</w:t>
+        <w:t>по дисциплине «</w:t>
       </w:r>
       <w:r>
         <w:rPr>
@@ -357,12 +349,6 @@
         <w:gridCol w:w="2898"/>
       </w:tblGrid>
       <w:tr>
-        <w:tblPrEx>
-          <w:tblCellMar>
-            <w:top w:w="0" w:type="dxa"/>
-            <w:bottom w:w="0" w:type="dxa"/>
-          </w:tblCellMar>
-        </w:tblPrEx>
         <w:trPr>
           <w:trHeight w:val="614"/>
         </w:trPr>
@@ -385,13 +371,7 @@
               <w:rPr>
                 <w:szCs w:val="28"/>
               </w:rPr>
-              <w:t>Студент</w:t>
-            </w:r>
-            <w:r>
-              <w:rPr>
-                <w:szCs w:val="28"/>
-              </w:rPr>
-              <w:t xml:space="preserve"> гр. </w:t>
+              <w:t xml:space="preserve">Студент гр. </w:t>
             </w:r>
             <w:r>
               <w:rPr>
@@ -454,12 +434,6 @@
         </w:tc>
       </w:tr>
       <w:tr>
-        <w:tblPrEx>
-          <w:tblCellMar>
-            <w:top w:w="0" w:type="dxa"/>
-            <w:bottom w:w="0" w:type="dxa"/>
-          </w:tblCellMar>
-        </w:tblPrEx>
         <w:trPr>
           <w:trHeight w:val="614"/>
         </w:trPr>
@@ -648,191 +622,179 @@
         <w:rPr>
           <w:b/>
         </w:rPr>
-        <w:t>18</w:t>
-      </w:r>
-      <w:r>
-        <w:rPr>
-          <w:b/>
-        </w:rPr>
-        <w:t>У</w:t>
-      </w:r>
-      <w:r>
-        <w:rPr>
-          <w:b/>
-        </w:rPr>
+        <w:t>18У.</w:t>
+      </w:r>
+      <w:r>
+        <w:t xml:space="preserve"> Бинарное дерево называется бинарным деревом поиска, если для каждого его узла справедливо: все элементы правого поддерева больше этого узла, а все элементы левого поддерева – меньше этого узла. </w:t>
+      </w:r>
+    </w:p>
+    <w:p>
+      <w:pPr>
+        <w:pStyle w:val="Standard"/>
+      </w:pPr>
+      <w:r>
+        <w:t xml:space="preserve">Бинарное дерево называется пирамидой, если для каждого его узла справедливо: значения всех потомков этого узла не больше, чем значение узла. </w:t>
+      </w:r>
+    </w:p>
+    <w:p>
+      <w:pPr>
+        <w:pStyle w:val="Standard"/>
+      </w:pPr>
+      <w:r>
+        <w:t>Для заданного бинарного дерева с числовым типом элементов определить, является ли оно бинарным деревом поиска и является ли оно пирамидой.</w:t>
+      </w:r>
+    </w:p>
+    <w:p>
+      <w:pPr>
+        <w:pStyle w:val="Standard"/>
+        <w:rPr>
+          <w:lang w:eastAsia="ru-RU" w:bidi="ar-SA"/>
+        </w:rPr>
+      </w:pPr>
+    </w:p>
+    <w:p>
+      <w:pPr>
+        <w:pStyle w:val="2"/>
+      </w:pPr>
+      <w:r>
+        <w:t>Основные теоретические положения.</w:t>
+      </w:r>
+    </w:p>
+    <w:p>
+      <w:pPr>
+        <w:pStyle w:val="Standard"/>
+      </w:pPr>
+      <w:r>
+        <w:t xml:space="preserve">Дерево – конечное множество Т, состоящее из одного или более узлов, таких, что </w:t>
+      </w:r>
+    </w:p>
+    <w:p>
+      <w:pPr>
+        <w:pStyle w:val="Standard"/>
+      </w:pPr>
+      <w:r>
+        <w:t xml:space="preserve">а) имеется один специально обозначенный узел, называемый корнем данного дерева; </w:t>
+      </w:r>
+    </w:p>
+    <w:p>
+      <w:pPr>
+        <w:pStyle w:val="Standard"/>
+      </w:pPr>
+      <w:r>
+        <w:t xml:space="preserve">б) остальные узлы (исключая корень) содержатся в m </w:t>
+      </w:r>
+      <w:r>
+        <w:sym w:font="Symbol" w:char="F0B3"/>
+      </w:r>
+      <w:r>
+        <w:t xml:space="preserve"> 0 попарно не пересекающихся множествах Т</w:t>
+      </w:r>
+      <w:r>
+        <w:rPr>
+          <w:vertAlign w:val="subscript"/>
+        </w:rPr>
+        <w:t>1</w:t>
+      </w:r>
+      <w:r>
+        <w:t>, Т</w:t>
+      </w:r>
+      <w:r>
+        <w:rPr>
+          <w:vertAlign w:val="subscript"/>
+        </w:rPr>
+        <w:t>2</w:t>
+      </w:r>
+      <w:r>
+        <w:t>, ..., Т</w:t>
+      </w:r>
+      <w:r>
+        <w:rPr>
+          <w:vertAlign w:val="subscript"/>
+        </w:rPr>
+        <w:t>m</w:t>
+      </w:r>
+      <w:r>
+        <w:t>, каждое из которых, в свою очередь, является деревом. Деревья Т</w:t>
+      </w:r>
+      <w:r>
+        <w:rPr>
+          <w:vertAlign w:val="subscript"/>
+        </w:rPr>
+        <w:t>1</w:t>
+      </w:r>
+      <w:r>
+        <w:t>, Т</w:t>
+      </w:r>
+      <w:r>
+        <w:rPr>
+          <w:vertAlign w:val="subscript"/>
+        </w:rPr>
+        <w:t>2</w:t>
+      </w:r>
+      <w:r>
+        <w:t>, ..., Т</w:t>
+      </w:r>
+      <w:r>
+        <w:rPr>
+          <w:vertAlign w:val="subscript"/>
+        </w:rPr>
+        <w:t>m</w:t>
+      </w:r>
+      <w:r>
+        <w:t xml:space="preserve"> называются поддеревьями данного дерева.</w:t>
+      </w:r>
+    </w:p>
+    <w:p>
+      <w:pPr>
+        <w:pStyle w:val="Standard"/>
+      </w:pPr>
+      <w:r>
+        <w:t xml:space="preserve">Каждый узел дерева является корнем некоторого поддерева. В том случае, когда множество поддеревьев такого корня пусто, этот узел называется концевым узлом, или листом. Уровень узла определяется рекурсивно следующим образом: </w:t>
+      </w:r>
+    </w:p>
+    <w:p>
+      <w:pPr>
+        <w:pStyle w:val="Standard"/>
+      </w:pPr>
+      <w:r>
+        <w:t xml:space="preserve">1) корень имеет уровень 1; </w:t>
+      </w:r>
+    </w:p>
+    <w:p>
+      <w:pPr>
+        <w:pStyle w:val="Standard"/>
+      </w:pPr>
+      <w:r>
+        <w:t>2) другие узлы имеют уровень, на единицу больший их уровня в содержащем их поддереве этого корня.</w:t>
+      </w:r>
+    </w:p>
+    <w:p>
+      <w:pPr>
+        <w:pStyle w:val="Standard"/>
+        <w:rPr>
+          <w:lang w:eastAsia="ru-RU" w:bidi="ar-SA"/>
+        </w:rPr>
+      </w:pPr>
+      <w:r>
+        <w:t xml:space="preserve">Бинарное дерево </w:t>
+      </w:r>
+      <w:r>
+        <w:sym w:font="Symbol" w:char="F02D"/>
+      </w:r>
+      <w:r>
+        <w:t xml:space="preserve"> конечное множество узлов, которое либо пусто, либо состоит из корня и двух непересекающихся бинарных деревьев, называемых правым поддеревом и левым поддеревом.</w:t>
+      </w:r>
+    </w:p>
+    <w:p>
+      <w:pPr>
+        <w:pStyle w:val="2"/>
+      </w:pPr>
+      <w:r>
+        <w:lastRenderedPageBreak/>
+        <w:t>Объяснение работы алгоритма</w:t>
+      </w:r>
+      <w:r>
         <w:t>.</w:t>
-      </w:r>
-      <w:r>
-        <w:t xml:space="preserve"> Бинарное дерево называется бинарным деревом поиска, если для каждого его узла справедливо: все элементы правого поддерева больше этого узла, а все элементы левого поддерева – меньше этого узла. </w:t>
-      </w:r>
-    </w:p>
-    <w:p>
-      <w:pPr>
-        <w:pStyle w:val="Standard"/>
-      </w:pPr>
-      <w:r>
-        <w:t xml:space="preserve">Бинарное дерево называется пирамидой, если для каждого его узла справедливо: значения всех потомков этого узла не больше, чем значение узла. </w:t>
-      </w:r>
-    </w:p>
-    <w:p>
-      <w:pPr>
-        <w:pStyle w:val="Standard"/>
-      </w:pPr>
-      <w:r>
-        <w:t>Для заданного бинарного дерева с числовым типом элементов определить, является ли оно бинарным деревом поиска и является ли оно пирамидой.</w:t>
-      </w:r>
-    </w:p>
-    <w:p>
-      <w:pPr>
-        <w:pStyle w:val="Standard"/>
-        <w:rPr>
-          <w:lang w:eastAsia="ru-RU" w:bidi="ar-SA"/>
-        </w:rPr>
-      </w:pPr>
-    </w:p>
-    <w:p>
-      <w:pPr>
-        <w:pStyle w:val="2"/>
-      </w:pPr>
-      <w:r>
-        <w:t>Осно</w:t>
-      </w:r>
-      <w:r>
-        <w:t>вные теоретические положения.</w:t>
-      </w:r>
-    </w:p>
-    <w:p>
-      <w:pPr>
-        <w:pStyle w:val="Standard"/>
-      </w:pPr>
-      <w:r>
-        <w:t xml:space="preserve">Дерево – конечное множество Т, состоящее из одного или более узлов, таких, что </w:t>
-      </w:r>
-    </w:p>
-    <w:p>
-      <w:pPr>
-        <w:pStyle w:val="Standard"/>
-      </w:pPr>
-      <w:r>
-        <w:t xml:space="preserve">а) имеется один специально обозначенный узел, называемый корнем данного дерева; </w:t>
-      </w:r>
-    </w:p>
-    <w:p>
-      <w:pPr>
-        <w:pStyle w:val="Standard"/>
-      </w:pPr>
-      <w:r>
-        <w:t xml:space="preserve">б) остальные узлы (исключая корень) содержатся в m </w:t>
-      </w:r>
-      <w:r>
-        <w:sym w:font="Symbol" w:char="F0B3"/>
-      </w:r>
-      <w:r>
-        <w:t xml:space="preserve"> 0 попарно не пересекающихся множествах Т</w:t>
-      </w:r>
-      <w:r>
-        <w:rPr>
-          <w:vertAlign w:val="subscript"/>
-        </w:rPr>
-        <w:t>1</w:t>
-      </w:r>
-      <w:r>
-        <w:t>, Т</w:t>
-      </w:r>
-      <w:r>
-        <w:rPr>
-          <w:vertAlign w:val="subscript"/>
-        </w:rPr>
-        <w:t>2</w:t>
-      </w:r>
-      <w:r>
-        <w:t>, ..., Т</w:t>
-      </w:r>
-      <w:r>
-        <w:rPr>
-          <w:vertAlign w:val="subscript"/>
-        </w:rPr>
-        <w:t>m</w:t>
-      </w:r>
-      <w:r>
-        <w:t>, каждое из которых, в свою очередь, является деревом. Деревья Т</w:t>
-      </w:r>
-      <w:r>
-        <w:rPr>
-          <w:vertAlign w:val="subscript"/>
-        </w:rPr>
-        <w:t>1</w:t>
-      </w:r>
-      <w:r>
-        <w:t>, Т</w:t>
-      </w:r>
-      <w:r>
-        <w:rPr>
-          <w:vertAlign w:val="subscript"/>
-        </w:rPr>
-        <w:t>2</w:t>
-      </w:r>
-      <w:r>
-        <w:t>, ..., Т</w:t>
-      </w:r>
-      <w:r>
-        <w:rPr>
-          <w:vertAlign w:val="subscript"/>
-        </w:rPr>
-        <w:t>m</w:t>
-      </w:r>
-      <w:r>
-        <w:t xml:space="preserve"> называются поддеревьями данного дерева.</w:t>
-      </w:r>
-    </w:p>
-    <w:p>
-      <w:pPr>
-        <w:pStyle w:val="Standard"/>
-      </w:pPr>
-      <w:r>
-        <w:t xml:space="preserve">Каждый узел дерева является корнем некоторого поддерева. В том случае, когда множество поддеревьев такого корня пусто, этот узел называется концевым узлом, или листом. Уровень узла определяется рекурсивно следующим образом: </w:t>
-      </w:r>
-    </w:p>
-    <w:p>
-      <w:pPr>
-        <w:pStyle w:val="Standard"/>
-      </w:pPr>
-      <w:r>
-        <w:t xml:space="preserve">1) корень имеет уровень 1; </w:t>
-      </w:r>
-    </w:p>
-    <w:p>
-      <w:pPr>
-        <w:pStyle w:val="Standard"/>
-      </w:pPr>
-      <w:r>
-        <w:t>2) другие узлы имеют уровень, на единицу больший их уровня в содержащем их поддереве этого корня.</w:t>
-      </w:r>
-    </w:p>
-    <w:p>
-      <w:pPr>
-        <w:pStyle w:val="Standard"/>
-        <w:rPr>
-          <w:lang w:eastAsia="ru-RU" w:bidi="ar-SA"/>
-        </w:rPr>
-      </w:pPr>
-      <w:r>
-        <w:t xml:space="preserve">Бинарное дерево </w:t>
-      </w:r>
-      <w:r>
-        <w:sym w:font="Symbol" w:char="F02D"/>
-      </w:r>
-      <w:r>
-        <w:t xml:space="preserve"> конечное множество узлов, которое либо пусто, либо состоит из корня и двух непересекающихся бинарных деревьев, называемых правым поддеревом и левым поддеревом.</w:t>
-      </w:r>
-    </w:p>
-    <w:p>
-      <w:pPr>
-        <w:pStyle w:val="2"/>
-      </w:pPr>
-      <w:r>
-        <w:lastRenderedPageBreak/>
-        <w:t>Выполнение работы.</w:t>
       </w:r>
     </w:p>
     <w:p>
@@ -841,51 +803,118 @@
         <w:ind w:firstLine="0"/>
         <w:rPr>
           <w:szCs w:val="28"/>
+          <w:lang w:eastAsia="ru-RU" w:bidi="ar-SA"/>
+        </w:rPr>
+      </w:pPr>
+      <w:r>
+        <w:rPr>
+          <w:szCs w:val="28"/>
+          <w:lang w:eastAsia="ru-RU" w:bidi="ar-SA"/>
+        </w:rPr>
+        <w:tab/>
+        <w:t>На вход программа запрашивает у пользователя бинарное дерево в виде</w:t>
+      </w:r>
+      <w:r>
+        <w:rPr>
+          <w:szCs w:val="28"/>
+          <w:lang w:eastAsia="ru-RU" w:bidi="ar-SA"/>
+        </w:rPr>
+        <w:t xml:space="preserve"> упрощенной скобочной записи, где пустое дерево обозначается с помощью </w:t>
+      </w:r>
+      <w:r>
+        <w:rPr>
+          <w:szCs w:val="28"/>
+          <w:lang w:eastAsia="ru-RU" w:bidi="ar-SA"/>
+        </w:rPr>
+        <w:t>‘!’</w:t>
+      </w:r>
+      <w:r>
+        <w:rPr>
+          <w:szCs w:val="28"/>
+          <w:lang w:eastAsia="ru-RU" w:bidi="ar-SA"/>
+        </w:rPr>
+        <w:t xml:space="preserve">. </w:t>
+      </w:r>
+      <w:r>
+        <w:rPr>
+          <w:szCs w:val="28"/>
+          <w:lang w:eastAsia="ru-RU" w:bidi="ar-SA"/>
+        </w:rPr>
+        <w:t xml:space="preserve">Результатом работы программы </w:t>
+      </w:r>
+      <w:r>
+        <w:rPr>
+          <w:szCs w:val="28"/>
+          <w:lang w:eastAsia="ru-RU" w:bidi="ar-SA"/>
+        </w:rPr>
+        <w:t>являются две строчки, сообщающие, является ли данное дерево бинарным деревом поиска или пирамидой.</w:t>
+      </w:r>
+    </w:p>
+    <w:p>
+      <w:pPr>
+        <w:pStyle w:val="a4"/>
+        <w:rPr>
+          <w:i w:val="0"/>
+          <w:sz w:val="28"/>
+          <w:szCs w:val="28"/>
+          <w:lang w:eastAsia="ru-RU" w:bidi="ar-SA"/>
+        </w:rPr>
+      </w:pPr>
+      <w:r>
+        <w:rPr>
+          <w:i w:val="0"/>
+          <w:sz w:val="28"/>
+          <w:szCs w:val="28"/>
+          <w:lang w:eastAsia="ru-RU" w:bidi="ar-SA"/>
+        </w:rPr>
+        <w:t xml:space="preserve">Функция </w:t>
+      </w:r>
+      <w:proofErr w:type="gramStart"/>
+      <w:r>
+        <w:rPr>
+          <w:i w:val="0"/>
+          <w:sz w:val="28"/>
+          <w:szCs w:val="28"/>
           <w:lang w:val="en-US" w:eastAsia="ru-RU" w:bidi="ar-SA"/>
         </w:rPr>
-      </w:pPr>
-      <w:r>
-        <w:rPr>
-          <w:szCs w:val="28"/>
-          <w:lang w:eastAsia="ru-RU" w:bidi="ar-SA"/>
-        </w:rPr>
-        <w:tab/>
-        <w:t>На вход программа запрашивает у пользователя бинарное дерево в виде</w:t>
-      </w:r>
-      <w:r>
-        <w:rPr>
-          <w:szCs w:val="28"/>
-          <w:lang w:eastAsia="ru-RU" w:bidi="ar-SA"/>
-        </w:rPr>
-        <w:t xml:space="preserve"> упрощенной скобочной записи, где пустое дерево обозначается с помощью </w:t>
-      </w:r>
-      <w:r>
-        <w:rPr>
-          <w:szCs w:val="28"/>
-          <w:lang w:eastAsia="ru-RU" w:bidi="ar-SA"/>
-        </w:rPr>
-        <w:t>‘!’</w:t>
-      </w:r>
-      <w:r>
-        <w:rPr>
-          <w:szCs w:val="28"/>
-          <w:lang w:eastAsia="ru-RU" w:bidi="ar-SA"/>
-        </w:rPr>
-        <w:t xml:space="preserve">. </w:t>
-      </w:r>
-      <w:r>
-        <w:rPr>
-          <w:szCs w:val="28"/>
-          <w:lang w:eastAsia="ru-RU" w:bidi="ar-SA"/>
-        </w:rPr>
-        <w:t xml:space="preserve">Результатом работы программы </w:t>
-      </w:r>
-      <w:r>
-        <w:rPr>
-          <w:szCs w:val="28"/>
-          <w:lang w:eastAsia="ru-RU" w:bidi="ar-SA"/>
-        </w:rPr>
-        <w:t>являются две строчки, сообщающие, является ли данное дерево бинарным деревом поиска или пирамидой.</w:t>
+        <w:t>getInt</w:t>
+      </w:r>
+      <w:r>
+        <w:rPr>
+          <w:i w:val="0"/>
+          <w:sz w:val="28"/>
+          <w:szCs w:val="28"/>
+          <w:lang w:eastAsia="ru-RU" w:bidi="ar-SA"/>
+        </w:rPr>
+        <w:t>(</w:t>
+      </w:r>
+      <w:proofErr w:type="gramEnd"/>
+      <w:r>
+        <w:rPr>
+          <w:i w:val="0"/>
+          <w:sz w:val="28"/>
+          <w:szCs w:val="28"/>
+          <w:lang w:eastAsia="ru-RU" w:bidi="ar-SA"/>
+        </w:rPr>
+        <w:t>)</w:t>
+      </w:r>
+      <w:r>
+        <w:rPr>
+          <w:i w:val="0"/>
+          <w:sz w:val="28"/>
+          <w:szCs w:val="28"/>
+          <w:lang w:eastAsia="ru-RU" w:bidi="ar-SA"/>
+        </w:rPr>
+        <w:t xml:space="preserve"> </w:t>
+      </w:r>
+      <w:r>
+        <w:rPr>
+          <w:i w:val="0"/>
+          <w:sz w:val="28"/>
+          <w:szCs w:val="28"/>
+          <w:lang w:eastAsia="ru-RU" w:bidi="ar-SA"/>
+        </w:rPr>
+        <w:t>принимает ссылку на итератор и итератор на конец строки, из которой создается дерево, и возвращает считанное целочисленное значение, перемещая итератор на первый символ, не относящийся к считанному числу.</w:t>
       </w:r>
     </w:p>
     <w:p>
@@ -900,9 +929,15 @@
       <w:r>
         <w:rPr>
           <w:szCs w:val="28"/>
+          <w:lang w:eastAsia="ru-RU" w:bidi="ar-SA"/>
+        </w:rPr>
+        <w:tab/>
+      </w:r>
+      <w:r>
+        <w:rPr>
+          <w:szCs w:val="28"/>
           <w:lang w:val="en-US" w:eastAsia="ru-RU" w:bidi="ar-SA"/>
         </w:rPr>
-        <w:tab/>
         <w:t>Node</w:t>
       </w:r>
       <w:r>
@@ -917,7 +952,7 @@
           <w:szCs w:val="28"/>
           <w:lang w:eastAsia="ru-RU" w:bidi="ar-SA"/>
         </w:rPr>
-        <w:t xml:space="preserve">структурная единица бинарного дерева. Она имеет целочисленное поле данных и </w:t>
+        <w:t xml:space="preserve">структурная единица бинарного дерева. Она имеет поле данных и </w:t>
       </w:r>
       <w:r>
         <w:rPr>
@@ -931,7 +966,14 @@
           <w:szCs w:val="28"/>
           <w:lang w:val="en-US" w:eastAsia="ru-RU" w:bidi="ar-SA"/>
         </w:rPr>
-        <w:t xml:space="preserve">Node </w:t>
+        <w:t>Node</w:t>
+      </w:r>
+      <w:r>
+        <w:rPr>
+          <w:szCs w:val="28"/>
+          <w:lang w:eastAsia="ru-RU" w:bidi="ar-SA"/>
+        </w:rPr>
+        <w:t xml:space="preserve"> </w:t>
       </w:r>
       <w:r>
         <w:rPr>
@@ -1011,7 +1053,6 @@
         <w:rPr>
           <w:i w:val="0"/>
           <w:sz w:val="28"/>
-          <w:lang w:val="en-US"/>
         </w:rPr>
       </w:pPr>
       <w:r>
@@ -1061,7 +1102,6 @@
         <w:rPr>
           <w:i w:val="0"/>
           <w:sz w:val="28"/>
-          <w:lang w:val="en-US"/>
         </w:rPr>
         <w:t xml:space="preserve"> </w:t>
       </w:r>
@@ -1096,27 +1136,74 @@
           <w:i w:val="0"/>
           <w:sz w:val="28"/>
           <w:szCs w:val="28"/>
-          <w:lang w:eastAsia="ru-RU" w:bidi="ar-SA"/>
-        </w:rPr>
-        <w:t xml:space="preserve">В процессе работы программа сначала </w:t>
-      </w:r>
-      <w:r>
-        <w:rPr>
-          <w:i w:val="0"/>
-          <w:sz w:val="28"/>
-          <w:szCs w:val="28"/>
-          <w:lang w:eastAsia="ru-RU" w:bidi="ar-SA"/>
-        </w:rPr>
-        <w:t xml:space="preserve">считывает данные из </w:t>
-      </w:r>
-      <w:r>
-        <w:rPr>
-          <w:i w:val="0"/>
-          <w:sz w:val="28"/>
-          <w:szCs w:val="28"/>
           <w:lang w:val="en-US" w:eastAsia="ru-RU" w:bidi="ar-SA"/>
         </w:rPr>
-        <w:t>stdin</w:t>
+        <w:t>BinTree</w:t>
+      </w:r>
+      <w:r>
+        <w:rPr>
+          <w:i w:val="0"/>
+          <w:sz w:val="28"/>
+          <w:szCs w:val="28"/>
+          <w:lang w:eastAsia="ru-RU" w:bidi="ar-SA"/>
+        </w:rPr>
+        <w:t xml:space="preserve"> –</w:t>
+      </w:r>
+      <w:r>
+        <w:rPr>
+          <w:i w:val="0"/>
+          <w:sz w:val="28"/>
+          <w:szCs w:val="28"/>
+          <w:lang w:eastAsia="ru-RU" w:bidi="ar-SA"/>
+        </w:rPr>
+        <w:t xml:space="preserve"> класс бинарного дерева. Он имеет поле указателя на </w:t>
+      </w:r>
+      <w:r>
+        <w:rPr>
+          <w:i w:val="0"/>
+          <w:sz w:val="28"/>
+          <w:szCs w:val="28"/>
+          <w:lang w:val="en-US" w:eastAsia="ru-RU" w:bidi="ar-SA"/>
+        </w:rPr>
+        <w:t>NodePtr</w:t>
+      </w:r>
+      <w:r>
+        <w:rPr>
+          <w:i w:val="0"/>
+          <w:sz w:val="28"/>
+          <w:szCs w:val="28"/>
+          <w:lang w:eastAsia="ru-RU" w:bidi="ar-SA"/>
+        </w:rPr>
+        <w:t xml:space="preserve"> и набор методов для работы с ним:</w:t>
+      </w:r>
+    </w:p>
+    <w:p>
+      <w:pPr>
+        <w:pStyle w:val="a4"/>
+        <w:rPr>
+          <w:i w:val="0"/>
+          <w:sz w:val="28"/>
+          <w:szCs w:val="28"/>
+          <w:lang w:eastAsia="ru-RU" w:bidi="ar-SA"/>
+        </w:rPr>
+      </w:pPr>
+      <w:r>
+        <w:rPr>
+          <w:i w:val="0"/>
+          <w:sz w:val="28"/>
+          <w:szCs w:val="28"/>
+          <w:lang w:eastAsia="ru-RU" w:bidi="ar-SA"/>
+        </w:rPr>
+        <w:t xml:space="preserve">Конструктор класса </w:t>
+      </w:r>
+      <w:r>
+        <w:rPr>
+          <w:i w:val="0"/>
+          <w:sz w:val="28"/>
+          <w:szCs w:val="28"/>
+          <w:lang w:val="en-US" w:eastAsia="ru-RU" w:bidi="ar-SA"/>
+        </w:rPr>
+        <w:t>BinTree</w:t>
       </w:r>
       <w:r>
         <w:rPr>
@@ -1134,17 +1221,18 @@
           <w:szCs w:val="28"/>
           <w:lang w:eastAsia="ru-RU" w:bidi="ar-SA"/>
         </w:rPr>
-        <w:t xml:space="preserve">в строку, затем </w:t>
-      </w:r>
-      <w:r>
-        <w:rPr>
-          <w:i w:val="0"/>
-          <w:sz w:val="28"/>
-          <w:szCs w:val="28"/>
-          <w:lang w:eastAsia="ru-RU" w:bidi="ar-SA"/>
-        </w:rPr>
-        <w:t xml:space="preserve">из нее создает дерево с помощью функции </w:t>
-      </w:r>
+        <w:t>из итераторов на начало и конец строки содержит рекурсивная лямбда функцию</w:t>
+      </w:r>
+      <w:r>
+        <w:rPr>
+          <w:i w:val="0"/>
+          <w:sz w:val="28"/>
+          <w:szCs w:val="28"/>
+          <w:lang w:eastAsia="ru-RU" w:bidi="ar-SA"/>
+        </w:rPr>
+        <w:t xml:space="preserve"> </w:t>
+      </w:r>
+      <w:proofErr w:type="gramStart"/>
       <w:r>
         <w:rPr>
           <w:i w:val="0"/>
@@ -1152,115 +1240,71 @@
           <w:szCs w:val="28"/>
           <w:lang w:val="en-US" w:eastAsia="ru-RU" w:bidi="ar-SA"/>
         </w:rPr>
-        <w:t>make</w:t>
-      </w:r>
-      <w:r>
-        <w:rPr>
-          <w:i w:val="0"/>
-          <w:sz w:val="28"/>
-          <w:szCs w:val="28"/>
-          <w:lang w:val="en-US" w:eastAsia="ru-RU" w:bidi="ar-SA"/>
-        </w:rPr>
-        <w:t>BinTree</w:t>
-      </w:r>
-      <w:r>
-        <w:rPr>
-          <w:i w:val="0"/>
-          <w:sz w:val="28"/>
-          <w:szCs w:val="28"/>
-          <w:lang w:eastAsia="ru-RU" w:bidi="ar-SA"/>
-        </w:rPr>
-        <w:t>()</w:t>
-      </w:r>
-      <w:r>
-        <w:rPr>
-          <w:i w:val="0"/>
-          <w:sz w:val="28"/>
-          <w:szCs w:val="28"/>
-          <w:lang w:eastAsia="ru-RU" w:bidi="ar-SA"/>
-        </w:rPr>
-        <w:t xml:space="preserve">. Затем </w:t>
-      </w:r>
-      <w:r>
-        <w:rPr>
-          <w:i w:val="0"/>
-          <w:sz w:val="28"/>
-          <w:szCs w:val="28"/>
-          <w:lang w:eastAsia="ru-RU" w:bidi="ar-SA"/>
-        </w:rPr>
-        <w:t>проходит по дереву, проверяя его на соответствие бина</w:t>
-      </w:r>
-      <w:r>
-        <w:rPr>
-          <w:i w:val="0"/>
-          <w:sz w:val="28"/>
-          <w:szCs w:val="28"/>
-          <w:lang w:eastAsia="ru-RU" w:bidi="ar-SA"/>
-        </w:rPr>
-        <w:t xml:space="preserve">рному дереву поиска и пирамиде с помощью функций </w:t>
-      </w:r>
-      <w:r>
-        <w:rPr>
-          <w:i w:val="0"/>
-          <w:sz w:val="28"/>
-          <w:szCs w:val="28"/>
-          <w:lang w:val="en-US" w:eastAsia="ru-RU" w:bidi="ar-SA"/>
-        </w:rPr>
-        <w:t>BinSearchCheck</w:t>
-      </w:r>
-      <w:r>
-        <w:rPr>
-          <w:i w:val="0"/>
-          <w:sz w:val="28"/>
-          <w:szCs w:val="28"/>
-          <w:lang w:eastAsia="ru-RU" w:bidi="ar-SA"/>
-        </w:rPr>
-        <w:t xml:space="preserve">() </w:t>
-      </w:r>
-      <w:r>
-        <w:rPr>
-          <w:i w:val="0"/>
-          <w:sz w:val="28"/>
-          <w:szCs w:val="28"/>
-          <w:lang w:eastAsia="ru-RU" w:bidi="ar-SA"/>
-        </w:rPr>
-        <w:t xml:space="preserve">и </w:t>
-      </w:r>
-      <w:r>
-        <w:rPr>
-          <w:i w:val="0"/>
-          <w:sz w:val="28"/>
-          <w:szCs w:val="28"/>
-          <w:lang w:val="en-US" w:eastAsia="ru-RU" w:bidi="ar-SA"/>
-        </w:rPr>
-        <w:t>PyramideCheck</w:t>
-      </w:r>
-      <w:r>
-        <w:rPr>
-          <w:i w:val="0"/>
-          <w:sz w:val="28"/>
-          <w:szCs w:val="28"/>
-          <w:lang w:eastAsia="ru-RU" w:bidi="ar-SA"/>
-        </w:rPr>
-        <w:t xml:space="preserve">() </w:t>
-      </w:r>
-      <w:r>
-        <w:rPr>
-          <w:i w:val="0"/>
-          <w:sz w:val="28"/>
-          <w:szCs w:val="28"/>
-          <w:lang w:eastAsia="ru-RU" w:bidi="ar-SA"/>
-        </w:rPr>
-        <w:t xml:space="preserve">соответственно, выводя полученный результат в </w:t>
-      </w:r>
-      <w:r>
-        <w:rPr>
-          <w:i w:val="0"/>
-          <w:sz w:val="28"/>
-          <w:szCs w:val="28"/>
-          <w:lang w:val="en-US" w:eastAsia="ru-RU" w:bidi="ar-SA"/>
-        </w:rPr>
-        <w:t>stdout</w:t>
+        <w:t>makeBinTree</w:t>
+      </w:r>
+      <w:r>
+        <w:rPr>
+          <w:i w:val="0"/>
+          <w:sz w:val="28"/>
+          <w:szCs w:val="28"/>
+          <w:lang w:eastAsia="ru-RU" w:bidi="ar-SA"/>
+        </w:rPr>
+        <w:t>(</w:t>
+      </w:r>
+      <w:proofErr w:type="gramEnd"/>
+      <w:r>
+        <w:rPr>
+          <w:i w:val="0"/>
+          <w:sz w:val="28"/>
+          <w:szCs w:val="28"/>
+          <w:lang w:eastAsia="ru-RU" w:bidi="ar-SA"/>
+        </w:rPr>
+        <w:t>)</w:t>
+      </w:r>
+      <w:r>
+        <w:rPr>
+          <w:i w:val="0"/>
+          <w:sz w:val="28"/>
+          <w:szCs w:val="28"/>
+          <w:lang w:eastAsia="ru-RU" w:bidi="ar-SA"/>
+        </w:rPr>
+        <w:t>, которая</w:t>
+      </w:r>
+      <w:r>
+        <w:rPr>
+          <w:i w:val="0"/>
+          <w:sz w:val="28"/>
+          <w:szCs w:val="28"/>
+          <w:lang w:eastAsia="ru-RU" w:bidi="ar-SA"/>
+        </w:rPr>
+        <w:t xml:space="preserve"> принимает ссылку на указатель на ноду, в которую требуется записать дерево, </w:t>
+      </w:r>
+      <w:r>
+        <w:rPr>
+          <w:i w:val="0"/>
+          <w:sz w:val="28"/>
+          <w:szCs w:val="28"/>
+          <w:lang w:eastAsia="ru-RU" w:bidi="ar-SA"/>
+        </w:rPr>
+        <w:t>а также захватывает по ссылке итераторы на начало и</w:t>
+      </w:r>
+      <w:r>
+        <w:rPr>
+          <w:i w:val="0"/>
+          <w:sz w:val="28"/>
+          <w:szCs w:val="28"/>
+          <w:lang w:eastAsia="ru-RU" w:bidi="ar-SA"/>
+        </w:rPr>
+        <w:t xml:space="preserve"> конец строки, из которой нужно его создать</w:t>
+      </w:r>
+      <w:r>
+        <w:rPr>
+          <w:i w:val="0"/>
+          <w:sz w:val="28"/>
+          <w:szCs w:val="28"/>
+          <w:lang w:eastAsia="ru-RU" w:bidi="ar-SA"/>
+        </w:rPr>
+        <w:t xml:space="preserve"> дерево</w:t>
       </w:r>
       <w:r>
         <w:rPr>
@@ -1271,154 +1315,6 @@
         </w:rPr>
         <w:t>.</w:t>
       </w:r>
-    </w:p>
-    <w:p>
-      <w:pPr>
-        <w:pStyle w:val="a4"/>
-        <w:rPr>
-          <w:i w:val="0"/>
-          <w:sz w:val="28"/>
-          <w:szCs w:val="28"/>
-          <w:lang w:eastAsia="ru-RU" w:bidi="ar-SA"/>
-        </w:rPr>
-      </w:pPr>
-      <w:r>
-        <w:rPr>
-          <w:i w:val="0"/>
-          <w:sz w:val="28"/>
-          <w:szCs w:val="28"/>
-          <w:lang w:eastAsia="ru-RU" w:bidi="ar-SA"/>
-        </w:rPr>
-        <w:t xml:space="preserve">Функция </w:t>
-      </w:r>
-      <w:r>
-        <w:rPr>
-          <w:i w:val="0"/>
-          <w:sz w:val="28"/>
-          <w:szCs w:val="28"/>
-          <w:lang w:val="en-US" w:eastAsia="ru-RU" w:bidi="ar-SA"/>
-        </w:rPr>
-        <w:t>getInt</w:t>
-      </w:r>
-      <w:r>
-        <w:rPr>
-          <w:i w:val="0"/>
-          <w:sz w:val="28"/>
-          <w:szCs w:val="28"/>
-          <w:lang w:eastAsia="ru-RU" w:bidi="ar-SA"/>
-        </w:rPr>
-        <w:t>()</w:t>
-      </w:r>
-      <w:r>
-        <w:rPr>
-          <w:i w:val="0"/>
-          <w:sz w:val="28"/>
-          <w:szCs w:val="28"/>
-          <w:lang w:eastAsia="ru-RU" w:bidi="ar-SA"/>
-        </w:rPr>
-        <w:t xml:space="preserve"> </w:t>
-      </w:r>
-      <w:r>
-        <w:rPr>
-          <w:i w:val="0"/>
-          <w:sz w:val="28"/>
-          <w:szCs w:val="28"/>
-          <w:lang w:eastAsia="ru-RU" w:bidi="ar-SA"/>
-        </w:rPr>
-        <w:t xml:space="preserve">принимает ссылку на итератор и итератор на конец строки, из которой создается дерево, </w:t>
-      </w:r>
-      <w:r>
-        <w:rPr>
-          <w:i w:val="0"/>
-          <w:sz w:val="28"/>
-          <w:szCs w:val="28"/>
-          <w:lang w:eastAsia="ru-RU" w:bidi="ar-SA"/>
-        </w:rPr>
-        <w:t>и возвращает считанное целочисленное значение, перемещая итератор на первый символ, не относящийся к считанному числу.</w:t>
-      </w:r>
-    </w:p>
-    <w:p>
-      <w:pPr>
-        <w:pStyle w:val="a4"/>
-        <w:rPr>
-          <w:i w:val="0"/>
-          <w:sz w:val="28"/>
-          <w:szCs w:val="28"/>
-          <w:lang w:eastAsia="ru-RU" w:bidi="ar-SA"/>
-        </w:rPr>
-      </w:pPr>
-      <w:r>
-        <w:rPr>
-          <w:i w:val="0"/>
-          <w:sz w:val="28"/>
-          <w:szCs w:val="28"/>
-          <w:lang w:eastAsia="ru-RU" w:bidi="ar-SA"/>
-        </w:rPr>
-        <w:t>Рекурсивная лямбда функция</w:t>
-      </w:r>
-      <w:r>
-        <w:rPr>
-          <w:i w:val="0"/>
-          <w:sz w:val="28"/>
-          <w:szCs w:val="28"/>
-          <w:lang w:eastAsia="ru-RU" w:bidi="ar-SA"/>
-        </w:rPr>
-        <w:t xml:space="preserve"> </w:t>
-      </w:r>
-      <w:r>
-        <w:rPr>
-          <w:i w:val="0"/>
-          <w:sz w:val="28"/>
-          <w:szCs w:val="28"/>
-          <w:lang w:val="en-US" w:eastAsia="ru-RU" w:bidi="ar-SA"/>
-        </w:rPr>
-        <w:t>makeBinTree</w:t>
-      </w:r>
-      <w:r>
-        <w:rPr>
-          <w:i w:val="0"/>
-          <w:sz w:val="28"/>
-          <w:szCs w:val="28"/>
-          <w:lang w:eastAsia="ru-RU" w:bidi="ar-SA"/>
-        </w:rPr>
-        <w:t xml:space="preserve">() принимает ссылку на указатель на ноду, в которую требуется записать дерево, </w:t>
-      </w:r>
-      <w:r>
-        <w:rPr>
-          <w:i w:val="0"/>
-          <w:sz w:val="28"/>
-          <w:szCs w:val="28"/>
-          <w:lang w:eastAsia="ru-RU" w:bidi="ar-SA"/>
-        </w:rPr>
-        <w:t>а также захватывает по ссылке итераторы на начало и</w:t>
-      </w:r>
-      <w:r>
-        <w:rPr>
-          <w:i w:val="0"/>
-          <w:sz w:val="28"/>
-          <w:szCs w:val="28"/>
-          <w:lang w:eastAsia="ru-RU" w:bidi="ar-SA"/>
-        </w:rPr>
-        <w:t xml:space="preserve"> конец строки, из которой нужно его создать</w:t>
-      </w:r>
-      <w:r>
-        <w:rPr>
-          <w:i w:val="0"/>
-          <w:sz w:val="28"/>
-          <w:szCs w:val="28"/>
-          <w:lang w:eastAsia="ru-RU" w:bidi="ar-SA"/>
-        </w:rPr>
-        <w:t xml:space="preserve"> дерево</w:t>
-      </w:r>
-      <w:r>
-        <w:rPr>
-          <w:i w:val="0"/>
-          <w:sz w:val="28"/>
-          <w:szCs w:val="28"/>
-          <w:lang w:eastAsia="ru-RU" w:bidi="ar-SA"/>
-        </w:rPr>
-        <w:t>.</w:t>
-      </w:r>
       <w:r>
         <w:rPr>
           <w:i w:val="0"/>
@@ -1436,7 +1332,29 @@
           <w:szCs w:val="28"/>
           <w:lang w:eastAsia="ru-RU" w:bidi="ar-SA"/>
         </w:rPr>
-        <w:t>(0(1(3!(7))(4))(2(5(8)(9))(6!(10(11)))))</w:t>
+        <w:t>(0(1(</w:t>
+      </w:r>
+      <w:proofErr w:type="gramStart"/>
+      <w:r>
+        <w:rPr>
+          <w:rFonts w:hint="eastAsia"/>
+          <w:i w:val="0"/>
+          <w:sz w:val="28"/>
+          <w:szCs w:val="28"/>
+          <w:lang w:eastAsia="ru-RU" w:bidi="ar-SA"/>
+        </w:rPr>
+        <w:t>3!(</w:t>
+      </w:r>
+      <w:proofErr w:type="gramEnd"/>
+      <w:r>
+        <w:rPr>
+          <w:rFonts w:hint="eastAsia"/>
+          <w:i w:val="0"/>
+          <w:sz w:val="28"/>
+          <w:szCs w:val="28"/>
+          <w:lang w:eastAsia="ru-RU" w:bidi="ar-SA"/>
+        </w:rPr>
+        <w:t>7))(4))(2(5(8)(9))(6!(10(11)))))</w:t>
       </w:r>
       <w:r>
         <w:rPr>
@@ -1587,8 +1505,16 @@
           <w:i w:val="0"/>
           <w:sz w:val="28"/>
         </w:rPr>
-        <w:t xml:space="preserve">Функция </w:t>
-      </w:r>
+        <w:t>Метод</w:t>
+      </w:r>
+      <w:r>
+        <w:rPr>
+          <w:i w:val="0"/>
+          <w:sz w:val="28"/>
+        </w:rPr>
+        <w:t xml:space="preserve"> </w:t>
+      </w:r>
+      <w:proofErr w:type="gramStart"/>
       <w:r>
         <w:rPr>
           <w:rFonts w:hint="eastAsia"/>
@@ -1597,26 +1523,27 @@
         </w:rPr>
         <w:t>BinSearchCheck(</w:t>
       </w:r>
-      <w:r>
-        <w:rPr>
-          <w:i w:val="0"/>
-          <w:sz w:val="28"/>
-        </w:rPr>
-        <w:t xml:space="preserve">) принимает по ссылке константный указатель на дерево и </w:t>
-      </w:r>
-      <w:r>
-        <w:rPr>
-          <w:i w:val="0"/>
-          <w:sz w:val="28"/>
-        </w:rPr>
-        <w:t>возвращает логическое значение</w:t>
-      </w:r>
-      <w:r>
-        <w:rPr>
-          <w:i w:val="0"/>
-          <w:sz w:val="28"/>
-        </w:rPr>
-        <w:t xml:space="preserve">. Внутри содержит рекурсивную лямбда функцию </w:t>
+      <w:proofErr w:type="gramEnd"/>
+      <w:r>
+        <w:rPr>
+          <w:i w:val="0"/>
+          <w:sz w:val="28"/>
+        </w:rPr>
+        <w:t xml:space="preserve">) </w:t>
+      </w:r>
+      <w:r>
+        <w:rPr>
+          <w:i w:val="0"/>
+          <w:sz w:val="28"/>
+        </w:rPr>
+        <w:t>внутри</w:t>
+      </w:r>
+      <w:r>
+        <w:rPr>
+          <w:i w:val="0"/>
+          <w:sz w:val="28"/>
+        </w:rPr>
+        <w:t xml:space="preserve"> содержит рекурсивную лямбда функцию </w:t>
       </w:r>
       <w:r>
         <w:rPr>
@@ -1698,6 +1625,7 @@
         </w:rPr>
         <w:t xml:space="preserve"> Если условие соблюдается – </w:t>
       </w:r>
+      <w:proofErr w:type="gramStart"/>
       <w:r>
         <w:rPr>
           <w:i w:val="0"/>
@@ -1711,7 +1639,15 @@
           <w:i w:val="0"/>
           <w:sz w:val="28"/>
         </w:rPr>
-        <w:t xml:space="preserve">() </w:t>
+        <w:t>(</w:t>
+      </w:r>
+      <w:proofErr w:type="gramEnd"/>
+      <w:r>
+        <w:rPr>
+          <w:i w:val="0"/>
+          <w:sz w:val="28"/>
+        </w:rPr>
+        <w:t xml:space="preserve">) </w:t>
       </w:r>
       <w:r>
         <w:rPr>
@@ -1757,6 +1693,214 @@
         <w:jc w:val="left"/>
         <w:rPr>
           <w:i w:val="0"/>
+          <w:sz w:val="28"/>
+        </w:rPr>
+      </w:pPr>
+      <w:r>
+        <w:rPr>
+          <w:i w:val="0"/>
+          <w:sz w:val="28"/>
+        </w:rPr>
+        <w:t>Метод</w:t>
+      </w:r>
+      <w:r>
+        <w:rPr>
+          <w:i w:val="0"/>
+          <w:sz w:val="28"/>
+        </w:rPr>
+        <w:t xml:space="preserve"> </w:t>
+      </w:r>
+      <w:proofErr w:type="gramStart"/>
+      <w:r>
+        <w:rPr>
+          <w:i w:val="0"/>
+          <w:sz w:val="28"/>
+          <w:lang w:val="en-US"/>
+        </w:rPr>
+        <w:t>PyramideCheck</w:t>
+      </w:r>
+      <w:r>
+        <w:rPr>
+          <w:i w:val="0"/>
+          <w:sz w:val="28"/>
+        </w:rPr>
+        <w:t>(</w:t>
+      </w:r>
+      <w:proofErr w:type="gramEnd"/>
+      <w:r>
+        <w:rPr>
+          <w:i w:val="0"/>
+          <w:sz w:val="28"/>
+        </w:rPr>
+        <w:t>)</w:t>
+      </w:r>
+      <w:r>
+        <w:rPr>
+          <w:i w:val="0"/>
+          <w:sz w:val="28"/>
+        </w:rPr>
+        <w:t xml:space="preserve"> </w:t>
+      </w:r>
+      <w:r>
+        <w:rPr>
+          <w:i w:val="0"/>
+          <w:sz w:val="28"/>
+        </w:rPr>
+        <w:t>возвращает значение описанной внутри лямбда функции</w:t>
+      </w:r>
+      <w:r>
+        <w:rPr>
+          <w:i w:val="0"/>
+          <w:sz w:val="28"/>
+        </w:rPr>
+        <w:t xml:space="preserve"> </w:t>
+      </w:r>
+      <w:r>
+        <w:rPr>
+          <w:rFonts w:hint="eastAsia"/>
+          <w:i w:val="0"/>
+          <w:sz w:val="28"/>
+        </w:rPr>
+        <w:t>_pyramideCheck</w:t>
+      </w:r>
+      <w:r>
+        <w:rPr>
+          <w:i w:val="0"/>
+          <w:sz w:val="28"/>
+        </w:rPr>
+        <w:t>()</w:t>
+      </w:r>
+      <w:r>
+        <w:rPr>
+          <w:i w:val="0"/>
+          <w:sz w:val="28"/>
+        </w:rPr>
+        <w:t xml:space="preserve">, которая </w:t>
+      </w:r>
+      <w:r>
+        <w:rPr>
+          <w:i w:val="0"/>
+          <w:sz w:val="28"/>
+        </w:rPr>
+        <w:t xml:space="preserve">принимает по ссылке константный указатель на дерево и возвращает логическое значение. Она </w:t>
+      </w:r>
+      <w:r>
+        <w:rPr>
+          <w:i w:val="0"/>
+          <w:sz w:val="28"/>
+        </w:rPr>
+        <w:t>рекурсивно проверяет, чтоб</w:t>
+      </w:r>
+      <w:r>
+        <w:rPr>
+          <w:i w:val="0"/>
+          <w:sz w:val="28"/>
+        </w:rPr>
+        <w:t>ы значение всех потомков каждой</w:t>
+      </w:r>
+      <w:r>
+        <w:rPr>
+          <w:i w:val="0"/>
+          <w:sz w:val="28"/>
+        </w:rPr>
+        <w:t xml:space="preserve"> </w:t>
+      </w:r>
+      <w:r>
+        <w:rPr>
+          <w:i w:val="0"/>
+          <w:sz w:val="28"/>
+        </w:rPr>
+        <w:t xml:space="preserve">ноды </w:t>
+      </w:r>
+      <w:r>
+        <w:rPr>
+          <w:i w:val="0"/>
+          <w:sz w:val="28"/>
+        </w:rPr>
+        <w:t>было не больше</w:t>
+      </w:r>
+      <w:r>
+        <w:rPr>
+          <w:i w:val="0"/>
+          <w:sz w:val="28"/>
+        </w:rPr>
+        <w:t xml:space="preserve"> значения данной ноды. Если условие соблюдается – </w:t>
+      </w:r>
+      <w:r>
+        <w:rPr>
+          <w:i w:val="0"/>
+          <w:sz w:val="28"/>
+        </w:rPr>
+        <w:t>_</w:t>
+      </w:r>
+      <w:proofErr w:type="gramStart"/>
+      <w:r>
+        <w:rPr>
+          <w:rFonts w:hint="eastAsia"/>
+          <w:i w:val="0"/>
+          <w:sz w:val="28"/>
+        </w:rPr>
+        <w:t>pyramideCheck</w:t>
+      </w:r>
+      <w:r>
+        <w:rPr>
+          <w:i w:val="0"/>
+          <w:sz w:val="28"/>
+        </w:rPr>
+        <w:t>(</w:t>
+      </w:r>
+      <w:proofErr w:type="gramEnd"/>
+      <w:r>
+        <w:rPr>
+          <w:i w:val="0"/>
+          <w:sz w:val="28"/>
+        </w:rPr>
+        <w:t xml:space="preserve">) </w:t>
+      </w:r>
+      <w:r>
+        <w:rPr>
+          <w:i w:val="0"/>
+          <w:sz w:val="28"/>
+        </w:rPr>
+        <w:t xml:space="preserve">возвращает </w:t>
+      </w:r>
+      <w:r>
+        <w:rPr>
+          <w:i w:val="0"/>
+          <w:sz w:val="28"/>
+          <w:lang w:val="en-US"/>
+        </w:rPr>
+        <w:t>true</w:t>
+      </w:r>
+      <w:r>
+        <w:rPr>
+          <w:i w:val="0"/>
+          <w:sz w:val="28"/>
+        </w:rPr>
+        <w:t xml:space="preserve">, иначе – </w:t>
+      </w:r>
+      <w:r>
+        <w:rPr>
+          <w:i w:val="0"/>
+          <w:sz w:val="28"/>
+          <w:lang w:val="en-US"/>
+        </w:rPr>
+        <w:t>false</w:t>
+      </w:r>
+      <w:r>
+        <w:rPr>
+          <w:i w:val="0"/>
+          <w:sz w:val="28"/>
+        </w:rPr>
+        <w:t>.</w:t>
+      </w:r>
+    </w:p>
+    <w:p>
+      <w:pPr>
+        <w:pStyle w:val="a4"/>
+        <w:jc w:val="left"/>
+        <w:rPr>
+          <w:i w:val="0"/>
           <w:sz w:val="32"/>
           <w:szCs w:val="28"/>
           <w:lang w:eastAsia="ru-RU" w:bidi="ar-SA"/>
@@ -1767,168 +1911,271 @@
           <w:i w:val="0"/>
           <w:sz w:val="28"/>
         </w:rPr>
-        <w:t xml:space="preserve">Функция </w:t>
-      </w:r>
-      <w:r>
-        <w:rPr>
-          <w:i w:val="0"/>
-          <w:sz w:val="28"/>
-          <w:lang w:val="en-US"/>
-        </w:rPr>
-        <w:t>PyramideCheck</w:t>
-      </w:r>
-      <w:r>
-        <w:rPr>
-          <w:i w:val="0"/>
-          <w:sz w:val="28"/>
-        </w:rPr>
-        <w:t>()</w:t>
-      </w:r>
-      <w:r>
-        <w:rPr>
-          <w:i w:val="0"/>
-          <w:sz w:val="28"/>
+        <w:t xml:space="preserve">Также были перегружены копирующий конструктор и оператор копирующего присваивания. Их функционал описан </w:t>
+      </w:r>
+      <w:r>
+        <w:rPr>
+          <w:i w:val="0"/>
+          <w:sz w:val="28"/>
+        </w:rPr>
+        <w:t xml:space="preserve">рекурсивной </w:t>
+      </w:r>
+      <w:r>
+        <w:rPr>
+          <w:i w:val="0"/>
+          <w:sz w:val="28"/>
+        </w:rPr>
+        <w:t xml:space="preserve">приватной функцией </w:t>
+      </w:r>
+      <w:r>
+        <w:rPr>
+          <w:i w:val="0"/>
+          <w:sz w:val="28"/>
+        </w:rPr>
+        <w:t>_</w:t>
+      </w:r>
+      <w:proofErr w:type="gramStart"/>
+      <w:r>
+        <w:rPr>
+          <w:i w:val="0"/>
+          <w:sz w:val="28"/>
+          <w:lang w:val="en-US"/>
+        </w:rPr>
+        <w:t>copy</w:t>
+      </w:r>
+      <w:r>
+        <w:rPr>
+          <w:i w:val="0"/>
+          <w:sz w:val="28"/>
+        </w:rPr>
+        <w:t>(</w:t>
+      </w:r>
+      <w:proofErr w:type="gramEnd"/>
+      <w:r>
+        <w:rPr>
+          <w:i w:val="0"/>
+          <w:sz w:val="28"/>
+        </w:rPr>
+        <w:t xml:space="preserve">), принимающей ссылку на указатель на ноду, в которую требуется скопировать дерево и константную ссылку на </w:t>
+      </w:r>
+      <w:r>
+        <w:rPr>
+          <w:i w:val="0"/>
+          <w:sz w:val="28"/>
+        </w:rPr>
+        <w:t xml:space="preserve">указатель на ноду, из которой требуется скопировать дерево. Она, при условии </w:t>
+      </w:r>
+      <w:r>
+        <w:rPr>
+          <w:i w:val="0"/>
+          <w:sz w:val="28"/>
+        </w:rPr>
+        <w:t xml:space="preserve">существования узла дерева донора, создает </w:t>
+      </w:r>
+      <w:r>
+        <w:rPr>
+          <w:i w:val="0"/>
+          <w:sz w:val="28"/>
+        </w:rPr>
+        <w:t xml:space="preserve">соответствующий узел в дереве реципиенте с эквивалентным полем </w:t>
+      </w:r>
+      <w:r>
+        <w:rPr>
+          <w:i w:val="0"/>
+          <w:sz w:val="28"/>
+          <w:lang w:val="en-US"/>
+        </w:rPr>
+        <w:t>data</w:t>
+      </w:r>
+      <w:r>
+        <w:rPr>
+          <w:i w:val="0"/>
+          <w:sz w:val="28"/>
+        </w:rPr>
+        <w:t xml:space="preserve"> и запускает эту же функцию для левых и правых потомков дерева.</w:t>
+      </w:r>
+    </w:p>
+    <w:p>
+      <w:pPr>
+        <w:pStyle w:val="2"/>
+        <w:rPr>
+          <w:szCs w:val="24"/>
+          <w:lang w:eastAsia="ru-RU" w:bidi="ar-SA"/>
+        </w:rPr>
+      </w:pPr>
+    </w:p>
+    <w:p>
+      <w:pPr>
+        <w:pStyle w:val="2"/>
+        <w:rPr>
+          <w:szCs w:val="24"/>
+          <w:lang w:eastAsia="ru-RU" w:bidi="ar-SA"/>
+        </w:rPr>
+      </w:pPr>
+      <w:r>
+        <w:rPr>
+          <w:szCs w:val="24"/>
+          <w:lang w:eastAsia="ru-RU" w:bidi="ar-SA"/>
+        </w:rPr>
+        <w:t>Тестирование.</w:t>
+      </w:r>
+    </w:p>
+    <w:p>
+      <w:pPr>
+        <w:pStyle w:val="Standard"/>
+        <w:rPr>
+          <w:lang w:eastAsia="ru-RU" w:bidi="ar-SA"/>
+        </w:rPr>
+      </w:pPr>
+      <w:r>
+        <w:rPr>
+          <w:lang w:eastAsia="ru-RU" w:bidi="ar-SA"/>
+        </w:rPr>
+        <w:t xml:space="preserve">Для тестирования был написан скрипт на </w:t>
+      </w:r>
+      <w:r>
+        <w:rPr>
+          <w:lang w:val="en-US" w:eastAsia="ru-RU" w:bidi="ar-SA"/>
+        </w:rPr>
+        <w:t>Python</w:t>
+      </w:r>
+      <w:r>
+        <w:rPr>
+          <w:lang w:eastAsia="ru-RU" w:bidi="ar-SA"/>
         </w:rPr>
         <w:t xml:space="preserve"> </w:t>
       </w:r>
       <w:r>
         <w:rPr>
-          <w:i w:val="0"/>
-          <w:sz w:val="28"/>
-        </w:rPr>
-        <w:t xml:space="preserve">принимает по ссылке константный указатель на дерево и возвращает логическое значение. Она </w:t>
-      </w:r>
-      <w:r>
-        <w:rPr>
-          <w:i w:val="0"/>
-          <w:sz w:val="28"/>
-        </w:rPr>
-        <w:t>рекурсивно проверяет, чтоб</w:t>
-      </w:r>
-      <w:r>
-        <w:rPr>
-          <w:i w:val="0"/>
-          <w:sz w:val="28"/>
-        </w:rPr>
-        <w:t>ы значение всех потомков каждой</w:t>
-      </w:r>
-      <w:r>
-        <w:rPr>
-          <w:i w:val="0"/>
-          <w:sz w:val="28"/>
+          <w:lang w:eastAsia="ru-RU" w:bidi="ar-SA"/>
+        </w:rPr>
+        <w:t xml:space="preserve">и </w:t>
+      </w:r>
+      <w:r>
+        <w:rPr>
+          <w:lang w:val="en-US" w:eastAsia="ru-RU" w:bidi="ar-SA"/>
+        </w:rPr>
+        <w:t>Makefile</w:t>
+      </w:r>
+      <w:r>
+        <w:rPr>
+          <w:lang w:eastAsia="ru-RU" w:bidi="ar-SA"/>
+        </w:rPr>
+        <w:t xml:space="preserve">, упрощающий с ним взаимодействие. </w:t>
+      </w:r>
+      <w:r>
+        <w:rPr>
+          <w:lang w:eastAsia="ru-RU" w:bidi="ar-SA"/>
+        </w:rPr>
+        <w:t xml:space="preserve">Тестирующая программа проверяет результат работы основной программы и выводит несоответствия, если они найдены. </w:t>
+      </w:r>
+      <w:r>
+        <w:rPr>
+          <w:lang w:eastAsia="ru-RU" w:bidi="ar-SA"/>
+        </w:rPr>
+        <w:t xml:space="preserve">Пример работы </w:t>
+      </w:r>
+      <w:r>
+        <w:rPr>
+          <w:lang w:val="en-US" w:eastAsia="ru-RU" w:bidi="ar-SA"/>
+        </w:rPr>
+        <w:t>Python</w:t>
+      </w:r>
+      <w:r>
+        <w:rPr>
+          <w:lang w:eastAsia="ru-RU" w:bidi="ar-SA"/>
         </w:rPr>
         <w:t xml:space="preserve"> </w:t>
       </w:r>
       <w:r>
         <w:rPr>
-          <w:i w:val="0"/>
-          <w:sz w:val="28"/>
-        </w:rPr>
-        <w:t xml:space="preserve">ноды </w:t>
-      </w:r>
-      <w:r>
-        <w:rPr>
-          <w:i w:val="0"/>
-          <w:sz w:val="28"/>
-        </w:rPr>
-        <w:t>было не больше</w:t>
-      </w:r>
-      <w:r>
-        <w:rPr>
-          <w:i w:val="0"/>
-          <w:sz w:val="28"/>
-        </w:rPr>
-        <w:t xml:space="preserve"> значения данной ноды. Если условие соблюдается – </w:t>
-      </w:r>
-      <w:r>
-        <w:rPr>
-          <w:i w:val="0"/>
-          <w:sz w:val="28"/>
-          <w:lang w:val="en-US"/>
-        </w:rPr>
-        <w:t xml:space="preserve">PyramideCheck() </w:t>
-      </w:r>
-      <w:r>
-        <w:rPr>
-          <w:i w:val="0"/>
-          <w:sz w:val="28"/>
-        </w:rPr>
-        <w:t xml:space="preserve">возвращает </w:t>
-      </w:r>
-      <w:r>
-        <w:rPr>
-          <w:i w:val="0"/>
-          <w:sz w:val="28"/>
-          <w:lang w:val="en-US"/>
-        </w:rPr>
-        <w:t>true</w:t>
-      </w:r>
-      <w:r>
-        <w:rPr>
-          <w:i w:val="0"/>
-          <w:sz w:val="28"/>
-        </w:rPr>
-        <w:t xml:space="preserve">, иначе – </w:t>
-      </w:r>
-      <w:r>
-        <w:rPr>
-          <w:i w:val="0"/>
-          <w:sz w:val="28"/>
-          <w:lang w:val="en-US"/>
-        </w:rPr>
-        <w:t>false</w:t>
-      </w:r>
-      <w:r>
-        <w:rPr>
-          <w:i w:val="0"/>
-          <w:sz w:val="28"/>
-        </w:rPr>
-        <w:t>.</w:t>
-      </w:r>
-    </w:p>
-    <w:p>
-      <w:pPr>
-        <w:pStyle w:val="2"/>
-        <w:rPr>
-          <w:szCs w:val="24"/>
-          <w:lang w:eastAsia="ru-RU" w:bidi="ar-SA"/>
-        </w:rPr>
-      </w:pPr>
-    </w:p>
-    <w:p>
-      <w:pPr>
-        <w:pStyle w:val="2"/>
-        <w:rPr>
-          <w:szCs w:val="24"/>
-          <w:lang w:eastAsia="ru-RU" w:bidi="ar-SA"/>
-        </w:rPr>
-      </w:pPr>
-      <w:r>
-        <w:rPr>
-          <w:szCs w:val="24"/>
-          <w:lang w:eastAsia="ru-RU" w:bidi="ar-SA"/>
-        </w:rPr>
-        <w:t>Тестирование.</w:t>
-      </w:r>
-    </w:p>
-    <w:p>
-      <w:pPr>
-        <w:pStyle w:val="Standard"/>
-        <w:rPr>
-          <w:lang w:eastAsia="ru-RU" w:bidi="ar-SA"/>
-        </w:rPr>
-      </w:pPr>
-      <w:r>
-        <w:rPr>
-          <w:lang w:eastAsia="ru-RU" w:bidi="ar-SA"/>
-        </w:rPr>
-        <w:t xml:space="preserve">Для тестирования был написан скрипт на </w:t>
+          <w:lang w:eastAsia="ru-RU" w:bidi="ar-SA"/>
+        </w:rPr>
+        <w:t>скрипта</w:t>
+      </w:r>
+      <w:r>
+        <w:rPr>
+          <w:lang w:eastAsia="ru-RU" w:bidi="ar-SA"/>
+        </w:rPr>
+        <w:t xml:space="preserve"> в случае нахождения </w:t>
+      </w:r>
+      <w:r>
+        <w:rPr>
+          <w:lang w:eastAsia="ru-RU" w:bidi="ar-SA"/>
+        </w:rPr>
+        <w:t>несоответствия представлен</w:t>
+      </w:r>
+      <w:r>
+        <w:rPr>
+          <w:lang w:eastAsia="ru-RU" w:bidi="ar-SA"/>
+        </w:rPr>
+        <w:t xml:space="preserve"> на рисунке 3.</w:t>
+      </w:r>
+      <w:r>
+        <w:rPr>
+          <w:lang w:eastAsia="ru-RU" w:bidi="ar-SA"/>
+        </w:rPr>
+        <w:t xml:space="preserve"> Результаты тестирования представлены в таблице Б.1 и продолжаются в таблице Б.2 в приложении.</w:t>
+      </w:r>
+      <w:r>
+        <w:rPr>
+          <w:lang w:eastAsia="ru-RU" w:bidi="ar-SA"/>
+        </w:rPr>
+        <w:t xml:space="preserve"> </w:t>
+      </w:r>
+      <w:r>
+        <w:rPr>
+          <w:lang w:eastAsia="ru-RU" w:bidi="ar-SA"/>
+        </w:rPr>
+        <w:t xml:space="preserve">Выходные данные в таблицах сокращены: так </w:t>
       </w:r>
       <w:r>
         <w:rPr>
           <w:lang w:val="en-US" w:eastAsia="ru-RU" w:bidi="ar-SA"/>
         </w:rPr>
-        <w:t>Python</w:t>
+        <w:t>B</w:t>
+      </w:r>
+      <w:r>
+        <w:rPr>
+          <w:lang w:eastAsia="ru-RU" w:bidi="ar-SA"/>
+        </w:rPr>
+        <w:t>+</w:t>
+      </w:r>
+      <w:r>
+        <w:rPr>
+          <w:lang w:val="en-US" w:eastAsia="ru-RU" w:bidi="ar-SA"/>
+        </w:rPr>
+        <w:t>P</w:t>
+      </w:r>
+      <w:r>
+        <w:rPr>
+          <w:lang w:eastAsia="ru-RU" w:bidi="ar-SA"/>
+        </w:rPr>
+        <w:t xml:space="preserve">- </w:t>
+      </w:r>
+      <w:r>
+        <w:rPr>
+          <w:lang w:eastAsia="ru-RU" w:bidi="ar-SA"/>
+        </w:rPr>
+        <w:t xml:space="preserve">означает, что дерево является бинарным деревом поиска, но не является пирамидой, а </w:t>
+      </w:r>
+      <w:r>
+        <w:rPr>
+          <w:lang w:val="en-US" w:eastAsia="ru-RU" w:bidi="ar-SA"/>
+        </w:rPr>
+        <w:t>INV</w:t>
+      </w:r>
+      <w:r>
+        <w:rPr>
+          <w:lang w:eastAsia="ru-RU" w:bidi="ar-SA"/>
+        </w:rPr>
+        <w:t>_</w:t>
+      </w:r>
+      <w:r>
+        <w:rPr>
+          <w:lang w:val="en-US" w:eastAsia="ru-RU" w:bidi="ar-SA"/>
+        </w:rPr>
+        <w:t>ARG</w:t>
       </w:r>
       <w:r>
         <w:rPr>
@@ -1940,37 +2187,7 @@
         <w:rPr>
           <w:lang w:eastAsia="ru-RU" w:bidi="ar-SA"/>
         </w:rPr>
-        <w:t xml:space="preserve">и </w:t>
-      </w:r>
-      <w:r>
-        <w:rPr>
-          <w:lang w:val="en-US" w:eastAsia="ru-RU" w:bidi="ar-SA"/>
-        </w:rPr>
-        <w:t>Makefile</w:t>
-      </w:r>
-      <w:r>
-        <w:rPr>
-          <w:lang w:eastAsia="ru-RU" w:bidi="ar-SA"/>
-        </w:rPr>
-        <w:t xml:space="preserve">, упрощающий с ним взаимодействие. </w:t>
-      </w:r>
-      <w:r>
-        <w:rPr>
-          <w:lang w:eastAsia="ru-RU" w:bidi="ar-SA"/>
-        </w:rPr>
-        <w:t xml:space="preserve">Тестирующая программа проверяет результат работы основной программы и выводит несоответствия, если они найдены. </w:t>
-      </w:r>
-      <w:r>
-        <w:rPr>
-          <w:lang w:eastAsia="ru-RU" w:bidi="ar-SA"/>
-        </w:rPr>
-        <w:t xml:space="preserve">Пример работы </w:t>
-      </w:r>
-      <w:r>
-        <w:rPr>
-          <w:lang w:val="en-US" w:eastAsia="ru-RU" w:bidi="ar-SA"/>
-        </w:rPr>
-        <w:t>Python</w:t>
+        <w:t>означает</w:t>
       </w:r>
       <w:r>
         <w:rPr>
@@ -1982,103 +2199,13 @@
         <w:rPr>
           <w:lang w:eastAsia="ru-RU" w:bidi="ar-SA"/>
         </w:rPr>
-        <w:t>скрипта</w:t>
-      </w:r>
-      <w:r>
-        <w:rPr>
-          <w:lang w:eastAsia="ru-RU" w:bidi="ar-SA"/>
-        </w:rPr>
-        <w:t xml:space="preserve"> в случае нахождения </w:t>
-      </w:r>
-      <w:r>
-        <w:rPr>
-          <w:lang w:eastAsia="ru-RU" w:bidi="ar-SA"/>
-        </w:rPr>
-        <w:t>несоответствия представлен</w:t>
-      </w:r>
-      <w:r>
-        <w:rPr>
-          <w:lang w:eastAsia="ru-RU" w:bidi="ar-SA"/>
-        </w:rPr>
-        <w:t xml:space="preserve"> на рисунке 3.</w:t>
-      </w:r>
-      <w:r>
-        <w:rPr>
-          <w:lang w:eastAsia="ru-RU" w:bidi="ar-SA"/>
-        </w:rPr>
-        <w:t xml:space="preserve"> Результаты тестирования представлены в таблице Б.1 и продолжаются в таблице Б.2 в приложении.</w:t>
+        <w:t>инвалидность</w:t>
       </w:r>
       <w:r>
         <w:rPr>
           <w:lang w:eastAsia="ru-RU" w:bidi="ar-SA"/>
         </w:rPr>
         <w:t xml:space="preserve"> </w:t>
-      </w:r>
-      <w:r>
-        <w:rPr>
-          <w:lang w:eastAsia="ru-RU" w:bidi="ar-SA"/>
-        </w:rPr>
-        <w:t xml:space="preserve">Выходные данные в таблицах сокращены: так </w:t>
-      </w:r>
-      <w:r>
-        <w:rPr>
-          <w:lang w:val="en-US" w:eastAsia="ru-RU" w:bidi="ar-SA"/>
-        </w:rPr>
-        <w:t>B</w:t>
-      </w:r>
-      <w:r>
-        <w:rPr>
-          <w:lang w:eastAsia="ru-RU" w:bidi="ar-SA"/>
-        </w:rPr>
-        <w:t>+</w:t>
-      </w:r>
-      <w:r>
-        <w:rPr>
-          <w:lang w:val="en-US" w:eastAsia="ru-RU" w:bidi="ar-SA"/>
-        </w:rPr>
-        <w:t>P</w:t>
-      </w:r>
-      <w:r>
-        <w:rPr>
-          <w:lang w:eastAsia="ru-RU" w:bidi="ar-SA"/>
-        </w:rPr>
-        <w:t xml:space="preserve">- </w:t>
-      </w:r>
-      <w:r>
-        <w:rPr>
-          <w:lang w:eastAsia="ru-RU" w:bidi="ar-SA"/>
-        </w:rPr>
-        <w:t xml:space="preserve">означает, что дерево является бинарным деревом поиска, но не является пирамидой, а </w:t>
-      </w:r>
-      <w:r>
-        <w:rPr>
-          <w:lang w:val="en-US" w:eastAsia="ru-RU" w:bidi="ar-SA"/>
-        </w:rPr>
-        <w:t>INV</w:t>
-      </w:r>
-      <w:r>
-        <w:rPr>
-          <w:lang w:eastAsia="ru-RU" w:bidi="ar-SA"/>
-        </w:rPr>
-        <w:t>_</w:t>
-      </w:r>
-      <w:r>
-        <w:rPr>
-          <w:lang w:val="en-US" w:eastAsia="ru-RU" w:bidi="ar-SA"/>
-        </w:rPr>
-        <w:t>ARG</w:t>
-      </w:r>
-      <w:r>
-        <w:rPr>
-          <w:lang w:eastAsia="ru-RU" w:bidi="ar-SA"/>
-        </w:rPr>
-        <w:t xml:space="preserve"> </w:t>
-      </w:r>
-      <w:r>
-        <w:rPr>
-          <w:lang w:eastAsia="ru-RU" w:bidi="ar-SA"/>
-        </w:rPr>
-        <w:t xml:space="preserve">пишется в случае невалидности </w:t>
       </w:r>
       <w:r>
         <w:rPr>
@@ -2098,7 +2225,6 @@
           <w:noProof/>
           <w:lang w:eastAsia="ru-RU" w:bidi="ar-SA"/>
         </w:rPr>
-        <w:lastRenderedPageBreak/>
         <w:drawing>
           <wp:inline distT="0" distB="0" distL="0" distR="0" wp14:anchorId="7B1DCA09" wp14:editId="7066F363">
             <wp:extent cx="4692015" cy="4334837"/>
@@ -2143,7 +2269,6 @@
         <w:rPr>
           <w:i w:val="0"/>
           <w:sz w:val="28"/>
-          <w:lang w:eastAsia="ru-RU" w:bidi="ar-SA"/>
         </w:rPr>
       </w:pPr>
       <w:r>
@@ -2196,6 +2321,27 @@
         </w:rPr>
         <w:t xml:space="preserve"> – Пример работы тест скрипта в случае несоответствия</w:t>
       </w:r>
+    </w:p>
+    <w:p>
+      <w:pPr>
+        <w:pStyle w:val="a4"/>
+        <w:jc w:val="center"/>
+        <w:rPr>
+          <w:i w:val="0"/>
+          <w:sz w:val="28"/>
+        </w:rPr>
+      </w:pPr>
+    </w:p>
+    <w:p>
+      <w:pPr>
+        <w:pStyle w:val="a4"/>
+        <w:jc w:val="center"/>
+        <w:rPr>
+          <w:i w:val="0"/>
+          <w:sz w:val="28"/>
+          <w:lang w:eastAsia="ru-RU" w:bidi="ar-SA"/>
+        </w:rPr>
+      </w:pPr>
     </w:p>
     <w:p>
       <w:pPr>
@@ -2203,6 +2349,7 @@
         <w:keepNext/>
       </w:pPr>
       <w:r>
+        <w:lastRenderedPageBreak/>
         <w:t xml:space="preserve">Таблица </w:t>
       </w:r>
       <w:r>
@@ -2229,12 +2376,6 @@
         <w:gridCol w:w="2837"/>
       </w:tblGrid>
       <w:tr>
-        <w:tblPrEx>
-          <w:tblCellMar>
-            <w:top w:w="0" w:type="dxa"/>
-            <w:bottom w:w="0" w:type="dxa"/>
-          </w:tblCellMar>
-        </w:tblPrEx>
         <w:tc>
           <w:tcPr>
             <w:tcW w:w="844" w:type="dxa"/>
@@ -2362,12 +2503,6 @@
         </w:tc>
       </w:tr>
       <w:tr>
-        <w:tblPrEx>
-          <w:tblCellMar>
-            <w:top w:w="0" w:type="dxa"/>
-            <w:bottom w:w="0" w:type="dxa"/>
-          </w:tblCellMar>
-        </w:tblPrEx>
         <w:tc>
           <w:tcPr>
             <w:tcW w:w="844" w:type="dxa"/>
@@ -2399,6 +2534,7 @@
           <w:tcPr>
             <w:tcW w:w="2837" w:type="dxa"/>
             <w:tcBorders>
+              <w:top w:val="single" w:sz="2" w:space="0" w:color="000000"/>
               <w:left w:val="single" w:sz="2" w:space="0" w:color="000000"/>
               <w:bottom w:val="single" w:sz="2" w:space="0" w:color="000000"/>
             </w:tcBorders>
@@ -2430,6 +2566,7 @@
           <w:tcPr>
             <w:tcW w:w="2837" w:type="dxa"/>
             <w:tcBorders>
+              <w:top w:val="single" w:sz="2" w:space="0" w:color="000000"/>
               <w:left w:val="single" w:sz="2" w:space="0" w:color="000000"/>
               <w:bottom w:val="single" w:sz="2" w:space="0" w:color="000000"/>
             </w:tcBorders>
@@ -2463,6 +2600,7 @@
           <w:tcPr>
             <w:tcW w:w="2837" w:type="dxa"/>
             <w:tcBorders>
+              <w:top w:val="single" w:sz="2" w:space="0" w:color="000000"/>
               <w:left w:val="single" w:sz="2" w:space="0" w:color="000000"/>
               <w:bottom w:val="single" w:sz="2" w:space="0" w:color="000000"/>
               <w:right w:val="single" w:sz="2" w:space="0" w:color="000000"/>
@@ -2493,12 +2631,6 @@
         </w:tc>
       </w:tr>
       <w:tr>
-        <w:tblPrEx>
-          <w:tblCellMar>
-            <w:top w:w="0" w:type="dxa"/>
-            <w:bottom w:w="0" w:type="dxa"/>
-          </w:tblCellMar>
-        </w:tblPrEx>
         <w:tc>
           <w:tcPr>
             <w:tcW w:w="844" w:type="dxa"/>
@@ -2530,6 +2662,7 @@
           <w:tcPr>
             <w:tcW w:w="2837" w:type="dxa"/>
             <w:tcBorders>
+              <w:top w:val="single" w:sz="2" w:space="0" w:color="000000"/>
               <w:left w:val="single" w:sz="2" w:space="0" w:color="000000"/>
               <w:bottom w:val="single" w:sz="2" w:space="0" w:color="000000"/>
             </w:tcBorders>
@@ -2561,6 +2694,7 @@
           <w:tcPr>
             <w:tcW w:w="2837" w:type="dxa"/>
             <w:tcBorders>
+              <w:top w:val="single" w:sz="2" w:space="0" w:color="000000"/>
               <w:left w:val="single" w:sz="2" w:space="0" w:color="000000"/>
               <w:bottom w:val="single" w:sz="2" w:space="0" w:color="000000"/>
             </w:tcBorders>
@@ -2594,6 +2728,7 @@
           <w:tcPr>
             <w:tcW w:w="2837" w:type="dxa"/>
             <w:tcBorders>
+              <w:top w:val="single" w:sz="2" w:space="0" w:color="000000"/>
               <w:left w:val="single" w:sz="2" w:space="0" w:color="000000"/>
               <w:bottom w:val="single" w:sz="2" w:space="0" w:color="000000"/>
               <w:right w:val="single" w:sz="2" w:space="0" w:color="000000"/>
@@ -2624,12 +2759,6 @@
         </w:tc>
       </w:tr>
       <w:tr>
-        <w:tblPrEx>
-          <w:tblCellMar>
-            <w:top w:w="0" w:type="dxa"/>
-            <w:bottom w:w="0" w:type="dxa"/>
-          </w:tblCellMar>
-        </w:tblPrEx>
         <w:tc>
           <w:tcPr>
             <w:tcW w:w="844" w:type="dxa"/>
@@ -2661,8 +2790,9 @@
           <w:tcPr>
             <w:tcW w:w="2837" w:type="dxa"/>
             <w:tcBorders>
+              <w:top w:val="single" w:sz="2" w:space="0" w:color="000000"/>
               <w:left w:val="single" w:sz="2" w:space="0" w:color="000000"/>
-              <w:bottom w:val="single" w:sz="2" w:space="0" w:color="000000"/>
+              <w:bottom w:val="single" w:sz="4" w:space="0" w:color="auto"/>
             </w:tcBorders>
             <w:tcMar>
               <w:top w:w="55" w:type="dxa"/>
@@ -2693,8 +2823,9 @@
           <w:tcPr>
             <w:tcW w:w="2837" w:type="dxa"/>
             <w:tcBorders>
+              <w:top w:val="single" w:sz="2" w:space="0" w:color="000000"/>
               <w:left w:val="single" w:sz="2" w:space="0" w:color="000000"/>
-              <w:bottom w:val="single" w:sz="2" w:space="0" w:color="000000"/>
+              <w:bottom w:val="single" w:sz="4" w:space="0" w:color="auto"/>
             </w:tcBorders>
             <w:tcMar>
               <w:top w:w="55" w:type="dxa"/>
@@ -2726,8 +2857,9 @@
           <w:tcPr>
             <w:tcW w:w="2837" w:type="dxa"/>
             <w:tcBorders>
+              <w:top w:val="single" w:sz="2" w:space="0" w:color="000000"/>
               <w:left w:val="single" w:sz="2" w:space="0" w:color="000000"/>
-              <w:bottom w:val="single" w:sz="2" w:space="0" w:color="000000"/>
+              <w:bottom w:val="single" w:sz="4" w:space="0" w:color="auto"/>
               <w:right w:val="single" w:sz="2" w:space="0" w:color="000000"/>
             </w:tcBorders>
             <w:tcMar>
@@ -2759,129 +2891,3378 @@
     <w:p>
       <w:pPr>
         <w:pStyle w:val="Standard"/>
-        <w:rPr>
-          <w:lang w:eastAsia="ru-RU" w:bidi="ar-SA"/>
-        </w:rPr>
-      </w:pPr>
+        <w:ind w:firstLine="0"/>
+        <w:rPr>
+          <w:lang w:eastAsia="ru-RU" w:bidi="ar-SA"/>
+        </w:rPr>
+      </w:pPr>
+    </w:p>
+    <w:p>
+      <w:pPr>
+        <w:pStyle w:val="2"/>
+      </w:pPr>
+      <w:r>
+        <w:t>Выводы.</w:t>
+      </w:r>
     </w:p>
     <w:p>
       <w:pPr>
         <w:pStyle w:val="Standard"/>
         <w:rPr>
-          <w:lang w:eastAsia="ru-RU" w:bidi="ar-SA"/>
-        </w:rPr>
-      </w:pPr>
+          <w:szCs w:val="28"/>
+          <w:lang w:eastAsia="ru-RU" w:bidi="ar-SA"/>
+        </w:rPr>
+      </w:pPr>
+      <w:r>
+        <w:rPr>
+          <w:szCs w:val="28"/>
+          <w:lang w:eastAsia="ru-RU" w:bidi="ar-SA"/>
+        </w:rPr>
+        <w:t xml:space="preserve">В процессе выполнения работы было проведено ознакомление </w:t>
+      </w:r>
+      <w:r>
+        <w:rPr>
+          <w:szCs w:val="28"/>
+          <w:lang w:eastAsia="ru-RU" w:bidi="ar-SA"/>
+        </w:rPr>
+        <w:t>с бинарными деревьями, алгоритмами его обхода.</w:t>
+      </w:r>
     </w:p>
     <w:p>
       <w:pPr>
         <w:pStyle w:val="Standard"/>
-        <w:rPr>
-          <w:lang w:eastAsia="ru-RU" w:bidi="ar-SA"/>
-        </w:rPr>
-      </w:pPr>
+      </w:pPr>
+      <w:r>
+        <w:rPr>
+          <w:szCs w:val="28"/>
+          <w:lang w:eastAsia="ru-RU" w:bidi="ar-SA"/>
+        </w:rPr>
+        <w:t xml:space="preserve">Была реализована программа, определяющая является ли бинарное дерево пирамидой или бинарным деревом поиска. Также была реализована тестирующая программа на языке </w:t>
+      </w:r>
+      <w:r>
+        <w:rPr>
+          <w:szCs w:val="28"/>
+          <w:lang w:val="en-US" w:eastAsia="ru-RU" w:bidi="ar-SA"/>
+        </w:rPr>
+        <w:t>Python</w:t>
+      </w:r>
+      <w:r>
+        <w:rPr>
+          <w:szCs w:val="28"/>
+          <w:lang w:eastAsia="ru-RU" w:bidi="ar-SA"/>
+        </w:rPr>
+        <w:t xml:space="preserve">, был написан </w:t>
+      </w:r>
+      <w:r>
+        <w:rPr>
+          <w:szCs w:val="28"/>
+          <w:lang w:val="en-US" w:eastAsia="ru-RU" w:bidi="ar-SA"/>
+        </w:rPr>
+        <w:t>Makefile</w:t>
+      </w:r>
+      <w:r>
+        <w:rPr>
+          <w:szCs w:val="28"/>
+          <w:lang w:eastAsia="ru-RU" w:bidi="ar-SA"/>
+        </w:rPr>
+        <w:t>, упрощающий взаимодействие с программой.</w:t>
+      </w:r>
+    </w:p>
+    <w:p>
+      <w:pPr>
+        <w:pStyle w:val="Textbody"/>
+      </w:pPr>
+    </w:p>
+    <w:p>
+      <w:pPr>
+        <w:pStyle w:val="1"/>
+        <w:pageBreakBefore/>
+      </w:pPr>
+      <w:r>
+        <w:lastRenderedPageBreak/>
+        <w:t>Приложение А</w:t>
+      </w:r>
+      <w:r>
+        <w:br/>
+        <w:t>Исходный код программы</w:t>
+      </w:r>
     </w:p>
     <w:p>
       <w:pPr>
         <w:pStyle w:val="Standard"/>
         <w:rPr>
-          <w:lang w:eastAsia="ru-RU" w:bidi="ar-SA"/>
+          <w:lang w:val="en-US"/>
         </w:rPr>
       </w:pPr>
       <w:bookmarkStart w:id="0" w:name="_GoBack"/>
       <w:bookmarkEnd w:id="0"/>
-    </w:p>
-    <w:p>
-      <w:pPr>
-        <w:pStyle w:val="Standard"/>
-        <w:rPr>
-          <w:lang w:eastAsia="ru-RU" w:bidi="ar-SA"/>
-        </w:rPr>
-      </w:pPr>
-    </w:p>
-    <w:p>
-      <w:pPr>
-        <w:pStyle w:val="Standard"/>
-        <w:rPr>
-          <w:lang w:eastAsia="ru-RU" w:bidi="ar-SA"/>
-        </w:rPr>
-      </w:pPr>
-    </w:p>
-    <w:p>
-      <w:pPr>
-        <w:pStyle w:val="2"/>
-      </w:pPr>
-      <w:r>
+      <w:r>
+        <w:t>Название</w:t>
+      </w:r>
+      <w:r>
+        <w:rPr>
+          <w:lang w:val="en-US"/>
+        </w:rPr>
+        <w:t xml:space="preserve"> </w:t>
+      </w:r>
+      <w:r>
+        <w:t>файла</w:t>
+      </w:r>
+      <w:r>
+        <w:rPr>
+          <w:lang w:val="en-US"/>
+        </w:rPr>
+        <w:t xml:space="preserve">: </w:t>
+      </w:r>
+      <w:r>
+        <w:rPr>
+          <w:lang w:val="en-US"/>
+        </w:rPr>
+        <w:t>main</w:t>
+      </w:r>
+      <w:r>
+        <w:rPr>
+          <w:lang w:val="en-US"/>
+        </w:rPr>
+        <w:t>.</w:t>
+      </w:r>
+      <w:r>
+        <w:rPr>
+          <w:lang w:val="en-US"/>
+        </w:rPr>
+        <w:t>cpp</w:t>
+      </w:r>
+    </w:p>
+    <w:p>
+      <w:pPr>
+        <w:pStyle w:val="a5"/>
+        <w:rPr>
+          <w:rFonts w:hint="eastAsia"/>
+          <w:lang w:val="en-US"/>
+        </w:rPr>
+      </w:pPr>
+      <w:r>
+        <w:rPr>
+          <w:rFonts w:hint="eastAsia"/>
+          <w:lang w:val="en-US"/>
+        </w:rPr>
+        <w:t>#include &lt;iostream&gt;</w:t>
+      </w:r>
+    </w:p>
+    <w:p>
+      <w:pPr>
+        <w:pStyle w:val="a5"/>
+        <w:rPr>
+          <w:rFonts w:hint="eastAsia"/>
+          <w:lang w:val="en-US"/>
+        </w:rPr>
+      </w:pPr>
+      <w:r>
+        <w:rPr>
+          <w:rFonts w:hint="eastAsia"/>
+          <w:lang w:val="en-US"/>
+        </w:rPr>
+        <w:t>#include &lt;memory&gt;</w:t>
+      </w:r>
+    </w:p>
+    <w:p>
+      <w:pPr>
+        <w:pStyle w:val="a5"/>
+        <w:rPr>
+          <w:rFonts w:hint="eastAsia"/>
+          <w:lang w:val="en-US"/>
+        </w:rPr>
+      </w:pPr>
+      <w:r>
+        <w:rPr>
+          <w:rFonts w:hint="eastAsia"/>
+          <w:lang w:val="en-US"/>
+        </w:rPr>
+        <w:t>#include &lt;string&gt;</w:t>
+      </w:r>
+    </w:p>
+    <w:p>
+      <w:pPr>
+        <w:pStyle w:val="a5"/>
+        <w:rPr>
+          <w:rFonts w:hint="eastAsia"/>
+          <w:lang w:val="en-US"/>
+        </w:rPr>
+      </w:pPr>
+      <w:r>
+        <w:rPr>
+          <w:rFonts w:hint="eastAsia"/>
+          <w:lang w:val="en-US"/>
+        </w:rPr>
+        <w:t>#include &lt;iterator&gt;</w:t>
+      </w:r>
+    </w:p>
+    <w:p>
+      <w:pPr>
+        <w:pStyle w:val="a5"/>
+        <w:rPr>
+          <w:rFonts w:hint="eastAsia"/>
+          <w:lang w:val="en-US"/>
+        </w:rPr>
+      </w:pPr>
+      <w:r>
+        <w:rPr>
+          <w:rFonts w:hint="eastAsia"/>
+          <w:lang w:val="en-US"/>
+        </w:rPr>
+        <w:t>#include &lt;queue&gt;</w:t>
+      </w:r>
+    </w:p>
+    <w:p>
+      <w:pPr>
+        <w:pStyle w:val="a5"/>
+        <w:rPr>
+          <w:rFonts w:hint="eastAsia"/>
+          <w:lang w:val="en-US"/>
+        </w:rPr>
+      </w:pPr>
+      <w:r>
+        <w:rPr>
+          <w:rFonts w:hint="eastAsia"/>
+          <w:lang w:val="en-US"/>
+        </w:rPr>
+        <w:t>#include &lt;algorithm&gt;</w:t>
+      </w:r>
+    </w:p>
+    <w:p>
+      <w:pPr>
+        <w:pStyle w:val="a5"/>
+        <w:rPr>
+          <w:rFonts w:hint="eastAsia"/>
+          <w:lang w:val="en-US"/>
+        </w:rPr>
+      </w:pPr>
+    </w:p>
+    <w:p>
+      <w:pPr>
+        <w:pStyle w:val="a5"/>
+        <w:rPr>
+          <w:rFonts w:hint="eastAsia"/>
+          <w:lang w:val="en-US"/>
+        </w:rPr>
+      </w:pPr>
+      <w:r>
+        <w:rPr>
+          <w:rFonts w:hint="eastAsia"/>
+          <w:lang w:val="en-US"/>
+        </w:rPr>
+        <w:t xml:space="preserve">#define </w:t>
+      </w:r>
+      <w:proofErr w:type="gramStart"/>
+      <w:r>
+        <w:rPr>
+          <w:rFonts w:hint="eastAsia"/>
+          <w:lang w:val="en-US"/>
+        </w:rPr>
+        <w:t>invStringArg(</w:t>
+      </w:r>
+      <w:proofErr w:type="gramEnd"/>
+      <w:r>
+        <w:rPr>
+          <w:rFonts w:hint="eastAsia"/>
+          <w:lang w:val="en-US"/>
+        </w:rPr>
+        <w:t>) {\</w:t>
+      </w:r>
+    </w:p>
+    <w:p>
+      <w:pPr>
+        <w:pStyle w:val="a5"/>
+        <w:rPr>
+          <w:rFonts w:hint="eastAsia"/>
+          <w:lang w:val="en-US"/>
+        </w:rPr>
+      </w:pPr>
+      <w:r>
+        <w:rPr>
+          <w:rFonts w:hint="eastAsia"/>
+          <w:lang w:val="en-US"/>
+        </w:rPr>
+        <w:tab/>
+        <w:t>std::cout &lt;&lt; "ERROR: given string tree is invalid"</w:t>
+      </w:r>
+      <w:proofErr w:type="gramStart"/>
+      <w:r>
+        <w:rPr>
+          <w:rFonts w:hint="eastAsia"/>
+          <w:lang w:val="en-US"/>
+        </w:rPr>
+        <w:t>;\</w:t>
+      </w:r>
+      <w:proofErr w:type="gramEnd"/>
+    </w:p>
+    <w:p>
+      <w:pPr>
+        <w:pStyle w:val="a5"/>
+        <w:rPr>
+          <w:rFonts w:hint="eastAsia"/>
+          <w:lang w:val="en-US"/>
+        </w:rPr>
+      </w:pPr>
+      <w:r>
+        <w:rPr>
+          <w:rFonts w:hint="eastAsia"/>
+          <w:lang w:val="en-US"/>
+        </w:rPr>
+        <w:tab/>
+      </w:r>
+      <w:proofErr w:type="gramStart"/>
+      <w:r>
+        <w:rPr>
+          <w:rFonts w:hint="eastAsia"/>
+          <w:lang w:val="en-US"/>
+        </w:rPr>
+        <w:t>exit(</w:t>
+      </w:r>
+      <w:proofErr w:type="gramEnd"/>
+      <w:r>
+        <w:rPr>
+          <w:rFonts w:hint="eastAsia"/>
+          <w:lang w:val="en-US"/>
+        </w:rPr>
+        <w:t>EXIT_SUCCESS);\</w:t>
+      </w:r>
+    </w:p>
+    <w:p>
+      <w:pPr>
+        <w:pStyle w:val="a5"/>
+        <w:rPr>
+          <w:rFonts w:hint="eastAsia"/>
+          <w:lang w:val="en-US"/>
+        </w:rPr>
+      </w:pPr>
+      <w:r>
+        <w:rPr>
+          <w:rFonts w:hint="eastAsia"/>
+          <w:lang w:val="en-US"/>
+        </w:rPr>
+        <w:t>}</w:t>
+      </w:r>
+    </w:p>
+    <w:p>
+      <w:pPr>
+        <w:pStyle w:val="a5"/>
+        <w:rPr>
+          <w:rFonts w:hint="eastAsia"/>
+          <w:lang w:val="en-US"/>
+        </w:rPr>
+      </w:pPr>
+      <w:r>
+        <w:rPr>
+          <w:rFonts w:hint="eastAsia"/>
+          <w:lang w:val="en-US"/>
+        </w:rPr>
+        <w:t>int getInt(std::string::iterator&amp; it, const std::string::iterator end) {</w:t>
+      </w:r>
+    </w:p>
+    <w:p>
+      <w:pPr>
+        <w:pStyle w:val="a5"/>
+        <w:rPr>
+          <w:rFonts w:hint="eastAsia"/>
+          <w:lang w:val="en-US"/>
+        </w:rPr>
+      </w:pPr>
+      <w:r>
+        <w:rPr>
+          <w:rFonts w:hint="eastAsia"/>
+          <w:lang w:val="en-US"/>
+        </w:rPr>
+        <w:tab/>
+      </w:r>
+      <w:proofErr w:type="gramStart"/>
+      <w:r>
+        <w:rPr>
+          <w:rFonts w:hint="eastAsia"/>
+          <w:lang w:val="en-US"/>
+        </w:rPr>
+        <w:t>int</w:t>
+      </w:r>
+      <w:proofErr w:type="gramEnd"/>
+      <w:r>
+        <w:rPr>
+          <w:rFonts w:hint="eastAsia"/>
+          <w:lang w:val="en-US"/>
+        </w:rPr>
+        <w:t xml:space="preserve"> val = 0;</w:t>
+      </w:r>
+    </w:p>
+    <w:p>
+      <w:pPr>
+        <w:pStyle w:val="a5"/>
+        <w:rPr>
+          <w:rFonts w:hint="eastAsia"/>
+          <w:lang w:val="en-US"/>
+        </w:rPr>
+      </w:pPr>
+      <w:r>
+        <w:rPr>
+          <w:rFonts w:hint="eastAsia"/>
+          <w:lang w:val="en-US"/>
+        </w:rPr>
+        <w:tab/>
+      </w:r>
+      <w:proofErr w:type="gramStart"/>
+      <w:r>
+        <w:rPr>
+          <w:rFonts w:hint="eastAsia"/>
+          <w:lang w:val="en-US"/>
+        </w:rPr>
+        <w:t>bool</w:t>
+      </w:r>
+      <w:proofErr w:type="gramEnd"/>
+      <w:r>
+        <w:rPr>
+          <w:rFonts w:hint="eastAsia"/>
+          <w:lang w:val="en-US"/>
+        </w:rPr>
+        <w:t xml:space="preserve"> isNegative = false;</w:t>
+      </w:r>
+    </w:p>
+    <w:p>
+      <w:pPr>
+        <w:pStyle w:val="a5"/>
+        <w:rPr>
+          <w:rFonts w:hint="eastAsia"/>
+          <w:lang w:val="en-US"/>
+        </w:rPr>
+      </w:pPr>
+      <w:r>
+        <w:rPr>
+          <w:rFonts w:hint="eastAsia"/>
+          <w:lang w:val="en-US"/>
+        </w:rPr>
+        <w:tab/>
+      </w:r>
+      <w:proofErr w:type="gramStart"/>
+      <w:r>
+        <w:rPr>
+          <w:rFonts w:hint="eastAsia"/>
+          <w:lang w:val="en-US"/>
+        </w:rPr>
+        <w:t>if</w:t>
+      </w:r>
+      <w:proofErr w:type="gramEnd"/>
+      <w:r>
+        <w:rPr>
+          <w:rFonts w:hint="eastAsia"/>
+          <w:lang w:val="en-US"/>
+        </w:rPr>
+        <w:t xml:space="preserve"> (*it == '-') {</w:t>
+      </w:r>
+    </w:p>
+    <w:p>
+      <w:pPr>
+        <w:pStyle w:val="a5"/>
+        <w:rPr>
+          <w:rFonts w:hint="eastAsia"/>
+          <w:lang w:val="en-US"/>
+        </w:rPr>
+      </w:pPr>
+      <w:r>
+        <w:rPr>
+          <w:rFonts w:hint="eastAsia"/>
+          <w:lang w:val="en-US"/>
+        </w:rPr>
+        <w:tab/>
+      </w:r>
+      <w:r>
+        <w:rPr>
+          <w:rFonts w:hint="eastAsia"/>
+          <w:lang w:val="en-US"/>
+        </w:rPr>
+        <w:tab/>
+      </w:r>
+      <w:proofErr w:type="gramStart"/>
+      <w:r>
+        <w:rPr>
+          <w:rFonts w:hint="eastAsia"/>
+          <w:lang w:val="en-US"/>
+        </w:rPr>
+        <w:t>isNegative</w:t>
+      </w:r>
+      <w:proofErr w:type="gramEnd"/>
+      <w:r>
+        <w:rPr>
+          <w:rFonts w:hint="eastAsia"/>
+          <w:lang w:val="en-US"/>
+        </w:rPr>
+        <w:t xml:space="preserve"> = true;</w:t>
+      </w:r>
+    </w:p>
+    <w:p>
+      <w:pPr>
+        <w:pStyle w:val="a5"/>
+        <w:rPr>
+          <w:rFonts w:hint="eastAsia"/>
+          <w:lang w:val="en-US"/>
+        </w:rPr>
+      </w:pPr>
+      <w:r>
+        <w:rPr>
+          <w:rFonts w:hint="eastAsia"/>
+          <w:lang w:val="en-US"/>
+        </w:rPr>
+        <w:tab/>
+      </w:r>
+      <w:r>
+        <w:rPr>
+          <w:rFonts w:hint="eastAsia"/>
+          <w:lang w:val="en-US"/>
+        </w:rPr>
+        <w:tab/>
+      </w:r>
+      <w:proofErr w:type="gramStart"/>
+      <w:r>
+        <w:rPr>
+          <w:rFonts w:hint="eastAsia"/>
+          <w:lang w:val="en-US"/>
+        </w:rPr>
+        <w:t>it</w:t>
+      </w:r>
+      <w:proofErr w:type="gramEnd"/>
+      <w:r>
+        <w:rPr>
+          <w:rFonts w:hint="eastAsia"/>
+          <w:lang w:val="en-US"/>
+        </w:rPr>
+        <w:t>++;</w:t>
+      </w:r>
+    </w:p>
+    <w:p>
+      <w:pPr>
+        <w:pStyle w:val="a5"/>
+        <w:rPr>
+          <w:rFonts w:hint="eastAsia"/>
+          <w:lang w:val="en-US"/>
+        </w:rPr>
+      </w:pPr>
+      <w:r>
+        <w:rPr>
+          <w:rFonts w:hint="eastAsia"/>
+          <w:lang w:val="en-US"/>
+        </w:rPr>
+        <w:tab/>
+        <w:t>}</w:t>
+      </w:r>
+    </w:p>
+    <w:p>
+      <w:pPr>
+        <w:pStyle w:val="a5"/>
+        <w:rPr>
+          <w:rFonts w:hint="eastAsia"/>
+          <w:lang w:val="en-US"/>
+        </w:rPr>
+      </w:pPr>
+      <w:r>
+        <w:rPr>
+          <w:rFonts w:hint="eastAsia"/>
+          <w:lang w:val="en-US"/>
+        </w:rPr>
+        <w:tab/>
+      </w:r>
+      <w:proofErr w:type="gramStart"/>
+      <w:r>
+        <w:rPr>
+          <w:rFonts w:hint="eastAsia"/>
+          <w:lang w:val="en-US"/>
+        </w:rPr>
+        <w:t>if</w:t>
+      </w:r>
+      <w:proofErr w:type="gramEnd"/>
+      <w:r>
+        <w:rPr>
+          <w:rFonts w:hint="eastAsia"/>
+          <w:lang w:val="en-US"/>
+        </w:rPr>
+        <w:t xml:space="preserve"> (!isdigit(*it) &amp;&amp; *it == '(')invStringArg();</w:t>
+      </w:r>
+    </w:p>
+    <w:p>
+      <w:pPr>
+        <w:pStyle w:val="a5"/>
+        <w:rPr>
+          <w:rFonts w:hint="eastAsia"/>
+          <w:lang w:val="en-US"/>
+        </w:rPr>
+      </w:pPr>
+      <w:r>
+        <w:rPr>
+          <w:rFonts w:hint="eastAsia"/>
+          <w:lang w:val="en-US"/>
+        </w:rPr>
+        <w:tab/>
+      </w:r>
+      <w:proofErr w:type="gramStart"/>
+      <w:r>
+        <w:rPr>
+          <w:rFonts w:hint="eastAsia"/>
+          <w:lang w:val="en-US"/>
+        </w:rPr>
+        <w:t>while</w:t>
+      </w:r>
+      <w:proofErr w:type="gramEnd"/>
+      <w:r>
+        <w:rPr>
+          <w:rFonts w:hint="eastAsia"/>
+          <w:lang w:val="en-US"/>
+        </w:rPr>
+        <w:t xml:space="preserve"> (it != end &amp;&amp; isdigit(*it))</w:t>
+      </w:r>
+    </w:p>
+    <w:p>
+      <w:pPr>
+        <w:pStyle w:val="a5"/>
+        <w:rPr>
+          <w:rFonts w:hint="eastAsia"/>
+          <w:lang w:val="en-US"/>
+        </w:rPr>
+      </w:pPr>
+      <w:r>
+        <w:rPr>
+          <w:rFonts w:hint="eastAsia"/>
+          <w:lang w:val="en-US"/>
+        </w:rPr>
+        <w:tab/>
+      </w:r>
+      <w:r>
+        <w:rPr>
+          <w:rFonts w:hint="eastAsia"/>
+          <w:lang w:val="en-US"/>
+        </w:rPr>
+        <w:tab/>
+      </w:r>
+      <w:proofErr w:type="gramStart"/>
+      <w:r>
+        <w:rPr>
+          <w:rFonts w:hint="eastAsia"/>
+          <w:lang w:val="en-US"/>
+        </w:rPr>
+        <w:t>val</w:t>
+      </w:r>
+      <w:proofErr w:type="gramEnd"/>
+      <w:r>
+        <w:rPr>
+          <w:rFonts w:hint="eastAsia"/>
+          <w:lang w:val="en-US"/>
+        </w:rPr>
+        <w:t xml:space="preserve"> = val * 10 + *(it++) - '0';</w:t>
+      </w:r>
+    </w:p>
+    <w:p>
+      <w:pPr>
+        <w:pStyle w:val="a5"/>
+        <w:rPr>
+          <w:rFonts w:hint="eastAsia"/>
+          <w:lang w:val="en-US"/>
+        </w:rPr>
+      </w:pPr>
+      <w:r>
+        <w:rPr>
+          <w:rFonts w:hint="eastAsia"/>
+          <w:lang w:val="en-US"/>
+        </w:rPr>
+        <w:tab/>
+      </w:r>
+      <w:proofErr w:type="gramStart"/>
+      <w:r>
+        <w:rPr>
+          <w:rFonts w:hint="eastAsia"/>
+          <w:lang w:val="en-US"/>
+        </w:rPr>
+        <w:t>if</w:t>
+      </w:r>
+      <w:proofErr w:type="gramEnd"/>
+      <w:r>
+        <w:rPr>
+          <w:rFonts w:hint="eastAsia"/>
+          <w:lang w:val="en-US"/>
+        </w:rPr>
+        <w:t xml:space="preserve"> (it == end)invStringArg();</w:t>
+      </w:r>
+    </w:p>
+    <w:p>
+      <w:pPr>
+        <w:pStyle w:val="a5"/>
+        <w:rPr>
+          <w:rFonts w:hint="eastAsia"/>
+          <w:lang w:val="en-US"/>
+        </w:rPr>
+      </w:pPr>
+      <w:r>
+        <w:rPr>
+          <w:rFonts w:hint="eastAsia"/>
+          <w:lang w:val="en-US"/>
+        </w:rPr>
+        <w:tab/>
+      </w:r>
+      <w:proofErr w:type="gramStart"/>
+      <w:r>
+        <w:rPr>
+          <w:rFonts w:hint="eastAsia"/>
+          <w:lang w:val="en-US"/>
+        </w:rPr>
+        <w:t>return</w:t>
+      </w:r>
+      <w:proofErr w:type="gramEnd"/>
+      <w:r>
+        <w:rPr>
+          <w:rFonts w:hint="eastAsia"/>
+          <w:lang w:val="en-US"/>
+        </w:rPr>
+        <w:t xml:space="preserve"> isNegative ? -</w:t>
+      </w:r>
+      <w:proofErr w:type="gramStart"/>
+      <w:r>
+        <w:rPr>
+          <w:rFonts w:hint="eastAsia"/>
+          <w:lang w:val="en-US"/>
+        </w:rPr>
+        <w:t>val :</w:t>
+      </w:r>
+      <w:proofErr w:type="gramEnd"/>
+      <w:r>
+        <w:rPr>
+          <w:rFonts w:hint="eastAsia"/>
+          <w:lang w:val="en-US"/>
+        </w:rPr>
+        <w:t xml:space="preserve"> val;</w:t>
+      </w:r>
+    </w:p>
+    <w:p>
+      <w:pPr>
+        <w:pStyle w:val="a5"/>
+        <w:rPr>
+          <w:rFonts w:hint="eastAsia"/>
+          <w:lang w:val="en-US"/>
+        </w:rPr>
+      </w:pPr>
+      <w:r>
+        <w:rPr>
+          <w:rFonts w:hint="eastAsia"/>
+          <w:lang w:val="en-US"/>
+        </w:rPr>
+        <w:t>}</w:t>
+      </w:r>
+    </w:p>
+    <w:p>
+      <w:pPr>
+        <w:pStyle w:val="a5"/>
+        <w:rPr>
+          <w:rFonts w:hint="eastAsia"/>
+          <w:lang w:val="en-US"/>
+        </w:rPr>
+      </w:pPr>
+      <w:proofErr w:type="gramStart"/>
+      <w:r>
+        <w:rPr>
+          <w:rFonts w:hint="eastAsia"/>
+          <w:lang w:val="en-US"/>
+        </w:rPr>
+        <w:t>template</w:t>
+      </w:r>
+      <w:proofErr w:type="gramEnd"/>
+      <w:r>
+        <w:rPr>
+          <w:rFonts w:hint="eastAsia"/>
+          <w:lang w:val="en-US"/>
+        </w:rPr>
+        <w:t xml:space="preserve"> &lt;typename T&gt;</w:t>
+      </w:r>
+    </w:p>
+    <w:p>
+      <w:pPr>
+        <w:pStyle w:val="a5"/>
+        <w:rPr>
+          <w:rFonts w:hint="eastAsia"/>
+          <w:lang w:val="en-US"/>
+        </w:rPr>
+      </w:pPr>
+      <w:proofErr w:type="gramStart"/>
+      <w:r>
+        <w:rPr>
+          <w:rFonts w:hint="eastAsia"/>
+          <w:lang w:val="en-US"/>
+        </w:rPr>
+        <w:t>struct</w:t>
+      </w:r>
+      <w:proofErr w:type="gramEnd"/>
+      <w:r>
+        <w:rPr>
+          <w:rFonts w:hint="eastAsia"/>
+          <w:lang w:val="en-US"/>
+        </w:rPr>
+        <w:t xml:space="preserve"> Node {</w:t>
+      </w:r>
+    </w:p>
+    <w:p>
+      <w:pPr>
+        <w:pStyle w:val="a5"/>
+        <w:rPr>
+          <w:rFonts w:hint="eastAsia"/>
+          <w:lang w:val="en-US"/>
+        </w:rPr>
+      </w:pPr>
+      <w:r>
+        <w:rPr>
+          <w:rFonts w:hint="eastAsia"/>
+          <w:lang w:val="en-US"/>
+        </w:rPr>
+        <w:tab/>
+      </w:r>
+      <w:proofErr w:type="gramStart"/>
+      <w:r>
+        <w:rPr>
+          <w:rFonts w:hint="eastAsia"/>
+          <w:lang w:val="en-US"/>
+        </w:rPr>
+        <w:t>int</w:t>
+      </w:r>
+      <w:proofErr w:type="gramEnd"/>
+      <w:r>
+        <w:rPr>
+          <w:rFonts w:hint="eastAsia"/>
+          <w:lang w:val="en-US"/>
+        </w:rPr>
+        <w:t xml:space="preserve"> data = 0;</w:t>
+      </w:r>
+    </w:p>
+    <w:p>
+      <w:pPr>
+        <w:pStyle w:val="a5"/>
+        <w:rPr>
+          <w:rFonts w:hint="eastAsia"/>
+          <w:lang w:val="en-US"/>
+        </w:rPr>
+      </w:pPr>
+      <w:r>
+        <w:rPr>
+          <w:rFonts w:hint="eastAsia"/>
+          <w:lang w:val="en-US"/>
+        </w:rPr>
+        <w:tab/>
+        <w:t>std::shared_ptr&lt;Node&gt; left, right</w:t>
+      </w:r>
+      <w:proofErr w:type="gramStart"/>
+      <w:r>
+        <w:rPr>
+          <w:rFonts w:hint="eastAsia"/>
+          <w:lang w:val="en-US"/>
+        </w:rPr>
+        <w:t>;</w:t>
+      </w:r>
+      <w:proofErr w:type="gramEnd"/>
+    </w:p>
+    <w:p>
+      <w:pPr>
+        <w:pStyle w:val="a5"/>
+        <w:rPr>
+          <w:rFonts w:hint="eastAsia"/>
+          <w:lang w:val="en-US"/>
+        </w:rPr>
+      </w:pPr>
+      <w:r>
+        <w:rPr>
+          <w:rFonts w:hint="eastAsia"/>
+          <w:lang w:val="en-US"/>
+        </w:rPr>
+        <w:tab/>
+      </w:r>
+      <w:proofErr w:type="gramStart"/>
+      <w:r>
+        <w:rPr>
+          <w:rFonts w:hint="eastAsia"/>
+          <w:lang w:val="en-US"/>
+        </w:rPr>
+        <w:t>Node(</w:t>
+      </w:r>
+      <w:proofErr w:type="gramEnd"/>
+      <w:r>
+        <w:rPr>
+          <w:rFonts w:hint="eastAsia"/>
+          <w:lang w:val="en-US"/>
+        </w:rPr>
+        <w:t>T data) :data(data) {}</w:t>
+      </w:r>
+    </w:p>
+    <w:p>
+      <w:pPr>
+        <w:pStyle w:val="a5"/>
+        <w:rPr>
+          <w:rFonts w:hint="eastAsia"/>
+          <w:lang w:val="en-US"/>
+        </w:rPr>
+      </w:pPr>
+      <w:r>
+        <w:rPr>
+          <w:rFonts w:hint="eastAsia"/>
+          <w:lang w:val="en-US"/>
+        </w:rPr>
+        <w:t>};</w:t>
+      </w:r>
+    </w:p>
+    <w:p>
+      <w:pPr>
+        <w:pStyle w:val="a5"/>
+        <w:rPr>
+          <w:rFonts w:hint="eastAsia"/>
+          <w:lang w:val="en-US"/>
+        </w:rPr>
+      </w:pPr>
+      <w:proofErr w:type="gramStart"/>
+      <w:r>
+        <w:rPr>
+          <w:rFonts w:hint="eastAsia"/>
+          <w:lang w:val="en-US"/>
+        </w:rPr>
+        <w:t>template</w:t>
+      </w:r>
+      <w:proofErr w:type="gramEnd"/>
+      <w:r>
+        <w:rPr>
+          <w:rFonts w:hint="eastAsia"/>
+          <w:lang w:val="en-US"/>
+        </w:rPr>
+        <w:t xml:space="preserve"> &lt;typename T&gt;</w:t>
+      </w:r>
+    </w:p>
+    <w:p>
+      <w:pPr>
+        <w:pStyle w:val="a5"/>
+        <w:rPr>
+          <w:rFonts w:hint="eastAsia"/>
+          <w:lang w:val="en-US"/>
+        </w:rPr>
+      </w:pPr>
+      <w:proofErr w:type="gramStart"/>
+      <w:r>
+        <w:rPr>
+          <w:rFonts w:hint="eastAsia"/>
+          <w:lang w:val="en-US"/>
+        </w:rPr>
+        <w:t>using</w:t>
+      </w:r>
+      <w:proofErr w:type="gramEnd"/>
+      <w:r>
+        <w:rPr>
+          <w:rFonts w:hint="eastAsia"/>
+          <w:lang w:val="en-US"/>
+        </w:rPr>
+        <w:t xml:space="preserve"> NodePtr = std::shared_ptr&lt;Node&lt;T&gt;&gt;;</w:t>
+      </w:r>
+    </w:p>
+    <w:p>
+      <w:pPr>
+        <w:pStyle w:val="a5"/>
+        <w:rPr>
+          <w:rFonts w:hint="eastAsia"/>
+          <w:lang w:val="en-US"/>
+        </w:rPr>
+      </w:pPr>
+      <w:proofErr w:type="gramStart"/>
+      <w:r>
+        <w:rPr>
+          <w:rFonts w:hint="eastAsia"/>
+          <w:lang w:val="en-US"/>
+        </w:rPr>
+        <w:t>template</w:t>
+      </w:r>
+      <w:proofErr w:type="gramEnd"/>
+      <w:r>
+        <w:rPr>
+          <w:rFonts w:hint="eastAsia"/>
+          <w:lang w:val="en-US"/>
+        </w:rPr>
+        <w:t xml:space="preserve"> &lt;typename T&gt;</w:t>
+      </w:r>
+    </w:p>
+    <w:p>
+      <w:pPr>
+        <w:pStyle w:val="a5"/>
+        <w:rPr>
+          <w:rFonts w:hint="eastAsia"/>
+          <w:lang w:val="en-US"/>
+        </w:rPr>
+      </w:pPr>
+      <w:proofErr w:type="gramStart"/>
+      <w:r>
+        <w:rPr>
+          <w:rFonts w:hint="eastAsia"/>
+          <w:lang w:val="en-US"/>
+        </w:rPr>
+        <w:t>class</w:t>
+      </w:r>
+      <w:proofErr w:type="gramEnd"/>
+      <w:r>
+        <w:rPr>
+          <w:rFonts w:hint="eastAsia"/>
+          <w:lang w:val="en-US"/>
+        </w:rPr>
+        <w:t xml:space="preserve"> BinTree {</w:t>
+      </w:r>
+    </w:p>
+    <w:p>
+      <w:pPr>
+        <w:pStyle w:val="a5"/>
+        <w:rPr>
+          <w:rFonts w:hint="eastAsia"/>
+          <w:lang w:val="en-US"/>
+        </w:rPr>
+      </w:pPr>
+      <w:proofErr w:type="gramStart"/>
+      <w:r>
+        <w:rPr>
+          <w:rFonts w:hint="eastAsia"/>
+          <w:lang w:val="en-US"/>
+        </w:rPr>
+        <w:t>public</w:t>
+      </w:r>
+      <w:proofErr w:type="gramEnd"/>
+      <w:r>
+        <w:rPr>
+          <w:rFonts w:hint="eastAsia"/>
+          <w:lang w:val="en-US"/>
+        </w:rPr>
+        <w:t>:</w:t>
+      </w:r>
+    </w:p>
+    <w:p>
+      <w:pPr>
+        <w:pStyle w:val="a5"/>
+        <w:rPr>
+          <w:rFonts w:hint="eastAsia"/>
+          <w:lang w:val="en-US"/>
+        </w:rPr>
+      </w:pPr>
+      <w:r>
+        <w:rPr>
+          <w:rFonts w:hint="eastAsia"/>
+          <w:lang w:val="en-US"/>
+        </w:rPr>
+        <w:tab/>
+      </w:r>
+      <w:proofErr w:type="gramStart"/>
+      <w:r>
+        <w:rPr>
+          <w:rFonts w:hint="eastAsia"/>
+          <w:lang w:val="en-US"/>
+        </w:rPr>
+        <w:t>BinTree(</w:t>
+      </w:r>
+      <w:proofErr w:type="gramEnd"/>
+      <w:r>
+        <w:rPr>
+          <w:rFonts w:hint="eastAsia"/>
+          <w:lang w:val="en-US"/>
+        </w:rPr>
+        <w:t>) :head(nullptr) {}</w:t>
+      </w:r>
+    </w:p>
+    <w:p>
+      <w:pPr>
+        <w:pStyle w:val="a5"/>
+        <w:rPr>
+          <w:rFonts w:hint="eastAsia"/>
+          <w:lang w:val="en-US"/>
+        </w:rPr>
+      </w:pPr>
+      <w:r>
+        <w:rPr>
+          <w:rFonts w:hint="eastAsia"/>
+          <w:lang w:val="en-US"/>
+        </w:rPr>
+        <w:tab/>
+        <w:t>BinTree(const std::string::iterator begin, const std::string::iterator end) {</w:t>
+      </w:r>
+    </w:p>
+    <w:p>
+      <w:pPr>
+        <w:pStyle w:val="a5"/>
+        <w:rPr>
+          <w:rFonts w:hint="eastAsia"/>
+          <w:lang w:val="en-US"/>
+        </w:rPr>
+      </w:pPr>
+      <w:r>
+        <w:rPr>
+          <w:rFonts w:hint="eastAsia"/>
+          <w:lang w:val="en-US"/>
+        </w:rPr>
+        <w:tab/>
+      </w:r>
+      <w:r>
+        <w:rPr>
+          <w:rFonts w:hint="eastAsia"/>
+          <w:lang w:val="en-US"/>
+        </w:rPr>
+        <w:tab/>
+      </w:r>
+      <w:proofErr w:type="gramStart"/>
+      <w:r>
+        <w:rPr>
+          <w:rFonts w:hint="eastAsia"/>
+          <w:lang w:val="en-US"/>
+        </w:rPr>
+        <w:t>auto</w:t>
+      </w:r>
+      <w:proofErr w:type="gramEnd"/>
+      <w:r>
+        <w:rPr>
+          <w:rFonts w:hint="eastAsia"/>
+          <w:lang w:val="en-US"/>
+        </w:rPr>
+        <w:t xml:space="preserve"> it = begin;</w:t>
+      </w:r>
+    </w:p>
+    <w:p>
+      <w:pPr>
+        <w:pStyle w:val="a5"/>
+        <w:rPr>
+          <w:rFonts w:hint="eastAsia"/>
+          <w:lang w:val="en-US"/>
+        </w:rPr>
+      </w:pPr>
+      <w:r>
+        <w:rPr>
+          <w:rFonts w:hint="eastAsia"/>
+          <w:lang w:val="en-US"/>
+        </w:rPr>
+        <w:tab/>
+      </w:r>
+      <w:r>
+        <w:rPr>
+          <w:rFonts w:hint="eastAsia"/>
+          <w:lang w:val="en-US"/>
+        </w:rPr>
+        <w:tab/>
+      </w:r>
+      <w:proofErr w:type="gramStart"/>
+      <w:r>
+        <w:rPr>
+          <w:rFonts w:hint="eastAsia"/>
+          <w:lang w:val="en-US"/>
+        </w:rPr>
+        <w:t>auto</w:t>
+      </w:r>
+      <w:proofErr w:type="gramEnd"/>
+      <w:r>
+        <w:rPr>
+          <w:rFonts w:hint="eastAsia"/>
+          <w:lang w:val="en-US"/>
+        </w:rPr>
+        <w:t xml:space="preserve"> makeBinTree = [&amp;it, &amp;end](NodePtr&lt;int&gt; &amp; node, auto makeBinTree) -&gt; void {</w:t>
+      </w:r>
+    </w:p>
+    <w:p>
+      <w:pPr>
+        <w:pStyle w:val="a5"/>
+        <w:rPr>
+          <w:rFonts w:hint="eastAsia"/>
+          <w:lang w:val="en-US"/>
+        </w:rPr>
+      </w:pPr>
+      <w:r>
+        <w:rPr>
+          <w:rFonts w:hint="eastAsia"/>
+          <w:lang w:val="en-US"/>
+        </w:rPr>
+        <w:tab/>
+      </w:r>
+      <w:r>
+        <w:rPr>
+          <w:rFonts w:hint="eastAsia"/>
+          <w:lang w:val="en-US"/>
+        </w:rPr>
+        <w:tab/>
+      </w:r>
+      <w:r>
+        <w:rPr>
+          <w:rFonts w:hint="eastAsia"/>
+          <w:lang w:val="en-US"/>
+        </w:rPr>
+        <w:tab/>
+      </w:r>
+      <w:proofErr w:type="gramStart"/>
+      <w:r>
+        <w:rPr>
+          <w:rFonts w:hint="eastAsia"/>
+          <w:lang w:val="en-US"/>
+        </w:rPr>
+        <w:t>if</w:t>
+      </w:r>
+      <w:proofErr w:type="gramEnd"/>
+      <w:r>
+        <w:rPr>
+          <w:rFonts w:hint="eastAsia"/>
+          <w:lang w:val="en-US"/>
+        </w:rPr>
+        <w:t xml:space="preserve"> (*it == ')') return;</w:t>
+      </w:r>
+    </w:p>
+    <w:p>
+      <w:pPr>
+        <w:pStyle w:val="a5"/>
+        <w:rPr>
+          <w:rFonts w:hint="eastAsia"/>
+          <w:lang w:val="en-US"/>
+        </w:rPr>
+      </w:pPr>
+      <w:r>
+        <w:rPr>
+          <w:rFonts w:hint="eastAsia"/>
+          <w:lang w:val="en-US"/>
+        </w:rPr>
+        <w:tab/>
+      </w:r>
+      <w:r>
+        <w:rPr>
+          <w:rFonts w:hint="eastAsia"/>
+          <w:lang w:val="en-US"/>
+        </w:rPr>
+        <w:tab/>
+      </w:r>
+      <w:r>
+        <w:rPr>
+          <w:rFonts w:hint="eastAsia"/>
+          <w:lang w:val="en-US"/>
+        </w:rPr>
+        <w:tab/>
+      </w:r>
+      <w:proofErr w:type="gramStart"/>
+      <w:r>
+        <w:rPr>
+          <w:rFonts w:hint="eastAsia"/>
+          <w:lang w:val="en-US"/>
+        </w:rPr>
+        <w:t>if</w:t>
+      </w:r>
+      <w:proofErr w:type="gramEnd"/>
+      <w:r>
+        <w:rPr>
+          <w:rFonts w:hint="eastAsia"/>
+          <w:lang w:val="en-US"/>
+        </w:rPr>
+        <w:t xml:space="preserve"> (*it == '!') {</w:t>
+      </w:r>
+    </w:p>
+    <w:p>
+      <w:pPr>
+        <w:pStyle w:val="a5"/>
+        <w:rPr>
+          <w:rFonts w:hint="eastAsia"/>
+          <w:lang w:val="en-US"/>
+        </w:rPr>
+      </w:pPr>
+      <w:r>
+        <w:rPr>
+          <w:rFonts w:hint="eastAsia"/>
+          <w:lang w:val="en-US"/>
+        </w:rPr>
+        <w:tab/>
+      </w:r>
+      <w:r>
+        <w:rPr>
+          <w:rFonts w:hint="eastAsia"/>
+          <w:lang w:val="en-US"/>
+        </w:rPr>
+        <w:tab/>
+      </w:r>
+      <w:r>
+        <w:rPr>
+          <w:rFonts w:hint="eastAsia"/>
+          <w:lang w:val="en-US"/>
+        </w:rPr>
+        <w:tab/>
+      </w:r>
+      <w:r>
+        <w:rPr>
+          <w:rFonts w:hint="eastAsia"/>
+          <w:lang w:val="en-US"/>
+        </w:rPr>
+        <w:tab/>
+      </w:r>
+      <w:proofErr w:type="gramStart"/>
+      <w:r>
+        <w:rPr>
+          <w:rFonts w:hint="eastAsia"/>
+          <w:lang w:val="en-US"/>
+        </w:rPr>
+        <w:t>it</w:t>
+      </w:r>
+      <w:proofErr w:type="gramEnd"/>
+      <w:r>
+        <w:rPr>
+          <w:rFonts w:hint="eastAsia"/>
+          <w:lang w:val="en-US"/>
+        </w:rPr>
+        <w:t>++;</w:t>
+      </w:r>
+    </w:p>
+    <w:p>
+      <w:pPr>
+        <w:pStyle w:val="a5"/>
+        <w:rPr>
+          <w:rFonts w:hint="eastAsia"/>
+          <w:lang w:val="en-US"/>
+        </w:rPr>
+      </w:pPr>
+      <w:r>
+        <w:rPr>
+          <w:rFonts w:hint="eastAsia"/>
+          <w:lang w:val="en-US"/>
+        </w:rPr>
+        <w:tab/>
+      </w:r>
+      <w:r>
+        <w:rPr>
+          <w:rFonts w:hint="eastAsia"/>
+          <w:lang w:val="en-US"/>
+        </w:rPr>
+        <w:tab/>
+      </w:r>
+      <w:r>
+        <w:rPr>
+          <w:rFonts w:hint="eastAsia"/>
+          <w:lang w:val="en-US"/>
+        </w:rPr>
+        <w:tab/>
+      </w:r>
+      <w:r>
+        <w:rPr>
+          <w:rFonts w:hint="eastAsia"/>
+          <w:lang w:val="en-US"/>
+        </w:rPr>
+        <w:tab/>
+      </w:r>
+      <w:proofErr w:type="gramStart"/>
+      <w:r>
+        <w:rPr>
+          <w:rFonts w:hint="eastAsia"/>
+          <w:lang w:val="en-US"/>
+        </w:rPr>
+        <w:t>return</w:t>
+      </w:r>
+      <w:proofErr w:type="gramEnd"/>
+      <w:r>
+        <w:rPr>
+          <w:rFonts w:hint="eastAsia"/>
+          <w:lang w:val="en-US"/>
+        </w:rPr>
+        <w:t>;</w:t>
+      </w:r>
+    </w:p>
+    <w:p>
+      <w:pPr>
+        <w:pStyle w:val="a5"/>
+        <w:rPr>
+          <w:rFonts w:hint="eastAsia"/>
+          <w:lang w:val="en-US"/>
+        </w:rPr>
+      </w:pPr>
+      <w:r>
+        <w:rPr>
+          <w:rFonts w:hint="eastAsia"/>
+          <w:lang w:val="en-US"/>
+        </w:rPr>
+        <w:tab/>
+      </w:r>
+      <w:r>
+        <w:rPr>
+          <w:rFonts w:hint="eastAsia"/>
+          <w:lang w:val="en-US"/>
+        </w:rPr>
+        <w:tab/>
+      </w:r>
+      <w:r>
+        <w:rPr>
+          <w:rFonts w:hint="eastAsia"/>
+          <w:lang w:val="en-US"/>
+        </w:rPr>
+        <w:tab/>
+        <w:t>}</w:t>
+      </w:r>
+    </w:p>
+    <w:p>
+      <w:pPr>
+        <w:pStyle w:val="a5"/>
+        <w:rPr>
+          <w:rFonts w:hint="eastAsia"/>
+          <w:lang w:val="en-US"/>
+        </w:rPr>
+      </w:pPr>
+      <w:r>
+        <w:rPr>
+          <w:rFonts w:hint="eastAsia"/>
+          <w:lang w:val="en-US"/>
+        </w:rPr>
+        <w:tab/>
+      </w:r>
+      <w:r>
+        <w:rPr>
+          <w:rFonts w:hint="eastAsia"/>
+          <w:lang w:val="en-US"/>
+        </w:rPr>
+        <w:tab/>
+      </w:r>
+      <w:r>
+        <w:rPr>
+          <w:rFonts w:hint="eastAsia"/>
+          <w:lang w:val="en-US"/>
+        </w:rPr>
+        <w:tab/>
+      </w:r>
+      <w:proofErr w:type="gramStart"/>
+      <w:r>
+        <w:rPr>
+          <w:rFonts w:hint="eastAsia"/>
+          <w:lang w:val="en-US"/>
+        </w:rPr>
+        <w:t>if</w:t>
+      </w:r>
+      <w:proofErr w:type="gramEnd"/>
+      <w:r>
+        <w:rPr>
+          <w:rFonts w:hint="eastAsia"/>
+          <w:lang w:val="en-US"/>
+        </w:rPr>
+        <w:t xml:space="preserve"> (*(it++) != '(' || it == end)invStringArg();</w:t>
+      </w:r>
+    </w:p>
+    <w:p>
+      <w:pPr>
+        <w:pStyle w:val="a5"/>
+        <w:rPr>
+          <w:rFonts w:hint="eastAsia"/>
+          <w:lang w:val="en-US"/>
+        </w:rPr>
+      </w:pPr>
+      <w:r>
+        <w:rPr>
+          <w:rFonts w:hint="eastAsia"/>
+          <w:lang w:val="en-US"/>
+        </w:rPr>
+        <w:tab/>
+      </w:r>
+      <w:r>
+        <w:rPr>
+          <w:rFonts w:hint="eastAsia"/>
+          <w:lang w:val="en-US"/>
+        </w:rPr>
+        <w:tab/>
+      </w:r>
+      <w:r>
+        <w:rPr>
+          <w:rFonts w:hint="eastAsia"/>
+          <w:lang w:val="en-US"/>
+        </w:rPr>
+        <w:tab/>
+      </w:r>
+      <w:proofErr w:type="gramStart"/>
+      <w:r>
+        <w:rPr>
+          <w:rFonts w:hint="eastAsia"/>
+          <w:lang w:val="en-US"/>
+        </w:rPr>
+        <w:t>node</w:t>
+      </w:r>
+      <w:proofErr w:type="gramEnd"/>
+      <w:r>
+        <w:rPr>
+          <w:rFonts w:hint="eastAsia"/>
+          <w:lang w:val="en-US"/>
+        </w:rPr>
+        <w:t xml:space="preserve"> = std::make_shared&lt;Node&lt;int&gt;&gt;(getInt(it, end));</w:t>
+      </w:r>
+    </w:p>
+    <w:p>
+      <w:pPr>
+        <w:pStyle w:val="a5"/>
+        <w:rPr>
+          <w:rFonts w:hint="eastAsia"/>
+          <w:lang w:val="en-US"/>
+        </w:rPr>
+      </w:pPr>
+      <w:r>
+        <w:rPr>
+          <w:rFonts w:hint="eastAsia"/>
+          <w:lang w:val="en-US"/>
+        </w:rPr>
+        <w:tab/>
+      </w:r>
+      <w:r>
+        <w:rPr>
+          <w:rFonts w:hint="eastAsia"/>
+          <w:lang w:val="en-US"/>
+        </w:rPr>
+        <w:tab/>
+      </w:r>
+      <w:r>
+        <w:rPr>
+          <w:rFonts w:hint="eastAsia"/>
+          <w:lang w:val="en-US"/>
+        </w:rPr>
+        <w:tab/>
+      </w:r>
+      <w:proofErr w:type="gramStart"/>
+      <w:r>
+        <w:rPr>
+          <w:rFonts w:hint="eastAsia"/>
+          <w:lang w:val="en-US"/>
+        </w:rPr>
+        <w:t>makeBinTree(</w:t>
+      </w:r>
+      <w:proofErr w:type="gramEnd"/>
+      <w:r>
+        <w:rPr>
+          <w:rFonts w:hint="eastAsia"/>
+          <w:lang w:val="en-US"/>
+        </w:rPr>
+        <w:t>node-&gt;left, makeBinTree);</w:t>
+      </w:r>
+    </w:p>
+    <w:p>
+      <w:pPr>
+        <w:pStyle w:val="a5"/>
+        <w:rPr>
+          <w:rFonts w:hint="eastAsia"/>
+          <w:lang w:val="en-US"/>
+        </w:rPr>
+      </w:pPr>
+      <w:r>
+        <w:rPr>
+          <w:rFonts w:hint="eastAsia"/>
+          <w:lang w:val="en-US"/>
+        </w:rPr>
+        <w:tab/>
+      </w:r>
+      <w:r>
+        <w:rPr>
+          <w:rFonts w:hint="eastAsia"/>
+          <w:lang w:val="en-US"/>
+        </w:rPr>
+        <w:tab/>
+      </w:r>
+      <w:r>
+        <w:rPr>
+          <w:rFonts w:hint="eastAsia"/>
+          <w:lang w:val="en-US"/>
+        </w:rPr>
+        <w:tab/>
+      </w:r>
+      <w:proofErr w:type="gramStart"/>
+      <w:r>
+        <w:rPr>
+          <w:rFonts w:hint="eastAsia"/>
+          <w:lang w:val="en-US"/>
+        </w:rPr>
+        <w:t>makeBinTree(</w:t>
+      </w:r>
+      <w:proofErr w:type="gramEnd"/>
+      <w:r>
+        <w:rPr>
+          <w:rFonts w:hint="eastAsia"/>
+          <w:lang w:val="en-US"/>
+        </w:rPr>
+        <w:t>node-&gt;right, makeBinTree);</w:t>
+      </w:r>
+    </w:p>
+    <w:p>
+      <w:pPr>
+        <w:pStyle w:val="a5"/>
+        <w:rPr>
+          <w:rFonts w:hint="eastAsia"/>
+          <w:lang w:val="en-US"/>
+        </w:rPr>
+      </w:pPr>
+      <w:r>
+        <w:rPr>
+          <w:rFonts w:hint="eastAsia"/>
+          <w:lang w:val="en-US"/>
+        </w:rPr>
+        <w:tab/>
+      </w:r>
+      <w:r>
+        <w:rPr>
+          <w:rFonts w:hint="eastAsia"/>
+          <w:lang w:val="en-US"/>
+        </w:rPr>
+        <w:tab/>
+      </w:r>
+      <w:r>
+        <w:rPr>
+          <w:rFonts w:hint="eastAsia"/>
+          <w:lang w:val="en-US"/>
+        </w:rPr>
+        <w:tab/>
+      </w:r>
+      <w:proofErr w:type="gramStart"/>
+      <w:r>
+        <w:rPr>
+          <w:rFonts w:hint="eastAsia"/>
+          <w:lang w:val="en-US"/>
+        </w:rPr>
+        <w:t>it</w:t>
+      </w:r>
+      <w:proofErr w:type="gramEnd"/>
+      <w:r>
+        <w:rPr>
+          <w:rFonts w:hint="eastAsia"/>
+          <w:lang w:val="en-US"/>
+        </w:rPr>
+        <w:t>++;</w:t>
+      </w:r>
+    </w:p>
+    <w:p>
+      <w:pPr>
+        <w:pStyle w:val="a5"/>
+        <w:rPr>
+          <w:rFonts w:hint="eastAsia"/>
+          <w:lang w:val="en-US"/>
+        </w:rPr>
+      </w:pPr>
+      <w:r>
+        <w:rPr>
+          <w:rFonts w:hint="eastAsia"/>
+          <w:lang w:val="en-US"/>
+        </w:rPr>
         <w:lastRenderedPageBreak/>
-        <w:t>Выводы.</w:t>
-      </w:r>
-    </w:p>
-    <w:p>
-      <w:pPr>
-        <w:pStyle w:val="Standard"/>
-        <w:rPr>
-          <w:szCs w:val="28"/>
-          <w:lang w:val="en-US" w:eastAsia="ru-RU" w:bidi="ar-SA"/>
-        </w:rPr>
-      </w:pPr>
-      <w:r>
-        <w:rPr>
-          <w:szCs w:val="28"/>
-          <w:lang w:eastAsia="ru-RU" w:bidi="ar-SA"/>
-        </w:rPr>
-        <w:t xml:space="preserve">В процессе выполнения работы было проведено ознакомление </w:t>
-      </w:r>
-      <w:r>
-        <w:rPr>
-          <w:szCs w:val="28"/>
-          <w:lang w:eastAsia="ru-RU" w:bidi="ar-SA"/>
-        </w:rPr>
-        <w:t>с бинарными деревьями, алгоритмами его обхода.</w:t>
-      </w:r>
-    </w:p>
-    <w:p>
-      <w:pPr>
-        <w:pStyle w:val="Standard"/>
-      </w:pPr>
-      <w:r>
-        <w:rPr>
-          <w:szCs w:val="28"/>
-          <w:lang w:eastAsia="ru-RU" w:bidi="ar-SA"/>
-        </w:rPr>
-        <w:t xml:space="preserve">Была реализована программа, определяющая является ли бинарное дерево пирамидой или бинарным деревом поиска. Также была реализована тестирующая программа на языке </w:t>
-      </w:r>
-      <w:r>
-        <w:rPr>
-          <w:szCs w:val="28"/>
-          <w:lang w:val="en-US" w:eastAsia="ru-RU" w:bidi="ar-SA"/>
-        </w:rPr>
-        <w:t>Python</w:t>
-      </w:r>
-      <w:r>
-        <w:rPr>
-          <w:szCs w:val="28"/>
-          <w:lang w:eastAsia="ru-RU" w:bidi="ar-SA"/>
-        </w:rPr>
-        <w:t xml:space="preserve">, был написан </w:t>
-      </w:r>
-      <w:r>
-        <w:rPr>
-          <w:szCs w:val="28"/>
-          <w:lang w:val="en-US" w:eastAsia="ru-RU" w:bidi="ar-SA"/>
-        </w:rPr>
-        <w:t>Makefile</w:t>
-      </w:r>
-      <w:r>
-        <w:rPr>
-          <w:szCs w:val="28"/>
-          <w:lang w:eastAsia="ru-RU" w:bidi="ar-SA"/>
-        </w:rPr>
-        <w:t>, упрощающий взаимодействие с программой.</w:t>
-      </w:r>
-    </w:p>
-    <w:p>
-      <w:pPr>
-        <w:pStyle w:val="Textbody"/>
-      </w:pPr>
+        <w:tab/>
+      </w:r>
+      <w:r>
+        <w:rPr>
+          <w:rFonts w:hint="eastAsia"/>
+          <w:lang w:val="en-US"/>
+        </w:rPr>
+        <w:tab/>
+        <w:t>};</w:t>
+      </w:r>
+    </w:p>
+    <w:p>
+      <w:pPr>
+        <w:pStyle w:val="a5"/>
+        <w:rPr>
+          <w:rFonts w:hint="eastAsia"/>
+          <w:lang w:val="en-US"/>
+        </w:rPr>
+      </w:pPr>
+      <w:r>
+        <w:rPr>
+          <w:rFonts w:hint="eastAsia"/>
+          <w:lang w:val="en-US"/>
+        </w:rPr>
+        <w:tab/>
+      </w:r>
+      <w:r>
+        <w:rPr>
+          <w:rFonts w:hint="eastAsia"/>
+          <w:lang w:val="en-US"/>
+        </w:rPr>
+        <w:tab/>
+      </w:r>
+      <w:proofErr w:type="gramStart"/>
+      <w:r>
+        <w:rPr>
+          <w:rFonts w:hint="eastAsia"/>
+          <w:lang w:val="en-US"/>
+        </w:rPr>
+        <w:t>makeBinTree(</w:t>
+      </w:r>
+      <w:proofErr w:type="gramEnd"/>
+      <w:r>
+        <w:rPr>
+          <w:rFonts w:hint="eastAsia"/>
+          <w:lang w:val="en-US"/>
+        </w:rPr>
+        <w:t>head, makeBinTree);</w:t>
+      </w:r>
+    </w:p>
+    <w:p>
+      <w:pPr>
+        <w:pStyle w:val="a5"/>
+        <w:rPr>
+          <w:rFonts w:hint="eastAsia"/>
+          <w:lang w:val="en-US"/>
+        </w:rPr>
+      </w:pPr>
+      <w:r>
+        <w:rPr>
+          <w:rFonts w:hint="eastAsia"/>
+          <w:lang w:val="en-US"/>
+        </w:rPr>
+        <w:tab/>
+        <w:t>}</w:t>
+      </w:r>
+    </w:p>
+    <w:p>
+      <w:pPr>
+        <w:pStyle w:val="a5"/>
+        <w:rPr>
+          <w:rFonts w:hint="eastAsia"/>
+          <w:lang w:val="en-US"/>
+        </w:rPr>
+      </w:pPr>
+      <w:r>
+        <w:rPr>
+          <w:rFonts w:hint="eastAsia"/>
+          <w:lang w:val="en-US"/>
+        </w:rPr>
+        <w:tab/>
+        <w:t>BinTree&amp; operator</w:t>
+      </w:r>
+      <w:proofErr w:type="gramStart"/>
+      <w:r>
+        <w:rPr>
+          <w:rFonts w:hint="eastAsia"/>
+          <w:lang w:val="en-US"/>
+        </w:rPr>
+        <w:t>=(</w:t>
+      </w:r>
+      <w:proofErr w:type="gramEnd"/>
+      <w:r>
+        <w:rPr>
+          <w:rFonts w:hint="eastAsia"/>
+          <w:lang w:val="en-US"/>
+        </w:rPr>
+        <w:t>const BinTree&lt;T&gt; &amp; val) {</w:t>
+      </w:r>
+    </w:p>
+    <w:p>
+      <w:pPr>
+        <w:pStyle w:val="a5"/>
+        <w:rPr>
+          <w:rFonts w:hint="eastAsia"/>
+          <w:lang w:val="en-US"/>
+        </w:rPr>
+      </w:pPr>
+      <w:r>
+        <w:rPr>
+          <w:rFonts w:hint="eastAsia"/>
+          <w:lang w:val="en-US"/>
+        </w:rPr>
+        <w:tab/>
+      </w:r>
+      <w:r>
+        <w:rPr>
+          <w:rFonts w:hint="eastAsia"/>
+          <w:lang w:val="en-US"/>
+        </w:rPr>
+        <w:tab/>
+        <w:t>_</w:t>
+      </w:r>
+      <w:proofErr w:type="gramStart"/>
+      <w:r>
+        <w:rPr>
+          <w:rFonts w:hint="eastAsia"/>
+          <w:lang w:val="en-US"/>
+        </w:rPr>
+        <w:t>copy(</w:t>
+      </w:r>
+      <w:proofErr w:type="gramEnd"/>
+      <w:r>
+        <w:rPr>
+          <w:rFonts w:hint="eastAsia"/>
+          <w:lang w:val="en-US"/>
+        </w:rPr>
+        <w:t>head, val.head);</w:t>
+      </w:r>
+    </w:p>
+    <w:p>
+      <w:pPr>
+        <w:pStyle w:val="a5"/>
+        <w:rPr>
+          <w:rFonts w:hint="eastAsia"/>
+          <w:lang w:val="en-US"/>
+        </w:rPr>
+      </w:pPr>
+      <w:r>
+        <w:rPr>
+          <w:rFonts w:hint="eastAsia"/>
+          <w:lang w:val="en-US"/>
+        </w:rPr>
+        <w:tab/>
+      </w:r>
+      <w:r>
+        <w:rPr>
+          <w:rFonts w:hint="eastAsia"/>
+          <w:lang w:val="en-US"/>
+        </w:rPr>
+        <w:tab/>
+      </w:r>
+      <w:proofErr w:type="gramStart"/>
+      <w:r>
+        <w:rPr>
+          <w:rFonts w:hint="eastAsia"/>
+          <w:lang w:val="en-US"/>
+        </w:rPr>
+        <w:t>return</w:t>
+      </w:r>
+      <w:proofErr w:type="gramEnd"/>
+      <w:r>
+        <w:rPr>
+          <w:rFonts w:hint="eastAsia"/>
+          <w:lang w:val="en-US"/>
+        </w:rPr>
+        <w:t xml:space="preserve"> *this;</w:t>
+      </w:r>
+    </w:p>
+    <w:p>
+      <w:pPr>
+        <w:pStyle w:val="a5"/>
+        <w:rPr>
+          <w:rFonts w:hint="eastAsia"/>
+          <w:lang w:val="en-US"/>
+        </w:rPr>
+      </w:pPr>
+      <w:r>
+        <w:rPr>
+          <w:rFonts w:hint="eastAsia"/>
+          <w:lang w:val="en-US"/>
+        </w:rPr>
+        <w:tab/>
+        <w:t>}</w:t>
+      </w:r>
+    </w:p>
+    <w:p>
+      <w:pPr>
+        <w:pStyle w:val="a5"/>
+        <w:rPr>
+          <w:rFonts w:hint="eastAsia"/>
+          <w:lang w:val="en-US"/>
+        </w:rPr>
+      </w:pPr>
+      <w:r>
+        <w:rPr>
+          <w:rFonts w:hint="eastAsia"/>
+          <w:lang w:val="en-US"/>
+        </w:rPr>
+        <w:tab/>
+      </w:r>
+      <w:proofErr w:type="gramStart"/>
+      <w:r>
+        <w:rPr>
+          <w:rFonts w:hint="eastAsia"/>
+          <w:lang w:val="en-US"/>
+        </w:rPr>
+        <w:t>BinTree(</w:t>
+      </w:r>
+      <w:proofErr w:type="gramEnd"/>
+      <w:r>
+        <w:rPr>
+          <w:rFonts w:hint="eastAsia"/>
+          <w:lang w:val="en-US"/>
+        </w:rPr>
+        <w:t>const BinTree&lt;T&gt;&amp; val) {</w:t>
+      </w:r>
+    </w:p>
+    <w:p>
+      <w:pPr>
+        <w:pStyle w:val="a5"/>
+        <w:rPr>
+          <w:rFonts w:hint="eastAsia"/>
+          <w:lang w:val="en-US"/>
+        </w:rPr>
+      </w:pPr>
+      <w:r>
+        <w:rPr>
+          <w:rFonts w:hint="eastAsia"/>
+          <w:lang w:val="en-US"/>
+        </w:rPr>
+        <w:tab/>
+      </w:r>
+      <w:r>
+        <w:rPr>
+          <w:rFonts w:hint="eastAsia"/>
+          <w:lang w:val="en-US"/>
+        </w:rPr>
+        <w:tab/>
+        <w:t>_</w:t>
+      </w:r>
+      <w:proofErr w:type="gramStart"/>
+      <w:r>
+        <w:rPr>
+          <w:rFonts w:hint="eastAsia"/>
+          <w:lang w:val="en-US"/>
+        </w:rPr>
+        <w:t>copy(</w:t>
+      </w:r>
+      <w:proofErr w:type="gramEnd"/>
+      <w:r>
+        <w:rPr>
+          <w:rFonts w:hint="eastAsia"/>
+          <w:lang w:val="en-US"/>
+        </w:rPr>
+        <w:t>head, val.head);</w:t>
+      </w:r>
+    </w:p>
+    <w:p>
+      <w:pPr>
+        <w:pStyle w:val="a5"/>
+        <w:rPr>
+          <w:rFonts w:hint="eastAsia"/>
+          <w:lang w:val="en-US"/>
+        </w:rPr>
+      </w:pPr>
+      <w:r>
+        <w:rPr>
+          <w:rFonts w:hint="eastAsia"/>
+          <w:lang w:val="en-US"/>
+        </w:rPr>
+        <w:tab/>
+        <w:t>}</w:t>
+      </w:r>
+    </w:p>
+    <w:p>
+      <w:pPr>
+        <w:pStyle w:val="a5"/>
+        <w:rPr>
+          <w:rFonts w:hint="eastAsia"/>
+          <w:lang w:val="en-US"/>
+        </w:rPr>
+      </w:pPr>
+      <w:r>
+        <w:rPr>
+          <w:rFonts w:hint="eastAsia"/>
+          <w:lang w:val="en-US"/>
+        </w:rPr>
+        <w:tab/>
+      </w:r>
+      <w:proofErr w:type="gramStart"/>
+      <w:r>
+        <w:rPr>
+          <w:rFonts w:hint="eastAsia"/>
+          <w:lang w:val="en-US"/>
+        </w:rPr>
+        <w:t>bool</w:t>
+      </w:r>
+      <w:proofErr w:type="gramEnd"/>
+      <w:r>
+        <w:rPr>
+          <w:rFonts w:hint="eastAsia"/>
+          <w:lang w:val="en-US"/>
+        </w:rPr>
+        <w:t xml:space="preserve"> BinSearchCheck() {</w:t>
+      </w:r>
+    </w:p>
+    <w:p>
+      <w:pPr>
+        <w:pStyle w:val="a5"/>
+        <w:rPr>
+          <w:rFonts w:hint="eastAsia"/>
+          <w:lang w:val="en-US"/>
+        </w:rPr>
+      </w:pPr>
+      <w:r>
+        <w:rPr>
+          <w:rFonts w:hint="eastAsia"/>
+          <w:lang w:val="en-US"/>
+        </w:rPr>
+        <w:tab/>
+      </w:r>
+      <w:r>
+        <w:rPr>
+          <w:rFonts w:hint="eastAsia"/>
+          <w:lang w:val="en-US"/>
+        </w:rPr>
+        <w:tab/>
+      </w:r>
+      <w:proofErr w:type="gramStart"/>
+      <w:r>
+        <w:rPr>
+          <w:rFonts w:hint="eastAsia"/>
+          <w:lang w:val="en-US"/>
+        </w:rPr>
+        <w:t>int</w:t>
+      </w:r>
+      <w:proofErr w:type="gramEnd"/>
+      <w:r>
+        <w:rPr>
+          <w:rFonts w:hint="eastAsia"/>
+          <w:lang w:val="en-US"/>
+        </w:rPr>
+        <w:t xml:space="preserve"> min = INT_MIN;</w:t>
+      </w:r>
+    </w:p>
+    <w:p>
+      <w:pPr>
+        <w:pStyle w:val="a5"/>
+        <w:rPr>
+          <w:rFonts w:hint="eastAsia"/>
+          <w:lang w:val="en-US"/>
+        </w:rPr>
+      </w:pPr>
+      <w:r>
+        <w:rPr>
+          <w:rFonts w:hint="eastAsia"/>
+          <w:lang w:val="en-US"/>
+        </w:rPr>
+        <w:tab/>
+      </w:r>
+      <w:r>
+        <w:rPr>
+          <w:rFonts w:hint="eastAsia"/>
+          <w:lang w:val="en-US"/>
+        </w:rPr>
+        <w:tab/>
+      </w:r>
+      <w:proofErr w:type="gramStart"/>
+      <w:r>
+        <w:rPr>
+          <w:rFonts w:hint="eastAsia"/>
+          <w:lang w:val="en-US"/>
+        </w:rPr>
+        <w:t>bool</w:t>
+      </w:r>
+      <w:proofErr w:type="gramEnd"/>
+      <w:r>
+        <w:rPr>
+          <w:rFonts w:hint="eastAsia"/>
+          <w:lang w:val="en-US"/>
+        </w:rPr>
+        <w:t xml:space="preserve"> isBinSearch = true;</w:t>
+      </w:r>
+    </w:p>
+    <w:p>
+      <w:pPr>
+        <w:pStyle w:val="a5"/>
+        <w:rPr>
+          <w:rFonts w:hint="eastAsia"/>
+          <w:lang w:val="en-US"/>
+        </w:rPr>
+      </w:pPr>
+      <w:r>
+        <w:rPr>
+          <w:rFonts w:hint="eastAsia"/>
+          <w:lang w:val="en-US"/>
+        </w:rPr>
+        <w:tab/>
+      </w:r>
+      <w:r>
+        <w:rPr>
+          <w:rFonts w:hint="eastAsia"/>
+          <w:lang w:val="en-US"/>
+        </w:rPr>
+        <w:tab/>
+      </w:r>
+      <w:proofErr w:type="gramStart"/>
+      <w:r>
+        <w:rPr>
+          <w:rFonts w:hint="eastAsia"/>
+          <w:lang w:val="en-US"/>
+        </w:rPr>
+        <w:t>auto</w:t>
+      </w:r>
+      <w:proofErr w:type="gramEnd"/>
+      <w:r>
+        <w:rPr>
+          <w:rFonts w:hint="eastAsia"/>
+          <w:lang w:val="en-US"/>
+        </w:rPr>
+        <w:t xml:space="preserve"> binCheck = [&amp;isBinSearch, &amp;min](const NodePtr&lt;T&gt; &amp; node, auto &amp;&amp; binCheck) {</w:t>
+      </w:r>
+    </w:p>
+    <w:p>
+      <w:pPr>
+        <w:pStyle w:val="a5"/>
+        <w:rPr>
+          <w:rFonts w:hint="eastAsia"/>
+          <w:lang w:val="en-US"/>
+        </w:rPr>
+      </w:pPr>
+      <w:r>
+        <w:rPr>
+          <w:rFonts w:hint="eastAsia"/>
+          <w:lang w:val="en-US"/>
+        </w:rPr>
+        <w:tab/>
+      </w:r>
+      <w:r>
+        <w:rPr>
+          <w:rFonts w:hint="eastAsia"/>
+          <w:lang w:val="en-US"/>
+        </w:rPr>
+        <w:tab/>
+      </w:r>
+      <w:r>
+        <w:rPr>
+          <w:rFonts w:hint="eastAsia"/>
+          <w:lang w:val="en-US"/>
+        </w:rPr>
+        <w:tab/>
+      </w:r>
+      <w:proofErr w:type="gramStart"/>
+      <w:r>
+        <w:rPr>
+          <w:rFonts w:hint="eastAsia"/>
+          <w:lang w:val="en-US"/>
+        </w:rPr>
+        <w:t>if</w:t>
+      </w:r>
+      <w:proofErr w:type="gramEnd"/>
+      <w:r>
+        <w:rPr>
+          <w:rFonts w:hint="eastAsia"/>
+          <w:lang w:val="en-US"/>
+        </w:rPr>
+        <w:t xml:space="preserve"> (!node || !isBinSearch)</w:t>
+      </w:r>
+    </w:p>
+    <w:p>
+      <w:pPr>
+        <w:pStyle w:val="a5"/>
+        <w:rPr>
+          <w:rFonts w:hint="eastAsia"/>
+          <w:lang w:val="en-US"/>
+        </w:rPr>
+      </w:pPr>
+      <w:r>
+        <w:rPr>
+          <w:rFonts w:hint="eastAsia"/>
+          <w:lang w:val="en-US"/>
+        </w:rPr>
+        <w:tab/>
+      </w:r>
+      <w:r>
+        <w:rPr>
+          <w:rFonts w:hint="eastAsia"/>
+          <w:lang w:val="en-US"/>
+        </w:rPr>
+        <w:tab/>
+      </w:r>
+      <w:r>
+        <w:rPr>
+          <w:rFonts w:hint="eastAsia"/>
+          <w:lang w:val="en-US"/>
+        </w:rPr>
+        <w:tab/>
+      </w:r>
+      <w:r>
+        <w:rPr>
+          <w:rFonts w:hint="eastAsia"/>
+          <w:lang w:val="en-US"/>
+        </w:rPr>
+        <w:tab/>
+      </w:r>
+      <w:proofErr w:type="gramStart"/>
+      <w:r>
+        <w:rPr>
+          <w:rFonts w:hint="eastAsia"/>
+          <w:lang w:val="en-US"/>
+        </w:rPr>
+        <w:t>return</w:t>
+      </w:r>
+      <w:proofErr w:type="gramEnd"/>
+      <w:r>
+        <w:rPr>
+          <w:rFonts w:hint="eastAsia"/>
+          <w:lang w:val="en-US"/>
+        </w:rPr>
+        <w:t>;</w:t>
+      </w:r>
+    </w:p>
+    <w:p>
+      <w:pPr>
+        <w:pStyle w:val="a5"/>
+        <w:rPr>
+          <w:rFonts w:hint="eastAsia"/>
+          <w:lang w:val="en-US"/>
+        </w:rPr>
+      </w:pPr>
+      <w:r>
+        <w:rPr>
+          <w:rFonts w:hint="eastAsia"/>
+          <w:lang w:val="en-US"/>
+        </w:rPr>
+        <w:tab/>
+      </w:r>
+      <w:r>
+        <w:rPr>
+          <w:rFonts w:hint="eastAsia"/>
+          <w:lang w:val="en-US"/>
+        </w:rPr>
+        <w:tab/>
+      </w:r>
+      <w:r>
+        <w:rPr>
+          <w:rFonts w:hint="eastAsia"/>
+          <w:lang w:val="en-US"/>
+        </w:rPr>
+        <w:tab/>
+      </w:r>
+      <w:proofErr w:type="gramStart"/>
+      <w:r>
+        <w:rPr>
+          <w:rFonts w:hint="eastAsia"/>
+          <w:lang w:val="en-US"/>
+        </w:rPr>
+        <w:t>binCheck(</w:t>
+      </w:r>
+      <w:proofErr w:type="gramEnd"/>
+      <w:r>
+        <w:rPr>
+          <w:rFonts w:hint="eastAsia"/>
+          <w:lang w:val="en-US"/>
+        </w:rPr>
+        <w:t>node-&gt;left, binCheck);</w:t>
+      </w:r>
+    </w:p>
+    <w:p>
+      <w:pPr>
+        <w:pStyle w:val="a5"/>
+        <w:rPr>
+          <w:rFonts w:hint="eastAsia"/>
+          <w:lang w:val="en-US"/>
+        </w:rPr>
+      </w:pPr>
+      <w:r>
+        <w:rPr>
+          <w:rFonts w:hint="eastAsia"/>
+          <w:lang w:val="en-US"/>
+        </w:rPr>
+        <w:tab/>
+      </w:r>
+      <w:r>
+        <w:rPr>
+          <w:rFonts w:hint="eastAsia"/>
+          <w:lang w:val="en-US"/>
+        </w:rPr>
+        <w:tab/>
+      </w:r>
+      <w:r>
+        <w:rPr>
+          <w:rFonts w:hint="eastAsia"/>
+          <w:lang w:val="en-US"/>
+        </w:rPr>
+        <w:tab/>
+      </w:r>
+      <w:proofErr w:type="gramStart"/>
+      <w:r>
+        <w:rPr>
+          <w:rFonts w:hint="eastAsia"/>
+          <w:lang w:val="en-US"/>
+        </w:rPr>
+        <w:t>isBinSearch</w:t>
+      </w:r>
+      <w:proofErr w:type="gramEnd"/>
+      <w:r>
+        <w:rPr>
+          <w:rFonts w:hint="eastAsia"/>
+          <w:lang w:val="en-US"/>
+        </w:rPr>
+        <w:t xml:space="preserve"> &amp;= node-&gt;data &gt; min;</w:t>
+      </w:r>
+    </w:p>
+    <w:p>
+      <w:pPr>
+        <w:pStyle w:val="a5"/>
+        <w:rPr>
+          <w:rFonts w:hint="eastAsia"/>
+          <w:lang w:val="en-US"/>
+        </w:rPr>
+      </w:pPr>
+      <w:r>
+        <w:rPr>
+          <w:rFonts w:hint="eastAsia"/>
+          <w:lang w:val="en-US"/>
+        </w:rPr>
+        <w:tab/>
+      </w:r>
+      <w:r>
+        <w:rPr>
+          <w:rFonts w:hint="eastAsia"/>
+          <w:lang w:val="en-US"/>
+        </w:rPr>
+        <w:tab/>
+      </w:r>
+      <w:r>
+        <w:rPr>
+          <w:rFonts w:hint="eastAsia"/>
+          <w:lang w:val="en-US"/>
+        </w:rPr>
+        <w:tab/>
+      </w:r>
+      <w:proofErr w:type="gramStart"/>
+      <w:r>
+        <w:rPr>
+          <w:rFonts w:hint="eastAsia"/>
+          <w:lang w:val="en-US"/>
+        </w:rPr>
+        <w:t>min</w:t>
+      </w:r>
+      <w:proofErr w:type="gramEnd"/>
+      <w:r>
+        <w:rPr>
+          <w:rFonts w:hint="eastAsia"/>
+          <w:lang w:val="en-US"/>
+        </w:rPr>
+        <w:t xml:space="preserve"> = node-&gt;data;</w:t>
+      </w:r>
+    </w:p>
+    <w:p>
+      <w:pPr>
+        <w:pStyle w:val="a5"/>
+        <w:rPr>
+          <w:rFonts w:hint="eastAsia"/>
+          <w:lang w:val="en-US"/>
+        </w:rPr>
+      </w:pPr>
+      <w:r>
+        <w:rPr>
+          <w:rFonts w:hint="eastAsia"/>
+          <w:lang w:val="en-US"/>
+        </w:rPr>
+        <w:tab/>
+      </w:r>
+      <w:r>
+        <w:rPr>
+          <w:rFonts w:hint="eastAsia"/>
+          <w:lang w:val="en-US"/>
+        </w:rPr>
+        <w:tab/>
+      </w:r>
+      <w:r>
+        <w:rPr>
+          <w:rFonts w:hint="eastAsia"/>
+          <w:lang w:val="en-US"/>
+        </w:rPr>
+        <w:tab/>
+      </w:r>
+      <w:proofErr w:type="gramStart"/>
+      <w:r>
+        <w:rPr>
+          <w:rFonts w:hint="eastAsia"/>
+          <w:lang w:val="en-US"/>
+        </w:rPr>
+        <w:t>binCheck(</w:t>
+      </w:r>
+      <w:proofErr w:type="gramEnd"/>
+      <w:r>
+        <w:rPr>
+          <w:rFonts w:hint="eastAsia"/>
+          <w:lang w:val="en-US"/>
+        </w:rPr>
+        <w:t>node-&gt;right, binCheck);</w:t>
+      </w:r>
+    </w:p>
+    <w:p>
+      <w:pPr>
+        <w:pStyle w:val="a5"/>
+        <w:rPr>
+          <w:rFonts w:hint="eastAsia"/>
+          <w:lang w:val="en-US"/>
+        </w:rPr>
+      </w:pPr>
+      <w:r>
+        <w:rPr>
+          <w:rFonts w:hint="eastAsia"/>
+          <w:lang w:val="en-US"/>
+        </w:rPr>
+        <w:tab/>
+      </w:r>
+      <w:r>
+        <w:rPr>
+          <w:rFonts w:hint="eastAsia"/>
+          <w:lang w:val="en-US"/>
+        </w:rPr>
+        <w:tab/>
+        <w:t>};</w:t>
+      </w:r>
+    </w:p>
+    <w:p>
+      <w:pPr>
+        <w:pStyle w:val="a5"/>
+        <w:rPr>
+          <w:rFonts w:hint="eastAsia"/>
+          <w:lang w:val="en-US"/>
+        </w:rPr>
+      </w:pPr>
+      <w:r>
+        <w:rPr>
+          <w:rFonts w:hint="eastAsia"/>
+          <w:lang w:val="en-US"/>
+        </w:rPr>
+        <w:tab/>
+      </w:r>
+      <w:r>
+        <w:rPr>
+          <w:rFonts w:hint="eastAsia"/>
+          <w:lang w:val="en-US"/>
+        </w:rPr>
+        <w:tab/>
+      </w:r>
+      <w:proofErr w:type="gramStart"/>
+      <w:r>
+        <w:rPr>
+          <w:rFonts w:hint="eastAsia"/>
+          <w:lang w:val="en-US"/>
+        </w:rPr>
+        <w:t>binCheck(</w:t>
+      </w:r>
+      <w:proofErr w:type="gramEnd"/>
+      <w:r>
+        <w:rPr>
+          <w:rFonts w:hint="eastAsia"/>
+          <w:lang w:val="en-US"/>
+        </w:rPr>
+        <w:t>head, binCheck);</w:t>
+      </w:r>
+    </w:p>
+    <w:p>
+      <w:pPr>
+        <w:pStyle w:val="a5"/>
+        <w:rPr>
+          <w:rFonts w:hint="eastAsia"/>
+          <w:lang w:val="en-US"/>
+        </w:rPr>
+      </w:pPr>
+      <w:r>
+        <w:rPr>
+          <w:rFonts w:hint="eastAsia"/>
+          <w:lang w:val="en-US"/>
+        </w:rPr>
+        <w:tab/>
+      </w:r>
+      <w:r>
+        <w:rPr>
+          <w:rFonts w:hint="eastAsia"/>
+          <w:lang w:val="en-US"/>
+        </w:rPr>
+        <w:tab/>
+      </w:r>
+      <w:proofErr w:type="gramStart"/>
+      <w:r>
+        <w:rPr>
+          <w:rFonts w:hint="eastAsia"/>
+          <w:lang w:val="en-US"/>
+        </w:rPr>
+        <w:t>return</w:t>
+      </w:r>
+      <w:proofErr w:type="gramEnd"/>
+      <w:r>
+        <w:rPr>
+          <w:rFonts w:hint="eastAsia"/>
+          <w:lang w:val="en-US"/>
+        </w:rPr>
+        <w:t xml:space="preserve"> isBinSearch;</w:t>
+      </w:r>
+    </w:p>
+    <w:p>
+      <w:pPr>
+        <w:pStyle w:val="a5"/>
+        <w:rPr>
+          <w:rFonts w:hint="eastAsia"/>
+          <w:lang w:val="en-US"/>
+        </w:rPr>
+      </w:pPr>
+      <w:r>
+        <w:rPr>
+          <w:rFonts w:hint="eastAsia"/>
+          <w:lang w:val="en-US"/>
+        </w:rPr>
+        <w:tab/>
+        <w:t>}</w:t>
+      </w:r>
+    </w:p>
+    <w:p>
+      <w:pPr>
+        <w:pStyle w:val="a5"/>
+        <w:rPr>
+          <w:rFonts w:hint="eastAsia"/>
+          <w:lang w:val="en-US"/>
+        </w:rPr>
+      </w:pPr>
+      <w:r>
+        <w:rPr>
+          <w:rFonts w:hint="eastAsia"/>
+          <w:lang w:val="en-US"/>
+        </w:rPr>
+        <w:tab/>
+      </w:r>
+      <w:proofErr w:type="gramStart"/>
+      <w:r>
+        <w:rPr>
+          <w:rFonts w:hint="eastAsia"/>
+          <w:lang w:val="en-US"/>
+        </w:rPr>
+        <w:t>bool</w:t>
+      </w:r>
+      <w:proofErr w:type="gramEnd"/>
+      <w:r>
+        <w:rPr>
+          <w:rFonts w:hint="eastAsia"/>
+          <w:lang w:val="en-US"/>
+        </w:rPr>
+        <w:t xml:space="preserve"> PyramideCheck() {</w:t>
+      </w:r>
+    </w:p>
+    <w:p>
+      <w:pPr>
+        <w:pStyle w:val="a5"/>
+        <w:rPr>
+          <w:rFonts w:hint="eastAsia"/>
+          <w:lang w:val="en-US"/>
+        </w:rPr>
+      </w:pPr>
+      <w:r>
+        <w:rPr>
+          <w:rFonts w:hint="eastAsia"/>
+          <w:lang w:val="en-US"/>
+        </w:rPr>
+        <w:tab/>
+      </w:r>
+      <w:r>
+        <w:rPr>
+          <w:rFonts w:hint="eastAsia"/>
+          <w:lang w:val="en-US"/>
+        </w:rPr>
+        <w:tab/>
+      </w:r>
+      <w:proofErr w:type="gramStart"/>
+      <w:r>
+        <w:rPr>
+          <w:rFonts w:hint="eastAsia"/>
+          <w:lang w:val="en-US"/>
+        </w:rPr>
+        <w:t>auto</w:t>
+      </w:r>
+      <w:proofErr w:type="gramEnd"/>
+      <w:r>
+        <w:rPr>
+          <w:rFonts w:hint="eastAsia"/>
+          <w:lang w:val="en-US"/>
+        </w:rPr>
+        <w:t xml:space="preserve"> _pyramideCheck = [](const NodePtr&lt;T&gt; &amp; node, auto &amp;&amp; _pyramideCheck) -&gt; bool {</w:t>
+      </w:r>
+    </w:p>
+    <w:p>
+      <w:pPr>
+        <w:pStyle w:val="a5"/>
+        <w:rPr>
+          <w:rFonts w:hint="eastAsia"/>
+          <w:lang w:val="en-US"/>
+        </w:rPr>
+      </w:pPr>
+      <w:r>
+        <w:rPr>
+          <w:rFonts w:hint="eastAsia"/>
+          <w:lang w:val="en-US"/>
+        </w:rPr>
+        <w:tab/>
+      </w:r>
+      <w:r>
+        <w:rPr>
+          <w:rFonts w:hint="eastAsia"/>
+          <w:lang w:val="en-US"/>
+        </w:rPr>
+        <w:tab/>
+      </w:r>
+      <w:r>
+        <w:rPr>
+          <w:rFonts w:hint="eastAsia"/>
+          <w:lang w:val="en-US"/>
+        </w:rPr>
+        <w:tab/>
+      </w:r>
+      <w:proofErr w:type="gramStart"/>
+      <w:r>
+        <w:rPr>
+          <w:rFonts w:hint="eastAsia"/>
+          <w:lang w:val="en-US"/>
+        </w:rPr>
+        <w:t>return</w:t>
+      </w:r>
+      <w:proofErr w:type="gramEnd"/>
+      <w:r>
+        <w:rPr>
+          <w:rFonts w:hint="eastAsia"/>
+          <w:lang w:val="en-US"/>
+        </w:rPr>
+        <w:t xml:space="preserve"> ((node-&gt;left) ? (</w:t>
+      </w:r>
+      <w:proofErr w:type="gramStart"/>
+      <w:r>
+        <w:rPr>
+          <w:rFonts w:hint="eastAsia"/>
+          <w:lang w:val="en-US"/>
+        </w:rPr>
+        <w:t>node</w:t>
+      </w:r>
+      <w:proofErr w:type="gramEnd"/>
+      <w:r>
+        <w:rPr>
+          <w:rFonts w:hint="eastAsia"/>
+          <w:lang w:val="en-US"/>
+        </w:rPr>
+        <w:t>-&gt;data &gt;= node-&gt;left-&gt;data) &amp;&amp; _</w:t>
+      </w:r>
+      <w:proofErr w:type="gramStart"/>
+      <w:r>
+        <w:rPr>
+          <w:rFonts w:hint="eastAsia"/>
+          <w:lang w:val="en-US"/>
+        </w:rPr>
+        <w:t>pyramideCheck(</w:t>
+      </w:r>
+      <w:proofErr w:type="gramEnd"/>
+      <w:r>
+        <w:rPr>
+          <w:rFonts w:hint="eastAsia"/>
+          <w:lang w:val="en-US"/>
+        </w:rPr>
+        <w:t>node-&gt;left, _pyramideCheck) : true) \</w:t>
+      </w:r>
+    </w:p>
+    <w:p>
+      <w:pPr>
+        <w:pStyle w:val="a5"/>
+        <w:rPr>
+          <w:rFonts w:hint="eastAsia"/>
+          <w:lang w:val="en-US"/>
+        </w:rPr>
+      </w:pPr>
+      <w:r>
+        <w:rPr>
+          <w:rFonts w:hint="eastAsia"/>
+          <w:lang w:val="en-US"/>
+        </w:rPr>
+        <w:tab/>
+      </w:r>
+      <w:r>
+        <w:rPr>
+          <w:rFonts w:hint="eastAsia"/>
+          <w:lang w:val="en-US"/>
+        </w:rPr>
+        <w:tab/>
+      </w:r>
+      <w:r>
+        <w:rPr>
+          <w:rFonts w:hint="eastAsia"/>
+          <w:lang w:val="en-US"/>
+        </w:rPr>
+        <w:tab/>
+      </w:r>
+      <w:r>
+        <w:rPr>
+          <w:rFonts w:hint="eastAsia"/>
+          <w:lang w:val="en-US"/>
+        </w:rPr>
+        <w:tab/>
+        <w:t>&amp;&amp; ((node-&gt;right</w:t>
+      </w:r>
+      <w:proofErr w:type="gramStart"/>
+      <w:r>
+        <w:rPr>
+          <w:rFonts w:hint="eastAsia"/>
+          <w:lang w:val="en-US"/>
+        </w:rPr>
+        <w:t>) ?</w:t>
+      </w:r>
+      <w:proofErr w:type="gramEnd"/>
+      <w:r>
+        <w:rPr>
+          <w:rFonts w:hint="eastAsia"/>
+          <w:lang w:val="en-US"/>
+        </w:rPr>
+        <w:t xml:space="preserve"> (</w:t>
+      </w:r>
+      <w:proofErr w:type="gramStart"/>
+      <w:r>
+        <w:rPr>
+          <w:rFonts w:hint="eastAsia"/>
+          <w:lang w:val="en-US"/>
+        </w:rPr>
+        <w:t>node</w:t>
+      </w:r>
+      <w:proofErr w:type="gramEnd"/>
+      <w:r>
+        <w:rPr>
+          <w:rFonts w:hint="eastAsia"/>
+          <w:lang w:val="en-US"/>
+        </w:rPr>
+        <w:t>-&gt;data &gt;= node-&gt;right-&gt;data) &amp;&amp; _</w:t>
+      </w:r>
+      <w:proofErr w:type="gramStart"/>
+      <w:r>
+        <w:rPr>
+          <w:rFonts w:hint="eastAsia"/>
+          <w:lang w:val="en-US"/>
+        </w:rPr>
+        <w:t>pyramideCheck(</w:t>
+      </w:r>
+      <w:proofErr w:type="gramEnd"/>
+      <w:r>
+        <w:rPr>
+          <w:rFonts w:hint="eastAsia"/>
+          <w:lang w:val="en-US"/>
+        </w:rPr>
+        <w:t>node-&gt;right, _pyramideCheck) : true);</w:t>
+      </w:r>
+    </w:p>
+    <w:p>
+      <w:pPr>
+        <w:pStyle w:val="a5"/>
+        <w:rPr>
+          <w:rFonts w:hint="eastAsia"/>
+          <w:lang w:val="en-US"/>
+        </w:rPr>
+      </w:pPr>
+      <w:r>
+        <w:rPr>
+          <w:rFonts w:hint="eastAsia"/>
+          <w:lang w:val="en-US"/>
+        </w:rPr>
+        <w:tab/>
+      </w:r>
+      <w:r>
+        <w:rPr>
+          <w:rFonts w:hint="eastAsia"/>
+          <w:lang w:val="en-US"/>
+        </w:rPr>
+        <w:tab/>
+        <w:t>};</w:t>
+      </w:r>
+    </w:p>
+    <w:p>
+      <w:pPr>
+        <w:pStyle w:val="a5"/>
+        <w:rPr>
+          <w:rFonts w:hint="eastAsia"/>
+          <w:lang w:val="en-US"/>
+        </w:rPr>
+      </w:pPr>
+      <w:r>
+        <w:rPr>
+          <w:rFonts w:hint="eastAsia"/>
+          <w:lang w:val="en-US"/>
+        </w:rPr>
+        <w:tab/>
+      </w:r>
+      <w:r>
+        <w:rPr>
+          <w:rFonts w:hint="eastAsia"/>
+          <w:lang w:val="en-US"/>
+        </w:rPr>
+        <w:tab/>
+      </w:r>
+      <w:proofErr w:type="gramStart"/>
+      <w:r>
+        <w:rPr>
+          <w:rFonts w:hint="eastAsia"/>
+          <w:lang w:val="en-US"/>
+        </w:rPr>
+        <w:t>return</w:t>
+      </w:r>
+      <w:proofErr w:type="gramEnd"/>
+      <w:r>
+        <w:rPr>
+          <w:rFonts w:hint="eastAsia"/>
+          <w:lang w:val="en-US"/>
+        </w:rPr>
+        <w:t xml:space="preserve"> _pyramideCheck(head, _pyramideCheck);</w:t>
+      </w:r>
+    </w:p>
+    <w:p>
+      <w:pPr>
+        <w:pStyle w:val="a5"/>
+        <w:rPr>
+          <w:rFonts w:hint="eastAsia"/>
+          <w:lang w:val="en-US"/>
+        </w:rPr>
+      </w:pPr>
+      <w:r>
+        <w:rPr>
+          <w:rFonts w:hint="eastAsia"/>
+          <w:lang w:val="en-US"/>
+        </w:rPr>
+        <w:tab/>
+        <w:t>}</w:t>
+      </w:r>
+    </w:p>
+    <w:p>
+      <w:pPr>
+        <w:pStyle w:val="a5"/>
+        <w:rPr>
+          <w:rFonts w:hint="eastAsia"/>
+          <w:lang w:val="en-US"/>
+        </w:rPr>
+      </w:pPr>
+      <w:proofErr w:type="gramStart"/>
+      <w:r>
+        <w:rPr>
+          <w:rFonts w:hint="eastAsia"/>
+          <w:lang w:val="en-US"/>
+        </w:rPr>
+        <w:t>private</w:t>
+      </w:r>
+      <w:proofErr w:type="gramEnd"/>
+      <w:r>
+        <w:rPr>
+          <w:rFonts w:hint="eastAsia"/>
+          <w:lang w:val="en-US"/>
+        </w:rPr>
+        <w:t>:</w:t>
+      </w:r>
+    </w:p>
+    <w:p>
+      <w:pPr>
+        <w:pStyle w:val="a5"/>
+        <w:rPr>
+          <w:rFonts w:hint="eastAsia"/>
+          <w:lang w:val="en-US"/>
+        </w:rPr>
+      </w:pPr>
+      <w:r>
+        <w:rPr>
+          <w:rFonts w:hint="eastAsia"/>
+          <w:lang w:val="en-US"/>
+        </w:rPr>
+        <w:tab/>
+        <w:t>NodePtr&lt;T&gt; head;</w:t>
+      </w:r>
+    </w:p>
+    <w:p>
+      <w:pPr>
+        <w:pStyle w:val="a5"/>
+        <w:rPr>
+          <w:rFonts w:hint="eastAsia"/>
+          <w:lang w:val="en-US"/>
+        </w:rPr>
+      </w:pPr>
+      <w:r>
+        <w:rPr>
+          <w:rFonts w:hint="eastAsia"/>
+          <w:lang w:val="en-US"/>
+        </w:rPr>
+        <w:tab/>
+      </w:r>
+      <w:proofErr w:type="gramStart"/>
+      <w:r>
+        <w:rPr>
+          <w:rFonts w:hint="eastAsia"/>
+          <w:lang w:val="en-US"/>
+        </w:rPr>
+        <w:t>void</w:t>
+      </w:r>
+      <w:proofErr w:type="gramEnd"/>
+      <w:r>
+        <w:rPr>
+          <w:rFonts w:hint="eastAsia"/>
+          <w:lang w:val="en-US"/>
+        </w:rPr>
+        <w:t xml:space="preserve"> _copy(NodePtr&lt;T&gt; &amp; dest, const NodePtr&lt;T&gt; &amp; source){</w:t>
+      </w:r>
+    </w:p>
+    <w:p>
+      <w:pPr>
+        <w:pStyle w:val="a5"/>
+        <w:rPr>
+          <w:rFonts w:hint="eastAsia"/>
+          <w:lang w:val="en-US"/>
+        </w:rPr>
+      </w:pPr>
+      <w:r>
+        <w:rPr>
+          <w:rFonts w:hint="eastAsia"/>
+          <w:lang w:val="en-US"/>
+        </w:rPr>
+        <w:tab/>
+      </w:r>
+      <w:r>
+        <w:rPr>
+          <w:rFonts w:hint="eastAsia"/>
+          <w:lang w:val="en-US"/>
+        </w:rPr>
+        <w:tab/>
+      </w:r>
+      <w:proofErr w:type="gramStart"/>
+      <w:r>
+        <w:rPr>
+          <w:rFonts w:hint="eastAsia"/>
+          <w:lang w:val="en-US"/>
+        </w:rPr>
+        <w:t>if</w:t>
+      </w:r>
+      <w:proofErr w:type="gramEnd"/>
+      <w:r>
+        <w:rPr>
+          <w:rFonts w:hint="eastAsia"/>
+          <w:lang w:val="en-US"/>
+        </w:rPr>
+        <w:t xml:space="preserve"> (source) {</w:t>
+      </w:r>
+    </w:p>
+    <w:p>
+      <w:pPr>
+        <w:pStyle w:val="a5"/>
+        <w:rPr>
+          <w:rFonts w:hint="eastAsia"/>
+          <w:lang w:val="en-US"/>
+        </w:rPr>
+      </w:pPr>
+      <w:r>
+        <w:rPr>
+          <w:rFonts w:hint="eastAsia"/>
+          <w:lang w:val="en-US"/>
+        </w:rPr>
+        <w:tab/>
+      </w:r>
+      <w:r>
+        <w:rPr>
+          <w:rFonts w:hint="eastAsia"/>
+          <w:lang w:val="en-US"/>
+        </w:rPr>
+        <w:tab/>
+      </w:r>
+      <w:r>
+        <w:rPr>
+          <w:rFonts w:hint="eastAsia"/>
+          <w:lang w:val="en-US"/>
+        </w:rPr>
+        <w:tab/>
+      </w:r>
+      <w:proofErr w:type="gramStart"/>
+      <w:r>
+        <w:rPr>
+          <w:rFonts w:hint="eastAsia"/>
+          <w:lang w:val="en-US"/>
+        </w:rPr>
+        <w:t>dest</w:t>
+      </w:r>
+      <w:proofErr w:type="gramEnd"/>
+      <w:r>
+        <w:rPr>
+          <w:rFonts w:hint="eastAsia"/>
+          <w:lang w:val="en-US"/>
+        </w:rPr>
+        <w:t xml:space="preserve"> = std::make_shared&lt;Node&lt;T&gt;&gt;(source-&gt;data);</w:t>
+      </w:r>
+    </w:p>
+    <w:p>
+      <w:pPr>
+        <w:pStyle w:val="a5"/>
+        <w:rPr>
+          <w:rFonts w:hint="eastAsia"/>
+          <w:lang w:val="en-US"/>
+        </w:rPr>
+      </w:pPr>
+      <w:r>
+        <w:rPr>
+          <w:rFonts w:hint="eastAsia"/>
+          <w:lang w:val="en-US"/>
+        </w:rPr>
+        <w:tab/>
+      </w:r>
+      <w:r>
+        <w:rPr>
+          <w:rFonts w:hint="eastAsia"/>
+          <w:lang w:val="en-US"/>
+        </w:rPr>
+        <w:tab/>
+      </w:r>
+      <w:r>
+        <w:rPr>
+          <w:rFonts w:hint="eastAsia"/>
+          <w:lang w:val="en-US"/>
+        </w:rPr>
+        <w:tab/>
+        <w:t>_</w:t>
+      </w:r>
+      <w:proofErr w:type="gramStart"/>
+      <w:r>
+        <w:rPr>
+          <w:rFonts w:hint="eastAsia"/>
+          <w:lang w:val="en-US"/>
+        </w:rPr>
+        <w:t>copy(</w:t>
+      </w:r>
+      <w:proofErr w:type="gramEnd"/>
+      <w:r>
+        <w:rPr>
+          <w:rFonts w:hint="eastAsia"/>
+          <w:lang w:val="en-US"/>
+        </w:rPr>
+        <w:t>dest-&gt;left, source-&gt;left);</w:t>
+      </w:r>
+    </w:p>
+    <w:p>
+      <w:pPr>
+        <w:pStyle w:val="a5"/>
+        <w:rPr>
+          <w:rFonts w:hint="eastAsia"/>
+          <w:lang w:val="en-US"/>
+        </w:rPr>
+      </w:pPr>
+      <w:r>
+        <w:rPr>
+          <w:rFonts w:hint="eastAsia"/>
+          <w:lang w:val="en-US"/>
+        </w:rPr>
+        <w:tab/>
+      </w:r>
+      <w:r>
+        <w:rPr>
+          <w:rFonts w:hint="eastAsia"/>
+          <w:lang w:val="en-US"/>
+        </w:rPr>
+        <w:tab/>
+      </w:r>
+      <w:r>
+        <w:rPr>
+          <w:rFonts w:hint="eastAsia"/>
+          <w:lang w:val="en-US"/>
+        </w:rPr>
+        <w:tab/>
+        <w:t>_</w:t>
+      </w:r>
+      <w:proofErr w:type="gramStart"/>
+      <w:r>
+        <w:rPr>
+          <w:rFonts w:hint="eastAsia"/>
+          <w:lang w:val="en-US"/>
+        </w:rPr>
+        <w:t>copy(</w:t>
+      </w:r>
+      <w:proofErr w:type="gramEnd"/>
+      <w:r>
+        <w:rPr>
+          <w:rFonts w:hint="eastAsia"/>
+          <w:lang w:val="en-US"/>
+        </w:rPr>
+        <w:t>dest-&gt;right, source-&gt;right);</w:t>
+      </w:r>
+    </w:p>
+    <w:p>
+      <w:pPr>
+        <w:pStyle w:val="a5"/>
+        <w:rPr>
+          <w:rFonts w:hint="eastAsia"/>
+          <w:lang w:val="en-US"/>
+        </w:rPr>
+      </w:pPr>
+      <w:r>
+        <w:rPr>
+          <w:rFonts w:hint="eastAsia"/>
+          <w:lang w:val="en-US"/>
+        </w:rPr>
+        <w:tab/>
+      </w:r>
+      <w:r>
+        <w:rPr>
+          <w:rFonts w:hint="eastAsia"/>
+          <w:lang w:val="en-US"/>
+        </w:rPr>
+        <w:tab/>
+        <w:t>}</w:t>
+      </w:r>
+    </w:p>
+    <w:p>
+      <w:pPr>
+        <w:pStyle w:val="a5"/>
+        <w:rPr>
+          <w:rFonts w:hint="eastAsia"/>
+          <w:lang w:val="en-US"/>
+        </w:rPr>
+      </w:pPr>
+      <w:r>
+        <w:rPr>
+          <w:rFonts w:hint="eastAsia"/>
+          <w:lang w:val="en-US"/>
+        </w:rPr>
+        <w:tab/>
+        <w:t>};</w:t>
+      </w:r>
+    </w:p>
+    <w:p>
+      <w:pPr>
+        <w:pStyle w:val="a5"/>
+        <w:rPr>
+          <w:rFonts w:hint="eastAsia"/>
+          <w:lang w:val="en-US"/>
+        </w:rPr>
+      </w:pPr>
+      <w:r>
+        <w:rPr>
+          <w:rFonts w:hint="eastAsia"/>
+          <w:lang w:val="en-US"/>
+        </w:rPr>
+        <w:t>};</w:t>
+      </w:r>
+    </w:p>
+    <w:p>
+      <w:pPr>
+        <w:pStyle w:val="a5"/>
+        <w:rPr>
+          <w:rFonts w:hint="eastAsia"/>
+          <w:lang w:val="en-US"/>
+        </w:rPr>
+      </w:pPr>
+      <w:proofErr w:type="gramStart"/>
+      <w:r>
+        <w:rPr>
+          <w:rFonts w:hint="eastAsia"/>
+          <w:lang w:val="en-US"/>
+        </w:rPr>
+        <w:t>int</w:t>
+      </w:r>
+      <w:proofErr w:type="gramEnd"/>
+      <w:r>
+        <w:rPr>
+          <w:rFonts w:hint="eastAsia"/>
+          <w:lang w:val="en-US"/>
+        </w:rPr>
+        <w:t xml:space="preserve"> main() {</w:t>
+      </w:r>
+    </w:p>
+    <w:p>
+      <w:pPr>
+        <w:pStyle w:val="a5"/>
+        <w:rPr>
+          <w:rFonts w:hint="eastAsia"/>
+          <w:lang w:val="en-US"/>
+        </w:rPr>
+      </w:pPr>
+      <w:r>
+        <w:rPr>
+          <w:rFonts w:hint="eastAsia"/>
+          <w:lang w:val="en-US"/>
+        </w:rPr>
+        <w:tab/>
+      </w:r>
+      <w:proofErr w:type="gramStart"/>
+      <w:r>
+        <w:rPr>
+          <w:rFonts w:hint="eastAsia"/>
+          <w:lang w:val="en-US"/>
+        </w:rPr>
+        <w:t>std::string</w:t>
+      </w:r>
+      <w:proofErr w:type="gramEnd"/>
+      <w:r>
+        <w:rPr>
+          <w:rFonts w:hint="eastAsia"/>
+          <w:lang w:val="en-US"/>
+        </w:rPr>
+        <w:t xml:space="preserve"> input;</w:t>
+      </w:r>
+    </w:p>
+    <w:p>
+      <w:pPr>
+        <w:pStyle w:val="a5"/>
+        <w:rPr>
+          <w:rFonts w:hint="eastAsia"/>
+          <w:lang w:val="en-US"/>
+        </w:rPr>
+      </w:pPr>
+      <w:r>
+        <w:rPr>
+          <w:rFonts w:hint="eastAsia"/>
+          <w:lang w:val="en-US"/>
+        </w:rPr>
+        <w:tab/>
+        <w:t>std::</w:t>
+      </w:r>
+      <w:proofErr w:type="gramStart"/>
+      <w:r>
+        <w:rPr>
+          <w:rFonts w:hint="eastAsia"/>
+          <w:lang w:val="en-US"/>
+        </w:rPr>
+        <w:t>getline(</w:t>
+      </w:r>
+      <w:proofErr w:type="gramEnd"/>
+      <w:r>
+        <w:rPr>
+          <w:rFonts w:hint="eastAsia"/>
+          <w:lang w:val="en-US"/>
+        </w:rPr>
+        <w:t>std::cin, input);</w:t>
+      </w:r>
+    </w:p>
+    <w:p>
+      <w:pPr>
+        <w:pStyle w:val="a5"/>
+        <w:rPr>
+          <w:rFonts w:hint="eastAsia"/>
+          <w:lang w:val="en-US"/>
+        </w:rPr>
+      </w:pPr>
+      <w:r>
+        <w:rPr>
+          <w:rFonts w:hint="eastAsia"/>
+          <w:lang w:val="en-US"/>
+        </w:rPr>
+        <w:tab/>
+        <w:t xml:space="preserve">BinTree&lt;int&gt; </w:t>
+      </w:r>
+      <w:proofErr w:type="gramStart"/>
+      <w:r>
+        <w:rPr>
+          <w:rFonts w:hint="eastAsia"/>
+          <w:lang w:val="en-US"/>
+        </w:rPr>
+        <w:t>tree(</w:t>
+      </w:r>
+      <w:proofErr w:type="gramEnd"/>
+      <w:r>
+        <w:rPr>
+          <w:rFonts w:hint="eastAsia"/>
+          <w:lang w:val="en-US"/>
+        </w:rPr>
+        <w:t>input.begin(), input.end());</w:t>
+      </w:r>
+    </w:p>
+    <w:p>
+      <w:pPr>
+        <w:pStyle w:val="a5"/>
+        <w:rPr>
+          <w:rFonts w:hint="eastAsia"/>
+          <w:lang w:val="en-US"/>
+        </w:rPr>
+      </w:pPr>
+      <w:r>
+        <w:rPr>
+          <w:rFonts w:hint="eastAsia"/>
+          <w:lang w:val="en-US"/>
+        </w:rPr>
+        <w:tab/>
+        <w:t>std::cout &lt;&lt; "Binsearch</w:t>
+      </w:r>
+      <w:proofErr w:type="gramStart"/>
+      <w:r>
+        <w:rPr>
+          <w:rFonts w:hint="eastAsia"/>
+          <w:lang w:val="en-US"/>
+        </w:rPr>
+        <w:t>:\</w:t>
+      </w:r>
+      <w:proofErr w:type="gramEnd"/>
+      <w:r>
+        <w:rPr>
+          <w:rFonts w:hint="eastAsia"/>
+          <w:lang w:val="en-US"/>
+        </w:rPr>
+        <w:t>t" &lt;&lt; (tree.BinSearchCheck() ? "Yes</w:t>
+      </w:r>
+      <w:proofErr w:type="gramStart"/>
+      <w:r>
+        <w:rPr>
+          <w:rFonts w:hint="eastAsia"/>
+          <w:lang w:val="en-US"/>
+        </w:rPr>
+        <w:t>" :</w:t>
+      </w:r>
+      <w:proofErr w:type="gramEnd"/>
+      <w:r>
+        <w:rPr>
+          <w:rFonts w:hint="eastAsia"/>
+          <w:lang w:val="en-US"/>
+        </w:rPr>
+        <w:t xml:space="preserve"> "No") \</w:t>
+      </w:r>
+    </w:p>
+    <w:p>
+      <w:pPr>
+        <w:pStyle w:val="a5"/>
+        <w:rPr>
+          <w:rFonts w:hint="eastAsia"/>
+          <w:lang w:val="en-US"/>
+        </w:rPr>
+      </w:pPr>
+      <w:r>
+        <w:rPr>
+          <w:rFonts w:hint="eastAsia"/>
+          <w:lang w:val="en-US"/>
+        </w:rPr>
+        <w:tab/>
+      </w:r>
+      <w:r>
+        <w:rPr>
+          <w:rFonts w:hint="eastAsia"/>
+          <w:lang w:val="en-US"/>
+        </w:rPr>
+        <w:tab/>
+        <w:t>&lt;&lt; "\nPyramid:\t" &lt;&lt; (</w:t>
+      </w:r>
+      <w:proofErr w:type="gramStart"/>
+      <w:r>
+        <w:rPr>
+          <w:rFonts w:hint="eastAsia"/>
+          <w:lang w:val="en-US"/>
+        </w:rPr>
+        <w:t>tree.PyramideCheck(</w:t>
+      </w:r>
+      <w:proofErr w:type="gramEnd"/>
+      <w:r>
+        <w:rPr>
+          <w:rFonts w:hint="eastAsia"/>
+          <w:lang w:val="en-US"/>
+        </w:rPr>
+        <w:t>) ? "Yes</w:t>
+      </w:r>
+      <w:proofErr w:type="gramStart"/>
+      <w:r>
+        <w:rPr>
+          <w:rFonts w:hint="eastAsia"/>
+          <w:lang w:val="en-US"/>
+        </w:rPr>
+        <w:t>" :</w:t>
+      </w:r>
+      <w:proofErr w:type="gramEnd"/>
+      <w:r>
+        <w:rPr>
+          <w:rFonts w:hint="eastAsia"/>
+          <w:lang w:val="en-US"/>
+        </w:rPr>
+        <w:t xml:space="preserve"> "No") &lt;&lt; '\n';</w:t>
+      </w:r>
+    </w:p>
+    <w:p>
+      <w:pPr>
+        <w:pStyle w:val="a5"/>
+        <w:rPr>
+          <w:rFonts w:hint="eastAsia"/>
+          <w:lang w:val="en-US"/>
+        </w:rPr>
+      </w:pPr>
+      <w:r>
+        <w:rPr>
+          <w:rFonts w:hint="eastAsia"/>
+          <w:lang w:val="en-US"/>
+        </w:rPr>
+        <w:tab/>
+      </w:r>
+      <w:proofErr w:type="gramStart"/>
+      <w:r>
+        <w:rPr>
+          <w:rFonts w:hint="eastAsia"/>
+          <w:lang w:val="en-US"/>
+        </w:rPr>
+        <w:t>return</w:t>
+      </w:r>
+      <w:proofErr w:type="gramEnd"/>
+      <w:r>
+        <w:rPr>
+          <w:rFonts w:hint="eastAsia"/>
+          <w:lang w:val="en-US"/>
+        </w:rPr>
+        <w:t xml:space="preserve"> 0;</w:t>
+      </w:r>
+    </w:p>
+    <w:p>
+      <w:pPr>
+        <w:pStyle w:val="a5"/>
+      </w:pPr>
+      <w:r>
+        <w:rPr>
+          <w:rFonts w:hint="eastAsia"/>
+          <w:lang w:val="en-US"/>
+        </w:rPr>
+        <w:t>}</w:t>
+      </w:r>
     </w:p>
     <w:p>
       <w:pPr>
@@ -2890,1427 +6271,10 @@
       </w:pPr>
       <w:r>
         <w:lastRenderedPageBreak/>
-        <w:t>Приложение А</w:t>
+        <w:t>Приложение Б</w:t>
       </w:r>
       <w:r>
         <w:br/>
-      </w:r>
-      <w:r>
-        <w:t>Исходный код программы</w:t>
-      </w:r>
-    </w:p>
-    <w:p>
-      <w:pPr>
-        <w:pStyle w:val="Standard"/>
-      </w:pPr>
-      <w:r>
-        <w:t>Сначала указываем имя файла, в котором код лежит в репозитории:</w:t>
-      </w:r>
-    </w:p>
-    <w:p>
-      <w:pPr>
-        <w:pStyle w:val="Standard"/>
-      </w:pPr>
-      <w:r>
-        <w:t>Название файла</w:t>
-      </w:r>
-      <w:r>
-        <w:t xml:space="preserve">: </w:t>
-      </w:r>
-      <w:r>
-        <w:rPr>
-          <w:lang w:val="en-US"/>
-        </w:rPr>
-        <w:t>main</w:t>
-      </w:r>
-      <w:r>
-        <w:t>.</w:t>
-      </w:r>
-      <w:r>
-        <w:rPr>
-          <w:lang w:val="en-US"/>
-        </w:rPr>
-        <w:t>cpp</w:t>
-      </w:r>
-    </w:p>
-    <w:p>
-      <w:pPr>
-        <w:pStyle w:val="a5"/>
-        <w:rPr>
-          <w:rFonts w:hint="eastAsia"/>
-          <w:lang w:val="en-US"/>
-        </w:rPr>
-      </w:pPr>
-      <w:r>
-        <w:rPr>
-          <w:rFonts w:hint="eastAsia"/>
-          <w:lang w:val="en-US"/>
-        </w:rPr>
-        <w:t>#include &lt;iostream&gt;</w:t>
-      </w:r>
-    </w:p>
-    <w:p>
-      <w:pPr>
-        <w:pStyle w:val="a5"/>
-        <w:rPr>
-          <w:rFonts w:hint="eastAsia"/>
-          <w:lang w:val="en-US"/>
-        </w:rPr>
-      </w:pPr>
-      <w:r>
-        <w:rPr>
-          <w:rFonts w:hint="eastAsia"/>
-          <w:lang w:val="en-US"/>
-        </w:rPr>
-        <w:t>#include &lt;memory&gt;</w:t>
-      </w:r>
-    </w:p>
-    <w:p>
-      <w:pPr>
-        <w:pStyle w:val="a5"/>
-        <w:rPr>
-          <w:rFonts w:hint="eastAsia"/>
-          <w:lang w:val="en-US"/>
-        </w:rPr>
-      </w:pPr>
-      <w:r>
-        <w:rPr>
-          <w:rFonts w:hint="eastAsia"/>
-          <w:lang w:val="en-US"/>
-        </w:rPr>
-        <w:t>#include &lt;string&gt;</w:t>
-      </w:r>
-    </w:p>
-    <w:p>
-      <w:pPr>
-        <w:pStyle w:val="a5"/>
-        <w:rPr>
-          <w:rFonts w:hint="eastAsia"/>
-          <w:lang w:val="en-US"/>
-        </w:rPr>
-      </w:pPr>
-      <w:r>
-        <w:rPr>
-          <w:rFonts w:hint="eastAsia"/>
-          <w:lang w:val="en-US"/>
-        </w:rPr>
-        <w:t>#include &lt;iterator&gt;</w:t>
-      </w:r>
-    </w:p>
-    <w:p>
-      <w:pPr>
-        <w:pStyle w:val="a5"/>
-        <w:rPr>
-          <w:rFonts w:hint="eastAsia"/>
-          <w:lang w:val="en-US"/>
-        </w:rPr>
-      </w:pPr>
-      <w:r>
-        <w:rPr>
-          <w:rFonts w:hint="eastAsia"/>
-          <w:lang w:val="en-US"/>
-        </w:rPr>
-        <w:t>#include &lt;queue&gt;</w:t>
-      </w:r>
-    </w:p>
-    <w:p>
-      <w:pPr>
-        <w:pStyle w:val="a5"/>
-        <w:rPr>
-          <w:rFonts w:hint="eastAsia"/>
-          <w:lang w:val="en-US"/>
-        </w:rPr>
-      </w:pPr>
-      <w:r>
-        <w:rPr>
-          <w:rFonts w:hint="eastAsia"/>
-          <w:lang w:val="en-US"/>
-        </w:rPr>
-        <w:t>#include &lt;algorithm&gt;</w:t>
-      </w:r>
-    </w:p>
-    <w:p>
-      <w:pPr>
-        <w:pStyle w:val="a5"/>
-        <w:rPr>
-          <w:rFonts w:hint="eastAsia"/>
-          <w:lang w:val="en-US"/>
-        </w:rPr>
-      </w:pPr>
-    </w:p>
-    <w:p>
-      <w:pPr>
-        <w:pStyle w:val="a5"/>
-        <w:rPr>
-          <w:rFonts w:hint="eastAsia"/>
-          <w:lang w:val="en-US"/>
-        </w:rPr>
-      </w:pPr>
-      <w:r>
-        <w:rPr>
-          <w:rFonts w:hint="eastAsia"/>
-          <w:lang w:val="en-US"/>
-        </w:rPr>
-        <w:t>struct Node;</w:t>
-      </w:r>
-    </w:p>
-    <w:p>
-      <w:pPr>
-        <w:pStyle w:val="a5"/>
-        <w:rPr>
-          <w:rFonts w:hint="eastAsia"/>
-          <w:lang w:val="en-US"/>
-        </w:rPr>
-      </w:pPr>
-      <w:r>
-        <w:rPr>
-          <w:rFonts w:hint="eastAsia"/>
-          <w:lang w:val="en-US"/>
-        </w:rPr>
-        <w:t>using NodePtr = std::shared_ptr&lt;Node&gt;;</w:t>
-      </w:r>
-    </w:p>
-    <w:p>
-      <w:pPr>
-        <w:pStyle w:val="a5"/>
-        <w:rPr>
-          <w:rFonts w:hint="eastAsia"/>
-          <w:lang w:val="en-US"/>
-        </w:rPr>
-      </w:pPr>
-      <w:r>
-        <w:rPr>
-          <w:rFonts w:hint="eastAsia"/>
-          <w:lang w:val="en-US"/>
-        </w:rPr>
-        <w:t>#define invStringArg() {\</w:t>
-      </w:r>
-    </w:p>
-    <w:p>
-      <w:pPr>
-        <w:pStyle w:val="a5"/>
-        <w:rPr>
-          <w:rFonts w:hint="eastAsia"/>
-          <w:lang w:val="en-US"/>
-        </w:rPr>
-      </w:pPr>
-      <w:r>
-        <w:rPr>
-          <w:rFonts w:hint="eastAsia"/>
-          <w:lang w:val="en-US"/>
-        </w:rPr>
-        <w:tab/>
-        <w:t>std::cout &lt;&lt; "ERROR: given string tree is invalid";\</w:t>
-      </w:r>
-    </w:p>
-    <w:p>
-      <w:pPr>
-        <w:pStyle w:val="a5"/>
-        <w:rPr>
-          <w:rFonts w:hint="eastAsia"/>
-          <w:lang w:val="en-US"/>
-        </w:rPr>
-      </w:pPr>
-      <w:r>
-        <w:rPr>
-          <w:rFonts w:hint="eastAsia"/>
-          <w:lang w:val="en-US"/>
-        </w:rPr>
-        <w:tab/>
-        <w:t>exit(EXIT_SUCCESS);\</w:t>
-      </w:r>
-    </w:p>
-    <w:p>
-      <w:pPr>
-        <w:pStyle w:val="a5"/>
-        <w:rPr>
-          <w:rFonts w:hint="eastAsia"/>
-          <w:lang w:val="en-US"/>
-        </w:rPr>
-      </w:pPr>
-      <w:r>
-        <w:rPr>
-          <w:rFonts w:hint="eastAsia"/>
-          <w:lang w:val="en-US"/>
-        </w:rPr>
-        <w:t>}</w:t>
-      </w:r>
-    </w:p>
-    <w:p>
-      <w:pPr>
-        <w:pStyle w:val="a5"/>
-        <w:rPr>
-          <w:rFonts w:hint="eastAsia"/>
-          <w:lang w:val="en-US"/>
-        </w:rPr>
-      </w:pPr>
-    </w:p>
-    <w:p>
-      <w:pPr>
-        <w:pStyle w:val="a5"/>
-        <w:rPr>
-          <w:rFonts w:hint="eastAsia"/>
-          <w:lang w:val="en-US"/>
-        </w:rPr>
-      </w:pPr>
-      <w:r>
-        <w:rPr>
-          <w:rFonts w:hint="eastAsia"/>
-          <w:lang w:val="en-US"/>
-        </w:rPr>
-        <w:t>struct Node {</w:t>
-      </w:r>
-    </w:p>
-    <w:p>
-      <w:pPr>
-        <w:pStyle w:val="a5"/>
-        <w:rPr>
-          <w:rFonts w:hint="eastAsia"/>
-          <w:lang w:val="en-US"/>
-        </w:rPr>
-      </w:pPr>
-      <w:r>
-        <w:rPr>
-          <w:rFonts w:hint="eastAsia"/>
-          <w:lang w:val="en-US"/>
-        </w:rPr>
-        <w:tab/>
-        <w:t>int data = 0;</w:t>
-      </w:r>
-    </w:p>
-    <w:p>
-      <w:pPr>
-        <w:pStyle w:val="a5"/>
-        <w:rPr>
-          <w:rFonts w:hint="eastAsia"/>
-          <w:lang w:val="en-US"/>
-        </w:rPr>
-      </w:pPr>
-      <w:r>
-        <w:rPr>
-          <w:rFonts w:hint="eastAsia"/>
-          <w:lang w:val="en-US"/>
-        </w:rPr>
-        <w:tab/>
-        <w:t>NodePtr left, right;</w:t>
-      </w:r>
-    </w:p>
-    <w:p>
-      <w:pPr>
-        <w:pStyle w:val="a5"/>
-        <w:rPr>
-          <w:rFonts w:hint="eastAsia"/>
-          <w:lang w:val="en-US"/>
-        </w:rPr>
-      </w:pPr>
-      <w:r>
-        <w:rPr>
-          <w:rFonts w:hint="eastAsia"/>
-          <w:lang w:val="en-US"/>
-        </w:rPr>
-        <w:tab/>
-        <w:t>Node(int data) :data(data) {}</w:t>
-      </w:r>
-    </w:p>
-    <w:p>
-      <w:pPr>
-        <w:pStyle w:val="a5"/>
-        <w:rPr>
-          <w:rFonts w:hint="eastAsia"/>
-          <w:lang w:val="en-US"/>
-        </w:rPr>
-      </w:pPr>
-      <w:r>
-        <w:rPr>
-          <w:rFonts w:hint="eastAsia"/>
-          <w:lang w:val="en-US"/>
-        </w:rPr>
-        <w:t>};</w:t>
-      </w:r>
-    </w:p>
-    <w:p>
-      <w:pPr>
-        <w:pStyle w:val="a5"/>
-        <w:rPr>
-          <w:rFonts w:hint="eastAsia"/>
-          <w:lang w:val="en-US"/>
-        </w:rPr>
-      </w:pPr>
-      <w:r>
-        <w:rPr>
-          <w:rFonts w:hint="eastAsia"/>
-          <w:lang w:val="en-US"/>
-        </w:rPr>
-        <w:t>int getInt(std::string::iterator&amp; it, const std::string::iterator end) {</w:t>
-      </w:r>
-    </w:p>
-    <w:p>
-      <w:pPr>
-        <w:pStyle w:val="a5"/>
-        <w:rPr>
-          <w:rFonts w:hint="eastAsia"/>
-          <w:lang w:val="en-US"/>
-        </w:rPr>
-      </w:pPr>
-      <w:r>
-        <w:rPr>
-          <w:rFonts w:hint="eastAsia"/>
-          <w:lang w:val="en-US"/>
-        </w:rPr>
-        <w:tab/>
-        <w:t>int val = 0;</w:t>
-      </w:r>
-    </w:p>
-    <w:p>
-      <w:pPr>
-        <w:pStyle w:val="a5"/>
-        <w:rPr>
-          <w:rFonts w:hint="eastAsia"/>
-          <w:lang w:val="en-US"/>
-        </w:rPr>
-      </w:pPr>
-      <w:r>
-        <w:rPr>
-          <w:rFonts w:hint="eastAsia"/>
-          <w:lang w:val="en-US"/>
-        </w:rPr>
-        <w:tab/>
-        <w:t>bool isNegative = false;</w:t>
-      </w:r>
-    </w:p>
-    <w:p>
-      <w:pPr>
-        <w:pStyle w:val="a5"/>
-        <w:rPr>
-          <w:rFonts w:hint="eastAsia"/>
-          <w:lang w:val="en-US"/>
-        </w:rPr>
-      </w:pPr>
-      <w:r>
-        <w:rPr>
-          <w:rFonts w:hint="eastAsia"/>
-          <w:lang w:val="en-US"/>
-        </w:rPr>
-        <w:tab/>
-        <w:t>if (*it == '-') {</w:t>
-      </w:r>
-    </w:p>
-    <w:p>
-      <w:pPr>
-        <w:pStyle w:val="a5"/>
-        <w:rPr>
-          <w:rFonts w:hint="eastAsia"/>
-          <w:lang w:val="en-US"/>
-        </w:rPr>
-      </w:pPr>
-      <w:r>
-        <w:rPr>
-          <w:rFonts w:hint="eastAsia"/>
-          <w:lang w:val="en-US"/>
-        </w:rPr>
-        <w:tab/>
-      </w:r>
-      <w:r>
-        <w:rPr>
-          <w:rFonts w:hint="eastAsia"/>
-          <w:lang w:val="en-US"/>
-        </w:rPr>
-        <w:tab/>
-        <w:t>isNegative = true;</w:t>
-      </w:r>
-    </w:p>
-    <w:p>
-      <w:pPr>
-        <w:pStyle w:val="a5"/>
-        <w:rPr>
-          <w:rFonts w:hint="eastAsia"/>
-          <w:lang w:val="en-US"/>
-        </w:rPr>
-      </w:pPr>
-      <w:r>
-        <w:rPr>
-          <w:rFonts w:hint="eastAsia"/>
-          <w:lang w:val="en-US"/>
-        </w:rPr>
-        <w:tab/>
-      </w:r>
-      <w:r>
-        <w:rPr>
-          <w:rFonts w:hint="eastAsia"/>
-          <w:lang w:val="en-US"/>
-        </w:rPr>
-        <w:tab/>
-        <w:t>it++;</w:t>
-      </w:r>
-    </w:p>
-    <w:p>
-      <w:pPr>
-        <w:pStyle w:val="a5"/>
-        <w:rPr>
-          <w:rFonts w:hint="eastAsia"/>
-          <w:lang w:val="en-US"/>
-        </w:rPr>
-      </w:pPr>
-      <w:r>
-        <w:rPr>
-          <w:rFonts w:hint="eastAsia"/>
-          <w:lang w:val="en-US"/>
-        </w:rPr>
-        <w:tab/>
-        <w:t>}</w:t>
-      </w:r>
-    </w:p>
-    <w:p>
-      <w:pPr>
-        <w:pStyle w:val="a5"/>
-        <w:rPr>
-          <w:rFonts w:hint="eastAsia"/>
-          <w:lang w:val="en-US"/>
-        </w:rPr>
-      </w:pPr>
-      <w:r>
-        <w:rPr>
-          <w:rFonts w:hint="eastAsia"/>
-          <w:lang w:val="en-US"/>
-        </w:rPr>
-        <w:tab/>
-        <w:t>if(!isdigit(*it) &amp;&amp; *it =='(')invStringArg();</w:t>
-      </w:r>
-    </w:p>
-    <w:p>
-      <w:pPr>
-        <w:pStyle w:val="a5"/>
-        <w:rPr>
-          <w:rFonts w:hint="eastAsia"/>
-          <w:lang w:val="en-US"/>
-        </w:rPr>
-      </w:pPr>
-      <w:r>
-        <w:rPr>
-          <w:rFonts w:hint="eastAsia"/>
-          <w:lang w:val="en-US"/>
-        </w:rPr>
-        <w:tab/>
-        <w:t>while (it!=end &amp;&amp; isdigit(*it))</w:t>
-      </w:r>
-    </w:p>
-    <w:p>
-      <w:pPr>
-        <w:pStyle w:val="a5"/>
-        <w:rPr>
-          <w:rFonts w:hint="eastAsia"/>
-          <w:lang w:val="en-US"/>
-        </w:rPr>
-      </w:pPr>
-      <w:r>
-        <w:rPr>
-          <w:rFonts w:hint="eastAsia"/>
-          <w:lang w:val="en-US"/>
-        </w:rPr>
-        <w:tab/>
-      </w:r>
-      <w:r>
-        <w:rPr>
-          <w:rFonts w:hint="eastAsia"/>
-          <w:lang w:val="en-US"/>
-        </w:rPr>
-        <w:tab/>
-        <w:t>val = val * 10 + *(it++) - '0';</w:t>
-      </w:r>
-    </w:p>
-    <w:p>
-      <w:pPr>
-        <w:pStyle w:val="a5"/>
-        <w:rPr>
-          <w:rFonts w:hint="eastAsia"/>
-          <w:lang w:val="en-US"/>
-        </w:rPr>
-      </w:pPr>
-      <w:r>
-        <w:rPr>
-          <w:rFonts w:hint="eastAsia"/>
-          <w:lang w:val="en-US"/>
-        </w:rPr>
-        <w:tab/>
-        <w:t>if (it == end)invStringArg();</w:t>
-      </w:r>
-    </w:p>
-    <w:p>
-      <w:pPr>
-        <w:pStyle w:val="a5"/>
-        <w:rPr>
-          <w:rFonts w:hint="eastAsia"/>
-        </w:rPr>
-      </w:pPr>
-      <w:r>
-        <w:rPr>
-          <w:rFonts w:hint="eastAsia"/>
-          <w:lang w:val="en-US"/>
-        </w:rPr>
-        <w:tab/>
-      </w:r>
-      <w:r>
-        <w:rPr>
-          <w:rFonts w:hint="eastAsia"/>
-        </w:rPr>
-        <w:t>return isNegative ? -val : val;</w:t>
-      </w:r>
-    </w:p>
-    <w:p>
-      <w:pPr>
-        <w:pStyle w:val="a5"/>
-        <w:rPr>
-          <w:rFonts w:hint="eastAsia"/>
-          <w:lang w:val="en-US"/>
-        </w:rPr>
-      </w:pPr>
-      <w:r>
-        <w:rPr>
-          <w:rFonts w:hint="eastAsia"/>
-          <w:lang w:val="en-US"/>
-        </w:rPr>
-        <w:t>}</w:t>
-      </w:r>
-    </w:p>
-    <w:p>
-      <w:pPr>
-        <w:pStyle w:val="a5"/>
-        <w:rPr>
-          <w:rFonts w:hint="eastAsia"/>
-          <w:lang w:val="en-US"/>
-        </w:rPr>
-      </w:pPr>
-      <w:r>
-        <w:rPr>
-          <w:rFonts w:hint="eastAsia"/>
-          <w:lang w:val="en-US"/>
-        </w:rPr>
-        <w:t>bool BinSearchCheck(const NodePtr&amp; node) {</w:t>
-      </w:r>
-    </w:p>
-    <w:p>
-      <w:pPr>
-        <w:pStyle w:val="a5"/>
-        <w:rPr>
-          <w:rFonts w:hint="eastAsia"/>
-          <w:lang w:val="en-US"/>
-        </w:rPr>
-      </w:pPr>
-      <w:r>
-        <w:rPr>
-          <w:rFonts w:hint="eastAsia"/>
-          <w:lang w:val="en-US"/>
-        </w:rPr>
-        <w:tab/>
-        <w:t>int min = INT_MIN;</w:t>
-      </w:r>
-    </w:p>
-    <w:p>
-      <w:pPr>
-        <w:pStyle w:val="a5"/>
-        <w:rPr>
-          <w:rFonts w:hint="eastAsia"/>
-          <w:lang w:val="en-US"/>
-        </w:rPr>
-      </w:pPr>
-      <w:r>
-        <w:rPr>
-          <w:rFonts w:hint="eastAsia"/>
-          <w:lang w:val="en-US"/>
-        </w:rPr>
-        <w:tab/>
-        <w:t>bool isBinSearch = true;</w:t>
-      </w:r>
-    </w:p>
-    <w:p>
-      <w:pPr>
-        <w:pStyle w:val="a5"/>
-        <w:rPr>
-          <w:rFonts w:hint="eastAsia"/>
-          <w:lang w:val="en-US"/>
-        </w:rPr>
-      </w:pPr>
-      <w:r>
-        <w:rPr>
-          <w:rFonts w:hint="eastAsia"/>
-          <w:lang w:val="en-US"/>
-        </w:rPr>
-        <w:tab/>
-        <w:t>auto binCheck = [&amp;](const NodePtr &amp; node, auto &amp;&amp; binCheck) {</w:t>
-      </w:r>
-    </w:p>
-    <w:p>
-      <w:pPr>
-        <w:pStyle w:val="a5"/>
-        <w:rPr>
-          <w:rFonts w:hint="eastAsia"/>
-          <w:lang w:val="en-US"/>
-        </w:rPr>
-      </w:pPr>
-      <w:r>
-        <w:rPr>
-          <w:rFonts w:hint="eastAsia"/>
-          <w:lang w:val="en-US"/>
-        </w:rPr>
-        <w:tab/>
-      </w:r>
-      <w:r>
-        <w:rPr>
-          <w:rFonts w:hint="eastAsia"/>
-          <w:lang w:val="en-US"/>
-        </w:rPr>
-        <w:tab/>
-        <w:t>if (!node || !isBinSearch)</w:t>
-      </w:r>
-    </w:p>
-    <w:p>
-      <w:pPr>
-        <w:pStyle w:val="a5"/>
-        <w:rPr>
-          <w:rFonts w:hint="eastAsia"/>
-          <w:lang w:val="en-US"/>
-        </w:rPr>
-      </w:pPr>
-      <w:r>
-        <w:rPr>
-          <w:rFonts w:hint="eastAsia"/>
-          <w:lang w:val="en-US"/>
-        </w:rPr>
-        <w:tab/>
-      </w:r>
-      <w:r>
-        <w:rPr>
-          <w:rFonts w:hint="eastAsia"/>
-          <w:lang w:val="en-US"/>
-        </w:rPr>
-        <w:tab/>
-      </w:r>
-      <w:r>
-        <w:rPr>
-          <w:rFonts w:hint="eastAsia"/>
-          <w:lang w:val="en-US"/>
-        </w:rPr>
-        <w:tab/>
-        <w:t>return;</w:t>
-      </w:r>
-    </w:p>
-    <w:p>
-      <w:pPr>
-        <w:pStyle w:val="a5"/>
-        <w:rPr>
-          <w:rFonts w:hint="eastAsia"/>
-          <w:lang w:val="en-US"/>
-        </w:rPr>
-      </w:pPr>
-      <w:r>
-        <w:rPr>
-          <w:rFonts w:hint="eastAsia"/>
-          <w:lang w:val="en-US"/>
-        </w:rPr>
-        <w:tab/>
-      </w:r>
-      <w:r>
-        <w:rPr>
-          <w:rFonts w:hint="eastAsia"/>
-          <w:lang w:val="en-US"/>
-        </w:rPr>
-        <w:tab/>
-        <w:t>binCheck(node-&gt;left, binCheck);</w:t>
-      </w:r>
-    </w:p>
-    <w:p>
-      <w:pPr>
-        <w:pStyle w:val="a5"/>
-        <w:rPr>
-          <w:rFonts w:hint="eastAsia"/>
-          <w:lang w:val="en-US"/>
-        </w:rPr>
-      </w:pPr>
-      <w:r>
-        <w:rPr>
-          <w:rFonts w:hint="eastAsia"/>
-          <w:lang w:val="en-US"/>
-        </w:rPr>
-        <w:tab/>
-      </w:r>
-      <w:r>
-        <w:rPr>
-          <w:rFonts w:hint="eastAsia"/>
-          <w:lang w:val="en-US"/>
-        </w:rPr>
-        <w:tab/>
-        <w:t>isBinSearch &amp;= node-&gt;data &gt; min;</w:t>
-      </w:r>
-    </w:p>
-    <w:p>
-      <w:pPr>
-        <w:pStyle w:val="a5"/>
-        <w:rPr>
-          <w:rFonts w:hint="eastAsia"/>
-          <w:lang w:val="en-US"/>
-        </w:rPr>
-      </w:pPr>
-      <w:r>
-        <w:rPr>
-          <w:rFonts w:hint="eastAsia"/>
-          <w:lang w:val="en-US"/>
-        </w:rPr>
-        <w:tab/>
-      </w:r>
-      <w:r>
-        <w:rPr>
-          <w:rFonts w:hint="eastAsia"/>
-          <w:lang w:val="en-US"/>
-        </w:rPr>
-        <w:tab/>
-        <w:t>min = node-&gt;data;</w:t>
-      </w:r>
-    </w:p>
-    <w:p>
-      <w:pPr>
-        <w:pStyle w:val="a5"/>
-        <w:rPr>
-          <w:rFonts w:hint="eastAsia"/>
-          <w:lang w:val="en-US"/>
-        </w:rPr>
-      </w:pPr>
-      <w:r>
-        <w:rPr>
-          <w:rFonts w:hint="eastAsia"/>
-          <w:lang w:val="en-US"/>
-        </w:rPr>
-        <w:tab/>
-      </w:r>
-      <w:r>
-        <w:rPr>
-          <w:rFonts w:hint="eastAsia"/>
-          <w:lang w:val="en-US"/>
-        </w:rPr>
-        <w:tab/>
-        <w:t>binCheck(node-&gt;right, binCheck);</w:t>
-      </w:r>
-    </w:p>
-    <w:p>
-      <w:pPr>
-        <w:pStyle w:val="a5"/>
-        <w:rPr>
-          <w:rFonts w:hint="eastAsia"/>
-          <w:lang w:val="en-US"/>
-        </w:rPr>
-      </w:pPr>
-      <w:r>
-        <w:rPr>
-          <w:rFonts w:hint="eastAsia"/>
-          <w:lang w:val="en-US"/>
-        </w:rPr>
-        <w:tab/>
-        <w:t>};</w:t>
-      </w:r>
-    </w:p>
-    <w:p>
-      <w:pPr>
-        <w:pStyle w:val="a5"/>
-        <w:rPr>
-          <w:rFonts w:hint="eastAsia"/>
-          <w:lang w:val="en-US"/>
-        </w:rPr>
-      </w:pPr>
-      <w:r>
-        <w:rPr>
-          <w:rFonts w:hint="eastAsia"/>
-          <w:lang w:val="en-US"/>
-        </w:rPr>
-        <w:tab/>
-        <w:t>binCheck(node, binCheck);</w:t>
-      </w:r>
-    </w:p>
-    <w:p>
-      <w:pPr>
-        <w:pStyle w:val="a5"/>
-        <w:rPr>
-          <w:rFonts w:hint="eastAsia"/>
-          <w:lang w:val="en-US"/>
-        </w:rPr>
-      </w:pPr>
-      <w:r>
-        <w:rPr>
-          <w:rFonts w:hint="eastAsia"/>
-          <w:lang w:val="en-US"/>
-        </w:rPr>
-        <w:tab/>
-        <w:t>return isBinSearch;</w:t>
-      </w:r>
-    </w:p>
-    <w:p>
-      <w:pPr>
-        <w:pStyle w:val="a5"/>
-        <w:rPr>
-          <w:rFonts w:hint="eastAsia"/>
-          <w:lang w:val="en-US"/>
-        </w:rPr>
-      </w:pPr>
-      <w:r>
-        <w:rPr>
-          <w:rFonts w:hint="eastAsia"/>
-          <w:lang w:val="en-US"/>
-        </w:rPr>
-        <w:t>}</w:t>
-      </w:r>
-    </w:p>
-    <w:p>
-      <w:pPr>
-        <w:pStyle w:val="a5"/>
-        <w:rPr>
-          <w:rFonts w:hint="eastAsia"/>
-          <w:lang w:val="en-US"/>
-        </w:rPr>
-      </w:pPr>
-      <w:r>
-        <w:rPr>
-          <w:rFonts w:hint="eastAsia"/>
-          <w:lang w:val="en-US"/>
-        </w:rPr>
-        <w:t>bool PyramideCheck(const NodePtr &amp;node) {</w:t>
-      </w:r>
-    </w:p>
-    <w:p>
-      <w:pPr>
-        <w:pStyle w:val="a5"/>
-        <w:rPr>
-          <w:rFonts w:hint="eastAsia"/>
-          <w:lang w:val="en-US"/>
-        </w:rPr>
-      </w:pPr>
-      <w:r>
-        <w:rPr>
-          <w:rFonts w:hint="eastAsia"/>
-          <w:lang w:val="en-US"/>
-        </w:rPr>
-        <w:tab/>
-        <w:t>return ((node-&gt;left) ? (node-&gt;data &gt;= node-&gt;left-&gt;data) &amp;&amp; PyramideCheck(node-&gt;left) :true) \</w:t>
-      </w:r>
-    </w:p>
-    <w:p>
-      <w:pPr>
-        <w:pStyle w:val="a5"/>
-        <w:rPr>
-          <w:rFonts w:hint="eastAsia"/>
-          <w:lang w:val="en-US"/>
-        </w:rPr>
-      </w:pPr>
-      <w:r>
-        <w:rPr>
-          <w:rFonts w:hint="eastAsia"/>
-          <w:lang w:val="en-US"/>
-        </w:rPr>
-        <w:lastRenderedPageBreak/>
-        <w:tab/>
-      </w:r>
-      <w:r>
-        <w:rPr>
-          <w:rFonts w:hint="eastAsia"/>
-          <w:lang w:val="en-US"/>
-        </w:rPr>
-        <w:tab/>
-        <w:t>&amp;&amp; ((node-&gt;right) ? (node-&gt;data &gt;= node-&gt;right-&gt;data) &amp;&amp; PyramideCheck(node-&gt;right) :true);</w:t>
-      </w:r>
-    </w:p>
-    <w:p>
-      <w:pPr>
-        <w:pStyle w:val="a5"/>
-        <w:rPr>
-          <w:rFonts w:hint="eastAsia"/>
-          <w:lang w:val="en-US"/>
-        </w:rPr>
-      </w:pPr>
-      <w:r>
-        <w:rPr>
-          <w:rFonts w:hint="eastAsia"/>
-          <w:lang w:val="en-US"/>
-        </w:rPr>
-        <w:t>}</w:t>
-      </w:r>
-    </w:p>
-    <w:p>
-      <w:pPr>
-        <w:pStyle w:val="a5"/>
-        <w:rPr>
-          <w:rFonts w:hint="eastAsia"/>
-          <w:lang w:val="en-US"/>
-        </w:rPr>
-      </w:pPr>
-    </w:p>
-    <w:p>
-      <w:pPr>
-        <w:pStyle w:val="a5"/>
-        <w:rPr>
-          <w:rFonts w:hint="eastAsia"/>
-          <w:lang w:val="en-US"/>
-        </w:rPr>
-      </w:pPr>
-      <w:r>
-        <w:rPr>
-          <w:rFonts w:hint="eastAsia"/>
-          <w:lang w:val="en-US"/>
-        </w:rPr>
-        <w:t>int main() {</w:t>
-      </w:r>
-    </w:p>
-    <w:p>
-      <w:pPr>
-        <w:pStyle w:val="a5"/>
-        <w:rPr>
-          <w:rFonts w:hint="eastAsia"/>
-          <w:lang w:val="en-US"/>
-        </w:rPr>
-      </w:pPr>
-      <w:r>
-        <w:rPr>
-          <w:rFonts w:hint="eastAsia"/>
-          <w:lang w:val="en-US"/>
-        </w:rPr>
-        <w:tab/>
-        <w:t>NodePtr tree;</w:t>
-      </w:r>
-    </w:p>
-    <w:p>
-      <w:pPr>
-        <w:pStyle w:val="a5"/>
-        <w:rPr>
-          <w:rFonts w:hint="eastAsia"/>
-          <w:lang w:val="en-US"/>
-        </w:rPr>
-      </w:pPr>
-      <w:r>
-        <w:rPr>
-          <w:rFonts w:hint="eastAsia"/>
-          <w:lang w:val="en-US"/>
-        </w:rPr>
-        <w:tab/>
-        <w:t>{std::string input;</w:t>
-      </w:r>
-    </w:p>
-    <w:p>
-      <w:pPr>
-        <w:pStyle w:val="a5"/>
-        <w:rPr>
-          <w:rFonts w:hint="eastAsia"/>
-          <w:lang w:val="en-US"/>
-        </w:rPr>
-      </w:pPr>
-      <w:r>
-        <w:rPr>
-          <w:rFonts w:hint="eastAsia"/>
-          <w:lang w:val="en-US"/>
-        </w:rPr>
-        <w:tab/>
-        <w:t>std::getline(std::cin, input);</w:t>
-      </w:r>
-    </w:p>
-    <w:p>
-      <w:pPr>
-        <w:pStyle w:val="a5"/>
-        <w:rPr>
-          <w:rFonts w:hint="eastAsia"/>
-          <w:lang w:val="en-US"/>
-        </w:rPr>
-      </w:pPr>
-      <w:r>
-        <w:rPr>
-          <w:rFonts w:hint="eastAsia"/>
-          <w:lang w:val="en-US"/>
-        </w:rPr>
-        <w:tab/>
-        <w:t>std::string::iterator it = input.begin(), end = input.end();</w:t>
-      </w:r>
-    </w:p>
-    <w:p>
-      <w:pPr>
-        <w:pStyle w:val="a5"/>
-        <w:rPr>
-          <w:rFonts w:hint="eastAsia"/>
-          <w:lang w:val="en-US"/>
-        </w:rPr>
-      </w:pPr>
-      <w:r>
-        <w:rPr>
-          <w:rFonts w:hint="eastAsia"/>
-          <w:lang w:val="en-US"/>
-        </w:rPr>
-        <w:tab/>
-        <w:t>auto makeBinTree = [&amp;](NodePtr&amp; node, auto makeBinTree) {</w:t>
-      </w:r>
-    </w:p>
-    <w:p>
-      <w:pPr>
-        <w:pStyle w:val="a5"/>
-        <w:rPr>
-          <w:rFonts w:hint="eastAsia"/>
-          <w:lang w:val="en-US"/>
-        </w:rPr>
-      </w:pPr>
-      <w:r>
-        <w:rPr>
-          <w:rFonts w:hint="eastAsia"/>
-          <w:lang w:val="en-US"/>
-        </w:rPr>
-        <w:tab/>
-      </w:r>
-      <w:r>
-        <w:rPr>
-          <w:rFonts w:hint="eastAsia"/>
-          <w:lang w:val="en-US"/>
-        </w:rPr>
-        <w:tab/>
-        <w:t>if (*it == ')') return;</w:t>
-      </w:r>
-    </w:p>
-    <w:p>
-      <w:pPr>
-        <w:pStyle w:val="a5"/>
-        <w:rPr>
-          <w:rFonts w:hint="eastAsia"/>
-          <w:lang w:val="en-US"/>
-        </w:rPr>
-      </w:pPr>
-      <w:r>
-        <w:rPr>
-          <w:rFonts w:hint="eastAsia"/>
-          <w:lang w:val="en-US"/>
-        </w:rPr>
-        <w:tab/>
-      </w:r>
-      <w:r>
-        <w:rPr>
-          <w:rFonts w:hint="eastAsia"/>
-          <w:lang w:val="en-US"/>
-        </w:rPr>
-        <w:tab/>
-        <w:t>if (*it == '!') {</w:t>
-      </w:r>
-    </w:p>
-    <w:p>
-      <w:pPr>
-        <w:pStyle w:val="a5"/>
-        <w:rPr>
-          <w:rFonts w:hint="eastAsia"/>
-          <w:lang w:val="en-US"/>
-        </w:rPr>
-      </w:pPr>
-      <w:r>
-        <w:rPr>
-          <w:rFonts w:hint="eastAsia"/>
-          <w:lang w:val="en-US"/>
-        </w:rPr>
-        <w:tab/>
-      </w:r>
-      <w:r>
-        <w:rPr>
-          <w:rFonts w:hint="eastAsia"/>
-          <w:lang w:val="en-US"/>
-        </w:rPr>
-        <w:tab/>
-      </w:r>
-      <w:r>
-        <w:rPr>
-          <w:rFonts w:hint="eastAsia"/>
-          <w:lang w:val="en-US"/>
-        </w:rPr>
-        <w:tab/>
-        <w:t>it++;</w:t>
-      </w:r>
-    </w:p>
-    <w:p>
-      <w:pPr>
-        <w:pStyle w:val="a5"/>
-        <w:rPr>
-          <w:rFonts w:hint="eastAsia"/>
-          <w:lang w:val="en-US"/>
-        </w:rPr>
-      </w:pPr>
-      <w:r>
-        <w:rPr>
-          <w:rFonts w:hint="eastAsia"/>
-          <w:lang w:val="en-US"/>
-        </w:rPr>
-        <w:tab/>
-      </w:r>
-      <w:r>
-        <w:rPr>
-          <w:rFonts w:hint="eastAsia"/>
-          <w:lang w:val="en-US"/>
-        </w:rPr>
-        <w:tab/>
-      </w:r>
-      <w:r>
-        <w:rPr>
-          <w:rFonts w:hint="eastAsia"/>
-          <w:lang w:val="en-US"/>
-        </w:rPr>
-        <w:tab/>
-        <w:t>return;</w:t>
-      </w:r>
-    </w:p>
-    <w:p>
-      <w:pPr>
-        <w:pStyle w:val="a5"/>
-        <w:rPr>
-          <w:rFonts w:hint="eastAsia"/>
-          <w:lang w:val="en-US"/>
-        </w:rPr>
-      </w:pPr>
-      <w:r>
-        <w:rPr>
-          <w:rFonts w:hint="eastAsia"/>
-          <w:lang w:val="en-US"/>
-        </w:rPr>
-        <w:tab/>
-      </w:r>
-      <w:r>
-        <w:rPr>
-          <w:rFonts w:hint="eastAsia"/>
-          <w:lang w:val="en-US"/>
-        </w:rPr>
-        <w:tab/>
-        <w:t>}</w:t>
-      </w:r>
-    </w:p>
-    <w:p>
-      <w:pPr>
-        <w:pStyle w:val="a5"/>
-        <w:rPr>
-          <w:rFonts w:hint="eastAsia"/>
-          <w:lang w:val="en-US"/>
-        </w:rPr>
-      </w:pPr>
-      <w:r>
-        <w:rPr>
-          <w:rFonts w:hint="eastAsia"/>
-          <w:lang w:val="en-US"/>
-        </w:rPr>
-        <w:tab/>
-      </w:r>
-      <w:r>
-        <w:rPr>
-          <w:rFonts w:hint="eastAsia"/>
-          <w:lang w:val="en-US"/>
-        </w:rPr>
-        <w:tab/>
-        <w:t>if (*(it++) != '(' || it == end)invStringArg();</w:t>
-      </w:r>
-    </w:p>
-    <w:p>
-      <w:pPr>
-        <w:pStyle w:val="a5"/>
-        <w:rPr>
-          <w:rFonts w:hint="eastAsia"/>
-          <w:lang w:val="en-US"/>
-        </w:rPr>
-      </w:pPr>
-      <w:r>
-        <w:rPr>
-          <w:rFonts w:hint="eastAsia"/>
-          <w:lang w:val="en-US"/>
-        </w:rPr>
-        <w:tab/>
-      </w:r>
-      <w:r>
-        <w:rPr>
-          <w:rFonts w:hint="eastAsia"/>
-          <w:lang w:val="en-US"/>
-        </w:rPr>
-        <w:tab/>
-        <w:t>node = std::make_shared&lt;Node&gt;(getInt(it, end));</w:t>
-      </w:r>
-    </w:p>
-    <w:p>
-      <w:pPr>
-        <w:pStyle w:val="a5"/>
-        <w:rPr>
-          <w:rFonts w:hint="eastAsia"/>
-          <w:lang w:val="en-US"/>
-        </w:rPr>
-      </w:pPr>
-      <w:r>
-        <w:rPr>
-          <w:rFonts w:hint="eastAsia"/>
-          <w:lang w:val="en-US"/>
-        </w:rPr>
-        <w:tab/>
-      </w:r>
-      <w:r>
-        <w:rPr>
-          <w:rFonts w:hint="eastAsia"/>
-          <w:lang w:val="en-US"/>
-        </w:rPr>
-        <w:tab/>
-        <w:t>makeBinTree(node-&gt;left, makeBinTree);</w:t>
-      </w:r>
-    </w:p>
-    <w:p>
-      <w:pPr>
-        <w:pStyle w:val="a5"/>
-        <w:rPr>
-          <w:rFonts w:hint="eastAsia"/>
-          <w:lang w:val="en-US"/>
-        </w:rPr>
-      </w:pPr>
-      <w:r>
-        <w:rPr>
-          <w:rFonts w:hint="eastAsia"/>
-          <w:lang w:val="en-US"/>
-        </w:rPr>
-        <w:tab/>
-      </w:r>
-      <w:r>
-        <w:rPr>
-          <w:rFonts w:hint="eastAsia"/>
-          <w:lang w:val="en-US"/>
-        </w:rPr>
-        <w:tab/>
-        <w:t>makeBinTree(node-&gt;right, makeBinTree);</w:t>
-      </w:r>
-    </w:p>
-    <w:p>
-      <w:pPr>
-        <w:pStyle w:val="a5"/>
-        <w:rPr>
-          <w:rFonts w:hint="eastAsia"/>
-          <w:lang w:val="en-US"/>
-        </w:rPr>
-      </w:pPr>
-      <w:r>
-        <w:rPr>
-          <w:rFonts w:hint="eastAsia"/>
-          <w:lang w:val="en-US"/>
-        </w:rPr>
-        <w:tab/>
-      </w:r>
-      <w:r>
-        <w:rPr>
-          <w:rFonts w:hint="eastAsia"/>
-          <w:lang w:val="en-US"/>
-        </w:rPr>
-        <w:tab/>
-        <w:t>it++;</w:t>
-      </w:r>
-    </w:p>
-    <w:p>
-      <w:pPr>
-        <w:pStyle w:val="a5"/>
-        <w:rPr>
-          <w:rFonts w:hint="eastAsia"/>
-          <w:lang w:val="en-US"/>
-        </w:rPr>
-      </w:pPr>
-      <w:r>
-        <w:rPr>
-          <w:rFonts w:hint="eastAsia"/>
-          <w:lang w:val="en-US"/>
-        </w:rPr>
-        <w:tab/>
-        <w:t>};</w:t>
-      </w:r>
-    </w:p>
-    <w:p>
-      <w:pPr>
-        <w:pStyle w:val="a5"/>
-        <w:rPr>
-          <w:rFonts w:hint="eastAsia"/>
-          <w:lang w:val="en-US"/>
-        </w:rPr>
-      </w:pPr>
-      <w:r>
-        <w:rPr>
-          <w:rFonts w:hint="eastAsia"/>
-          <w:lang w:val="en-US"/>
-        </w:rPr>
-        <w:tab/>
-        <w:t>makeBinTree(tree, makeBinTree);}</w:t>
-      </w:r>
-    </w:p>
-    <w:p>
-      <w:pPr>
-        <w:pStyle w:val="a5"/>
-        <w:rPr>
-          <w:rFonts w:hint="eastAsia"/>
-          <w:lang w:val="en-US"/>
-        </w:rPr>
-      </w:pPr>
-      <w:r>
-        <w:rPr>
-          <w:rFonts w:hint="eastAsia"/>
-          <w:lang w:val="en-US"/>
-        </w:rPr>
-        <w:tab/>
-        <w:t>std::cout &lt;&lt; "Binsearch:\t" &lt;&lt; (BinSearchCheck(tree) ? "Yes" : "No") \</w:t>
-      </w:r>
-    </w:p>
-    <w:p>
-      <w:pPr>
-        <w:pStyle w:val="a5"/>
-        <w:rPr>
-          <w:rFonts w:hint="eastAsia"/>
-          <w:lang w:val="en-US"/>
-        </w:rPr>
-      </w:pPr>
-      <w:r>
-        <w:rPr>
-          <w:rFonts w:hint="eastAsia"/>
-          <w:lang w:val="en-US"/>
-        </w:rPr>
-        <w:tab/>
-      </w:r>
-      <w:r>
-        <w:rPr>
-          <w:rFonts w:hint="eastAsia"/>
-          <w:lang w:val="en-US"/>
-        </w:rPr>
-        <w:tab/>
-        <w:t>&lt;&lt; "\nPyramid:\t" &lt;&lt; (PyramideCheck(tree) ? "Yes" : "No") &lt;&lt; '\n';</w:t>
-      </w:r>
-    </w:p>
-    <w:p>
-      <w:pPr>
-        <w:pStyle w:val="a5"/>
-        <w:rPr>
-          <w:rFonts w:hint="eastAsia"/>
-          <w:lang w:val="en-US"/>
-        </w:rPr>
-      </w:pPr>
-      <w:r>
-        <w:rPr>
-          <w:rFonts w:hint="eastAsia"/>
-          <w:lang w:val="en-US"/>
-        </w:rPr>
-        <w:tab/>
-        <w:t>return 0;</w:t>
-      </w:r>
-    </w:p>
-    <w:p>
-      <w:pPr>
-        <w:pStyle w:val="a5"/>
-      </w:pPr>
-      <w:r>
-        <w:rPr>
-          <w:rFonts w:hint="eastAsia"/>
-        </w:rPr>
-        <w:t>}</w:t>
-      </w:r>
-    </w:p>
-    <w:p>
-      <w:pPr>
-        <w:pStyle w:val="1"/>
-        <w:pageBreakBefore/>
-      </w:pPr>
-      <w:r>
-        <w:lastRenderedPageBreak/>
-        <w:t>Приложение Б</w:t>
-      </w:r>
-      <w:r>
-        <w:br/>
-      </w:r>
-      <w:r>
         <w:t>Тестирование</w:t>
       </w:r>
     </w:p>
@@ -4327,10 +6291,15 @@
         <w:pStyle w:val="Textbody"/>
       </w:pPr>
       <w:r>
-        <w:t xml:space="preserve">Процесс тестирования </w:t>
-      </w:r>
-      <w:r>
-        <w:t>можно представить в виде таблицы, например:</w:t>
+        <w:t xml:space="preserve">Процесс тестирования можно представить в виде таблицы, </w:t>
+      </w:r>
+      <w:proofErr w:type="gramStart"/>
+      <w:r>
+        <w:t>например</w:t>
+      </w:r>
+      <w:proofErr w:type="gramEnd"/>
+      <w:r>
+        <w:t>:</w:t>
       </w:r>
     </w:p>
     <w:p>
@@ -4339,13 +6308,7 @@
         <w:keepNext/>
       </w:pPr>
       <w:r>
-        <w:t xml:space="preserve">Таблица </w:t>
-      </w:r>
-      <w:r>
-        <w:t>Б</w:t>
-      </w:r>
-      <w:r>
-        <w:t>.2 - Примеры тестовых случаев</w:t>
+        <w:t>Таблица Б.2 - Примеры тестовых случаев</w:t>
       </w:r>
     </w:p>
     <w:tbl>
@@ -4365,12 +6328,6 @@
         <w:gridCol w:w="2339"/>
       </w:tblGrid>
       <w:tr>
-        <w:tblPrEx>
-          <w:tblCellMar>
-            <w:top w:w="0" w:type="dxa"/>
-            <w:bottom w:w="0" w:type="dxa"/>
-          </w:tblCellMar>
-        </w:tblPrEx>
         <w:tc>
           <w:tcPr>
             <w:tcW w:w="2338" w:type="dxa"/>
@@ -4498,12 +6455,6 @@
         </w:tc>
       </w:tr>
       <w:tr>
-        <w:tblPrEx>
-          <w:tblCellMar>
-            <w:top w:w="0" w:type="dxa"/>
-            <w:bottom w:w="0" w:type="dxa"/>
-          </w:tblCellMar>
-        </w:tblPrEx>
         <w:tc>
           <w:tcPr>
             <w:tcW w:w="2338" w:type="dxa"/>
@@ -4630,12 +6581,6 @@
         </w:tc>
       </w:tr>
       <w:tr>
-        <w:tblPrEx>
-          <w:tblCellMar>
-            <w:top w:w="0" w:type="dxa"/>
-            <w:bottom w:w="0" w:type="dxa"/>
-          </w:tblCellMar>
-        </w:tblPrEx>
         <w:tc>
           <w:tcPr>
             <w:tcW w:w="2338" w:type="dxa"/>
@@ -4762,12 +6707,6 @@
         </w:tc>
       </w:tr>
       <w:tr>
-        <w:tblPrEx>
-          <w:tblCellMar>
-            <w:top w:w="0" w:type="dxa"/>
-            <w:bottom w:w="0" w:type="dxa"/>
-          </w:tblCellMar>
-        </w:tblPrEx>
         <w:tc>
           <w:tcPr>
             <w:tcW w:w="2338" w:type="dxa"/>
@@ -4901,12 +6840,6 @@
         </w:tc>
       </w:tr>
       <w:tr>
-        <w:tblPrEx>
-          <w:tblCellMar>
-            <w:top w:w="0" w:type="dxa"/>
-            <w:bottom w:w="0" w:type="dxa"/>
-          </w:tblCellMar>
-        </w:tblPrEx>
         <w:tc>
           <w:tcPr>
             <w:tcW w:w="2338" w:type="dxa"/>
@@ -5042,12 +6975,6 @@
         </w:tc>
       </w:tr>
       <w:tr>
-        <w:tblPrEx>
-          <w:tblCellMar>
-            <w:top w:w="0" w:type="dxa"/>
-            <w:bottom w:w="0" w:type="dxa"/>
-          </w:tblCellMar>
-        </w:tblPrEx>
         <w:tc>
           <w:tcPr>
             <w:tcW w:w="2338" w:type="dxa"/>
@@ -5182,12 +7109,6 @@
         </w:tc>
       </w:tr>
       <w:tr>
-        <w:tblPrEx>
-          <w:tblCellMar>
-            <w:top w:w="0" w:type="dxa"/>
-            <w:bottom w:w="0" w:type="dxa"/>
-          </w:tblCellMar>
-        </w:tblPrEx>
         <w:tc>
           <w:tcPr>
             <w:tcW w:w="2338" w:type="dxa"/>
@@ -5322,12 +7243,6 @@
         </w:tc>
       </w:tr>
       <w:tr>
-        <w:tblPrEx>
-          <w:tblCellMar>
-            <w:top w:w="0" w:type="dxa"/>
-            <w:bottom w:w="0" w:type="dxa"/>
-          </w:tblCellMar>
-        </w:tblPrEx>
         <w:tc>
           <w:tcPr>
             <w:tcW w:w="2338" w:type="dxa"/>
@@ -5526,7 +7441,7 @@
       <w:rPr>
         <w:noProof/>
       </w:rPr>
-      <w:t>2</w:t>
+      <w:t>9</w:t>
     </w:r>
     <w:r>
       <w:fldChar w:fldCharType="end"/>
@@ -6503,6 +8418,33 @@
       </w:numPr>
     </w:pPr>
   </w:style>
+  <w:style w:type="paragraph" w:styleId="a9">
+    <w:name w:val="Balloon Text"/>
+    <w:basedOn w:val="a"/>
+    <w:link w:val="aa"/>
+    <w:uiPriority w:val="99"/>
+    <w:semiHidden/>
+    <w:unhideWhenUsed/>
+    <w:rsid w:val="00DE746F"/>
+    <w:rPr>
+      <w:rFonts w:ascii="Segoe UI" w:hAnsi="Segoe UI"/>
+      <w:sz w:val="18"/>
+      <w:szCs w:val="16"/>
+    </w:rPr>
+  </w:style>
+  <w:style w:type="character" w:customStyle="1" w:styleId="aa">
+    <w:name w:val="Текст выноски Знак"/>
+    <w:basedOn w:val="a0"/>
+    <w:link w:val="a9"/>
+    <w:uiPriority w:val="99"/>
+    <w:semiHidden/>
+    <w:rsid w:val="00DE746F"/>
+    <w:rPr>
+      <w:rFonts w:ascii="Segoe UI" w:hAnsi="Segoe UI"/>
+      <w:sz w:val="18"/>
+      <w:szCs w:val="16"/>
+    </w:rPr>
+  </w:style>
 </w:styles>
 </file>
 

--- a/Kuznetsov/lab3/Report/9304_ADS_Кузнецов_РВ_ЛР3.docx
+++ b/Kuznetsov/lab3/Report/9304_ADS_Кузнецов_РВ_ЛР3.docx
@@ -705,7 +705,11 @@
         <w:t>2</w:t>
       </w:r>
       <w:r>
-        <w:t>, ..., Т</w:t>
+        <w:t xml:space="preserve">, ..., </w:t>
+      </w:r>
+      <w:proofErr w:type="spellStart"/>
+      <w:r>
+        <w:t>Т</w:t>
       </w:r>
       <w:r>
         <w:rPr>
@@ -713,6 +717,7 @@
         </w:rPr>
         <w:t>m</w:t>
       </w:r>
+      <w:proofErr w:type="spellEnd"/>
       <w:r>
         <w:t>, каждое из которых, в свою очередь, является деревом. Деревья Т</w:t>
       </w:r>
@@ -732,7 +737,11 @@
         <w:t>2</w:t>
       </w:r>
       <w:r>
-        <w:t>, ..., Т</w:t>
+        <w:t xml:space="preserve">, ..., </w:t>
+      </w:r>
+      <w:proofErr w:type="spellStart"/>
+      <w:r>
+        <w:t>Т</w:t>
       </w:r>
       <w:r>
         <w:rPr>
@@ -740,6 +749,7 @@
         </w:rPr>
         <w:t>m</w:t>
       </w:r>
+      <w:proofErr w:type="spellEnd"/>
       <w:r>
         <w:t xml:space="preserve"> называются поддеревьями данного дерева.</w:t>
       </w:r>
@@ -833,8 +843,73 @@
           <w:szCs w:val="28"/>
           <w:lang w:eastAsia="ru-RU" w:bidi="ar-SA"/>
         </w:rPr>
+        <w:t xml:space="preserve">. Элементы бинарного дерева должны быть больше </w:t>
+      </w:r>
+      <w:r>
+        <w:rPr>
+          <w:szCs w:val="28"/>
+          <w:lang w:val="en-US" w:eastAsia="ru-RU" w:bidi="ar-SA"/>
+        </w:rPr>
+        <w:t>INT</w:t>
+      </w:r>
+      <w:r>
+        <w:rPr>
+          <w:szCs w:val="28"/>
+          <w:lang w:eastAsia="ru-RU" w:bidi="ar-SA"/>
+        </w:rPr>
+        <w:t>_</w:t>
+      </w:r>
+      <w:r>
+        <w:rPr>
+          <w:szCs w:val="28"/>
+          <w:lang w:val="en-US" w:eastAsia="ru-RU" w:bidi="ar-SA"/>
+        </w:rPr>
+        <w:t>MIN</w:t>
+      </w:r>
+      <w:r>
+        <w:rPr>
+          <w:szCs w:val="28"/>
+          <w:lang w:eastAsia="ru-RU" w:bidi="ar-SA"/>
+        </w:rPr>
+        <w:t xml:space="preserve"> </w:t>
+      </w:r>
+      <w:r>
+        <w:rPr>
+          <w:szCs w:val="28"/>
+          <w:lang w:eastAsia="ru-RU" w:bidi="ar-SA"/>
+        </w:rPr>
+        <w:t xml:space="preserve">и меньше </w:t>
+      </w:r>
+      <w:r>
+        <w:rPr>
+          <w:szCs w:val="28"/>
+          <w:lang w:val="en-US" w:eastAsia="ru-RU" w:bidi="ar-SA"/>
+        </w:rPr>
+        <w:t>INT</w:t>
+      </w:r>
+      <w:r>
+        <w:rPr>
+          <w:szCs w:val="28"/>
+          <w:lang w:eastAsia="ru-RU" w:bidi="ar-SA"/>
+        </w:rPr>
+        <w:t>_</w:t>
+      </w:r>
+      <w:r>
+        <w:rPr>
+          <w:szCs w:val="28"/>
+          <w:lang w:val="en-US" w:eastAsia="ru-RU" w:bidi="ar-SA"/>
+        </w:rPr>
+        <w:t>MAX</w:t>
+      </w:r>
+      <w:r>
+        <w:rPr>
+          <w:szCs w:val="28"/>
+          <w:lang w:eastAsia="ru-RU" w:bidi="ar-SA"/>
+        </w:rPr>
         <w:t xml:space="preserve">. </w:t>
       </w:r>
+      <w:bookmarkStart w:id="0" w:name="_GoBack"/>
+      <w:bookmarkEnd w:id="0"/>
       <w:r>
         <w:rPr>
           <w:szCs w:val="28"/>
@@ -869,6 +944,7 @@
         </w:rPr>
         <w:t xml:space="preserve">Функция </w:t>
       </w:r>
+      <w:proofErr w:type="spellStart"/>
       <w:proofErr w:type="gramStart"/>
       <w:r>
         <w:rPr>
@@ -879,6 +955,7 @@
         </w:rPr>
         <w:t>getInt</w:t>
       </w:r>
+      <w:proofErr w:type="spellEnd"/>
       <w:r>
         <w:rPr>
           <w:i w:val="0"/>
@@ -1131,6 +1208,7 @@
           <w:lang w:eastAsia="ru-RU" w:bidi="ar-SA"/>
         </w:rPr>
       </w:pPr>
+      <w:proofErr w:type="spellStart"/>
       <w:r>
         <w:rPr>
           <w:i w:val="0"/>
@@ -1140,6 +1218,7 @@
         </w:rPr>
         <w:t>BinTree</w:t>
       </w:r>
+      <w:proofErr w:type="spellEnd"/>
       <w:r>
         <w:rPr>
           <w:i w:val="0"/>
@@ -1158,6 +1237,7 @@
         </w:rPr>
         <w:t xml:space="preserve"> класс бинарного дерева. Он имеет поле указателя на </w:t>
       </w:r>
+      <w:proofErr w:type="spellStart"/>
       <w:r>
         <w:rPr>
           <w:i w:val="0"/>
@@ -1167,6 +1247,7 @@
         </w:rPr>
         <w:t>NodePtr</w:t>
       </w:r>
+      <w:proofErr w:type="spellEnd"/>
       <w:r>
         <w:rPr>
           <w:i w:val="0"/>
@@ -1196,6 +1277,7 @@
         </w:rPr>
         <w:t xml:space="preserve">Конструктор класса </w:t>
       </w:r>
+      <w:proofErr w:type="spellStart"/>
       <w:r>
         <w:rPr>
           <w:i w:val="0"/>
@@ -1205,6 +1287,7 @@
         </w:rPr>
         <w:t>BinTree</w:t>
       </w:r>
+      <w:proofErr w:type="spellEnd"/>
       <w:r>
         <w:rPr>
           <w:i w:val="0"/>
@@ -1232,6 +1315,7 @@
         </w:rPr>
         <w:t xml:space="preserve"> </w:t>
       </w:r>
+      <w:proofErr w:type="spellStart"/>
       <w:proofErr w:type="gramStart"/>
       <w:r>
         <w:rPr>
@@ -1242,6 +1326,7 @@
         </w:rPr>
         <w:t>makeBinTree</w:t>
       </w:r>
+      <w:proofErr w:type="spellEnd"/>
       <w:r>
         <w:rPr>
           <w:i w:val="0"/>
@@ -1277,7 +1362,27 @@
           <w:szCs w:val="28"/>
           <w:lang w:eastAsia="ru-RU" w:bidi="ar-SA"/>
         </w:rPr>
-        <w:t xml:space="preserve"> принимает ссылку на указатель на ноду, в которую требуется записать дерево, </w:t>
+        <w:t xml:space="preserve"> принимает ссылку на указатель на </w:t>
+      </w:r>
+      <w:proofErr w:type="spellStart"/>
+      <w:r>
+        <w:rPr>
+          <w:i w:val="0"/>
+          <w:sz w:val="28"/>
+          <w:szCs w:val="28"/>
+          <w:lang w:eastAsia="ru-RU" w:bidi="ar-SA"/>
+        </w:rPr>
+        <w:t>ноду</w:t>
+      </w:r>
+      <w:proofErr w:type="spellEnd"/>
+      <w:r>
+        <w:rPr>
+          <w:i w:val="0"/>
+          <w:sz w:val="28"/>
+          <w:szCs w:val="28"/>
+          <w:lang w:eastAsia="ru-RU" w:bidi="ar-SA"/>
+        </w:rPr>
+        <w:t xml:space="preserve">, в которую требуется записать дерево, </w:t>
       </w:r>
       <w:r>
         <w:rPr>
@@ -1514,6 +1619,7 @@
         </w:rPr>
         <w:t xml:space="preserve"> </w:t>
       </w:r>
+      <w:proofErr w:type="spellStart"/>
       <w:proofErr w:type="gramStart"/>
       <w:r>
         <w:rPr>
@@ -1521,7 +1627,16 @@
           <w:i w:val="0"/>
           <w:sz w:val="28"/>
         </w:rPr>
-        <w:t>BinSearchCheck(</w:t>
+        <w:t>BinSearchCheck</w:t>
+      </w:r>
+      <w:proofErr w:type="spellEnd"/>
+      <w:r>
+        <w:rPr>
+          <w:rFonts w:hint="eastAsia"/>
+          <w:i w:val="0"/>
+          <w:sz w:val="28"/>
+        </w:rPr>
+        <w:t>(</w:t>
       </w:r>
       <w:proofErr w:type="gramEnd"/>
       <w:r>
@@ -1545,6 +1660,7 @@
         </w:rPr>
         <w:t xml:space="preserve"> содержит рекурсивную лямбда функцию </w:t>
       </w:r>
+      <w:proofErr w:type="spellStart"/>
       <w:r>
         <w:rPr>
           <w:i w:val="0"/>
@@ -1553,6 +1669,7 @@
         </w:rPr>
         <w:t>binCheck</w:t>
       </w:r>
+      <w:proofErr w:type="spellEnd"/>
       <w:r>
         <w:rPr>
           <w:i w:val="0"/>
@@ -1581,6 +1698,7 @@
         </w:rPr>
         <w:t xml:space="preserve"> </w:t>
       </w:r>
+      <w:proofErr w:type="spellStart"/>
       <w:r>
         <w:rPr>
           <w:i w:val="0"/>
@@ -1589,6 +1707,7 @@
         </w:rPr>
         <w:t>binCheck</w:t>
       </w:r>
+      <w:proofErr w:type="spellEnd"/>
       <w:r>
         <w:rPr>
           <w:i w:val="0"/>
@@ -1625,6 +1744,7 @@
         </w:rPr>
         <w:t xml:space="preserve"> Если условие соблюдается – </w:t>
       </w:r>
+      <w:proofErr w:type="spellStart"/>
       <w:proofErr w:type="gramStart"/>
       <w:r>
         <w:rPr>
@@ -1634,6 +1754,7 @@
         </w:rPr>
         <w:t>BinSearchCheck</w:t>
       </w:r>
+      <w:proofErr w:type="spellEnd"/>
       <w:r>
         <w:rPr>
           <w:i w:val="0"/>
@@ -1710,6 +1831,7 @@
         </w:rPr>
         <w:t xml:space="preserve"> </w:t>
       </w:r>
+      <w:proofErr w:type="spellStart"/>
       <w:proofErr w:type="gramStart"/>
       <w:r>
         <w:rPr>
@@ -1719,6 +1841,7 @@
         </w:rPr>
         <w:t>PyramideCheck</w:t>
       </w:r>
+      <w:proofErr w:type="spellEnd"/>
       <w:r>
         <w:rPr>
           <w:i w:val="0"/>
@@ -1761,8 +1884,18 @@
           <w:i w:val="0"/>
           <w:sz w:val="28"/>
         </w:rPr>
-        <w:t>_pyramideCheck</w:t>
-      </w:r>
+        <w:t>_</w:t>
+      </w:r>
+      <w:proofErr w:type="spellStart"/>
+      <w:r>
+        <w:rPr>
+          <w:rFonts w:hint="eastAsia"/>
+          <w:i w:val="0"/>
+          <w:sz w:val="28"/>
+        </w:rPr>
+        <w:t>pyramideCheck</w:t>
+      </w:r>
+      <w:proofErr w:type="spellEnd"/>
       <w:r>
         <w:rPr>
           <w:i w:val="0"/>
@@ -1805,12 +1938,21 @@
         </w:rPr>
         <w:t xml:space="preserve"> </w:t>
       </w:r>
-      <w:r>
-        <w:rPr>
-          <w:i w:val="0"/>
-          <w:sz w:val="28"/>
-        </w:rPr>
-        <w:t xml:space="preserve">ноды </w:t>
+      <w:proofErr w:type="spellStart"/>
+      <w:r>
+        <w:rPr>
+          <w:i w:val="0"/>
+          <w:sz w:val="28"/>
+        </w:rPr>
+        <w:t>ноды</w:t>
+      </w:r>
+      <w:proofErr w:type="spellEnd"/>
+      <w:r>
+        <w:rPr>
+          <w:i w:val="0"/>
+          <w:sz w:val="28"/>
+        </w:rPr>
+        <w:t xml:space="preserve"> </w:t>
       </w:r>
       <w:r>
         <w:rPr>
@@ -1824,7 +1966,23 @@
           <w:i w:val="0"/>
           <w:sz w:val="28"/>
         </w:rPr>
-        <w:t xml:space="preserve"> значения данной ноды. Если условие соблюдается – </w:t>
+        <w:t xml:space="preserve"> значения данной </w:t>
+      </w:r>
+      <w:proofErr w:type="spellStart"/>
+      <w:r>
+        <w:rPr>
+          <w:i w:val="0"/>
+          <w:sz w:val="28"/>
+        </w:rPr>
+        <w:t>ноды</w:t>
+      </w:r>
+      <w:proofErr w:type="spellEnd"/>
+      <w:r>
+        <w:rPr>
+          <w:i w:val="0"/>
+          <w:sz w:val="28"/>
+        </w:rPr>
+        <w:t xml:space="preserve">. Если условие соблюдается – </w:t>
       </w:r>
       <w:r>
         <w:rPr>
@@ -1833,6 +1991,7 @@
         </w:rPr>
         <w:t>_</w:t>
       </w:r>
+      <w:proofErr w:type="spellStart"/>
       <w:proofErr w:type="gramStart"/>
       <w:r>
         <w:rPr>
@@ -1842,6 +2001,7 @@
         </w:rPr>
         <w:t>pyramideCheck</w:t>
       </w:r>
+      <w:proofErr w:type="spellEnd"/>
       <w:r>
         <w:rPr>
           <w:i w:val="0"/>
@@ -1956,14 +2116,46 @@
           <w:i w:val="0"/>
           <w:sz w:val="28"/>
         </w:rPr>
-        <w:t xml:space="preserve">), принимающей ссылку на указатель на ноду, в которую требуется скопировать дерево и константную ссылку на </w:t>
-      </w:r>
-      <w:r>
-        <w:rPr>
-          <w:i w:val="0"/>
-          <w:sz w:val="28"/>
-        </w:rPr>
-        <w:t xml:space="preserve">указатель на ноду, из которой требуется скопировать дерево. Она, при условии </w:t>
+        <w:t xml:space="preserve">), принимающей ссылку на указатель на </w:t>
+      </w:r>
+      <w:proofErr w:type="spellStart"/>
+      <w:r>
+        <w:rPr>
+          <w:i w:val="0"/>
+          <w:sz w:val="28"/>
+        </w:rPr>
+        <w:t>ноду</w:t>
+      </w:r>
+      <w:proofErr w:type="spellEnd"/>
+      <w:r>
+        <w:rPr>
+          <w:i w:val="0"/>
+          <w:sz w:val="28"/>
+        </w:rPr>
+        <w:t xml:space="preserve">, в которую требуется скопировать дерево и константную ссылку на </w:t>
+      </w:r>
+      <w:r>
+        <w:rPr>
+          <w:i w:val="0"/>
+          <w:sz w:val="28"/>
+        </w:rPr>
+        <w:t xml:space="preserve">указатель на </w:t>
+      </w:r>
+      <w:proofErr w:type="spellStart"/>
+      <w:r>
+        <w:rPr>
+          <w:i w:val="0"/>
+          <w:sz w:val="28"/>
+        </w:rPr>
+        <w:t>ноду</w:t>
+      </w:r>
+      <w:proofErr w:type="spellEnd"/>
+      <w:r>
+        <w:rPr>
+          <w:i w:val="0"/>
+          <w:sz w:val="28"/>
+        </w:rPr>
+        <w:t xml:space="preserve">, из которой требуется скопировать дерево. Она, при условии </w:t>
       </w:r>
       <w:r>
         <w:rPr>
@@ -2051,12 +2243,14 @@
         </w:rPr>
         <w:t xml:space="preserve">и </w:t>
       </w:r>
+      <w:proofErr w:type="spellStart"/>
       <w:r>
         <w:rPr>
           <w:lang w:val="en-US" w:eastAsia="ru-RU" w:bidi="ar-SA"/>
         </w:rPr>
         <w:t>Makefile</w:t>
       </w:r>
+      <w:proofErr w:type="spellEnd"/>
       <w:r>
         <w:rPr>
           <w:lang w:eastAsia="ru-RU" w:bidi="ar-SA"/>
@@ -2953,6 +3147,7 @@
         </w:rPr>
         <w:t xml:space="preserve">, был написан </w:t>
       </w:r>
+      <w:proofErr w:type="spellStart"/>
       <w:r>
         <w:rPr>
           <w:szCs w:val="28"/>
@@ -2960,6 +3155,7 @@
         </w:rPr>
         <w:t>Makefile</w:t>
       </w:r>
+      <w:proofErr w:type="spellEnd"/>
       <w:r>
         <w:rPr>
           <w:szCs w:val="28"/>
@@ -2990,28 +3186,17 @@
     <w:p>
       <w:pPr>
         <w:pStyle w:val="Standard"/>
-        <w:rPr>
-          <w:lang w:val="en-US"/>
-        </w:rPr>
-      </w:pPr>
-      <w:bookmarkStart w:id="0" w:name="_GoBack"/>
-      <w:bookmarkEnd w:id="0"/>
+      </w:pPr>
       <w:r>
         <w:t>Название</w:t>
       </w:r>
       <w:r>
-        <w:rPr>
-          <w:lang w:val="en-US"/>
-        </w:rPr>
         <w:t xml:space="preserve"> </w:t>
       </w:r>
       <w:r>
         <w:t>файла</w:t>
       </w:r>
       <w:r>
-        <w:rPr>
-          <w:lang w:val="en-US"/>
-        </w:rPr>
         <w:t xml:space="preserve">: </w:t>
       </w:r>
       <w:r>
@@ -3021,39 +3206,52 @@
         <w:t>main</w:t>
       </w:r>
       <w:r>
-        <w:rPr>
-          <w:lang w:val="en-US"/>
-        </w:rPr>
         <w:t>.</w:t>
       </w:r>
+      <w:proofErr w:type="spellStart"/>
       <w:r>
         <w:rPr>
           <w:lang w:val="en-US"/>
         </w:rPr>
         <w:t>cpp</w:t>
       </w:r>
+      <w:proofErr w:type="spellEnd"/>
     </w:p>
     <w:p>
       <w:pPr>
         <w:pStyle w:val="a5"/>
         <w:rPr>
-          <w:rFonts w:hint="eastAsia"/>
-          <w:lang w:val="en-US"/>
-        </w:rPr>
-      </w:pPr>
-      <w:r>
-        <w:rPr>
-          <w:rFonts w:hint="eastAsia"/>
-          <w:lang w:val="en-US"/>
-        </w:rPr>
-        <w:t>#include &lt;iostream&gt;</w:t>
+          <w:lang w:val="en-US"/>
+        </w:rPr>
+      </w:pPr>
+      <w:r>
+        <w:rPr>
+          <w:rFonts w:hint="eastAsia"/>
+          <w:lang w:val="en-US"/>
+        </w:rPr>
+        <w:t>#include &lt;</w:t>
+      </w:r>
+      <w:proofErr w:type="spellStart"/>
+      <w:r>
+        <w:rPr>
+          <w:rFonts w:hint="eastAsia"/>
+          <w:lang w:val="en-US"/>
+        </w:rPr>
+        <w:t>iostream</w:t>
+      </w:r>
+      <w:proofErr w:type="spellEnd"/>
+      <w:r>
+        <w:rPr>
+          <w:rFonts w:hint="eastAsia"/>
+          <w:lang w:val="en-US"/>
+        </w:rPr>
+        <w:t>&gt;</w:t>
       </w:r>
     </w:p>
     <w:p>
       <w:pPr>
         <w:pStyle w:val="a5"/>
         <w:rPr>
-          <w:rFonts w:hint="eastAsia"/>
           <w:lang w:val="en-US"/>
         </w:rPr>
       </w:pPr>
@@ -3069,7 +3267,6 @@
       <w:pPr>
         <w:pStyle w:val="a5"/>
         <w:rPr>
-          <w:rFonts w:hint="eastAsia"/>
           <w:lang w:val="en-US"/>
         </w:rPr>
       </w:pPr>
@@ -3085,7 +3282,6 @@
       <w:pPr>
         <w:pStyle w:val="a5"/>
         <w:rPr>
-          <w:rFonts w:hint="eastAsia"/>
           <w:lang w:val="en-US"/>
         </w:rPr>
       </w:pPr>
@@ -3101,7 +3297,6 @@
       <w:pPr>
         <w:pStyle w:val="a5"/>
         <w:rPr>
-          <w:rFonts w:hint="eastAsia"/>
           <w:lang w:val="en-US"/>
         </w:rPr>
       </w:pPr>
@@ -3117,7 +3312,6 @@
       <w:pPr>
         <w:pStyle w:val="a5"/>
         <w:rPr>
-          <w:rFonts w:hint="eastAsia"/>
           <w:lang w:val="en-US"/>
         </w:rPr>
       </w:pPr>
@@ -3133,7 +3327,6 @@
       <w:pPr>
         <w:pStyle w:val="a5"/>
         <w:rPr>
-          <w:rFonts w:hint="eastAsia"/>
           <w:lang w:val="en-US"/>
         </w:rPr>
       </w:pPr>
@@ -3142,7 +3335,6 @@
       <w:pPr>
         <w:pStyle w:val="a5"/>
         <w:rPr>
-          <w:rFonts w:hint="eastAsia"/>
           <w:lang w:val="en-US"/>
         </w:rPr>
       </w:pPr>
@@ -3153,13 +3345,22 @@
         </w:rPr>
         <w:t xml:space="preserve">#define </w:t>
       </w:r>
+      <w:proofErr w:type="spellStart"/>
       <w:proofErr w:type="gramStart"/>
       <w:r>
         <w:rPr>
           <w:rFonts w:hint="eastAsia"/>
           <w:lang w:val="en-US"/>
         </w:rPr>
-        <w:t>invStringArg(</w:t>
+        <w:t>invStringArg</w:t>
+      </w:r>
+      <w:proofErr w:type="spellEnd"/>
+      <w:r>
+        <w:rPr>
+          <w:rFonts w:hint="eastAsia"/>
+          <w:lang w:val="en-US"/>
+        </w:rPr>
+        <w:t>(</w:t>
       </w:r>
       <w:proofErr w:type="gramEnd"/>
       <w:r>
@@ -3174,17 +3375,47 @@
       <w:pPr>
         <w:pStyle w:val="a5"/>
         <w:rPr>
-          <w:rFonts w:hint="eastAsia"/>
-          <w:lang w:val="en-US"/>
-        </w:rPr>
-      </w:pPr>
-      <w:r>
-        <w:rPr>
-          <w:rFonts w:hint="eastAsia"/>
-          <w:lang w:val="en-US"/>
-        </w:rPr>
-        <w:tab/>
-        <w:t>std::cout &lt;&lt; "ERROR: given string tree is invalid"</w:t>
+          <w:lang w:val="en-US"/>
+        </w:rPr>
+      </w:pPr>
+      <w:r>
+        <w:rPr>
+          <w:rFonts w:hint="eastAsia"/>
+          <w:lang w:val="en-US"/>
+        </w:rPr>
+        <w:tab/>
+      </w:r>
+      <w:proofErr w:type="spellStart"/>
+      <w:r>
+        <w:rPr>
+          <w:rFonts w:hint="eastAsia"/>
+          <w:lang w:val="en-US"/>
+        </w:rPr>
+        <w:t>std</w:t>
+      </w:r>
+      <w:proofErr w:type="spellEnd"/>
+      <w:r>
+        <w:rPr>
+          <w:rFonts w:hint="eastAsia"/>
+          <w:lang w:val="en-US"/>
+        </w:rPr>
+        <w:t>::</w:t>
+      </w:r>
+      <w:proofErr w:type="spellStart"/>
+      <w:r>
+        <w:rPr>
+          <w:rFonts w:hint="eastAsia"/>
+          <w:lang w:val="en-US"/>
+        </w:rPr>
+        <w:t>cout</w:t>
+      </w:r>
+      <w:proofErr w:type="spellEnd"/>
+      <w:r>
+        <w:rPr>
+          <w:rFonts w:hint="eastAsia"/>
+          <w:lang w:val="en-US"/>
+        </w:rPr>
+        <w:t xml:space="preserve"> &lt;&lt; "ERROR: given string tree is invalid"</w:t>
       </w:r>
       <w:proofErr w:type="gramStart"/>
       <w:r>
@@ -3200,7 +3431,6 @@
       <w:pPr>
         <w:pStyle w:val="a5"/>
         <w:rPr>
-          <w:rFonts w:hint="eastAsia"/>
           <w:lang w:val="en-US"/>
         </w:rPr>
       </w:pPr>
@@ -3232,7 +3462,6 @@
       <w:pPr>
         <w:pStyle w:val="a5"/>
         <w:rPr>
-          <w:rFonts w:hint="eastAsia"/>
           <w:lang w:val="en-US"/>
         </w:rPr>
       </w:pPr>
@@ -3248,33 +3477,105 @@
       <w:pPr>
         <w:pStyle w:val="a5"/>
         <w:rPr>
-          <w:rFonts w:hint="eastAsia"/>
-          <w:lang w:val="en-US"/>
-        </w:rPr>
-      </w:pPr>
-      <w:r>
-        <w:rPr>
-          <w:rFonts w:hint="eastAsia"/>
-          <w:lang w:val="en-US"/>
-        </w:rPr>
-        <w:t>int getInt(std::string::iterator&amp; it, const std::string::iterator end) {</w:t>
+          <w:lang w:val="en-US"/>
+        </w:rPr>
+      </w:pPr>
+      <w:proofErr w:type="spellStart"/>
+      <w:r>
+        <w:rPr>
+          <w:rFonts w:hint="eastAsia"/>
+          <w:lang w:val="en-US"/>
+        </w:rPr>
+        <w:t>int</w:t>
+      </w:r>
+      <w:proofErr w:type="spellEnd"/>
+      <w:r>
+        <w:rPr>
+          <w:rFonts w:hint="eastAsia"/>
+          <w:lang w:val="en-US"/>
+        </w:rPr>
+        <w:t xml:space="preserve"> </w:t>
+      </w:r>
+      <w:proofErr w:type="spellStart"/>
+      <w:r>
+        <w:rPr>
+          <w:rFonts w:hint="eastAsia"/>
+          <w:lang w:val="en-US"/>
+        </w:rPr>
+        <w:t>getInt</w:t>
+      </w:r>
+      <w:proofErr w:type="spellEnd"/>
+      <w:r>
+        <w:rPr>
+          <w:rFonts w:hint="eastAsia"/>
+          <w:lang w:val="en-US"/>
+        </w:rPr>
+        <w:t>(</w:t>
+      </w:r>
+      <w:proofErr w:type="spellStart"/>
+      <w:r>
+        <w:rPr>
+          <w:rFonts w:hint="eastAsia"/>
+          <w:lang w:val="en-US"/>
+        </w:rPr>
+        <w:t>std</w:t>
+      </w:r>
+      <w:proofErr w:type="spellEnd"/>
+      <w:r>
+        <w:rPr>
+          <w:rFonts w:hint="eastAsia"/>
+          <w:lang w:val="en-US"/>
+        </w:rPr>
+        <w:t xml:space="preserve">::string::iterator&amp; it, </w:t>
+      </w:r>
+      <w:proofErr w:type="spellStart"/>
+      <w:r>
+        <w:rPr>
+          <w:rFonts w:hint="eastAsia"/>
+          <w:lang w:val="en-US"/>
+        </w:rPr>
+        <w:t>const</w:t>
+      </w:r>
+      <w:proofErr w:type="spellEnd"/>
+      <w:r>
+        <w:rPr>
+          <w:rFonts w:hint="eastAsia"/>
+          <w:lang w:val="en-US"/>
+        </w:rPr>
+        <w:t xml:space="preserve"> </w:t>
+      </w:r>
+      <w:proofErr w:type="spellStart"/>
+      <w:r>
+        <w:rPr>
+          <w:rFonts w:hint="eastAsia"/>
+          <w:lang w:val="en-US"/>
+        </w:rPr>
+        <w:t>std</w:t>
+      </w:r>
+      <w:proofErr w:type="spellEnd"/>
+      <w:r>
+        <w:rPr>
+          <w:rFonts w:hint="eastAsia"/>
+          <w:lang w:val="en-US"/>
+        </w:rPr>
+        <w:t>::string::iterator end) {</w:t>
       </w:r>
     </w:p>
     <w:p>
       <w:pPr>
         <w:pStyle w:val="a5"/>
         <w:rPr>
-          <w:rFonts w:hint="eastAsia"/>
-          <w:lang w:val="en-US"/>
-        </w:rPr>
-      </w:pPr>
-      <w:r>
-        <w:rPr>
-          <w:rFonts w:hint="eastAsia"/>
-          <w:lang w:val="en-US"/>
-        </w:rPr>
-        <w:tab/>
-      </w:r>
+          <w:lang w:val="en-US"/>
+        </w:rPr>
+      </w:pPr>
+      <w:r>
+        <w:rPr>
+          <w:rFonts w:hint="eastAsia"/>
+          <w:lang w:val="en-US"/>
+        </w:rPr>
+        <w:tab/>
+      </w:r>
+      <w:proofErr w:type="spellStart"/>
       <w:proofErr w:type="gramStart"/>
       <w:r>
         <w:rPr>
@@ -3283,20 +3584,36 @@
         </w:rPr>
         <w:t>int</w:t>
       </w:r>
+      <w:proofErr w:type="spellEnd"/>
       <w:proofErr w:type="gramEnd"/>
       <w:r>
         <w:rPr>
           <w:rFonts w:hint="eastAsia"/>
           <w:lang w:val="en-US"/>
         </w:rPr>
-        <w:t xml:space="preserve"> val = 0;</w:t>
+        <w:t xml:space="preserve"> </w:t>
+      </w:r>
+      <w:proofErr w:type="spellStart"/>
+      <w:r>
+        <w:rPr>
+          <w:rFonts w:hint="eastAsia"/>
+          <w:lang w:val="en-US"/>
+        </w:rPr>
+        <w:t>val</w:t>
+      </w:r>
+      <w:proofErr w:type="spellEnd"/>
+      <w:r>
+        <w:rPr>
+          <w:rFonts w:hint="eastAsia"/>
+          <w:lang w:val="en-US"/>
+        </w:rPr>
+        <w:t xml:space="preserve"> = 0;</w:t>
       </w:r>
     </w:p>
     <w:p>
       <w:pPr>
         <w:pStyle w:val="a5"/>
         <w:rPr>
-          <w:rFonts w:hint="eastAsia"/>
           <w:lang w:val="en-US"/>
         </w:rPr>
       </w:pPr>
@@ -3321,14 +3638,29 @@
           <w:rFonts w:hint="eastAsia"/>
           <w:lang w:val="en-US"/>
         </w:rPr>
-        <w:t xml:space="preserve"> isNegative = false;</w:t>
+        <w:t xml:space="preserve"> </w:t>
+      </w:r>
+      <w:proofErr w:type="spellStart"/>
+      <w:r>
+        <w:rPr>
+          <w:rFonts w:hint="eastAsia"/>
+          <w:lang w:val="en-US"/>
+        </w:rPr>
+        <w:t>isNegative</w:t>
+      </w:r>
+      <w:proofErr w:type="spellEnd"/>
+      <w:r>
+        <w:rPr>
+          <w:rFonts w:hint="eastAsia"/>
+          <w:lang w:val="en-US"/>
+        </w:rPr>
+        <w:t xml:space="preserve"> = false;</w:t>
       </w:r>
     </w:p>
     <w:p>
       <w:pPr>
         <w:pStyle w:val="a5"/>
         <w:rPr>
-          <w:rFonts w:hint="eastAsia"/>
           <w:lang w:val="en-US"/>
         </w:rPr>
       </w:pPr>
@@ -3360,24 +3692,24 @@
       <w:pPr>
         <w:pStyle w:val="a5"/>
         <w:rPr>
-          <w:rFonts w:hint="eastAsia"/>
-          <w:lang w:val="en-US"/>
-        </w:rPr>
-      </w:pPr>
-      <w:r>
-        <w:rPr>
-          <w:rFonts w:hint="eastAsia"/>
-          <w:lang w:val="en-US"/>
-        </w:rPr>
-        <w:tab/>
-      </w:r>
-      <w:r>
-        <w:rPr>
-          <w:rFonts w:hint="eastAsia"/>
-          <w:lang w:val="en-US"/>
-        </w:rPr>
-        <w:tab/>
-      </w:r>
+          <w:lang w:val="en-US"/>
+        </w:rPr>
+      </w:pPr>
+      <w:r>
+        <w:rPr>
+          <w:rFonts w:hint="eastAsia"/>
+          <w:lang w:val="en-US"/>
+        </w:rPr>
+        <w:tab/>
+      </w:r>
+      <w:r>
+        <w:rPr>
+          <w:rFonts w:hint="eastAsia"/>
+          <w:lang w:val="en-US"/>
+        </w:rPr>
+        <w:tab/>
+      </w:r>
+      <w:proofErr w:type="spellStart"/>
       <w:proofErr w:type="gramStart"/>
       <w:r>
         <w:rPr>
@@ -3386,6 +3718,7 @@
         </w:rPr>
         <w:t>isNegative</w:t>
       </w:r>
+      <w:proofErr w:type="spellEnd"/>
       <w:proofErr w:type="gramEnd"/>
       <w:r>
         <w:rPr>
@@ -3399,7 +3732,6 @@
       <w:pPr>
         <w:pStyle w:val="a5"/>
         <w:rPr>
-          <w:rFonts w:hint="eastAsia"/>
           <w:lang w:val="en-US"/>
         </w:rPr>
       </w:pPr>
@@ -3438,7 +3770,6 @@
       <w:pPr>
         <w:pStyle w:val="a5"/>
         <w:rPr>
-          <w:rFonts w:hint="eastAsia"/>
           <w:lang w:val="en-US"/>
         </w:rPr>
       </w:pPr>
@@ -3455,7 +3786,6 @@
       <w:pPr>
         <w:pStyle w:val="a5"/>
         <w:rPr>
-          <w:rFonts w:hint="eastAsia"/>
           <w:lang w:val="en-US"/>
         </w:rPr>
       </w:pPr>
@@ -3480,14 +3810,45 @@
           <w:rFonts w:hint="eastAsia"/>
           <w:lang w:val="en-US"/>
         </w:rPr>
-        <w:t xml:space="preserve"> (!isdigit(*it) &amp;&amp; *it == '(')invStringArg();</w:t>
+        <w:t xml:space="preserve"> (!</w:t>
+      </w:r>
+      <w:proofErr w:type="spellStart"/>
+      <w:r>
+        <w:rPr>
+          <w:rFonts w:hint="eastAsia"/>
+          <w:lang w:val="en-US"/>
+        </w:rPr>
+        <w:t>isdigit</w:t>
+      </w:r>
+      <w:proofErr w:type="spellEnd"/>
+      <w:r>
+        <w:rPr>
+          <w:rFonts w:hint="eastAsia"/>
+          <w:lang w:val="en-US"/>
+        </w:rPr>
+        <w:t>(*it) &amp;&amp; *it == '(')</w:t>
+      </w:r>
+      <w:proofErr w:type="spellStart"/>
+      <w:r>
+        <w:rPr>
+          <w:rFonts w:hint="eastAsia"/>
+          <w:lang w:val="en-US"/>
+        </w:rPr>
+        <w:t>invStringArg</w:t>
+      </w:r>
+      <w:proofErr w:type="spellEnd"/>
+      <w:r>
+        <w:rPr>
+          <w:rFonts w:hint="eastAsia"/>
+          <w:lang w:val="en-US"/>
+        </w:rPr>
+        <w:t>();</w:t>
       </w:r>
     </w:p>
     <w:p>
       <w:pPr>
         <w:pStyle w:val="a5"/>
         <w:rPr>
-          <w:rFonts w:hint="eastAsia"/>
           <w:lang w:val="en-US"/>
         </w:rPr>
       </w:pPr>
@@ -3512,31 +3873,47 @@
           <w:rFonts w:hint="eastAsia"/>
           <w:lang w:val="en-US"/>
         </w:rPr>
-        <w:t xml:space="preserve"> (it != end &amp;&amp; isdigit(*it))</w:t>
+        <w:t xml:space="preserve"> (it != end &amp;&amp; </w:t>
+      </w:r>
+      <w:proofErr w:type="spellStart"/>
+      <w:r>
+        <w:rPr>
+          <w:rFonts w:hint="eastAsia"/>
+          <w:lang w:val="en-US"/>
+        </w:rPr>
+        <w:t>isdigit</w:t>
+      </w:r>
+      <w:proofErr w:type="spellEnd"/>
+      <w:r>
+        <w:rPr>
+          <w:rFonts w:hint="eastAsia"/>
+          <w:lang w:val="en-US"/>
+        </w:rPr>
+        <w:t>(*it))</w:t>
       </w:r>
     </w:p>
     <w:p>
       <w:pPr>
         <w:pStyle w:val="a5"/>
         <w:rPr>
-          <w:rFonts w:hint="eastAsia"/>
-          <w:lang w:val="en-US"/>
-        </w:rPr>
-      </w:pPr>
-      <w:r>
-        <w:rPr>
-          <w:rFonts w:hint="eastAsia"/>
-          <w:lang w:val="en-US"/>
-        </w:rPr>
-        <w:tab/>
-      </w:r>
-      <w:r>
-        <w:rPr>
-          <w:rFonts w:hint="eastAsia"/>
-          <w:lang w:val="en-US"/>
-        </w:rPr>
-        <w:tab/>
-      </w:r>
+          <w:lang w:val="en-US"/>
+        </w:rPr>
+      </w:pPr>
+      <w:r>
+        <w:rPr>
+          <w:rFonts w:hint="eastAsia"/>
+          <w:lang w:val="en-US"/>
+        </w:rPr>
+        <w:tab/>
+      </w:r>
+      <w:r>
+        <w:rPr>
+          <w:rFonts w:hint="eastAsia"/>
+          <w:lang w:val="en-US"/>
+        </w:rPr>
+        <w:tab/>
+      </w:r>
+      <w:proofErr w:type="spellStart"/>
       <w:proofErr w:type="gramStart"/>
       <w:r>
         <w:rPr>
@@ -3545,20 +3922,36 @@
         </w:rPr>
         <w:t>val</w:t>
       </w:r>
+      <w:proofErr w:type="spellEnd"/>
       <w:proofErr w:type="gramEnd"/>
       <w:r>
         <w:rPr>
           <w:rFonts w:hint="eastAsia"/>
           <w:lang w:val="en-US"/>
         </w:rPr>
-        <w:t xml:space="preserve"> = val * 10 + *(it++) - '0';</w:t>
+        <w:t xml:space="preserve"> = </w:t>
+      </w:r>
+      <w:proofErr w:type="spellStart"/>
+      <w:r>
+        <w:rPr>
+          <w:rFonts w:hint="eastAsia"/>
+          <w:lang w:val="en-US"/>
+        </w:rPr>
+        <w:t>val</w:t>
+      </w:r>
+      <w:proofErr w:type="spellEnd"/>
+      <w:r>
+        <w:rPr>
+          <w:rFonts w:hint="eastAsia"/>
+          <w:lang w:val="en-US"/>
+        </w:rPr>
+        <w:t xml:space="preserve"> * 10 + *(it++) - '0';</w:t>
       </w:r>
     </w:p>
     <w:p>
       <w:pPr>
         <w:pStyle w:val="a5"/>
         <w:rPr>
-          <w:rFonts w:hint="eastAsia"/>
           <w:lang w:val="en-US"/>
         </w:rPr>
       </w:pPr>
@@ -3583,14 +3976,29 @@
           <w:rFonts w:hint="eastAsia"/>
           <w:lang w:val="en-US"/>
         </w:rPr>
-        <w:t xml:space="preserve"> (it == end)invStringArg();</w:t>
+        <w:t xml:space="preserve"> (it == end)</w:t>
+      </w:r>
+      <w:proofErr w:type="spellStart"/>
+      <w:r>
+        <w:rPr>
+          <w:rFonts w:hint="eastAsia"/>
+          <w:lang w:val="en-US"/>
+        </w:rPr>
+        <w:t>invStringArg</w:t>
+      </w:r>
+      <w:proofErr w:type="spellEnd"/>
+      <w:r>
+        <w:rPr>
+          <w:rFonts w:hint="eastAsia"/>
+          <w:lang w:val="en-US"/>
+        </w:rPr>
+        <w:t>();</w:t>
       </w:r>
     </w:p>
     <w:p>
       <w:pPr>
         <w:pStyle w:val="a5"/>
         <w:rPr>
-          <w:rFonts w:hint="eastAsia"/>
           <w:lang w:val="en-US"/>
         </w:rPr>
       </w:pPr>
@@ -3615,15 +4023,40 @@
           <w:rFonts w:hint="eastAsia"/>
           <w:lang w:val="en-US"/>
         </w:rPr>
-        <w:t xml:space="preserve"> isNegative ? -</w:t>
-      </w:r>
+        <w:t xml:space="preserve"> </w:t>
+      </w:r>
+      <w:proofErr w:type="spellStart"/>
+      <w:r>
+        <w:rPr>
+          <w:rFonts w:hint="eastAsia"/>
+          <w:lang w:val="en-US"/>
+        </w:rPr>
+        <w:t>isNegative</w:t>
+      </w:r>
+      <w:proofErr w:type="spellEnd"/>
+      <w:r>
+        <w:rPr>
+          <w:rFonts w:hint="eastAsia"/>
+          <w:lang w:val="en-US"/>
+        </w:rPr>
+        <w:t xml:space="preserve"> ? -</w:t>
+      </w:r>
+      <w:proofErr w:type="spellStart"/>
       <w:proofErr w:type="gramStart"/>
       <w:r>
         <w:rPr>
           <w:rFonts w:hint="eastAsia"/>
           <w:lang w:val="en-US"/>
         </w:rPr>
-        <w:t>val :</w:t>
+        <w:t>val</w:t>
+      </w:r>
+      <w:proofErr w:type="spellEnd"/>
+      <w:r>
+        <w:rPr>
+          <w:rFonts w:hint="eastAsia"/>
+          <w:lang w:val="en-US"/>
+        </w:rPr>
+        <w:t xml:space="preserve"> :</w:t>
       </w:r>
       <w:proofErr w:type="gramEnd"/>
       <w:r>
@@ -3631,14 +4064,29 @@
           <w:rFonts w:hint="eastAsia"/>
           <w:lang w:val="en-US"/>
         </w:rPr>
-        <w:t xml:space="preserve"> val;</w:t>
+        <w:t xml:space="preserve"> </w:t>
+      </w:r>
+      <w:proofErr w:type="spellStart"/>
+      <w:r>
+        <w:rPr>
+          <w:rFonts w:hint="eastAsia"/>
+          <w:lang w:val="en-US"/>
+        </w:rPr>
+        <w:t>val</w:t>
+      </w:r>
+      <w:proofErr w:type="spellEnd"/>
+      <w:r>
+        <w:rPr>
+          <w:rFonts w:hint="eastAsia"/>
+          <w:lang w:val="en-US"/>
+        </w:rPr>
+        <w:t>;</w:t>
       </w:r>
     </w:p>
     <w:p>
       <w:pPr>
         <w:pStyle w:val="a5"/>
         <w:rPr>
-          <w:rFonts w:hint="eastAsia"/>
           <w:lang w:val="en-US"/>
         </w:rPr>
       </w:pPr>
@@ -3654,7 +4102,6 @@
       <w:pPr>
         <w:pStyle w:val="a5"/>
         <w:rPr>
-          <w:rFonts w:hint="eastAsia"/>
           <w:lang w:val="en-US"/>
         </w:rPr>
       </w:pPr>
@@ -3672,17 +4119,33 @@
           <w:rFonts w:hint="eastAsia"/>
           <w:lang w:val="en-US"/>
         </w:rPr>
-        <w:t xml:space="preserve"> &lt;typename T&gt;</w:t>
+        <w:t xml:space="preserve"> &lt;</w:t>
+      </w:r>
+      <w:proofErr w:type="spellStart"/>
+      <w:r>
+        <w:rPr>
+          <w:rFonts w:hint="eastAsia"/>
+          <w:lang w:val="en-US"/>
+        </w:rPr>
+        <w:t>typename</w:t>
+      </w:r>
+      <w:proofErr w:type="spellEnd"/>
+      <w:r>
+        <w:rPr>
+          <w:rFonts w:hint="eastAsia"/>
+          <w:lang w:val="en-US"/>
+        </w:rPr>
+        <w:t xml:space="preserve"> T&gt;</w:t>
       </w:r>
     </w:p>
     <w:p>
       <w:pPr>
         <w:pStyle w:val="a5"/>
         <w:rPr>
-          <w:rFonts w:hint="eastAsia"/>
-          <w:lang w:val="en-US"/>
-        </w:rPr>
-      </w:pPr>
+          <w:lang w:val="en-US"/>
+        </w:rPr>
+      </w:pPr>
+      <w:proofErr w:type="spellStart"/>
       <w:proofErr w:type="gramStart"/>
       <w:r>
         <w:rPr>
@@ -3691,6 +4154,7 @@
         </w:rPr>
         <w:t>struct</w:t>
       </w:r>
+      <w:proofErr w:type="spellEnd"/>
       <w:proofErr w:type="gramEnd"/>
       <w:r>
         <w:rPr>
@@ -3704,17 +4168,17 @@
       <w:pPr>
         <w:pStyle w:val="a5"/>
         <w:rPr>
-          <w:rFonts w:hint="eastAsia"/>
-          <w:lang w:val="en-US"/>
-        </w:rPr>
-      </w:pPr>
-      <w:r>
-        <w:rPr>
-          <w:rFonts w:hint="eastAsia"/>
-          <w:lang w:val="en-US"/>
-        </w:rPr>
-        <w:tab/>
-      </w:r>
+          <w:lang w:val="en-US"/>
+        </w:rPr>
+      </w:pPr>
+      <w:r>
+        <w:rPr>
+          <w:rFonts w:hint="eastAsia"/>
+          <w:lang w:val="en-US"/>
+        </w:rPr>
+        <w:tab/>
+      </w:r>
+      <w:proofErr w:type="spellStart"/>
       <w:proofErr w:type="gramStart"/>
       <w:r>
         <w:rPr>
@@ -3723,6 +4187,7 @@
         </w:rPr>
         <w:t>int</w:t>
       </w:r>
+      <w:proofErr w:type="spellEnd"/>
       <w:proofErr w:type="gramEnd"/>
       <w:r>
         <w:rPr>
@@ -3736,17 +4201,47 @@
       <w:pPr>
         <w:pStyle w:val="a5"/>
         <w:rPr>
-          <w:rFonts w:hint="eastAsia"/>
-          <w:lang w:val="en-US"/>
-        </w:rPr>
-      </w:pPr>
-      <w:r>
-        <w:rPr>
-          <w:rFonts w:hint="eastAsia"/>
-          <w:lang w:val="en-US"/>
-        </w:rPr>
-        <w:tab/>
-        <w:t>std::shared_ptr&lt;Node&gt; left, right</w:t>
+          <w:lang w:val="en-US"/>
+        </w:rPr>
+      </w:pPr>
+      <w:r>
+        <w:rPr>
+          <w:rFonts w:hint="eastAsia"/>
+          <w:lang w:val="en-US"/>
+        </w:rPr>
+        <w:tab/>
+      </w:r>
+      <w:proofErr w:type="spellStart"/>
+      <w:r>
+        <w:rPr>
+          <w:rFonts w:hint="eastAsia"/>
+          <w:lang w:val="en-US"/>
+        </w:rPr>
+        <w:t>std</w:t>
+      </w:r>
+      <w:proofErr w:type="spellEnd"/>
+      <w:r>
+        <w:rPr>
+          <w:rFonts w:hint="eastAsia"/>
+          <w:lang w:val="en-US"/>
+        </w:rPr>
+        <w:t>::</w:t>
+      </w:r>
+      <w:proofErr w:type="spellStart"/>
+      <w:r>
+        <w:rPr>
+          <w:rFonts w:hint="eastAsia"/>
+          <w:lang w:val="en-US"/>
+        </w:rPr>
+        <w:t>shared_ptr</w:t>
+      </w:r>
+      <w:proofErr w:type="spellEnd"/>
+      <w:r>
+        <w:rPr>
+          <w:rFonts w:hint="eastAsia"/>
+          <w:lang w:val="en-US"/>
+        </w:rPr>
+        <w:t>&lt;Node&gt; left, right</w:t>
       </w:r>
       <w:proofErr w:type="gramStart"/>
       <w:r>
@@ -3762,7 +4257,6 @@
       <w:pPr>
         <w:pStyle w:val="a5"/>
         <w:rPr>
-          <w:rFonts w:hint="eastAsia"/>
           <w:lang w:val="en-US"/>
         </w:rPr>
       </w:pPr>
@@ -3794,7 +4288,6 @@
       <w:pPr>
         <w:pStyle w:val="a5"/>
         <w:rPr>
-          <w:rFonts w:hint="eastAsia"/>
           <w:lang w:val="en-US"/>
         </w:rPr>
       </w:pPr>
@@ -3810,7 +4303,6 @@
       <w:pPr>
         <w:pStyle w:val="a5"/>
         <w:rPr>
-          <w:rFonts w:hint="eastAsia"/>
           <w:lang w:val="en-US"/>
         </w:rPr>
       </w:pPr>
@@ -3828,14 +4320,29 @@
           <w:rFonts w:hint="eastAsia"/>
           <w:lang w:val="en-US"/>
         </w:rPr>
-        <w:t xml:space="preserve"> &lt;typename T&gt;</w:t>
+        <w:t xml:space="preserve"> &lt;</w:t>
+      </w:r>
+      <w:proofErr w:type="spellStart"/>
+      <w:r>
+        <w:rPr>
+          <w:rFonts w:hint="eastAsia"/>
+          <w:lang w:val="en-US"/>
+        </w:rPr>
+        <w:t>typename</w:t>
+      </w:r>
+      <w:proofErr w:type="spellEnd"/>
+      <w:r>
+        <w:rPr>
+          <w:rFonts w:hint="eastAsia"/>
+          <w:lang w:val="en-US"/>
+        </w:rPr>
+        <w:t xml:space="preserve"> T&gt;</w:t>
       </w:r>
     </w:p>
     <w:p>
       <w:pPr>
         <w:pStyle w:val="a5"/>
         <w:rPr>
-          <w:rFonts w:hint="eastAsia"/>
           <w:lang w:val="en-US"/>
         </w:rPr>
       </w:pPr>
@@ -3853,14 +4360,61 @@
           <w:rFonts w:hint="eastAsia"/>
           <w:lang w:val="en-US"/>
         </w:rPr>
-        <w:t xml:space="preserve"> NodePtr = std::shared_ptr&lt;Node&lt;T&gt;&gt;;</w:t>
+        <w:t xml:space="preserve"> </w:t>
+      </w:r>
+      <w:proofErr w:type="spellStart"/>
+      <w:r>
+        <w:rPr>
+          <w:rFonts w:hint="eastAsia"/>
+          <w:lang w:val="en-US"/>
+        </w:rPr>
+        <w:t>NodePtr</w:t>
+      </w:r>
+      <w:proofErr w:type="spellEnd"/>
+      <w:r>
+        <w:rPr>
+          <w:rFonts w:hint="eastAsia"/>
+          <w:lang w:val="en-US"/>
+        </w:rPr>
+        <w:t xml:space="preserve"> = </w:t>
+      </w:r>
+      <w:proofErr w:type="spellStart"/>
+      <w:r>
+        <w:rPr>
+          <w:rFonts w:hint="eastAsia"/>
+          <w:lang w:val="en-US"/>
+        </w:rPr>
+        <w:t>std</w:t>
+      </w:r>
+      <w:proofErr w:type="spellEnd"/>
+      <w:r>
+        <w:rPr>
+          <w:rFonts w:hint="eastAsia"/>
+          <w:lang w:val="en-US"/>
+        </w:rPr>
+        <w:t>::</w:t>
+      </w:r>
+      <w:proofErr w:type="spellStart"/>
+      <w:r>
+        <w:rPr>
+          <w:rFonts w:hint="eastAsia"/>
+          <w:lang w:val="en-US"/>
+        </w:rPr>
+        <w:t>shared_ptr</w:t>
+      </w:r>
+      <w:proofErr w:type="spellEnd"/>
+      <w:r>
+        <w:rPr>
+          <w:rFonts w:hint="eastAsia"/>
+          <w:lang w:val="en-US"/>
+        </w:rPr>
+        <w:t>&lt;Node&lt;T&gt;&gt;;</w:t>
       </w:r>
     </w:p>
     <w:p>
       <w:pPr>
         <w:pStyle w:val="a5"/>
         <w:rPr>
-          <w:rFonts w:hint="eastAsia"/>
           <w:lang w:val="en-US"/>
         </w:rPr>
       </w:pPr>
@@ -3878,14 +4432,29 @@
           <w:rFonts w:hint="eastAsia"/>
           <w:lang w:val="en-US"/>
         </w:rPr>
-        <w:t xml:space="preserve"> &lt;typename T&gt;</w:t>
+        <w:t xml:space="preserve"> &lt;</w:t>
+      </w:r>
+      <w:proofErr w:type="spellStart"/>
+      <w:r>
+        <w:rPr>
+          <w:rFonts w:hint="eastAsia"/>
+          <w:lang w:val="en-US"/>
+        </w:rPr>
+        <w:t>typename</w:t>
+      </w:r>
+      <w:proofErr w:type="spellEnd"/>
+      <w:r>
+        <w:rPr>
+          <w:rFonts w:hint="eastAsia"/>
+          <w:lang w:val="en-US"/>
+        </w:rPr>
+        <w:t xml:space="preserve"> T&gt;</w:t>
       </w:r>
     </w:p>
     <w:p>
       <w:pPr>
         <w:pStyle w:val="a5"/>
         <w:rPr>
-          <w:rFonts w:hint="eastAsia"/>
           <w:lang w:val="en-US"/>
         </w:rPr>
       </w:pPr>
@@ -3903,14 +4472,29 @@
           <w:rFonts w:hint="eastAsia"/>
           <w:lang w:val="en-US"/>
         </w:rPr>
-        <w:t xml:space="preserve"> BinTree {</w:t>
+        <w:t xml:space="preserve"> </w:t>
+      </w:r>
+      <w:proofErr w:type="spellStart"/>
+      <w:r>
+        <w:rPr>
+          <w:rFonts w:hint="eastAsia"/>
+          <w:lang w:val="en-US"/>
+        </w:rPr>
+        <w:t>BinTree</w:t>
+      </w:r>
+      <w:proofErr w:type="spellEnd"/>
+      <w:r>
+        <w:rPr>
+          <w:rFonts w:hint="eastAsia"/>
+          <w:lang w:val="en-US"/>
+        </w:rPr>
+        <w:t xml:space="preserve"> {</w:t>
       </w:r>
     </w:p>
     <w:p>
       <w:pPr>
         <w:pStyle w:val="a5"/>
         <w:rPr>
-          <w:rFonts w:hint="eastAsia"/>
           <w:lang w:val="en-US"/>
         </w:rPr>
       </w:pPr>
@@ -3935,24 +4519,32 @@
       <w:pPr>
         <w:pStyle w:val="a5"/>
         <w:rPr>
-          <w:rFonts w:hint="eastAsia"/>
-          <w:lang w:val="en-US"/>
-        </w:rPr>
-      </w:pPr>
-      <w:r>
-        <w:rPr>
-          <w:rFonts w:hint="eastAsia"/>
-          <w:lang w:val="en-US"/>
-        </w:rPr>
-        <w:tab/>
-      </w:r>
+          <w:lang w:val="en-US"/>
+        </w:rPr>
+      </w:pPr>
+      <w:r>
+        <w:rPr>
+          <w:rFonts w:hint="eastAsia"/>
+          <w:lang w:val="en-US"/>
+        </w:rPr>
+        <w:tab/>
+      </w:r>
+      <w:proofErr w:type="spellStart"/>
       <w:proofErr w:type="gramStart"/>
       <w:r>
         <w:rPr>
           <w:rFonts w:hint="eastAsia"/>
           <w:lang w:val="en-US"/>
         </w:rPr>
-        <w:t>BinTree(</w:t>
+        <w:t>BinTree</w:t>
+      </w:r>
+      <w:proofErr w:type="spellEnd"/>
+      <w:r>
+        <w:rPr>
+          <w:rFonts w:hint="eastAsia"/>
+          <w:lang w:val="en-US"/>
+        </w:rPr>
+        <w:t>(</w:t>
       </w:r>
       <w:proofErr w:type="gramEnd"/>
       <w:r>
@@ -3960,31 +4552,124 @@
           <w:rFonts w:hint="eastAsia"/>
           <w:lang w:val="en-US"/>
         </w:rPr>
-        <w:t>) :head(nullptr) {}</w:t>
+        <w:t>) :head(</w:t>
+      </w:r>
+      <w:proofErr w:type="spellStart"/>
+      <w:r>
+        <w:rPr>
+          <w:rFonts w:hint="eastAsia"/>
+          <w:lang w:val="en-US"/>
+        </w:rPr>
+        <w:t>nullptr</w:t>
+      </w:r>
+      <w:proofErr w:type="spellEnd"/>
+      <w:r>
+        <w:rPr>
+          <w:rFonts w:hint="eastAsia"/>
+          <w:lang w:val="en-US"/>
+        </w:rPr>
+        <w:t>) {}</w:t>
       </w:r>
     </w:p>
     <w:p>
       <w:pPr>
         <w:pStyle w:val="a5"/>
         <w:rPr>
-          <w:rFonts w:hint="eastAsia"/>
-          <w:lang w:val="en-US"/>
-        </w:rPr>
-      </w:pPr>
-      <w:r>
-        <w:rPr>
-          <w:rFonts w:hint="eastAsia"/>
-          <w:lang w:val="en-US"/>
-        </w:rPr>
-        <w:tab/>
-        <w:t>BinTree(const std::string::iterator begin, const std::string::iterator end) {</w:t>
+          <w:lang w:val="en-US"/>
+        </w:rPr>
+      </w:pPr>
+      <w:r>
+        <w:rPr>
+          <w:rFonts w:hint="eastAsia"/>
+          <w:lang w:val="en-US"/>
+        </w:rPr>
+        <w:tab/>
+      </w:r>
+      <w:proofErr w:type="spellStart"/>
+      <w:r>
+        <w:rPr>
+          <w:rFonts w:hint="eastAsia"/>
+          <w:lang w:val="en-US"/>
+        </w:rPr>
+        <w:t>BinTree</w:t>
+      </w:r>
+      <w:proofErr w:type="spellEnd"/>
+      <w:r>
+        <w:rPr>
+          <w:rFonts w:hint="eastAsia"/>
+          <w:lang w:val="en-US"/>
+        </w:rPr>
+        <w:t>(</w:t>
+      </w:r>
+      <w:proofErr w:type="spellStart"/>
+      <w:r>
+        <w:rPr>
+          <w:rFonts w:hint="eastAsia"/>
+          <w:lang w:val="en-US"/>
+        </w:rPr>
+        <w:t>const</w:t>
+      </w:r>
+      <w:proofErr w:type="spellEnd"/>
+      <w:r>
+        <w:rPr>
+          <w:rFonts w:hint="eastAsia"/>
+          <w:lang w:val="en-US"/>
+        </w:rPr>
+        <w:t xml:space="preserve"> </w:t>
+      </w:r>
+      <w:proofErr w:type="spellStart"/>
+      <w:r>
+        <w:rPr>
+          <w:rFonts w:hint="eastAsia"/>
+          <w:lang w:val="en-US"/>
+        </w:rPr>
+        <w:t>std</w:t>
+      </w:r>
+      <w:proofErr w:type="spellEnd"/>
+      <w:r>
+        <w:rPr>
+          <w:rFonts w:hint="eastAsia"/>
+          <w:lang w:val="en-US"/>
+        </w:rPr>
+        <w:t xml:space="preserve">::string::iterator begin, </w:t>
+      </w:r>
+      <w:proofErr w:type="spellStart"/>
+      <w:r>
+        <w:rPr>
+          <w:rFonts w:hint="eastAsia"/>
+          <w:lang w:val="en-US"/>
+        </w:rPr>
+        <w:t>const</w:t>
+      </w:r>
+      <w:proofErr w:type="spellEnd"/>
+      <w:r>
+        <w:rPr>
+          <w:rFonts w:hint="eastAsia"/>
+          <w:lang w:val="en-US"/>
+        </w:rPr>
+        <w:t xml:space="preserve"> </w:t>
+      </w:r>
+      <w:proofErr w:type="spellStart"/>
+      <w:r>
+        <w:rPr>
+          <w:rFonts w:hint="eastAsia"/>
+          <w:lang w:val="en-US"/>
+        </w:rPr>
+        <w:t>std</w:t>
+      </w:r>
+      <w:proofErr w:type="spellEnd"/>
+      <w:r>
+        <w:rPr>
+          <w:rFonts w:hint="eastAsia"/>
+          <w:lang w:val="en-US"/>
+        </w:rPr>
+        <w:t>::string::iterator end) {</w:t>
       </w:r>
     </w:p>
     <w:p>
       <w:pPr>
         <w:pStyle w:val="a5"/>
         <w:rPr>
-          <w:rFonts w:hint="eastAsia"/>
           <w:lang w:val="en-US"/>
         </w:rPr>
       </w:pPr>
@@ -4023,7 +4708,6 @@
       <w:pPr>
         <w:pStyle w:val="a5"/>
         <w:rPr>
-          <w:rFonts w:hint="eastAsia"/>
           <w:lang w:val="en-US"/>
         </w:rPr>
       </w:pPr>
@@ -4055,14 +4739,77 @@
           <w:rFonts w:hint="eastAsia"/>
           <w:lang w:val="en-US"/>
         </w:rPr>
-        <w:t xml:space="preserve"> makeBinTree = [&amp;it, &amp;end](NodePtr&lt;int&gt; &amp; node, auto makeBinTree) -&gt; void {</w:t>
+        <w:t xml:space="preserve"> </w:t>
+      </w:r>
+      <w:proofErr w:type="spellStart"/>
+      <w:r>
+        <w:rPr>
+          <w:rFonts w:hint="eastAsia"/>
+          <w:lang w:val="en-US"/>
+        </w:rPr>
+        <w:t>makeBinTree</w:t>
+      </w:r>
+      <w:proofErr w:type="spellEnd"/>
+      <w:r>
+        <w:rPr>
+          <w:rFonts w:hint="eastAsia"/>
+          <w:lang w:val="en-US"/>
+        </w:rPr>
+        <w:t xml:space="preserve"> = [&amp;it, &amp;end](</w:t>
+      </w:r>
+      <w:proofErr w:type="spellStart"/>
+      <w:r>
+        <w:rPr>
+          <w:rFonts w:hint="eastAsia"/>
+          <w:lang w:val="en-US"/>
+        </w:rPr>
+        <w:t>NodePtr</w:t>
+      </w:r>
+      <w:proofErr w:type="spellEnd"/>
+      <w:r>
+        <w:rPr>
+          <w:rFonts w:hint="eastAsia"/>
+          <w:lang w:val="en-US"/>
+        </w:rPr>
+        <w:t>&lt;</w:t>
+      </w:r>
+      <w:proofErr w:type="spellStart"/>
+      <w:r>
+        <w:rPr>
+          <w:rFonts w:hint="eastAsia"/>
+          <w:lang w:val="en-US"/>
+        </w:rPr>
+        <w:t>int</w:t>
+      </w:r>
+      <w:proofErr w:type="spellEnd"/>
+      <w:r>
+        <w:rPr>
+          <w:rFonts w:hint="eastAsia"/>
+          <w:lang w:val="en-US"/>
+        </w:rPr>
+        <w:t xml:space="preserve">&gt; &amp; node, auto </w:t>
+      </w:r>
+      <w:proofErr w:type="spellStart"/>
+      <w:r>
+        <w:rPr>
+          <w:rFonts w:hint="eastAsia"/>
+          <w:lang w:val="en-US"/>
+        </w:rPr>
+        <w:t>makeBinTree</w:t>
+      </w:r>
+      <w:proofErr w:type="spellEnd"/>
+      <w:r>
+        <w:rPr>
+          <w:rFonts w:hint="eastAsia"/>
+          <w:lang w:val="en-US"/>
+        </w:rPr>
+        <w:t>) -&gt; void {</w:t>
       </w:r>
     </w:p>
     <w:p>
       <w:pPr>
         <w:pStyle w:val="a5"/>
         <w:rPr>
-          <w:rFonts w:hint="eastAsia"/>
           <w:lang w:val="en-US"/>
         </w:rPr>
       </w:pPr>
@@ -4108,7 +4855,6 @@
       <w:pPr>
         <w:pStyle w:val="a5"/>
         <w:rPr>
-          <w:rFonts w:hint="eastAsia"/>
           <w:lang w:val="en-US"/>
         </w:rPr>
       </w:pPr>
@@ -4154,7 +4900,6 @@
       <w:pPr>
         <w:pStyle w:val="a5"/>
         <w:rPr>
-          <w:rFonts w:hint="eastAsia"/>
           <w:lang w:val="en-US"/>
         </w:rPr>
       </w:pPr>
@@ -4207,7 +4952,6 @@
       <w:pPr>
         <w:pStyle w:val="a5"/>
         <w:rPr>
-          <w:rFonts w:hint="eastAsia"/>
           <w:lang w:val="en-US"/>
         </w:rPr>
       </w:pPr>
@@ -4260,7 +5004,6 @@
       <w:pPr>
         <w:pStyle w:val="a5"/>
         <w:rPr>
-          <w:rFonts w:hint="eastAsia"/>
           <w:lang w:val="en-US"/>
         </w:rPr>
       </w:pPr>
@@ -4291,7 +5034,6 @@
       <w:pPr>
         <w:pStyle w:val="a5"/>
         <w:rPr>
-          <w:rFonts w:hint="eastAsia"/>
           <w:lang w:val="en-US"/>
         </w:rPr>
       </w:pPr>
@@ -4330,14 +5072,29 @@
           <w:rFonts w:hint="eastAsia"/>
           <w:lang w:val="en-US"/>
         </w:rPr>
-        <w:t xml:space="preserve"> (*(it++) != '(' || it == end)invStringArg();</w:t>
+        <w:t xml:space="preserve"> (*(it++) != '(' || it == end)</w:t>
+      </w:r>
+      <w:proofErr w:type="spellStart"/>
+      <w:r>
+        <w:rPr>
+          <w:rFonts w:hint="eastAsia"/>
+          <w:lang w:val="en-US"/>
+        </w:rPr>
+        <w:t>invStringArg</w:t>
+      </w:r>
+      <w:proofErr w:type="spellEnd"/>
+      <w:r>
+        <w:rPr>
+          <w:rFonts w:hint="eastAsia"/>
+          <w:lang w:val="en-US"/>
+        </w:rPr>
+        <w:t>();</w:t>
       </w:r>
     </w:p>
     <w:p>
       <w:pPr>
         <w:pStyle w:val="a5"/>
         <w:rPr>
-          <w:rFonts w:hint="eastAsia"/>
           <w:lang w:val="en-US"/>
         </w:rPr>
       </w:pPr>
@@ -4376,45 +5133,117 @@
           <w:rFonts w:hint="eastAsia"/>
           <w:lang w:val="en-US"/>
         </w:rPr>
-        <w:t xml:space="preserve"> = std::make_shared&lt;Node&lt;int&gt;&gt;(getInt(it, end));</w:t>
+        <w:t xml:space="preserve"> = </w:t>
+      </w:r>
+      <w:proofErr w:type="spellStart"/>
+      <w:r>
+        <w:rPr>
+          <w:rFonts w:hint="eastAsia"/>
+          <w:lang w:val="en-US"/>
+        </w:rPr>
+        <w:t>std</w:t>
+      </w:r>
+      <w:proofErr w:type="spellEnd"/>
+      <w:r>
+        <w:rPr>
+          <w:rFonts w:hint="eastAsia"/>
+          <w:lang w:val="en-US"/>
+        </w:rPr>
+        <w:t>::</w:t>
+      </w:r>
+      <w:proofErr w:type="spellStart"/>
+      <w:r>
+        <w:rPr>
+          <w:rFonts w:hint="eastAsia"/>
+          <w:lang w:val="en-US"/>
+        </w:rPr>
+        <w:t>make_shared</w:t>
+      </w:r>
+      <w:proofErr w:type="spellEnd"/>
+      <w:r>
+        <w:rPr>
+          <w:rFonts w:hint="eastAsia"/>
+          <w:lang w:val="en-US"/>
+        </w:rPr>
+        <w:t>&lt;Node&lt;</w:t>
+      </w:r>
+      <w:proofErr w:type="spellStart"/>
+      <w:r>
+        <w:rPr>
+          <w:rFonts w:hint="eastAsia"/>
+          <w:lang w:val="en-US"/>
+        </w:rPr>
+        <w:t>int</w:t>
+      </w:r>
+      <w:proofErr w:type="spellEnd"/>
+      <w:r>
+        <w:rPr>
+          <w:rFonts w:hint="eastAsia"/>
+          <w:lang w:val="en-US"/>
+        </w:rPr>
+        <w:t>&gt;&gt;(</w:t>
+      </w:r>
+      <w:proofErr w:type="spellStart"/>
+      <w:r>
+        <w:rPr>
+          <w:rFonts w:hint="eastAsia"/>
+          <w:lang w:val="en-US"/>
+        </w:rPr>
+        <w:t>getInt</w:t>
+      </w:r>
+      <w:proofErr w:type="spellEnd"/>
+      <w:r>
+        <w:rPr>
+          <w:rFonts w:hint="eastAsia"/>
+          <w:lang w:val="en-US"/>
+        </w:rPr>
+        <w:t>(it, end));</w:t>
       </w:r>
     </w:p>
     <w:p>
       <w:pPr>
         <w:pStyle w:val="a5"/>
         <w:rPr>
-          <w:rFonts w:hint="eastAsia"/>
-          <w:lang w:val="en-US"/>
-        </w:rPr>
-      </w:pPr>
-      <w:r>
-        <w:rPr>
-          <w:rFonts w:hint="eastAsia"/>
-          <w:lang w:val="en-US"/>
-        </w:rPr>
-        <w:tab/>
-      </w:r>
-      <w:r>
-        <w:rPr>
-          <w:rFonts w:hint="eastAsia"/>
-          <w:lang w:val="en-US"/>
-        </w:rPr>
-        <w:tab/>
-      </w:r>
-      <w:r>
-        <w:rPr>
-          <w:rFonts w:hint="eastAsia"/>
-          <w:lang w:val="en-US"/>
-        </w:rPr>
-        <w:tab/>
-      </w:r>
+          <w:lang w:val="en-US"/>
+        </w:rPr>
+      </w:pPr>
+      <w:r>
+        <w:rPr>
+          <w:rFonts w:hint="eastAsia"/>
+          <w:lang w:val="en-US"/>
+        </w:rPr>
+        <w:tab/>
+      </w:r>
+      <w:r>
+        <w:rPr>
+          <w:rFonts w:hint="eastAsia"/>
+          <w:lang w:val="en-US"/>
+        </w:rPr>
+        <w:tab/>
+      </w:r>
+      <w:r>
+        <w:rPr>
+          <w:rFonts w:hint="eastAsia"/>
+          <w:lang w:val="en-US"/>
+        </w:rPr>
+        <w:tab/>
+      </w:r>
+      <w:proofErr w:type="spellStart"/>
       <w:proofErr w:type="gramStart"/>
       <w:r>
         <w:rPr>
           <w:rFonts w:hint="eastAsia"/>
           <w:lang w:val="en-US"/>
         </w:rPr>
-        <w:t>makeBinTree(</w:t>
+        <w:t>makeBinTree</w:t>
+      </w:r>
+      <w:proofErr w:type="spellEnd"/>
+      <w:r>
+        <w:rPr>
+          <w:rFonts w:hint="eastAsia"/>
+          <w:lang w:val="en-US"/>
+        </w:rPr>
+        <w:t>(</w:t>
       </w:r>
       <w:proofErr w:type="gramEnd"/>
       <w:r>
@@ -4422,45 +5251,69 @@
           <w:rFonts w:hint="eastAsia"/>
           <w:lang w:val="en-US"/>
         </w:rPr>
-        <w:t>node-&gt;left, makeBinTree);</w:t>
+        <w:t xml:space="preserve">node-&gt;left, </w:t>
+      </w:r>
+      <w:proofErr w:type="spellStart"/>
+      <w:r>
+        <w:rPr>
+          <w:rFonts w:hint="eastAsia"/>
+          <w:lang w:val="en-US"/>
+        </w:rPr>
+        <w:t>makeBinTree</w:t>
+      </w:r>
+      <w:proofErr w:type="spellEnd"/>
+      <w:r>
+        <w:rPr>
+          <w:rFonts w:hint="eastAsia"/>
+          <w:lang w:val="en-US"/>
+        </w:rPr>
+        <w:t>);</w:t>
       </w:r>
     </w:p>
     <w:p>
       <w:pPr>
         <w:pStyle w:val="a5"/>
         <w:rPr>
-          <w:rFonts w:hint="eastAsia"/>
-          <w:lang w:val="en-US"/>
-        </w:rPr>
-      </w:pPr>
-      <w:r>
-        <w:rPr>
-          <w:rFonts w:hint="eastAsia"/>
-          <w:lang w:val="en-US"/>
-        </w:rPr>
-        <w:tab/>
-      </w:r>
-      <w:r>
-        <w:rPr>
-          <w:rFonts w:hint="eastAsia"/>
-          <w:lang w:val="en-US"/>
-        </w:rPr>
-        <w:tab/>
-      </w:r>
-      <w:r>
-        <w:rPr>
-          <w:rFonts w:hint="eastAsia"/>
-          <w:lang w:val="en-US"/>
-        </w:rPr>
-        <w:tab/>
-      </w:r>
+          <w:lang w:val="en-US"/>
+        </w:rPr>
+      </w:pPr>
+      <w:r>
+        <w:rPr>
+          <w:rFonts w:hint="eastAsia"/>
+          <w:lang w:val="en-US"/>
+        </w:rPr>
+        <w:tab/>
+      </w:r>
+      <w:r>
+        <w:rPr>
+          <w:rFonts w:hint="eastAsia"/>
+          <w:lang w:val="en-US"/>
+        </w:rPr>
+        <w:tab/>
+      </w:r>
+      <w:r>
+        <w:rPr>
+          <w:rFonts w:hint="eastAsia"/>
+          <w:lang w:val="en-US"/>
+        </w:rPr>
+        <w:tab/>
+      </w:r>
+      <w:proofErr w:type="spellStart"/>
       <w:proofErr w:type="gramStart"/>
       <w:r>
         <w:rPr>
           <w:rFonts w:hint="eastAsia"/>
           <w:lang w:val="en-US"/>
         </w:rPr>
-        <w:t>makeBinTree(</w:t>
+        <w:t>makeBinTree</w:t>
+      </w:r>
+      <w:proofErr w:type="spellEnd"/>
+      <w:r>
+        <w:rPr>
+          <w:rFonts w:hint="eastAsia"/>
+          <w:lang w:val="en-US"/>
+        </w:rPr>
+        <w:t>(</w:t>
       </w:r>
       <w:proofErr w:type="gramEnd"/>
       <w:r>
@@ -4468,14 +5321,29 @@
           <w:rFonts w:hint="eastAsia"/>
           <w:lang w:val="en-US"/>
         </w:rPr>
-        <w:t>node-&gt;right, makeBinTree);</w:t>
+        <w:t xml:space="preserve">node-&gt;right, </w:t>
+      </w:r>
+      <w:proofErr w:type="spellStart"/>
+      <w:r>
+        <w:rPr>
+          <w:rFonts w:hint="eastAsia"/>
+          <w:lang w:val="en-US"/>
+        </w:rPr>
+        <w:t>makeBinTree</w:t>
+      </w:r>
+      <w:proofErr w:type="spellEnd"/>
+      <w:r>
+        <w:rPr>
+          <w:rFonts w:hint="eastAsia"/>
+          <w:lang w:val="en-US"/>
+        </w:rPr>
+        <w:t>);</w:t>
       </w:r>
     </w:p>
     <w:p>
       <w:pPr>
         <w:pStyle w:val="a5"/>
         <w:rPr>
-          <w:rFonts w:hint="eastAsia"/>
           <w:lang w:val="en-US"/>
         </w:rPr>
       </w:pPr>
@@ -4521,7 +5389,6 @@
       <w:pPr>
         <w:pStyle w:val="a5"/>
         <w:rPr>
-          <w:rFonts w:hint="eastAsia"/>
           <w:lang w:val="en-US"/>
         </w:rPr>
       </w:pPr>
@@ -4546,31 +5413,39 @@
       <w:pPr>
         <w:pStyle w:val="a5"/>
         <w:rPr>
-          <w:rFonts w:hint="eastAsia"/>
-          <w:lang w:val="en-US"/>
-        </w:rPr>
-      </w:pPr>
-      <w:r>
-        <w:rPr>
-          <w:rFonts w:hint="eastAsia"/>
-          <w:lang w:val="en-US"/>
-        </w:rPr>
-        <w:tab/>
-      </w:r>
-      <w:r>
-        <w:rPr>
-          <w:rFonts w:hint="eastAsia"/>
-          <w:lang w:val="en-US"/>
-        </w:rPr>
-        <w:tab/>
-      </w:r>
+          <w:lang w:val="en-US"/>
+        </w:rPr>
+      </w:pPr>
+      <w:r>
+        <w:rPr>
+          <w:rFonts w:hint="eastAsia"/>
+          <w:lang w:val="en-US"/>
+        </w:rPr>
+        <w:tab/>
+      </w:r>
+      <w:r>
+        <w:rPr>
+          <w:rFonts w:hint="eastAsia"/>
+          <w:lang w:val="en-US"/>
+        </w:rPr>
+        <w:tab/>
+      </w:r>
+      <w:proofErr w:type="spellStart"/>
       <w:proofErr w:type="gramStart"/>
       <w:r>
         <w:rPr>
           <w:rFonts w:hint="eastAsia"/>
           <w:lang w:val="en-US"/>
         </w:rPr>
-        <w:t>makeBinTree(</w:t>
+        <w:t>makeBinTree</w:t>
+      </w:r>
+      <w:proofErr w:type="spellEnd"/>
+      <w:r>
+        <w:rPr>
+          <w:rFonts w:hint="eastAsia"/>
+          <w:lang w:val="en-US"/>
+        </w:rPr>
+        <w:t>(</w:t>
       </w:r>
       <w:proofErr w:type="gramEnd"/>
       <w:r>
@@ -4578,14 +5453,29 @@
           <w:rFonts w:hint="eastAsia"/>
           <w:lang w:val="en-US"/>
         </w:rPr>
-        <w:t>head, makeBinTree);</w:t>
+        <w:t xml:space="preserve">head, </w:t>
+      </w:r>
+      <w:proofErr w:type="spellStart"/>
+      <w:r>
+        <w:rPr>
+          <w:rFonts w:hint="eastAsia"/>
+          <w:lang w:val="en-US"/>
+        </w:rPr>
+        <w:t>makeBinTree</w:t>
+      </w:r>
+      <w:proofErr w:type="spellEnd"/>
+      <w:r>
+        <w:rPr>
+          <w:rFonts w:hint="eastAsia"/>
+          <w:lang w:val="en-US"/>
+        </w:rPr>
+        <w:t>);</w:t>
       </w:r>
     </w:p>
     <w:p>
       <w:pPr>
         <w:pStyle w:val="a5"/>
         <w:rPr>
-          <w:rFonts w:hint="eastAsia"/>
           <w:lang w:val="en-US"/>
         </w:rPr>
       </w:pPr>
@@ -4602,17 +5492,31 @@
       <w:pPr>
         <w:pStyle w:val="a5"/>
         <w:rPr>
-          <w:rFonts w:hint="eastAsia"/>
-          <w:lang w:val="en-US"/>
-        </w:rPr>
-      </w:pPr>
-      <w:r>
-        <w:rPr>
-          <w:rFonts w:hint="eastAsia"/>
-          <w:lang w:val="en-US"/>
-        </w:rPr>
-        <w:tab/>
-        <w:t>BinTree&amp; operator</w:t>
+          <w:lang w:val="en-US"/>
+        </w:rPr>
+      </w:pPr>
+      <w:r>
+        <w:rPr>
+          <w:rFonts w:hint="eastAsia"/>
+          <w:lang w:val="en-US"/>
+        </w:rPr>
+        <w:tab/>
+      </w:r>
+      <w:proofErr w:type="spellStart"/>
+      <w:r>
+        <w:rPr>
+          <w:rFonts w:hint="eastAsia"/>
+          <w:lang w:val="en-US"/>
+        </w:rPr>
+        <w:t>BinTree</w:t>
+      </w:r>
+      <w:proofErr w:type="spellEnd"/>
+      <w:r>
+        <w:rPr>
+          <w:rFonts w:hint="eastAsia"/>
+          <w:lang w:val="en-US"/>
+        </w:rPr>
+        <w:t>&amp; operator</w:t>
       </w:r>
       <w:proofErr w:type="gramStart"/>
       <w:r>
@@ -4622,20 +5526,60 @@
         </w:rPr>
         <w:t>=(</w:t>
       </w:r>
+      <w:proofErr w:type="spellStart"/>
       <w:proofErr w:type="gramEnd"/>
       <w:r>
         <w:rPr>
           <w:rFonts w:hint="eastAsia"/>
           <w:lang w:val="en-US"/>
         </w:rPr>
-        <w:t>const BinTree&lt;T&gt; &amp; val) {</w:t>
+        <w:t>const</w:t>
+      </w:r>
+      <w:proofErr w:type="spellEnd"/>
+      <w:r>
+        <w:rPr>
+          <w:rFonts w:hint="eastAsia"/>
+          <w:lang w:val="en-US"/>
+        </w:rPr>
+        <w:t xml:space="preserve"> </w:t>
+      </w:r>
+      <w:proofErr w:type="spellStart"/>
+      <w:r>
+        <w:rPr>
+          <w:rFonts w:hint="eastAsia"/>
+          <w:lang w:val="en-US"/>
+        </w:rPr>
+        <w:t>BinTree</w:t>
+      </w:r>
+      <w:proofErr w:type="spellEnd"/>
+      <w:r>
+        <w:rPr>
+          <w:rFonts w:hint="eastAsia"/>
+          <w:lang w:val="en-US"/>
+        </w:rPr>
+        <w:t xml:space="preserve">&lt;T&gt; &amp; </w:t>
+      </w:r>
+      <w:proofErr w:type="spellStart"/>
+      <w:r>
+        <w:rPr>
+          <w:rFonts w:hint="eastAsia"/>
+          <w:lang w:val="en-US"/>
+        </w:rPr>
+        <w:t>val</w:t>
+      </w:r>
+      <w:proofErr w:type="spellEnd"/>
+      <w:r>
+        <w:rPr>
+          <w:rFonts w:hint="eastAsia"/>
+          <w:lang w:val="en-US"/>
+        </w:rPr>
+        <w:t>) {</w:t>
       </w:r>
     </w:p>
     <w:p>
       <w:pPr>
         <w:pStyle w:val="a5"/>
         <w:rPr>
-          <w:rFonts w:hint="eastAsia"/>
           <w:lang w:val="en-US"/>
         </w:rPr>
       </w:pPr>
@@ -4668,14 +5612,29 @@
           <w:rFonts w:hint="eastAsia"/>
           <w:lang w:val="en-US"/>
         </w:rPr>
-        <w:t>head, val.head);</w:t>
+        <w:t xml:space="preserve">head, </w:t>
+      </w:r>
+      <w:proofErr w:type="spellStart"/>
+      <w:r>
+        <w:rPr>
+          <w:rFonts w:hint="eastAsia"/>
+          <w:lang w:val="en-US"/>
+        </w:rPr>
+        <w:t>val.head</w:t>
+      </w:r>
+      <w:proofErr w:type="spellEnd"/>
+      <w:r>
+        <w:rPr>
+          <w:rFonts w:hint="eastAsia"/>
+          <w:lang w:val="en-US"/>
+        </w:rPr>
+        <w:t>);</w:t>
       </w:r>
     </w:p>
     <w:p>
       <w:pPr>
         <w:pStyle w:val="a5"/>
         <w:rPr>
-          <w:rFonts w:hint="eastAsia"/>
           <w:lang w:val="en-US"/>
         </w:rPr>
       </w:pPr>
@@ -4714,7 +5673,6 @@
       <w:pPr>
         <w:pStyle w:val="a5"/>
         <w:rPr>
-          <w:rFonts w:hint="eastAsia"/>
           <w:lang w:val="en-US"/>
         </w:rPr>
       </w:pPr>
@@ -4731,39 +5689,87 @@
       <w:pPr>
         <w:pStyle w:val="a5"/>
         <w:rPr>
-          <w:rFonts w:hint="eastAsia"/>
-          <w:lang w:val="en-US"/>
-        </w:rPr>
-      </w:pPr>
-      <w:r>
-        <w:rPr>
-          <w:rFonts w:hint="eastAsia"/>
-          <w:lang w:val="en-US"/>
-        </w:rPr>
-        <w:tab/>
-      </w:r>
+          <w:lang w:val="en-US"/>
+        </w:rPr>
+      </w:pPr>
+      <w:r>
+        <w:rPr>
+          <w:rFonts w:hint="eastAsia"/>
+          <w:lang w:val="en-US"/>
+        </w:rPr>
+        <w:tab/>
+      </w:r>
+      <w:proofErr w:type="spellStart"/>
       <w:proofErr w:type="gramStart"/>
       <w:r>
         <w:rPr>
           <w:rFonts w:hint="eastAsia"/>
           <w:lang w:val="en-US"/>
         </w:rPr>
-        <w:t>BinTree(</w:t>
-      </w:r>
+        <w:t>BinTree</w:t>
+      </w:r>
+      <w:proofErr w:type="spellEnd"/>
+      <w:r>
+        <w:rPr>
+          <w:rFonts w:hint="eastAsia"/>
+          <w:lang w:val="en-US"/>
+        </w:rPr>
+        <w:t>(</w:t>
+      </w:r>
+      <w:proofErr w:type="spellStart"/>
       <w:proofErr w:type="gramEnd"/>
       <w:r>
         <w:rPr>
           <w:rFonts w:hint="eastAsia"/>
           <w:lang w:val="en-US"/>
         </w:rPr>
-        <w:t>const BinTree&lt;T&gt;&amp; val) {</w:t>
+        <w:t>const</w:t>
+      </w:r>
+      <w:proofErr w:type="spellEnd"/>
+      <w:r>
+        <w:rPr>
+          <w:rFonts w:hint="eastAsia"/>
+          <w:lang w:val="en-US"/>
+        </w:rPr>
+        <w:t xml:space="preserve"> </w:t>
+      </w:r>
+      <w:proofErr w:type="spellStart"/>
+      <w:r>
+        <w:rPr>
+          <w:rFonts w:hint="eastAsia"/>
+          <w:lang w:val="en-US"/>
+        </w:rPr>
+        <w:t>BinTree</w:t>
+      </w:r>
+      <w:proofErr w:type="spellEnd"/>
+      <w:r>
+        <w:rPr>
+          <w:rFonts w:hint="eastAsia"/>
+          <w:lang w:val="en-US"/>
+        </w:rPr>
+        <w:t xml:space="preserve">&lt;T&gt;&amp; </w:t>
+      </w:r>
+      <w:proofErr w:type="spellStart"/>
+      <w:r>
+        <w:rPr>
+          <w:rFonts w:hint="eastAsia"/>
+          <w:lang w:val="en-US"/>
+        </w:rPr>
+        <w:t>val</w:t>
+      </w:r>
+      <w:proofErr w:type="spellEnd"/>
+      <w:r>
+        <w:rPr>
+          <w:rFonts w:hint="eastAsia"/>
+          <w:lang w:val="en-US"/>
+        </w:rPr>
+        <w:t>) {</w:t>
       </w:r>
     </w:p>
     <w:p>
       <w:pPr>
         <w:pStyle w:val="a5"/>
         <w:rPr>
-          <w:rFonts w:hint="eastAsia"/>
           <w:lang w:val="en-US"/>
         </w:rPr>
       </w:pPr>
@@ -4796,14 +5802,29 @@
           <w:rFonts w:hint="eastAsia"/>
           <w:lang w:val="en-US"/>
         </w:rPr>
-        <w:t>head, val.head);</w:t>
+        <w:t xml:space="preserve">head, </w:t>
+      </w:r>
+      <w:proofErr w:type="spellStart"/>
+      <w:r>
+        <w:rPr>
+          <w:rFonts w:hint="eastAsia"/>
+          <w:lang w:val="en-US"/>
+        </w:rPr>
+        <w:t>val.head</w:t>
+      </w:r>
+      <w:proofErr w:type="spellEnd"/>
+      <w:r>
+        <w:rPr>
+          <w:rFonts w:hint="eastAsia"/>
+          <w:lang w:val="en-US"/>
+        </w:rPr>
+        <w:t>);</w:t>
       </w:r>
     </w:p>
     <w:p>
       <w:pPr>
         <w:pStyle w:val="a5"/>
         <w:rPr>
-          <w:rFonts w:hint="eastAsia"/>
           <w:lang w:val="en-US"/>
         </w:rPr>
       </w:pPr>
@@ -4820,7 +5841,6 @@
       <w:pPr>
         <w:pStyle w:val="a5"/>
         <w:rPr>
-          <w:rFonts w:hint="eastAsia"/>
           <w:lang w:val="en-US"/>
         </w:rPr>
       </w:pPr>
@@ -4845,14 +5865,29 @@
           <w:rFonts w:hint="eastAsia"/>
           <w:lang w:val="en-US"/>
         </w:rPr>
-        <w:t xml:space="preserve"> BinSearchCheck() {</w:t>
+        <w:t xml:space="preserve"> </w:t>
+      </w:r>
+      <w:proofErr w:type="spellStart"/>
+      <w:r>
+        <w:rPr>
+          <w:rFonts w:hint="eastAsia"/>
+          <w:lang w:val="en-US"/>
+        </w:rPr>
+        <w:t>BinSearchCheck</w:t>
+      </w:r>
+      <w:proofErr w:type="spellEnd"/>
+      <w:r>
+        <w:rPr>
+          <w:rFonts w:hint="eastAsia"/>
+          <w:lang w:val="en-US"/>
+        </w:rPr>
+        <w:t>() {</w:t>
       </w:r>
     </w:p>
     <w:p>
       <w:pPr>
         <w:pStyle w:val="a5"/>
         <w:rPr>
-          <w:rFonts w:hint="eastAsia"/>
           <w:lang w:val="en-US"/>
         </w:rPr>
       </w:pPr>
@@ -4876,46 +5911,1647 @@
           <w:rFonts w:hint="eastAsia"/>
           <w:lang w:val="en-US"/>
         </w:rPr>
+        <w:t>long</w:t>
+      </w:r>
+      <w:proofErr w:type="gramEnd"/>
+      <w:r>
+        <w:rPr>
+          <w:rFonts w:hint="eastAsia"/>
+          <w:lang w:val="en-US"/>
+        </w:rPr>
+        <w:t xml:space="preserve"> min = LONG_MIN;</w:t>
+      </w:r>
+    </w:p>
+    <w:p>
+      <w:pPr>
+        <w:pStyle w:val="a5"/>
+        <w:rPr>
+          <w:lang w:val="en-US"/>
+        </w:rPr>
+      </w:pPr>
+      <w:r>
+        <w:rPr>
+          <w:rFonts w:hint="eastAsia"/>
+          <w:lang w:val="en-US"/>
+        </w:rPr>
+        <w:tab/>
+      </w:r>
+      <w:r>
+        <w:rPr>
+          <w:rFonts w:hint="eastAsia"/>
+          <w:lang w:val="en-US"/>
+        </w:rPr>
+        <w:tab/>
+      </w:r>
+      <w:proofErr w:type="gramStart"/>
+      <w:r>
+        <w:rPr>
+          <w:rFonts w:hint="eastAsia"/>
+          <w:lang w:val="en-US"/>
+        </w:rPr>
+        <w:t>bool</w:t>
+      </w:r>
+      <w:proofErr w:type="gramEnd"/>
+      <w:r>
+        <w:rPr>
+          <w:rFonts w:hint="eastAsia"/>
+          <w:lang w:val="en-US"/>
+        </w:rPr>
+        <w:t xml:space="preserve"> </w:t>
+      </w:r>
+      <w:proofErr w:type="spellStart"/>
+      <w:r>
+        <w:rPr>
+          <w:rFonts w:hint="eastAsia"/>
+          <w:lang w:val="en-US"/>
+        </w:rPr>
+        <w:t>isBinSearch</w:t>
+      </w:r>
+      <w:proofErr w:type="spellEnd"/>
+      <w:r>
+        <w:rPr>
+          <w:rFonts w:hint="eastAsia"/>
+          <w:lang w:val="en-US"/>
+        </w:rPr>
+        <w:t xml:space="preserve"> = true;</w:t>
+      </w:r>
+    </w:p>
+    <w:p>
+      <w:pPr>
+        <w:pStyle w:val="a5"/>
+        <w:rPr>
+          <w:lang w:val="en-US"/>
+        </w:rPr>
+      </w:pPr>
+      <w:r>
+        <w:rPr>
+          <w:rFonts w:hint="eastAsia"/>
+          <w:lang w:val="en-US"/>
+        </w:rPr>
+        <w:tab/>
+      </w:r>
+      <w:r>
+        <w:rPr>
+          <w:rFonts w:hint="eastAsia"/>
+          <w:lang w:val="en-US"/>
+        </w:rPr>
+        <w:tab/>
+      </w:r>
+      <w:proofErr w:type="gramStart"/>
+      <w:r>
+        <w:rPr>
+          <w:rFonts w:hint="eastAsia"/>
+          <w:lang w:val="en-US"/>
+        </w:rPr>
+        <w:t>auto</w:t>
+      </w:r>
+      <w:proofErr w:type="gramEnd"/>
+      <w:r>
+        <w:rPr>
+          <w:rFonts w:hint="eastAsia"/>
+          <w:lang w:val="en-US"/>
+        </w:rPr>
+        <w:t xml:space="preserve"> </w:t>
+      </w:r>
+      <w:proofErr w:type="spellStart"/>
+      <w:r>
+        <w:rPr>
+          <w:rFonts w:hint="eastAsia"/>
+          <w:lang w:val="en-US"/>
+        </w:rPr>
+        <w:t>binCheck</w:t>
+      </w:r>
+      <w:proofErr w:type="spellEnd"/>
+      <w:r>
+        <w:rPr>
+          <w:rFonts w:hint="eastAsia"/>
+          <w:lang w:val="en-US"/>
+        </w:rPr>
+        <w:t xml:space="preserve"> = [&amp;</w:t>
+      </w:r>
+      <w:proofErr w:type="spellStart"/>
+      <w:r>
+        <w:rPr>
+          <w:rFonts w:hint="eastAsia"/>
+          <w:lang w:val="en-US"/>
+        </w:rPr>
+        <w:t>isBinSearch</w:t>
+      </w:r>
+      <w:proofErr w:type="spellEnd"/>
+      <w:r>
+        <w:rPr>
+          <w:rFonts w:hint="eastAsia"/>
+          <w:lang w:val="en-US"/>
+        </w:rPr>
+        <w:t>, &amp;min](</w:t>
+      </w:r>
+      <w:proofErr w:type="spellStart"/>
+      <w:r>
+        <w:rPr>
+          <w:rFonts w:hint="eastAsia"/>
+          <w:lang w:val="en-US"/>
+        </w:rPr>
+        <w:t>const</w:t>
+      </w:r>
+      <w:proofErr w:type="spellEnd"/>
+      <w:r>
+        <w:rPr>
+          <w:rFonts w:hint="eastAsia"/>
+          <w:lang w:val="en-US"/>
+        </w:rPr>
+        <w:t xml:space="preserve"> </w:t>
+      </w:r>
+      <w:proofErr w:type="spellStart"/>
+      <w:r>
+        <w:rPr>
+          <w:rFonts w:hint="eastAsia"/>
+          <w:lang w:val="en-US"/>
+        </w:rPr>
+        <w:t>NodePtr</w:t>
+      </w:r>
+      <w:proofErr w:type="spellEnd"/>
+      <w:r>
+        <w:rPr>
+          <w:rFonts w:hint="eastAsia"/>
+          <w:lang w:val="en-US"/>
+        </w:rPr>
+        <w:t xml:space="preserve">&lt;T&gt; &amp; node, auto &amp;&amp; </w:t>
+      </w:r>
+      <w:proofErr w:type="spellStart"/>
+      <w:r>
+        <w:rPr>
+          <w:rFonts w:hint="eastAsia"/>
+          <w:lang w:val="en-US"/>
+        </w:rPr>
+        <w:t>binCheck</w:t>
+      </w:r>
+      <w:proofErr w:type="spellEnd"/>
+      <w:r>
+        <w:rPr>
+          <w:rFonts w:hint="eastAsia"/>
+          <w:lang w:val="en-US"/>
+        </w:rPr>
+        <w:t>) {</w:t>
+      </w:r>
+    </w:p>
+    <w:p>
+      <w:pPr>
+        <w:pStyle w:val="a5"/>
+        <w:rPr>
+          <w:lang w:val="en-US"/>
+        </w:rPr>
+      </w:pPr>
+      <w:r>
+        <w:rPr>
+          <w:rFonts w:hint="eastAsia"/>
+          <w:lang w:val="en-US"/>
+        </w:rPr>
+        <w:tab/>
+      </w:r>
+      <w:r>
+        <w:rPr>
+          <w:rFonts w:hint="eastAsia"/>
+          <w:lang w:val="en-US"/>
+        </w:rPr>
+        <w:tab/>
+      </w:r>
+      <w:r>
+        <w:rPr>
+          <w:rFonts w:hint="eastAsia"/>
+          <w:lang w:val="en-US"/>
+        </w:rPr>
+        <w:tab/>
+      </w:r>
+      <w:proofErr w:type="gramStart"/>
+      <w:r>
+        <w:rPr>
+          <w:rFonts w:hint="eastAsia"/>
+          <w:lang w:val="en-US"/>
+        </w:rPr>
+        <w:t>if</w:t>
+      </w:r>
+      <w:proofErr w:type="gramEnd"/>
+      <w:r>
+        <w:rPr>
+          <w:rFonts w:hint="eastAsia"/>
+          <w:lang w:val="en-US"/>
+        </w:rPr>
+        <w:t xml:space="preserve"> (!node || !</w:t>
+      </w:r>
+      <w:proofErr w:type="spellStart"/>
+      <w:r>
+        <w:rPr>
+          <w:rFonts w:hint="eastAsia"/>
+          <w:lang w:val="en-US"/>
+        </w:rPr>
+        <w:t>isBinSearch</w:t>
+      </w:r>
+      <w:proofErr w:type="spellEnd"/>
+      <w:r>
+        <w:rPr>
+          <w:rFonts w:hint="eastAsia"/>
+          <w:lang w:val="en-US"/>
+        </w:rPr>
+        <w:t>)</w:t>
+      </w:r>
+    </w:p>
+    <w:p>
+      <w:pPr>
+        <w:pStyle w:val="a5"/>
+        <w:rPr>
+          <w:lang w:val="en-US"/>
+        </w:rPr>
+      </w:pPr>
+      <w:r>
+        <w:rPr>
+          <w:rFonts w:hint="eastAsia"/>
+          <w:lang w:val="en-US"/>
+        </w:rPr>
+        <w:tab/>
+      </w:r>
+      <w:r>
+        <w:rPr>
+          <w:rFonts w:hint="eastAsia"/>
+          <w:lang w:val="en-US"/>
+        </w:rPr>
+        <w:tab/>
+      </w:r>
+      <w:r>
+        <w:rPr>
+          <w:rFonts w:hint="eastAsia"/>
+          <w:lang w:val="en-US"/>
+        </w:rPr>
+        <w:tab/>
+      </w:r>
+      <w:r>
+        <w:rPr>
+          <w:rFonts w:hint="eastAsia"/>
+          <w:lang w:val="en-US"/>
+        </w:rPr>
+        <w:tab/>
+      </w:r>
+      <w:proofErr w:type="gramStart"/>
+      <w:r>
+        <w:rPr>
+          <w:rFonts w:hint="eastAsia"/>
+          <w:lang w:val="en-US"/>
+        </w:rPr>
+        <w:t>return</w:t>
+      </w:r>
+      <w:proofErr w:type="gramEnd"/>
+      <w:r>
+        <w:rPr>
+          <w:rFonts w:hint="eastAsia"/>
+          <w:lang w:val="en-US"/>
+        </w:rPr>
+        <w:t>;</w:t>
+      </w:r>
+    </w:p>
+    <w:p>
+      <w:pPr>
+        <w:pStyle w:val="a5"/>
+        <w:rPr>
+          <w:lang w:val="en-US"/>
+        </w:rPr>
+      </w:pPr>
+      <w:r>
+        <w:rPr>
+          <w:rFonts w:hint="eastAsia"/>
+          <w:lang w:val="en-US"/>
+        </w:rPr>
+        <w:tab/>
+      </w:r>
+      <w:r>
+        <w:rPr>
+          <w:rFonts w:hint="eastAsia"/>
+          <w:lang w:val="en-US"/>
+        </w:rPr>
+        <w:tab/>
+      </w:r>
+      <w:r>
+        <w:rPr>
+          <w:rFonts w:hint="eastAsia"/>
+          <w:lang w:val="en-US"/>
+        </w:rPr>
+        <w:tab/>
+      </w:r>
+      <w:proofErr w:type="spellStart"/>
+      <w:proofErr w:type="gramStart"/>
+      <w:r>
+        <w:rPr>
+          <w:rFonts w:hint="eastAsia"/>
+          <w:lang w:val="en-US"/>
+        </w:rPr>
+        <w:t>binCheck</w:t>
+      </w:r>
+      <w:proofErr w:type="spellEnd"/>
+      <w:r>
+        <w:rPr>
+          <w:rFonts w:hint="eastAsia"/>
+          <w:lang w:val="en-US"/>
+        </w:rPr>
+        <w:t>(</w:t>
+      </w:r>
+      <w:proofErr w:type="gramEnd"/>
+      <w:r>
+        <w:rPr>
+          <w:rFonts w:hint="eastAsia"/>
+          <w:lang w:val="en-US"/>
+        </w:rPr>
+        <w:t xml:space="preserve">node-&gt;left, </w:t>
+      </w:r>
+      <w:proofErr w:type="spellStart"/>
+      <w:r>
+        <w:rPr>
+          <w:rFonts w:hint="eastAsia"/>
+          <w:lang w:val="en-US"/>
+        </w:rPr>
+        <w:t>binCheck</w:t>
+      </w:r>
+      <w:proofErr w:type="spellEnd"/>
+      <w:r>
+        <w:rPr>
+          <w:rFonts w:hint="eastAsia"/>
+          <w:lang w:val="en-US"/>
+        </w:rPr>
+        <w:t>);</w:t>
+      </w:r>
+    </w:p>
+    <w:p>
+      <w:pPr>
+        <w:pStyle w:val="a5"/>
+        <w:rPr>
+          <w:lang w:val="en-US"/>
+        </w:rPr>
+      </w:pPr>
+      <w:r>
+        <w:rPr>
+          <w:rFonts w:hint="eastAsia"/>
+          <w:lang w:val="en-US"/>
+        </w:rPr>
+        <w:tab/>
+      </w:r>
+      <w:r>
+        <w:rPr>
+          <w:rFonts w:hint="eastAsia"/>
+          <w:lang w:val="en-US"/>
+        </w:rPr>
+        <w:tab/>
+      </w:r>
+      <w:r>
+        <w:rPr>
+          <w:rFonts w:hint="eastAsia"/>
+          <w:lang w:val="en-US"/>
+        </w:rPr>
+        <w:tab/>
+      </w:r>
+      <w:proofErr w:type="spellStart"/>
+      <w:proofErr w:type="gramStart"/>
+      <w:r>
+        <w:rPr>
+          <w:rFonts w:hint="eastAsia"/>
+          <w:lang w:val="en-US"/>
+        </w:rPr>
+        <w:t>isBinSearch</w:t>
+      </w:r>
+      <w:proofErr w:type="spellEnd"/>
+      <w:proofErr w:type="gramEnd"/>
+      <w:r>
+        <w:rPr>
+          <w:rFonts w:hint="eastAsia"/>
+          <w:lang w:val="en-US"/>
+        </w:rPr>
+        <w:t xml:space="preserve"> &amp;= node-&gt;data &gt; min;</w:t>
+      </w:r>
+    </w:p>
+    <w:p>
+      <w:pPr>
+        <w:pStyle w:val="a5"/>
+        <w:rPr>
+          <w:lang w:val="en-US"/>
+        </w:rPr>
+      </w:pPr>
+      <w:r>
+        <w:rPr>
+          <w:rFonts w:hint="eastAsia"/>
+          <w:lang w:val="en-US"/>
+        </w:rPr>
+        <w:tab/>
+      </w:r>
+      <w:r>
+        <w:rPr>
+          <w:rFonts w:hint="eastAsia"/>
+          <w:lang w:val="en-US"/>
+        </w:rPr>
+        <w:tab/>
+      </w:r>
+      <w:r>
+        <w:rPr>
+          <w:rFonts w:hint="eastAsia"/>
+          <w:lang w:val="en-US"/>
+        </w:rPr>
+        <w:tab/>
+      </w:r>
+      <w:proofErr w:type="gramStart"/>
+      <w:r>
+        <w:rPr>
+          <w:rFonts w:hint="eastAsia"/>
+          <w:lang w:val="en-US"/>
+        </w:rPr>
+        <w:t>min</w:t>
+      </w:r>
+      <w:proofErr w:type="gramEnd"/>
+      <w:r>
+        <w:rPr>
+          <w:rFonts w:hint="eastAsia"/>
+          <w:lang w:val="en-US"/>
+        </w:rPr>
+        <w:t xml:space="preserve"> = node-&gt;data;</w:t>
+      </w:r>
+    </w:p>
+    <w:p>
+      <w:pPr>
+        <w:pStyle w:val="a5"/>
+        <w:rPr>
+          <w:lang w:val="en-US"/>
+        </w:rPr>
+      </w:pPr>
+      <w:r>
+        <w:rPr>
+          <w:rFonts w:hint="eastAsia"/>
+          <w:lang w:val="en-US"/>
+        </w:rPr>
+        <w:tab/>
+      </w:r>
+      <w:r>
+        <w:rPr>
+          <w:rFonts w:hint="eastAsia"/>
+          <w:lang w:val="en-US"/>
+        </w:rPr>
+        <w:tab/>
+      </w:r>
+      <w:r>
+        <w:rPr>
+          <w:rFonts w:hint="eastAsia"/>
+          <w:lang w:val="en-US"/>
+        </w:rPr>
+        <w:tab/>
+      </w:r>
+      <w:proofErr w:type="spellStart"/>
+      <w:proofErr w:type="gramStart"/>
+      <w:r>
+        <w:rPr>
+          <w:rFonts w:hint="eastAsia"/>
+          <w:lang w:val="en-US"/>
+        </w:rPr>
+        <w:t>binCheck</w:t>
+      </w:r>
+      <w:proofErr w:type="spellEnd"/>
+      <w:r>
+        <w:rPr>
+          <w:rFonts w:hint="eastAsia"/>
+          <w:lang w:val="en-US"/>
+        </w:rPr>
+        <w:t>(</w:t>
+      </w:r>
+      <w:proofErr w:type="gramEnd"/>
+      <w:r>
+        <w:rPr>
+          <w:rFonts w:hint="eastAsia"/>
+          <w:lang w:val="en-US"/>
+        </w:rPr>
+        <w:t xml:space="preserve">node-&gt;right, </w:t>
+      </w:r>
+      <w:proofErr w:type="spellStart"/>
+      <w:r>
+        <w:rPr>
+          <w:rFonts w:hint="eastAsia"/>
+          <w:lang w:val="en-US"/>
+        </w:rPr>
+        <w:t>binCheck</w:t>
+      </w:r>
+      <w:proofErr w:type="spellEnd"/>
+      <w:r>
+        <w:rPr>
+          <w:rFonts w:hint="eastAsia"/>
+          <w:lang w:val="en-US"/>
+        </w:rPr>
+        <w:t>);</w:t>
+      </w:r>
+    </w:p>
+    <w:p>
+      <w:pPr>
+        <w:pStyle w:val="a5"/>
+        <w:rPr>
+          <w:lang w:val="en-US"/>
+        </w:rPr>
+      </w:pPr>
+      <w:r>
+        <w:rPr>
+          <w:rFonts w:hint="eastAsia"/>
+          <w:lang w:val="en-US"/>
+        </w:rPr>
+        <w:tab/>
+      </w:r>
+      <w:r>
+        <w:rPr>
+          <w:rFonts w:hint="eastAsia"/>
+          <w:lang w:val="en-US"/>
+        </w:rPr>
+        <w:tab/>
+        <w:t>};</w:t>
+      </w:r>
+    </w:p>
+    <w:p>
+      <w:pPr>
+        <w:pStyle w:val="a5"/>
+        <w:rPr>
+          <w:lang w:val="en-US"/>
+        </w:rPr>
+      </w:pPr>
+      <w:r>
+        <w:rPr>
+          <w:rFonts w:hint="eastAsia"/>
+          <w:lang w:val="en-US"/>
+        </w:rPr>
+        <w:tab/>
+      </w:r>
+      <w:r>
+        <w:rPr>
+          <w:rFonts w:hint="eastAsia"/>
+          <w:lang w:val="en-US"/>
+        </w:rPr>
+        <w:tab/>
+      </w:r>
+      <w:proofErr w:type="spellStart"/>
+      <w:proofErr w:type="gramStart"/>
+      <w:r>
+        <w:rPr>
+          <w:rFonts w:hint="eastAsia"/>
+          <w:lang w:val="en-US"/>
+        </w:rPr>
+        <w:t>binCheck</w:t>
+      </w:r>
+      <w:proofErr w:type="spellEnd"/>
+      <w:r>
+        <w:rPr>
+          <w:rFonts w:hint="eastAsia"/>
+          <w:lang w:val="en-US"/>
+        </w:rPr>
+        <w:t>(</w:t>
+      </w:r>
+      <w:proofErr w:type="gramEnd"/>
+      <w:r>
+        <w:rPr>
+          <w:rFonts w:hint="eastAsia"/>
+          <w:lang w:val="en-US"/>
+        </w:rPr>
+        <w:t xml:space="preserve">head, </w:t>
+      </w:r>
+      <w:proofErr w:type="spellStart"/>
+      <w:r>
+        <w:rPr>
+          <w:rFonts w:hint="eastAsia"/>
+          <w:lang w:val="en-US"/>
+        </w:rPr>
+        <w:t>binCheck</w:t>
+      </w:r>
+      <w:proofErr w:type="spellEnd"/>
+      <w:r>
+        <w:rPr>
+          <w:rFonts w:hint="eastAsia"/>
+          <w:lang w:val="en-US"/>
+        </w:rPr>
+        <w:t>);</w:t>
+      </w:r>
+    </w:p>
+    <w:p>
+      <w:pPr>
+        <w:pStyle w:val="a5"/>
+        <w:rPr>
+          <w:lang w:val="en-US"/>
+        </w:rPr>
+      </w:pPr>
+      <w:r>
+        <w:rPr>
+          <w:rFonts w:hint="eastAsia"/>
+          <w:lang w:val="en-US"/>
+        </w:rPr>
+        <w:tab/>
+      </w:r>
+      <w:r>
+        <w:rPr>
+          <w:rFonts w:hint="eastAsia"/>
+          <w:lang w:val="en-US"/>
+        </w:rPr>
+        <w:tab/>
+      </w:r>
+      <w:proofErr w:type="gramStart"/>
+      <w:r>
+        <w:rPr>
+          <w:rFonts w:hint="eastAsia"/>
+          <w:lang w:val="en-US"/>
+        </w:rPr>
+        <w:t>return</w:t>
+      </w:r>
+      <w:proofErr w:type="gramEnd"/>
+      <w:r>
+        <w:rPr>
+          <w:rFonts w:hint="eastAsia"/>
+          <w:lang w:val="en-US"/>
+        </w:rPr>
+        <w:t xml:space="preserve"> </w:t>
+      </w:r>
+      <w:proofErr w:type="spellStart"/>
+      <w:r>
+        <w:rPr>
+          <w:rFonts w:hint="eastAsia"/>
+          <w:lang w:val="en-US"/>
+        </w:rPr>
+        <w:t>isBinSearch</w:t>
+      </w:r>
+      <w:proofErr w:type="spellEnd"/>
+      <w:r>
+        <w:rPr>
+          <w:rFonts w:hint="eastAsia"/>
+          <w:lang w:val="en-US"/>
+        </w:rPr>
+        <w:t>;</w:t>
+      </w:r>
+    </w:p>
+    <w:p>
+      <w:pPr>
+        <w:pStyle w:val="a5"/>
+        <w:rPr>
+          <w:lang w:val="en-US"/>
+        </w:rPr>
+      </w:pPr>
+      <w:r>
+        <w:rPr>
+          <w:rFonts w:hint="eastAsia"/>
+          <w:lang w:val="en-US"/>
+        </w:rPr>
+        <w:tab/>
+        <w:t>}</w:t>
+      </w:r>
+    </w:p>
+    <w:p>
+      <w:pPr>
+        <w:pStyle w:val="a5"/>
+        <w:rPr>
+          <w:lang w:val="en-US"/>
+        </w:rPr>
+      </w:pPr>
+      <w:r>
+        <w:rPr>
+          <w:rFonts w:hint="eastAsia"/>
+          <w:lang w:val="en-US"/>
+        </w:rPr>
+        <w:tab/>
+      </w:r>
+      <w:proofErr w:type="gramStart"/>
+      <w:r>
+        <w:rPr>
+          <w:rFonts w:hint="eastAsia"/>
+          <w:lang w:val="en-US"/>
+        </w:rPr>
+        <w:t>bool</w:t>
+      </w:r>
+      <w:proofErr w:type="gramEnd"/>
+      <w:r>
+        <w:rPr>
+          <w:rFonts w:hint="eastAsia"/>
+          <w:lang w:val="en-US"/>
+        </w:rPr>
+        <w:t xml:space="preserve"> </w:t>
+      </w:r>
+      <w:proofErr w:type="spellStart"/>
+      <w:r>
+        <w:rPr>
+          <w:rFonts w:hint="eastAsia"/>
+          <w:lang w:val="en-US"/>
+        </w:rPr>
+        <w:t>PyramideCheck</w:t>
+      </w:r>
+      <w:proofErr w:type="spellEnd"/>
+      <w:r>
+        <w:rPr>
+          <w:rFonts w:hint="eastAsia"/>
+          <w:lang w:val="en-US"/>
+        </w:rPr>
+        <w:t>() {</w:t>
+      </w:r>
+    </w:p>
+    <w:p>
+      <w:pPr>
+        <w:pStyle w:val="a5"/>
+        <w:rPr>
+          <w:lang w:val="en-US"/>
+        </w:rPr>
+      </w:pPr>
+      <w:r>
+        <w:rPr>
+          <w:rFonts w:hint="eastAsia"/>
+          <w:lang w:val="en-US"/>
+        </w:rPr>
+        <w:tab/>
+      </w:r>
+      <w:r>
+        <w:rPr>
+          <w:rFonts w:hint="eastAsia"/>
+          <w:lang w:val="en-US"/>
+        </w:rPr>
+        <w:tab/>
+      </w:r>
+      <w:proofErr w:type="gramStart"/>
+      <w:r>
+        <w:rPr>
+          <w:rFonts w:hint="eastAsia"/>
+          <w:lang w:val="en-US"/>
+        </w:rPr>
+        <w:t>auto</w:t>
+      </w:r>
+      <w:proofErr w:type="gramEnd"/>
+      <w:r>
+        <w:rPr>
+          <w:rFonts w:hint="eastAsia"/>
+          <w:lang w:val="en-US"/>
+        </w:rPr>
+        <w:t xml:space="preserve"> _</w:t>
+      </w:r>
+      <w:proofErr w:type="spellStart"/>
+      <w:r>
+        <w:rPr>
+          <w:rFonts w:hint="eastAsia"/>
+          <w:lang w:val="en-US"/>
+        </w:rPr>
+        <w:t>pyramideCheck</w:t>
+      </w:r>
+      <w:proofErr w:type="spellEnd"/>
+      <w:r>
+        <w:rPr>
+          <w:rFonts w:hint="eastAsia"/>
+          <w:lang w:val="en-US"/>
+        </w:rPr>
+        <w:t xml:space="preserve"> = [](</w:t>
+      </w:r>
+      <w:proofErr w:type="spellStart"/>
+      <w:r>
+        <w:rPr>
+          <w:rFonts w:hint="eastAsia"/>
+          <w:lang w:val="en-US"/>
+        </w:rPr>
+        <w:t>const</w:t>
+      </w:r>
+      <w:proofErr w:type="spellEnd"/>
+      <w:r>
+        <w:rPr>
+          <w:rFonts w:hint="eastAsia"/>
+          <w:lang w:val="en-US"/>
+        </w:rPr>
+        <w:t xml:space="preserve"> </w:t>
+      </w:r>
+      <w:proofErr w:type="spellStart"/>
+      <w:r>
+        <w:rPr>
+          <w:rFonts w:hint="eastAsia"/>
+          <w:lang w:val="en-US"/>
+        </w:rPr>
+        <w:t>NodePtr</w:t>
+      </w:r>
+      <w:proofErr w:type="spellEnd"/>
+      <w:r>
+        <w:rPr>
+          <w:rFonts w:hint="eastAsia"/>
+          <w:lang w:val="en-US"/>
+        </w:rPr>
+        <w:t>&lt;T&gt; &amp; node, auto &amp;&amp; _</w:t>
+      </w:r>
+      <w:proofErr w:type="spellStart"/>
+      <w:r>
+        <w:rPr>
+          <w:rFonts w:hint="eastAsia"/>
+          <w:lang w:val="en-US"/>
+        </w:rPr>
+        <w:t>pyramideCheck</w:t>
+      </w:r>
+      <w:proofErr w:type="spellEnd"/>
+      <w:r>
+        <w:rPr>
+          <w:rFonts w:hint="eastAsia"/>
+          <w:lang w:val="en-US"/>
+        </w:rPr>
+        <w:t>) -&gt; bool {</w:t>
+      </w:r>
+    </w:p>
+    <w:p>
+      <w:pPr>
+        <w:pStyle w:val="a5"/>
+        <w:rPr>
+          <w:lang w:val="en-US"/>
+        </w:rPr>
+      </w:pPr>
+      <w:r>
+        <w:rPr>
+          <w:rFonts w:hint="eastAsia"/>
+          <w:lang w:val="en-US"/>
+        </w:rPr>
+        <w:tab/>
+      </w:r>
+      <w:r>
+        <w:rPr>
+          <w:rFonts w:hint="eastAsia"/>
+          <w:lang w:val="en-US"/>
+        </w:rPr>
+        <w:tab/>
+      </w:r>
+      <w:r>
+        <w:rPr>
+          <w:rFonts w:hint="eastAsia"/>
+          <w:lang w:val="en-US"/>
+        </w:rPr>
+        <w:tab/>
+      </w:r>
+      <w:proofErr w:type="gramStart"/>
+      <w:r>
+        <w:rPr>
+          <w:rFonts w:hint="eastAsia"/>
+          <w:lang w:val="en-US"/>
+        </w:rPr>
+        <w:t>return</w:t>
+      </w:r>
+      <w:proofErr w:type="gramEnd"/>
+      <w:r>
+        <w:rPr>
+          <w:rFonts w:hint="eastAsia"/>
+          <w:lang w:val="en-US"/>
+        </w:rPr>
+        <w:t xml:space="preserve"> ((node-&gt;left) ? (</w:t>
+      </w:r>
+      <w:proofErr w:type="gramStart"/>
+      <w:r>
+        <w:rPr>
+          <w:rFonts w:hint="eastAsia"/>
+          <w:lang w:val="en-US"/>
+        </w:rPr>
+        <w:t>node</w:t>
+      </w:r>
+      <w:proofErr w:type="gramEnd"/>
+      <w:r>
+        <w:rPr>
+          <w:rFonts w:hint="eastAsia"/>
+          <w:lang w:val="en-US"/>
+        </w:rPr>
+        <w:t>-&gt;data &gt;= node-&gt;left-&gt;data) &amp;&amp; _</w:t>
+      </w:r>
+      <w:proofErr w:type="spellStart"/>
+      <w:proofErr w:type="gramStart"/>
+      <w:r>
+        <w:rPr>
+          <w:rFonts w:hint="eastAsia"/>
+          <w:lang w:val="en-US"/>
+        </w:rPr>
+        <w:t>pyramideCheck</w:t>
+      </w:r>
+      <w:proofErr w:type="spellEnd"/>
+      <w:r>
+        <w:rPr>
+          <w:rFonts w:hint="eastAsia"/>
+          <w:lang w:val="en-US"/>
+        </w:rPr>
+        <w:t>(</w:t>
+      </w:r>
+      <w:proofErr w:type="gramEnd"/>
+      <w:r>
+        <w:rPr>
+          <w:rFonts w:hint="eastAsia"/>
+          <w:lang w:val="en-US"/>
+        </w:rPr>
+        <w:t>node-&gt;left, _</w:t>
+      </w:r>
+      <w:proofErr w:type="spellStart"/>
+      <w:r>
+        <w:rPr>
+          <w:rFonts w:hint="eastAsia"/>
+          <w:lang w:val="en-US"/>
+        </w:rPr>
+        <w:t>pyramideCheck</w:t>
+      </w:r>
+      <w:proofErr w:type="spellEnd"/>
+      <w:r>
+        <w:rPr>
+          <w:rFonts w:hint="eastAsia"/>
+          <w:lang w:val="en-US"/>
+        </w:rPr>
+        <w:t>) : true) \</w:t>
+      </w:r>
+    </w:p>
+    <w:p>
+      <w:pPr>
+        <w:pStyle w:val="a5"/>
+        <w:rPr>
+          <w:lang w:val="en-US"/>
+        </w:rPr>
+      </w:pPr>
+      <w:r>
+        <w:rPr>
+          <w:rFonts w:hint="eastAsia"/>
+          <w:lang w:val="en-US"/>
+        </w:rPr>
+        <w:tab/>
+      </w:r>
+      <w:r>
+        <w:rPr>
+          <w:rFonts w:hint="eastAsia"/>
+          <w:lang w:val="en-US"/>
+        </w:rPr>
+        <w:tab/>
+      </w:r>
+      <w:r>
+        <w:rPr>
+          <w:rFonts w:hint="eastAsia"/>
+          <w:lang w:val="en-US"/>
+        </w:rPr>
+        <w:tab/>
+      </w:r>
+      <w:r>
+        <w:rPr>
+          <w:rFonts w:hint="eastAsia"/>
+          <w:lang w:val="en-US"/>
+        </w:rPr>
+        <w:tab/>
+        <w:t>&amp;&amp; ((node-&gt;right</w:t>
+      </w:r>
+      <w:proofErr w:type="gramStart"/>
+      <w:r>
+        <w:rPr>
+          <w:rFonts w:hint="eastAsia"/>
+          <w:lang w:val="en-US"/>
+        </w:rPr>
+        <w:t>) ?</w:t>
+      </w:r>
+      <w:proofErr w:type="gramEnd"/>
+      <w:r>
+        <w:rPr>
+          <w:rFonts w:hint="eastAsia"/>
+          <w:lang w:val="en-US"/>
+        </w:rPr>
+        <w:t xml:space="preserve"> (</w:t>
+      </w:r>
+      <w:proofErr w:type="gramStart"/>
+      <w:r>
+        <w:rPr>
+          <w:rFonts w:hint="eastAsia"/>
+          <w:lang w:val="en-US"/>
+        </w:rPr>
+        <w:t>node</w:t>
+      </w:r>
+      <w:proofErr w:type="gramEnd"/>
+      <w:r>
+        <w:rPr>
+          <w:rFonts w:hint="eastAsia"/>
+          <w:lang w:val="en-US"/>
+        </w:rPr>
+        <w:t>-&gt;data &gt;= node-&gt;right-&gt;data) &amp;&amp; _</w:t>
+      </w:r>
+      <w:proofErr w:type="spellStart"/>
+      <w:proofErr w:type="gramStart"/>
+      <w:r>
+        <w:rPr>
+          <w:rFonts w:hint="eastAsia"/>
+          <w:lang w:val="en-US"/>
+        </w:rPr>
+        <w:t>pyramideCheck</w:t>
+      </w:r>
+      <w:proofErr w:type="spellEnd"/>
+      <w:r>
+        <w:rPr>
+          <w:rFonts w:hint="eastAsia"/>
+          <w:lang w:val="en-US"/>
+        </w:rPr>
+        <w:t>(</w:t>
+      </w:r>
+      <w:proofErr w:type="gramEnd"/>
+      <w:r>
+        <w:rPr>
+          <w:rFonts w:hint="eastAsia"/>
+          <w:lang w:val="en-US"/>
+        </w:rPr>
+        <w:t>node-&gt;right, _</w:t>
+      </w:r>
+      <w:proofErr w:type="spellStart"/>
+      <w:r>
+        <w:rPr>
+          <w:rFonts w:hint="eastAsia"/>
+          <w:lang w:val="en-US"/>
+        </w:rPr>
+        <w:t>pyramideCheck</w:t>
+      </w:r>
+      <w:proofErr w:type="spellEnd"/>
+      <w:r>
+        <w:rPr>
+          <w:rFonts w:hint="eastAsia"/>
+          <w:lang w:val="en-US"/>
+        </w:rPr>
+        <w:t>) : true);</w:t>
+      </w:r>
+    </w:p>
+    <w:p>
+      <w:pPr>
+        <w:pStyle w:val="a5"/>
+        <w:rPr>
+          <w:lang w:val="en-US"/>
+        </w:rPr>
+      </w:pPr>
+      <w:r>
+        <w:rPr>
+          <w:rFonts w:hint="eastAsia"/>
+          <w:lang w:val="en-US"/>
+        </w:rPr>
+        <w:tab/>
+      </w:r>
+      <w:r>
+        <w:rPr>
+          <w:rFonts w:hint="eastAsia"/>
+          <w:lang w:val="en-US"/>
+        </w:rPr>
+        <w:tab/>
+        <w:t>};</w:t>
+      </w:r>
+    </w:p>
+    <w:p>
+      <w:pPr>
+        <w:pStyle w:val="a5"/>
+        <w:rPr>
+          <w:lang w:val="en-US"/>
+        </w:rPr>
+      </w:pPr>
+      <w:r>
+        <w:rPr>
+          <w:rFonts w:hint="eastAsia"/>
+          <w:lang w:val="en-US"/>
+        </w:rPr>
+        <w:tab/>
+      </w:r>
+      <w:r>
+        <w:rPr>
+          <w:rFonts w:hint="eastAsia"/>
+          <w:lang w:val="en-US"/>
+        </w:rPr>
+        <w:tab/>
+      </w:r>
+      <w:proofErr w:type="gramStart"/>
+      <w:r>
+        <w:rPr>
+          <w:rFonts w:hint="eastAsia"/>
+          <w:lang w:val="en-US"/>
+        </w:rPr>
+        <w:t>return</w:t>
+      </w:r>
+      <w:proofErr w:type="gramEnd"/>
+      <w:r>
+        <w:rPr>
+          <w:rFonts w:hint="eastAsia"/>
+          <w:lang w:val="en-US"/>
+        </w:rPr>
+        <w:t xml:space="preserve"> _</w:t>
+      </w:r>
+      <w:proofErr w:type="spellStart"/>
+      <w:r>
+        <w:rPr>
+          <w:rFonts w:hint="eastAsia"/>
+          <w:lang w:val="en-US"/>
+        </w:rPr>
+        <w:t>pyramideCheck</w:t>
+      </w:r>
+      <w:proofErr w:type="spellEnd"/>
+      <w:r>
+        <w:rPr>
+          <w:rFonts w:hint="eastAsia"/>
+          <w:lang w:val="en-US"/>
+        </w:rPr>
+        <w:t>(head, _</w:t>
+      </w:r>
+      <w:proofErr w:type="spellStart"/>
+      <w:r>
+        <w:rPr>
+          <w:rFonts w:hint="eastAsia"/>
+          <w:lang w:val="en-US"/>
+        </w:rPr>
+        <w:t>pyramideCheck</w:t>
+      </w:r>
+      <w:proofErr w:type="spellEnd"/>
+      <w:r>
+        <w:rPr>
+          <w:rFonts w:hint="eastAsia"/>
+          <w:lang w:val="en-US"/>
+        </w:rPr>
+        <w:t>);</w:t>
+      </w:r>
+    </w:p>
+    <w:p>
+      <w:pPr>
+        <w:pStyle w:val="a5"/>
+        <w:rPr>
+          <w:lang w:val="en-US"/>
+        </w:rPr>
+      </w:pPr>
+      <w:r>
+        <w:rPr>
+          <w:rFonts w:hint="eastAsia"/>
+          <w:lang w:val="en-US"/>
+        </w:rPr>
+        <w:tab/>
+        <w:t>}</w:t>
+      </w:r>
+    </w:p>
+    <w:p>
+      <w:pPr>
+        <w:pStyle w:val="a5"/>
+        <w:rPr>
+          <w:lang w:val="en-US"/>
+        </w:rPr>
+      </w:pPr>
+      <w:proofErr w:type="gramStart"/>
+      <w:r>
+        <w:rPr>
+          <w:rFonts w:hint="eastAsia"/>
+          <w:lang w:val="en-US"/>
+        </w:rPr>
+        <w:t>private</w:t>
+      </w:r>
+      <w:proofErr w:type="gramEnd"/>
+      <w:r>
+        <w:rPr>
+          <w:rFonts w:hint="eastAsia"/>
+          <w:lang w:val="en-US"/>
+        </w:rPr>
+        <w:t>:</w:t>
+      </w:r>
+    </w:p>
+    <w:p>
+      <w:pPr>
+        <w:pStyle w:val="a5"/>
+        <w:rPr>
+          <w:lang w:val="en-US"/>
+        </w:rPr>
+      </w:pPr>
+      <w:r>
+        <w:rPr>
+          <w:rFonts w:hint="eastAsia"/>
+          <w:lang w:val="en-US"/>
+        </w:rPr>
+        <w:tab/>
+      </w:r>
+      <w:proofErr w:type="spellStart"/>
+      <w:r>
+        <w:rPr>
+          <w:rFonts w:hint="eastAsia"/>
+          <w:lang w:val="en-US"/>
+        </w:rPr>
+        <w:t>NodePtr</w:t>
+      </w:r>
+      <w:proofErr w:type="spellEnd"/>
+      <w:r>
+        <w:rPr>
+          <w:rFonts w:hint="eastAsia"/>
+          <w:lang w:val="en-US"/>
+        </w:rPr>
+        <w:t>&lt;T&gt; head;</w:t>
+      </w:r>
+    </w:p>
+    <w:p>
+      <w:pPr>
+        <w:pStyle w:val="a5"/>
+        <w:rPr>
+          <w:lang w:val="en-US"/>
+        </w:rPr>
+      </w:pPr>
+      <w:r>
+        <w:rPr>
+          <w:rFonts w:hint="eastAsia"/>
+          <w:lang w:val="en-US"/>
+        </w:rPr>
+        <w:tab/>
+      </w:r>
+      <w:proofErr w:type="gramStart"/>
+      <w:r>
+        <w:rPr>
+          <w:rFonts w:hint="eastAsia"/>
+          <w:lang w:val="en-US"/>
+        </w:rPr>
+        <w:t>void</w:t>
+      </w:r>
+      <w:proofErr w:type="gramEnd"/>
+      <w:r>
+        <w:rPr>
+          <w:rFonts w:hint="eastAsia"/>
+          <w:lang w:val="en-US"/>
+        </w:rPr>
+        <w:t xml:space="preserve"> _copy(</w:t>
+      </w:r>
+      <w:proofErr w:type="spellStart"/>
+      <w:r>
+        <w:rPr>
+          <w:rFonts w:hint="eastAsia"/>
+          <w:lang w:val="en-US"/>
+        </w:rPr>
+        <w:t>NodePtr</w:t>
+      </w:r>
+      <w:proofErr w:type="spellEnd"/>
+      <w:r>
+        <w:rPr>
+          <w:rFonts w:hint="eastAsia"/>
+          <w:lang w:val="en-US"/>
+        </w:rPr>
+        <w:t xml:space="preserve">&lt;T&gt; &amp; </w:t>
+      </w:r>
+      <w:proofErr w:type="spellStart"/>
+      <w:r>
+        <w:rPr>
+          <w:rFonts w:hint="eastAsia"/>
+          <w:lang w:val="en-US"/>
+        </w:rPr>
+        <w:t>dest</w:t>
+      </w:r>
+      <w:proofErr w:type="spellEnd"/>
+      <w:r>
+        <w:rPr>
+          <w:rFonts w:hint="eastAsia"/>
+          <w:lang w:val="en-US"/>
+        </w:rPr>
+        <w:t xml:space="preserve">, </w:t>
+      </w:r>
+      <w:proofErr w:type="spellStart"/>
+      <w:r>
+        <w:rPr>
+          <w:rFonts w:hint="eastAsia"/>
+          <w:lang w:val="en-US"/>
+        </w:rPr>
+        <w:t>const</w:t>
+      </w:r>
+      <w:proofErr w:type="spellEnd"/>
+      <w:r>
+        <w:rPr>
+          <w:rFonts w:hint="eastAsia"/>
+          <w:lang w:val="en-US"/>
+        </w:rPr>
+        <w:t xml:space="preserve"> </w:t>
+      </w:r>
+      <w:proofErr w:type="spellStart"/>
+      <w:r>
+        <w:rPr>
+          <w:rFonts w:hint="eastAsia"/>
+          <w:lang w:val="en-US"/>
+        </w:rPr>
+        <w:t>NodePtr</w:t>
+      </w:r>
+      <w:proofErr w:type="spellEnd"/>
+      <w:r>
+        <w:rPr>
+          <w:rFonts w:hint="eastAsia"/>
+          <w:lang w:val="en-US"/>
+        </w:rPr>
+        <w:t>&lt;T&gt; &amp; source){</w:t>
+      </w:r>
+    </w:p>
+    <w:p>
+      <w:pPr>
+        <w:pStyle w:val="a5"/>
+        <w:rPr>
+          <w:lang w:val="en-US"/>
+        </w:rPr>
+      </w:pPr>
+      <w:r>
+        <w:rPr>
+          <w:rFonts w:hint="eastAsia"/>
+          <w:lang w:val="en-US"/>
+        </w:rPr>
+        <w:tab/>
+      </w:r>
+      <w:r>
+        <w:rPr>
+          <w:rFonts w:hint="eastAsia"/>
+          <w:lang w:val="en-US"/>
+        </w:rPr>
+        <w:tab/>
+      </w:r>
+      <w:proofErr w:type="gramStart"/>
+      <w:r>
+        <w:rPr>
+          <w:rFonts w:hint="eastAsia"/>
+          <w:lang w:val="en-US"/>
+        </w:rPr>
+        <w:t>if</w:t>
+      </w:r>
+      <w:proofErr w:type="gramEnd"/>
+      <w:r>
+        <w:rPr>
+          <w:rFonts w:hint="eastAsia"/>
+          <w:lang w:val="en-US"/>
+        </w:rPr>
+        <w:t xml:space="preserve"> (source) {</w:t>
+      </w:r>
+    </w:p>
+    <w:p>
+      <w:pPr>
+        <w:pStyle w:val="a5"/>
+        <w:rPr>
+          <w:lang w:val="en-US"/>
+        </w:rPr>
+      </w:pPr>
+      <w:r>
+        <w:rPr>
+          <w:rFonts w:hint="eastAsia"/>
+          <w:lang w:val="en-US"/>
+        </w:rPr>
+        <w:tab/>
+      </w:r>
+      <w:r>
+        <w:rPr>
+          <w:rFonts w:hint="eastAsia"/>
+          <w:lang w:val="en-US"/>
+        </w:rPr>
+        <w:tab/>
+      </w:r>
+      <w:r>
+        <w:rPr>
+          <w:rFonts w:hint="eastAsia"/>
+          <w:lang w:val="en-US"/>
+        </w:rPr>
+        <w:tab/>
+      </w:r>
+      <w:proofErr w:type="spellStart"/>
+      <w:proofErr w:type="gramStart"/>
+      <w:r>
+        <w:rPr>
+          <w:rFonts w:hint="eastAsia"/>
+          <w:lang w:val="en-US"/>
+        </w:rPr>
+        <w:t>dest</w:t>
+      </w:r>
+      <w:proofErr w:type="spellEnd"/>
+      <w:proofErr w:type="gramEnd"/>
+      <w:r>
+        <w:rPr>
+          <w:rFonts w:hint="eastAsia"/>
+          <w:lang w:val="en-US"/>
+        </w:rPr>
+        <w:t xml:space="preserve"> = </w:t>
+      </w:r>
+      <w:proofErr w:type="spellStart"/>
+      <w:r>
+        <w:rPr>
+          <w:rFonts w:hint="eastAsia"/>
+          <w:lang w:val="en-US"/>
+        </w:rPr>
+        <w:t>std</w:t>
+      </w:r>
+      <w:proofErr w:type="spellEnd"/>
+      <w:r>
+        <w:rPr>
+          <w:rFonts w:hint="eastAsia"/>
+          <w:lang w:val="en-US"/>
+        </w:rPr>
+        <w:t>::</w:t>
+      </w:r>
+      <w:proofErr w:type="spellStart"/>
+      <w:r>
+        <w:rPr>
+          <w:rFonts w:hint="eastAsia"/>
+          <w:lang w:val="en-US"/>
+        </w:rPr>
+        <w:t>make_shared</w:t>
+      </w:r>
+      <w:proofErr w:type="spellEnd"/>
+      <w:r>
+        <w:rPr>
+          <w:rFonts w:hint="eastAsia"/>
+          <w:lang w:val="en-US"/>
+        </w:rPr>
+        <w:t>&lt;Node&lt;T&gt;&gt;(source-&gt;data);</w:t>
+      </w:r>
+    </w:p>
+    <w:p>
+      <w:pPr>
+        <w:pStyle w:val="a5"/>
+        <w:rPr>
+          <w:lang w:val="en-US"/>
+        </w:rPr>
+      </w:pPr>
+      <w:r>
+        <w:rPr>
+          <w:rFonts w:hint="eastAsia"/>
+          <w:lang w:val="en-US"/>
+        </w:rPr>
+        <w:tab/>
+      </w:r>
+      <w:r>
+        <w:rPr>
+          <w:rFonts w:hint="eastAsia"/>
+          <w:lang w:val="en-US"/>
+        </w:rPr>
+        <w:tab/>
+      </w:r>
+      <w:r>
+        <w:rPr>
+          <w:rFonts w:hint="eastAsia"/>
+          <w:lang w:val="en-US"/>
+        </w:rPr>
+        <w:tab/>
+        <w:t>_</w:t>
+      </w:r>
+      <w:proofErr w:type="gramStart"/>
+      <w:r>
+        <w:rPr>
+          <w:rFonts w:hint="eastAsia"/>
+          <w:lang w:val="en-US"/>
+        </w:rPr>
+        <w:t>copy(</w:t>
+      </w:r>
+      <w:proofErr w:type="spellStart"/>
+      <w:proofErr w:type="gramEnd"/>
+      <w:r>
+        <w:rPr>
+          <w:rFonts w:hint="eastAsia"/>
+          <w:lang w:val="en-US"/>
+        </w:rPr>
+        <w:t>dest</w:t>
+      </w:r>
+      <w:proofErr w:type="spellEnd"/>
+      <w:r>
+        <w:rPr>
+          <w:rFonts w:hint="eastAsia"/>
+          <w:lang w:val="en-US"/>
+        </w:rPr>
+        <w:t>-&gt;left, source-&gt;left);</w:t>
+      </w:r>
+    </w:p>
+    <w:p>
+      <w:pPr>
+        <w:pStyle w:val="a5"/>
+        <w:rPr>
+          <w:lang w:val="en-US"/>
+        </w:rPr>
+      </w:pPr>
+      <w:r>
+        <w:rPr>
+          <w:rFonts w:hint="eastAsia"/>
+          <w:lang w:val="en-US"/>
+        </w:rPr>
+        <w:tab/>
+      </w:r>
+      <w:r>
+        <w:rPr>
+          <w:rFonts w:hint="eastAsia"/>
+          <w:lang w:val="en-US"/>
+        </w:rPr>
+        <w:tab/>
+      </w:r>
+      <w:r>
+        <w:rPr>
+          <w:rFonts w:hint="eastAsia"/>
+          <w:lang w:val="en-US"/>
+        </w:rPr>
+        <w:tab/>
+        <w:t>_</w:t>
+      </w:r>
+      <w:proofErr w:type="gramStart"/>
+      <w:r>
+        <w:rPr>
+          <w:rFonts w:hint="eastAsia"/>
+          <w:lang w:val="en-US"/>
+        </w:rPr>
+        <w:t>copy(</w:t>
+      </w:r>
+      <w:proofErr w:type="spellStart"/>
+      <w:proofErr w:type="gramEnd"/>
+      <w:r>
+        <w:rPr>
+          <w:rFonts w:hint="eastAsia"/>
+          <w:lang w:val="en-US"/>
+        </w:rPr>
+        <w:t>dest</w:t>
+      </w:r>
+      <w:proofErr w:type="spellEnd"/>
+      <w:r>
+        <w:rPr>
+          <w:rFonts w:hint="eastAsia"/>
+          <w:lang w:val="en-US"/>
+        </w:rPr>
+        <w:t>-&gt;right, source-&gt;right);</w:t>
+      </w:r>
+    </w:p>
+    <w:p>
+      <w:pPr>
+        <w:pStyle w:val="a5"/>
+        <w:rPr>
+          <w:lang w:val="en-US"/>
+        </w:rPr>
+      </w:pPr>
+      <w:r>
+        <w:rPr>
+          <w:rFonts w:hint="eastAsia"/>
+          <w:lang w:val="en-US"/>
+        </w:rPr>
+        <w:tab/>
+      </w:r>
+      <w:r>
+        <w:rPr>
+          <w:rFonts w:hint="eastAsia"/>
+          <w:lang w:val="en-US"/>
+        </w:rPr>
+        <w:tab/>
+        <w:t>}</w:t>
+      </w:r>
+    </w:p>
+    <w:p>
+      <w:pPr>
+        <w:pStyle w:val="a5"/>
+        <w:rPr>
+          <w:lang w:val="en-US"/>
+        </w:rPr>
+      </w:pPr>
+      <w:r>
+        <w:rPr>
+          <w:rFonts w:hint="eastAsia"/>
+          <w:lang w:val="en-US"/>
+        </w:rPr>
+        <w:tab/>
+        <w:t>};</w:t>
+      </w:r>
+    </w:p>
+    <w:p>
+      <w:pPr>
+        <w:pStyle w:val="a5"/>
+        <w:rPr>
+          <w:lang w:val="en-US"/>
+        </w:rPr>
+      </w:pPr>
+      <w:r>
+        <w:rPr>
+          <w:rFonts w:hint="eastAsia"/>
+          <w:lang w:val="en-US"/>
+        </w:rPr>
+        <w:t>};</w:t>
+      </w:r>
+    </w:p>
+    <w:p>
+      <w:pPr>
+        <w:pStyle w:val="a5"/>
+        <w:rPr>
+          <w:lang w:val="en-US"/>
+        </w:rPr>
+      </w:pPr>
+      <w:proofErr w:type="spellStart"/>
+      <w:proofErr w:type="gramStart"/>
+      <w:r>
+        <w:rPr>
+          <w:rFonts w:hint="eastAsia"/>
+          <w:lang w:val="en-US"/>
+        </w:rPr>
         <w:t>int</w:t>
       </w:r>
+      <w:proofErr w:type="spellEnd"/>
       <w:proofErr w:type="gramEnd"/>
       <w:r>
         <w:rPr>
           <w:rFonts w:hint="eastAsia"/>
           <w:lang w:val="en-US"/>
         </w:rPr>
-        <w:t xml:space="preserve"> min = INT_MIN;</w:t>
+        <w:t xml:space="preserve"> main() {</w:t>
       </w:r>
     </w:p>
     <w:p>
       <w:pPr>
         <w:pStyle w:val="a5"/>
         <w:rPr>
-          <w:rFonts w:hint="eastAsia"/>
-          <w:lang w:val="en-US"/>
-        </w:rPr>
-      </w:pPr>
-      <w:r>
-        <w:rPr>
-          <w:rFonts w:hint="eastAsia"/>
-          <w:lang w:val="en-US"/>
-        </w:rPr>
-        <w:tab/>
-      </w:r>
-      <w:r>
-        <w:rPr>
-          <w:rFonts w:hint="eastAsia"/>
-          <w:lang w:val="en-US"/>
-        </w:rPr>
-        <w:tab/>
-      </w:r>
+          <w:lang w:val="en-US"/>
+        </w:rPr>
+      </w:pPr>
+      <w:r>
+        <w:rPr>
+          <w:rFonts w:hint="eastAsia"/>
+          <w:lang w:val="en-US"/>
+        </w:rPr>
+        <w:tab/>
+      </w:r>
+      <w:proofErr w:type="spellStart"/>
       <w:proofErr w:type="gramStart"/>
       <w:r>
         <w:rPr>
           <w:rFonts w:hint="eastAsia"/>
           <w:lang w:val="en-US"/>
         </w:rPr>
-        <w:t>bool</w:t>
+        <w:t>std</w:t>
+      </w:r>
+      <w:proofErr w:type="spellEnd"/>
+      <w:r>
+        <w:rPr>
+          <w:rFonts w:hint="eastAsia"/>
+          <w:lang w:val="en-US"/>
+        </w:rPr>
+        <w:t>::string</w:t>
       </w:r>
       <w:proofErr w:type="gramEnd"/>
       <w:r>
@@ -4923,76 +7559,135 @@
           <w:rFonts w:hint="eastAsia"/>
           <w:lang w:val="en-US"/>
         </w:rPr>
-        <w:t xml:space="preserve"> isBinSearch = true;</w:t>
+        <w:t xml:space="preserve"> input;</w:t>
       </w:r>
     </w:p>
     <w:p>
       <w:pPr>
         <w:pStyle w:val="a5"/>
         <w:rPr>
-          <w:rFonts w:hint="eastAsia"/>
-          <w:lang w:val="en-US"/>
-        </w:rPr>
-      </w:pPr>
-      <w:r>
-        <w:rPr>
-          <w:rFonts w:hint="eastAsia"/>
-          <w:lang w:val="en-US"/>
-        </w:rPr>
-        <w:tab/>
-      </w:r>
-      <w:r>
-        <w:rPr>
-          <w:rFonts w:hint="eastAsia"/>
-          <w:lang w:val="en-US"/>
-        </w:rPr>
-        <w:tab/>
-      </w:r>
+          <w:lang w:val="en-US"/>
+        </w:rPr>
+      </w:pPr>
+      <w:r>
+        <w:rPr>
+          <w:rFonts w:hint="eastAsia"/>
+          <w:lang w:val="en-US"/>
+        </w:rPr>
+        <w:tab/>
+      </w:r>
+      <w:proofErr w:type="spellStart"/>
+      <w:r>
+        <w:rPr>
+          <w:rFonts w:hint="eastAsia"/>
+          <w:lang w:val="en-US"/>
+        </w:rPr>
+        <w:t>std</w:t>
+      </w:r>
+      <w:proofErr w:type="spellEnd"/>
+      <w:r>
+        <w:rPr>
+          <w:rFonts w:hint="eastAsia"/>
+          <w:lang w:val="en-US"/>
+        </w:rPr>
+        <w:t>::</w:t>
+      </w:r>
+      <w:proofErr w:type="spellStart"/>
       <w:proofErr w:type="gramStart"/>
       <w:r>
         <w:rPr>
           <w:rFonts w:hint="eastAsia"/>
           <w:lang w:val="en-US"/>
         </w:rPr>
-        <w:t>auto</w:t>
-      </w:r>
+        <w:t>getline</w:t>
+      </w:r>
+      <w:proofErr w:type="spellEnd"/>
+      <w:r>
+        <w:rPr>
+          <w:rFonts w:hint="eastAsia"/>
+          <w:lang w:val="en-US"/>
+        </w:rPr>
+        <w:t>(</w:t>
+      </w:r>
+      <w:proofErr w:type="spellStart"/>
       <w:proofErr w:type="gramEnd"/>
       <w:r>
         <w:rPr>
           <w:rFonts w:hint="eastAsia"/>
           <w:lang w:val="en-US"/>
         </w:rPr>
-        <w:t xml:space="preserve"> binCheck = [&amp;isBinSearch, &amp;min](const NodePtr&lt;T&gt; &amp; node, auto &amp;&amp; binCheck) {</w:t>
+        <w:t>std</w:t>
+      </w:r>
+      <w:proofErr w:type="spellEnd"/>
+      <w:r>
+        <w:rPr>
+          <w:rFonts w:hint="eastAsia"/>
+          <w:lang w:val="en-US"/>
+        </w:rPr>
+        <w:t>::</w:t>
+      </w:r>
+      <w:proofErr w:type="spellStart"/>
+      <w:r>
+        <w:rPr>
+          <w:rFonts w:hint="eastAsia"/>
+          <w:lang w:val="en-US"/>
+        </w:rPr>
+        <w:t>cin</w:t>
+      </w:r>
+      <w:proofErr w:type="spellEnd"/>
+      <w:r>
+        <w:rPr>
+          <w:rFonts w:hint="eastAsia"/>
+          <w:lang w:val="en-US"/>
+        </w:rPr>
+        <w:t>, input);</w:t>
       </w:r>
     </w:p>
     <w:p>
       <w:pPr>
         <w:pStyle w:val="a5"/>
         <w:rPr>
-          <w:rFonts w:hint="eastAsia"/>
-          <w:lang w:val="en-US"/>
-        </w:rPr>
-      </w:pPr>
-      <w:r>
-        <w:rPr>
-          <w:rFonts w:hint="eastAsia"/>
-          <w:lang w:val="en-US"/>
-        </w:rPr>
-        <w:tab/>
-      </w:r>
-      <w:r>
-        <w:rPr>
-          <w:rFonts w:hint="eastAsia"/>
-          <w:lang w:val="en-US"/>
-        </w:rPr>
-        <w:tab/>
-      </w:r>
-      <w:r>
-        <w:rPr>
-          <w:rFonts w:hint="eastAsia"/>
-          <w:lang w:val="en-US"/>
-        </w:rPr>
-        <w:tab/>
+          <w:lang w:val="en-US"/>
+        </w:rPr>
+      </w:pPr>
+      <w:r>
+        <w:rPr>
+          <w:rFonts w:hint="eastAsia"/>
+          <w:lang w:val="en-US"/>
+        </w:rPr>
+        <w:tab/>
+      </w:r>
+      <w:proofErr w:type="spellStart"/>
+      <w:r>
+        <w:rPr>
+          <w:rFonts w:hint="eastAsia"/>
+          <w:lang w:val="en-US"/>
+        </w:rPr>
+        <w:t>BinTree</w:t>
+      </w:r>
+      <w:proofErr w:type="spellEnd"/>
+      <w:r>
+        <w:rPr>
+          <w:rFonts w:hint="eastAsia"/>
+          <w:lang w:val="en-US"/>
+        </w:rPr>
+        <w:t>&lt;</w:t>
+      </w:r>
+      <w:proofErr w:type="spellStart"/>
+      <w:r>
+        <w:rPr>
+          <w:rFonts w:hint="eastAsia"/>
+          <w:lang w:val="en-US"/>
+        </w:rPr>
+        <w:t>int</w:t>
+      </w:r>
+      <w:proofErr w:type="spellEnd"/>
+      <w:r>
+        <w:rPr>
+          <w:rFonts w:hint="eastAsia"/>
+          <w:lang w:val="en-US"/>
+        </w:rPr>
+        <w:t xml:space="preserve">&gt; </w:t>
       </w:r>
       <w:proofErr w:type="gramStart"/>
       <w:r>
@@ -5000,59 +7695,246 @@
           <w:rFonts w:hint="eastAsia"/>
           <w:lang w:val="en-US"/>
         </w:rPr>
-        <w:t>if</w:t>
-      </w:r>
+        <w:t>tree(</w:t>
+      </w:r>
+      <w:proofErr w:type="spellStart"/>
       <w:proofErr w:type="gramEnd"/>
       <w:r>
         <w:rPr>
           <w:rFonts w:hint="eastAsia"/>
           <w:lang w:val="en-US"/>
         </w:rPr>
-        <w:t xml:space="preserve"> (!node || !isBinSearch)</w:t>
+        <w:t>input.begin</w:t>
+      </w:r>
+      <w:proofErr w:type="spellEnd"/>
+      <w:r>
+        <w:rPr>
+          <w:rFonts w:hint="eastAsia"/>
+          <w:lang w:val="en-US"/>
+        </w:rPr>
+        <w:t xml:space="preserve">(), </w:t>
+      </w:r>
+      <w:proofErr w:type="spellStart"/>
+      <w:r>
+        <w:rPr>
+          <w:rFonts w:hint="eastAsia"/>
+          <w:lang w:val="en-US"/>
+        </w:rPr>
+        <w:t>input.end</w:t>
+      </w:r>
+      <w:proofErr w:type="spellEnd"/>
+      <w:r>
+        <w:rPr>
+          <w:rFonts w:hint="eastAsia"/>
+          <w:lang w:val="en-US"/>
+        </w:rPr>
+        <w:t>());</w:t>
       </w:r>
     </w:p>
     <w:p>
       <w:pPr>
         <w:pStyle w:val="a5"/>
         <w:rPr>
-          <w:rFonts w:hint="eastAsia"/>
-          <w:lang w:val="en-US"/>
-        </w:rPr>
-      </w:pPr>
-      <w:r>
-        <w:rPr>
-          <w:rFonts w:hint="eastAsia"/>
-          <w:lang w:val="en-US"/>
-        </w:rPr>
-        <w:tab/>
-      </w:r>
-      <w:r>
-        <w:rPr>
-          <w:rFonts w:hint="eastAsia"/>
-          <w:lang w:val="en-US"/>
-        </w:rPr>
-        <w:tab/>
-      </w:r>
-      <w:r>
-        <w:rPr>
-          <w:rFonts w:hint="eastAsia"/>
-          <w:lang w:val="en-US"/>
-        </w:rPr>
-        <w:tab/>
-      </w:r>
-      <w:r>
-        <w:rPr>
-          <w:rFonts w:hint="eastAsia"/>
-          <w:lang w:val="en-US"/>
-        </w:rPr>
-        <w:tab/>
-      </w:r>
+          <w:lang w:val="en-US"/>
+        </w:rPr>
+      </w:pPr>
+      <w:r>
+        <w:rPr>
+          <w:rFonts w:hint="eastAsia"/>
+          <w:lang w:val="en-US"/>
+        </w:rPr>
+        <w:tab/>
+      </w:r>
+      <w:proofErr w:type="spellStart"/>
+      <w:r>
+        <w:rPr>
+          <w:rFonts w:hint="eastAsia"/>
+          <w:lang w:val="en-US"/>
+        </w:rPr>
+        <w:t>std</w:t>
+      </w:r>
+      <w:proofErr w:type="spellEnd"/>
+      <w:r>
+        <w:rPr>
+          <w:rFonts w:hint="eastAsia"/>
+          <w:lang w:val="en-US"/>
+        </w:rPr>
+        <w:t>::</w:t>
+      </w:r>
+      <w:proofErr w:type="spellStart"/>
+      <w:r>
+        <w:rPr>
+          <w:rFonts w:hint="eastAsia"/>
+          <w:lang w:val="en-US"/>
+        </w:rPr>
+        <w:t>cout</w:t>
+      </w:r>
+      <w:proofErr w:type="spellEnd"/>
+      <w:r>
+        <w:rPr>
+          <w:rFonts w:hint="eastAsia"/>
+          <w:lang w:val="en-US"/>
+        </w:rPr>
+        <w:t xml:space="preserve"> &lt;&lt; "</w:t>
+      </w:r>
+      <w:proofErr w:type="spellStart"/>
+      <w:r>
+        <w:rPr>
+          <w:rFonts w:hint="eastAsia"/>
+          <w:lang w:val="en-US"/>
+        </w:rPr>
+        <w:t>Binsearch</w:t>
+      </w:r>
+      <w:proofErr w:type="spellEnd"/>
       <w:proofErr w:type="gramStart"/>
       <w:r>
         <w:rPr>
           <w:rFonts w:hint="eastAsia"/>
           <w:lang w:val="en-US"/>
         </w:rPr>
+        <w:t>:\</w:t>
+      </w:r>
+      <w:proofErr w:type="gramEnd"/>
+      <w:r>
+        <w:rPr>
+          <w:rFonts w:hint="eastAsia"/>
+          <w:lang w:val="en-US"/>
+        </w:rPr>
+        <w:t>t" &lt;&lt; (</w:t>
+      </w:r>
+      <w:proofErr w:type="spellStart"/>
+      <w:r>
+        <w:rPr>
+          <w:rFonts w:hint="eastAsia"/>
+          <w:lang w:val="en-US"/>
+        </w:rPr>
+        <w:t>tree.BinSearchCheck</w:t>
+      </w:r>
+      <w:proofErr w:type="spellEnd"/>
+      <w:r>
+        <w:rPr>
+          <w:rFonts w:hint="eastAsia"/>
+          <w:lang w:val="en-US"/>
+        </w:rPr>
+        <w:t>() ? "Yes</w:t>
+      </w:r>
+      <w:proofErr w:type="gramStart"/>
+      <w:r>
+        <w:rPr>
+          <w:rFonts w:hint="eastAsia"/>
+          <w:lang w:val="en-US"/>
+        </w:rPr>
+        <w:t>" :</w:t>
+      </w:r>
+      <w:proofErr w:type="gramEnd"/>
+      <w:r>
+        <w:rPr>
+          <w:rFonts w:hint="eastAsia"/>
+          <w:lang w:val="en-US"/>
+        </w:rPr>
+        <w:t xml:space="preserve"> "No") \</w:t>
+      </w:r>
+    </w:p>
+    <w:p>
+      <w:pPr>
+        <w:pStyle w:val="a5"/>
+        <w:rPr>
+          <w:lang w:val="en-US"/>
+        </w:rPr>
+      </w:pPr>
+      <w:r>
+        <w:rPr>
+          <w:rFonts w:hint="eastAsia"/>
+          <w:lang w:val="en-US"/>
+        </w:rPr>
+        <w:tab/>
+      </w:r>
+      <w:r>
+        <w:rPr>
+          <w:rFonts w:hint="eastAsia"/>
+          <w:lang w:val="en-US"/>
+        </w:rPr>
+        <w:tab/>
+        <w:t>&lt;&lt; "\</w:t>
+      </w:r>
+      <w:proofErr w:type="spellStart"/>
+      <w:r>
+        <w:rPr>
+          <w:rFonts w:hint="eastAsia"/>
+          <w:lang w:val="en-US"/>
+        </w:rPr>
+        <w:t>nPyramid</w:t>
+      </w:r>
+      <w:proofErr w:type="spellEnd"/>
+      <w:r>
+        <w:rPr>
+          <w:rFonts w:hint="eastAsia"/>
+          <w:lang w:val="en-US"/>
+        </w:rPr>
+        <w:t>:\t" &lt;&lt; (</w:t>
+      </w:r>
+      <w:proofErr w:type="spellStart"/>
+      <w:proofErr w:type="gramStart"/>
+      <w:r>
+        <w:rPr>
+          <w:rFonts w:hint="eastAsia"/>
+          <w:lang w:val="en-US"/>
+        </w:rPr>
+        <w:t>tree.PyramideCheck</w:t>
+      </w:r>
+      <w:proofErr w:type="spellEnd"/>
+      <w:r>
+        <w:rPr>
+          <w:rFonts w:hint="eastAsia"/>
+          <w:lang w:val="en-US"/>
+        </w:rPr>
+        <w:t>(</w:t>
+      </w:r>
+      <w:proofErr w:type="gramEnd"/>
+      <w:r>
+        <w:rPr>
+          <w:rFonts w:hint="eastAsia"/>
+          <w:lang w:val="en-US"/>
+        </w:rPr>
+        <w:t>) ? "Yes</w:t>
+      </w:r>
+      <w:proofErr w:type="gramStart"/>
+      <w:r>
+        <w:rPr>
+          <w:rFonts w:hint="eastAsia"/>
+          <w:lang w:val="en-US"/>
+        </w:rPr>
+        <w:t>" :</w:t>
+      </w:r>
+      <w:proofErr w:type="gramEnd"/>
+      <w:r>
+        <w:rPr>
+          <w:rFonts w:hint="eastAsia"/>
+          <w:lang w:val="en-US"/>
+        </w:rPr>
+        <w:t xml:space="preserve"> "No") &lt;&lt; '\n';</w:t>
+      </w:r>
+    </w:p>
+    <w:p>
+      <w:pPr>
+        <w:pStyle w:val="a5"/>
+        <w:rPr>
+          <w:lang w:val="en-US"/>
+        </w:rPr>
+      </w:pPr>
+      <w:r>
+        <w:rPr>
+          <w:rFonts w:hint="eastAsia"/>
+          <w:lang w:val="en-US"/>
+        </w:rPr>
+        <w:tab/>
+      </w:r>
+      <w:proofErr w:type="gramStart"/>
+      <w:r>
+        <w:rPr>
+          <w:rFonts w:hint="eastAsia"/>
+          <w:lang w:val="en-US"/>
+        </w:rPr>
         <w:t>return</w:t>
       </w:r>
       <w:proofErr w:type="gramEnd"/>
@@ -5061,1205 +7943,16 @@
           <w:rFonts w:hint="eastAsia"/>
           <w:lang w:val="en-US"/>
         </w:rPr>
-        <w:t>;</w:t>
+        <w:t xml:space="preserve"> 0;</w:t>
       </w:r>
     </w:p>
     <w:p>
       <w:pPr>
         <w:pStyle w:val="a5"/>
-        <w:rPr>
-          <w:rFonts w:hint="eastAsia"/>
-          <w:lang w:val="en-US"/>
-        </w:rPr>
-      </w:pPr>
-      <w:r>
-        <w:rPr>
-          <w:rFonts w:hint="eastAsia"/>
-          <w:lang w:val="en-US"/>
-        </w:rPr>
-        <w:tab/>
-      </w:r>
-      <w:r>
-        <w:rPr>
-          <w:rFonts w:hint="eastAsia"/>
-          <w:lang w:val="en-US"/>
-        </w:rPr>
-        <w:tab/>
-      </w:r>
-      <w:r>
-        <w:rPr>
-          <w:rFonts w:hint="eastAsia"/>
-          <w:lang w:val="en-US"/>
-        </w:rPr>
-        <w:tab/>
-      </w:r>
-      <w:proofErr w:type="gramStart"/>
-      <w:r>
-        <w:rPr>
-          <w:rFonts w:hint="eastAsia"/>
-          <w:lang w:val="en-US"/>
-        </w:rPr>
-        <w:t>binCheck(</w:t>
-      </w:r>
-      <w:proofErr w:type="gramEnd"/>
-      <w:r>
-        <w:rPr>
-          <w:rFonts w:hint="eastAsia"/>
-          <w:lang w:val="en-US"/>
-        </w:rPr>
-        <w:t>node-&gt;left, binCheck);</w:t>
-      </w:r>
-    </w:p>
-    <w:p>
-      <w:pPr>
-        <w:pStyle w:val="a5"/>
-        <w:rPr>
-          <w:rFonts w:hint="eastAsia"/>
-          <w:lang w:val="en-US"/>
-        </w:rPr>
-      </w:pPr>
-      <w:r>
-        <w:rPr>
-          <w:rFonts w:hint="eastAsia"/>
-          <w:lang w:val="en-US"/>
-        </w:rPr>
-        <w:tab/>
-      </w:r>
-      <w:r>
-        <w:rPr>
-          <w:rFonts w:hint="eastAsia"/>
-          <w:lang w:val="en-US"/>
-        </w:rPr>
-        <w:tab/>
-      </w:r>
-      <w:r>
-        <w:rPr>
-          <w:rFonts w:hint="eastAsia"/>
-          <w:lang w:val="en-US"/>
-        </w:rPr>
-        <w:tab/>
-      </w:r>
-      <w:proofErr w:type="gramStart"/>
-      <w:r>
-        <w:rPr>
-          <w:rFonts w:hint="eastAsia"/>
-          <w:lang w:val="en-US"/>
-        </w:rPr>
-        <w:t>isBinSearch</w:t>
-      </w:r>
-      <w:proofErr w:type="gramEnd"/>
-      <w:r>
-        <w:rPr>
-          <w:rFonts w:hint="eastAsia"/>
-          <w:lang w:val="en-US"/>
-        </w:rPr>
-        <w:t xml:space="preserve"> &amp;= node-&gt;data &gt; min;</w:t>
-      </w:r>
-    </w:p>
-    <w:p>
-      <w:pPr>
-        <w:pStyle w:val="a5"/>
-        <w:rPr>
-          <w:rFonts w:hint="eastAsia"/>
-          <w:lang w:val="en-US"/>
-        </w:rPr>
-      </w:pPr>
-      <w:r>
-        <w:rPr>
-          <w:rFonts w:hint="eastAsia"/>
-          <w:lang w:val="en-US"/>
-        </w:rPr>
-        <w:tab/>
-      </w:r>
-      <w:r>
-        <w:rPr>
-          <w:rFonts w:hint="eastAsia"/>
-          <w:lang w:val="en-US"/>
-        </w:rPr>
-        <w:tab/>
-      </w:r>
-      <w:r>
-        <w:rPr>
-          <w:rFonts w:hint="eastAsia"/>
-          <w:lang w:val="en-US"/>
-        </w:rPr>
-        <w:tab/>
-      </w:r>
-      <w:proofErr w:type="gramStart"/>
-      <w:r>
-        <w:rPr>
-          <w:rFonts w:hint="eastAsia"/>
-          <w:lang w:val="en-US"/>
-        </w:rPr>
-        <w:t>min</w:t>
-      </w:r>
-      <w:proofErr w:type="gramEnd"/>
-      <w:r>
-        <w:rPr>
-          <w:rFonts w:hint="eastAsia"/>
-          <w:lang w:val="en-US"/>
-        </w:rPr>
-        <w:t xml:space="preserve"> = node-&gt;data;</w:t>
-      </w:r>
-    </w:p>
-    <w:p>
-      <w:pPr>
-        <w:pStyle w:val="a5"/>
-        <w:rPr>
-          <w:rFonts w:hint="eastAsia"/>
-          <w:lang w:val="en-US"/>
-        </w:rPr>
-      </w:pPr>
-      <w:r>
-        <w:rPr>
-          <w:rFonts w:hint="eastAsia"/>
-          <w:lang w:val="en-US"/>
-        </w:rPr>
-        <w:tab/>
-      </w:r>
-      <w:r>
-        <w:rPr>
-          <w:rFonts w:hint="eastAsia"/>
-          <w:lang w:val="en-US"/>
-        </w:rPr>
-        <w:tab/>
-      </w:r>
-      <w:r>
-        <w:rPr>
-          <w:rFonts w:hint="eastAsia"/>
-          <w:lang w:val="en-US"/>
-        </w:rPr>
-        <w:tab/>
-      </w:r>
-      <w:proofErr w:type="gramStart"/>
-      <w:r>
-        <w:rPr>
-          <w:rFonts w:hint="eastAsia"/>
-          <w:lang w:val="en-US"/>
-        </w:rPr>
-        <w:t>binCheck(</w:t>
-      </w:r>
-      <w:proofErr w:type="gramEnd"/>
-      <w:r>
-        <w:rPr>
-          <w:rFonts w:hint="eastAsia"/>
-          <w:lang w:val="en-US"/>
-        </w:rPr>
-        <w:t>node-&gt;right, binCheck);</w:t>
-      </w:r>
-    </w:p>
-    <w:p>
-      <w:pPr>
-        <w:pStyle w:val="a5"/>
-        <w:rPr>
-          <w:rFonts w:hint="eastAsia"/>
-          <w:lang w:val="en-US"/>
-        </w:rPr>
-      </w:pPr>
-      <w:r>
-        <w:rPr>
-          <w:rFonts w:hint="eastAsia"/>
-          <w:lang w:val="en-US"/>
-        </w:rPr>
-        <w:tab/>
-      </w:r>
-      <w:r>
-        <w:rPr>
-          <w:rFonts w:hint="eastAsia"/>
-          <w:lang w:val="en-US"/>
-        </w:rPr>
-        <w:tab/>
-        <w:t>};</w:t>
-      </w:r>
-    </w:p>
-    <w:p>
-      <w:pPr>
-        <w:pStyle w:val="a5"/>
-        <w:rPr>
-          <w:rFonts w:hint="eastAsia"/>
-          <w:lang w:val="en-US"/>
-        </w:rPr>
-      </w:pPr>
-      <w:r>
-        <w:rPr>
-          <w:rFonts w:hint="eastAsia"/>
-          <w:lang w:val="en-US"/>
-        </w:rPr>
-        <w:tab/>
-      </w:r>
-      <w:r>
-        <w:rPr>
-          <w:rFonts w:hint="eastAsia"/>
-          <w:lang w:val="en-US"/>
-        </w:rPr>
-        <w:tab/>
-      </w:r>
-      <w:proofErr w:type="gramStart"/>
-      <w:r>
-        <w:rPr>
-          <w:rFonts w:hint="eastAsia"/>
-          <w:lang w:val="en-US"/>
-        </w:rPr>
-        <w:t>binCheck(</w:t>
-      </w:r>
-      <w:proofErr w:type="gramEnd"/>
-      <w:r>
-        <w:rPr>
-          <w:rFonts w:hint="eastAsia"/>
-          <w:lang w:val="en-US"/>
-        </w:rPr>
-        <w:t>head, binCheck);</w:t>
-      </w:r>
-    </w:p>
-    <w:p>
-      <w:pPr>
-        <w:pStyle w:val="a5"/>
-        <w:rPr>
-          <w:rFonts w:hint="eastAsia"/>
-          <w:lang w:val="en-US"/>
-        </w:rPr>
-      </w:pPr>
-      <w:r>
-        <w:rPr>
-          <w:rFonts w:hint="eastAsia"/>
-          <w:lang w:val="en-US"/>
-        </w:rPr>
-        <w:tab/>
-      </w:r>
-      <w:r>
-        <w:rPr>
-          <w:rFonts w:hint="eastAsia"/>
-          <w:lang w:val="en-US"/>
-        </w:rPr>
-        <w:tab/>
-      </w:r>
-      <w:proofErr w:type="gramStart"/>
-      <w:r>
-        <w:rPr>
-          <w:rFonts w:hint="eastAsia"/>
-          <w:lang w:val="en-US"/>
-        </w:rPr>
-        <w:t>return</w:t>
-      </w:r>
-      <w:proofErr w:type="gramEnd"/>
-      <w:r>
-        <w:rPr>
-          <w:rFonts w:hint="eastAsia"/>
-          <w:lang w:val="en-US"/>
-        </w:rPr>
-        <w:t xml:space="preserve"> isBinSearch;</w:t>
-      </w:r>
-    </w:p>
-    <w:p>
-      <w:pPr>
-        <w:pStyle w:val="a5"/>
-        <w:rPr>
-          <w:rFonts w:hint="eastAsia"/>
-          <w:lang w:val="en-US"/>
-        </w:rPr>
-      </w:pPr>
-      <w:r>
-        <w:rPr>
-          <w:rFonts w:hint="eastAsia"/>
-          <w:lang w:val="en-US"/>
-        </w:rPr>
-        <w:tab/>
-        <w:t>}</w:t>
-      </w:r>
-    </w:p>
-    <w:p>
-      <w:pPr>
-        <w:pStyle w:val="a5"/>
-        <w:rPr>
-          <w:rFonts w:hint="eastAsia"/>
-          <w:lang w:val="en-US"/>
-        </w:rPr>
-      </w:pPr>
-      <w:r>
-        <w:rPr>
-          <w:rFonts w:hint="eastAsia"/>
-          <w:lang w:val="en-US"/>
-        </w:rPr>
-        <w:tab/>
-      </w:r>
-      <w:proofErr w:type="gramStart"/>
-      <w:r>
-        <w:rPr>
-          <w:rFonts w:hint="eastAsia"/>
-          <w:lang w:val="en-US"/>
-        </w:rPr>
-        <w:t>bool</w:t>
-      </w:r>
-      <w:proofErr w:type="gramEnd"/>
-      <w:r>
-        <w:rPr>
-          <w:rFonts w:hint="eastAsia"/>
-          <w:lang w:val="en-US"/>
-        </w:rPr>
-        <w:t xml:space="preserve"> PyramideCheck() {</w:t>
-      </w:r>
-    </w:p>
-    <w:p>
-      <w:pPr>
-        <w:pStyle w:val="a5"/>
-        <w:rPr>
-          <w:rFonts w:hint="eastAsia"/>
-          <w:lang w:val="en-US"/>
-        </w:rPr>
-      </w:pPr>
-      <w:r>
-        <w:rPr>
-          <w:rFonts w:hint="eastAsia"/>
-          <w:lang w:val="en-US"/>
-        </w:rPr>
-        <w:tab/>
-      </w:r>
-      <w:r>
-        <w:rPr>
-          <w:rFonts w:hint="eastAsia"/>
-          <w:lang w:val="en-US"/>
-        </w:rPr>
-        <w:tab/>
-      </w:r>
-      <w:proofErr w:type="gramStart"/>
-      <w:r>
-        <w:rPr>
-          <w:rFonts w:hint="eastAsia"/>
-          <w:lang w:val="en-US"/>
-        </w:rPr>
-        <w:t>auto</w:t>
-      </w:r>
-      <w:proofErr w:type="gramEnd"/>
-      <w:r>
-        <w:rPr>
-          <w:rFonts w:hint="eastAsia"/>
-          <w:lang w:val="en-US"/>
-        </w:rPr>
-        <w:t xml:space="preserve"> _pyramideCheck = [](const NodePtr&lt;T&gt; &amp; node, auto &amp;&amp; _pyramideCheck) -&gt; bool {</w:t>
-      </w:r>
-    </w:p>
-    <w:p>
-      <w:pPr>
-        <w:pStyle w:val="a5"/>
-        <w:rPr>
-          <w:rFonts w:hint="eastAsia"/>
-          <w:lang w:val="en-US"/>
-        </w:rPr>
-      </w:pPr>
-      <w:r>
-        <w:rPr>
-          <w:rFonts w:hint="eastAsia"/>
-          <w:lang w:val="en-US"/>
-        </w:rPr>
-        <w:tab/>
-      </w:r>
-      <w:r>
-        <w:rPr>
-          <w:rFonts w:hint="eastAsia"/>
-          <w:lang w:val="en-US"/>
-        </w:rPr>
-        <w:tab/>
-      </w:r>
-      <w:r>
-        <w:rPr>
-          <w:rFonts w:hint="eastAsia"/>
-          <w:lang w:val="en-US"/>
-        </w:rPr>
-        <w:tab/>
-      </w:r>
-      <w:proofErr w:type="gramStart"/>
-      <w:r>
-        <w:rPr>
-          <w:rFonts w:hint="eastAsia"/>
-          <w:lang w:val="en-US"/>
-        </w:rPr>
-        <w:t>return</w:t>
-      </w:r>
-      <w:proofErr w:type="gramEnd"/>
-      <w:r>
-        <w:rPr>
-          <w:rFonts w:hint="eastAsia"/>
-          <w:lang w:val="en-US"/>
-        </w:rPr>
-        <w:t xml:space="preserve"> ((node-&gt;left) ? (</w:t>
-      </w:r>
-      <w:proofErr w:type="gramStart"/>
-      <w:r>
-        <w:rPr>
-          <w:rFonts w:hint="eastAsia"/>
-          <w:lang w:val="en-US"/>
-        </w:rPr>
-        <w:t>node</w:t>
-      </w:r>
-      <w:proofErr w:type="gramEnd"/>
-      <w:r>
-        <w:rPr>
-          <w:rFonts w:hint="eastAsia"/>
-          <w:lang w:val="en-US"/>
-        </w:rPr>
-        <w:t>-&gt;data &gt;= node-&gt;left-&gt;data) &amp;&amp; _</w:t>
-      </w:r>
-      <w:proofErr w:type="gramStart"/>
-      <w:r>
-        <w:rPr>
-          <w:rFonts w:hint="eastAsia"/>
-          <w:lang w:val="en-US"/>
-        </w:rPr>
-        <w:t>pyramideCheck(</w:t>
-      </w:r>
-      <w:proofErr w:type="gramEnd"/>
-      <w:r>
-        <w:rPr>
-          <w:rFonts w:hint="eastAsia"/>
-          <w:lang w:val="en-US"/>
-        </w:rPr>
-        <w:t>node-&gt;left, _pyramideCheck) : true) \</w:t>
-      </w:r>
-    </w:p>
-    <w:p>
-      <w:pPr>
-        <w:pStyle w:val="a5"/>
-        <w:rPr>
-          <w:rFonts w:hint="eastAsia"/>
-          <w:lang w:val="en-US"/>
-        </w:rPr>
-      </w:pPr>
-      <w:r>
-        <w:rPr>
-          <w:rFonts w:hint="eastAsia"/>
-          <w:lang w:val="en-US"/>
-        </w:rPr>
-        <w:tab/>
-      </w:r>
-      <w:r>
-        <w:rPr>
-          <w:rFonts w:hint="eastAsia"/>
-          <w:lang w:val="en-US"/>
-        </w:rPr>
-        <w:tab/>
-      </w:r>
-      <w:r>
-        <w:rPr>
-          <w:rFonts w:hint="eastAsia"/>
-          <w:lang w:val="en-US"/>
-        </w:rPr>
-        <w:tab/>
-      </w:r>
-      <w:r>
-        <w:rPr>
-          <w:rFonts w:hint="eastAsia"/>
-          <w:lang w:val="en-US"/>
-        </w:rPr>
-        <w:tab/>
-        <w:t>&amp;&amp; ((node-&gt;right</w:t>
-      </w:r>
-      <w:proofErr w:type="gramStart"/>
-      <w:r>
-        <w:rPr>
-          <w:rFonts w:hint="eastAsia"/>
-          <w:lang w:val="en-US"/>
-        </w:rPr>
-        <w:t>) ?</w:t>
-      </w:r>
-      <w:proofErr w:type="gramEnd"/>
-      <w:r>
-        <w:rPr>
-          <w:rFonts w:hint="eastAsia"/>
-          <w:lang w:val="en-US"/>
-        </w:rPr>
-        <w:t xml:space="preserve"> (</w:t>
-      </w:r>
-      <w:proofErr w:type="gramStart"/>
-      <w:r>
-        <w:rPr>
-          <w:rFonts w:hint="eastAsia"/>
-          <w:lang w:val="en-US"/>
-        </w:rPr>
-        <w:t>node</w:t>
-      </w:r>
-      <w:proofErr w:type="gramEnd"/>
-      <w:r>
-        <w:rPr>
-          <w:rFonts w:hint="eastAsia"/>
-          <w:lang w:val="en-US"/>
-        </w:rPr>
-        <w:t>-&gt;data &gt;= node-&gt;right-&gt;data) &amp;&amp; _</w:t>
-      </w:r>
-      <w:proofErr w:type="gramStart"/>
-      <w:r>
-        <w:rPr>
-          <w:rFonts w:hint="eastAsia"/>
-          <w:lang w:val="en-US"/>
-        </w:rPr>
-        <w:t>pyramideCheck(</w:t>
-      </w:r>
-      <w:proofErr w:type="gramEnd"/>
-      <w:r>
-        <w:rPr>
-          <w:rFonts w:hint="eastAsia"/>
-          <w:lang w:val="en-US"/>
-        </w:rPr>
-        <w:t>node-&gt;right, _pyramideCheck) : true);</w:t>
-      </w:r>
-    </w:p>
-    <w:p>
-      <w:pPr>
-        <w:pStyle w:val="a5"/>
-        <w:rPr>
-          <w:rFonts w:hint="eastAsia"/>
-          <w:lang w:val="en-US"/>
-        </w:rPr>
-      </w:pPr>
-      <w:r>
-        <w:rPr>
-          <w:rFonts w:hint="eastAsia"/>
-          <w:lang w:val="en-US"/>
-        </w:rPr>
-        <w:tab/>
-      </w:r>
-      <w:r>
-        <w:rPr>
-          <w:rFonts w:hint="eastAsia"/>
-          <w:lang w:val="en-US"/>
-        </w:rPr>
-        <w:tab/>
-        <w:t>};</w:t>
-      </w:r>
-    </w:p>
-    <w:p>
-      <w:pPr>
-        <w:pStyle w:val="a5"/>
-        <w:rPr>
-          <w:rFonts w:hint="eastAsia"/>
-          <w:lang w:val="en-US"/>
-        </w:rPr>
-      </w:pPr>
-      <w:r>
-        <w:rPr>
-          <w:rFonts w:hint="eastAsia"/>
-          <w:lang w:val="en-US"/>
-        </w:rPr>
-        <w:tab/>
-      </w:r>
-      <w:r>
-        <w:rPr>
-          <w:rFonts w:hint="eastAsia"/>
-          <w:lang w:val="en-US"/>
-        </w:rPr>
-        <w:tab/>
-      </w:r>
-      <w:proofErr w:type="gramStart"/>
-      <w:r>
-        <w:rPr>
-          <w:rFonts w:hint="eastAsia"/>
-          <w:lang w:val="en-US"/>
-        </w:rPr>
-        <w:t>return</w:t>
-      </w:r>
-      <w:proofErr w:type="gramEnd"/>
-      <w:r>
-        <w:rPr>
-          <w:rFonts w:hint="eastAsia"/>
-          <w:lang w:val="en-US"/>
-        </w:rPr>
-        <w:t xml:space="preserve"> _pyramideCheck(head, _pyramideCheck);</w:t>
-      </w:r>
-    </w:p>
-    <w:p>
-      <w:pPr>
-        <w:pStyle w:val="a5"/>
-        <w:rPr>
-          <w:rFonts w:hint="eastAsia"/>
-          <w:lang w:val="en-US"/>
-        </w:rPr>
-      </w:pPr>
-      <w:r>
-        <w:rPr>
-          <w:rFonts w:hint="eastAsia"/>
-          <w:lang w:val="en-US"/>
-        </w:rPr>
-        <w:tab/>
-        <w:t>}</w:t>
-      </w:r>
-    </w:p>
-    <w:p>
-      <w:pPr>
-        <w:pStyle w:val="a5"/>
-        <w:rPr>
-          <w:rFonts w:hint="eastAsia"/>
-          <w:lang w:val="en-US"/>
-        </w:rPr>
-      </w:pPr>
-      <w:proofErr w:type="gramStart"/>
-      <w:r>
-        <w:rPr>
-          <w:rFonts w:hint="eastAsia"/>
-          <w:lang w:val="en-US"/>
-        </w:rPr>
-        <w:t>private</w:t>
-      </w:r>
-      <w:proofErr w:type="gramEnd"/>
-      <w:r>
-        <w:rPr>
-          <w:rFonts w:hint="eastAsia"/>
-          <w:lang w:val="en-US"/>
-        </w:rPr>
-        <w:t>:</w:t>
-      </w:r>
-    </w:p>
-    <w:p>
-      <w:pPr>
-        <w:pStyle w:val="a5"/>
-        <w:rPr>
-          <w:rFonts w:hint="eastAsia"/>
-          <w:lang w:val="en-US"/>
-        </w:rPr>
-      </w:pPr>
-      <w:r>
-        <w:rPr>
-          <w:rFonts w:hint="eastAsia"/>
-          <w:lang w:val="en-US"/>
-        </w:rPr>
-        <w:tab/>
-        <w:t>NodePtr&lt;T&gt; head;</w:t>
-      </w:r>
-    </w:p>
-    <w:p>
-      <w:pPr>
-        <w:pStyle w:val="a5"/>
-        <w:rPr>
-          <w:rFonts w:hint="eastAsia"/>
-          <w:lang w:val="en-US"/>
-        </w:rPr>
-      </w:pPr>
-      <w:r>
-        <w:rPr>
-          <w:rFonts w:hint="eastAsia"/>
-          <w:lang w:val="en-US"/>
-        </w:rPr>
-        <w:tab/>
-      </w:r>
-      <w:proofErr w:type="gramStart"/>
-      <w:r>
-        <w:rPr>
-          <w:rFonts w:hint="eastAsia"/>
-          <w:lang w:val="en-US"/>
-        </w:rPr>
-        <w:t>void</w:t>
-      </w:r>
-      <w:proofErr w:type="gramEnd"/>
-      <w:r>
-        <w:rPr>
-          <w:rFonts w:hint="eastAsia"/>
-          <w:lang w:val="en-US"/>
-        </w:rPr>
-        <w:t xml:space="preserve"> _copy(NodePtr&lt;T&gt; &amp; dest, const NodePtr&lt;T&gt; &amp; source){</w:t>
-      </w:r>
-    </w:p>
-    <w:p>
-      <w:pPr>
-        <w:pStyle w:val="a5"/>
-        <w:rPr>
-          <w:rFonts w:hint="eastAsia"/>
-          <w:lang w:val="en-US"/>
-        </w:rPr>
-      </w:pPr>
-      <w:r>
-        <w:rPr>
-          <w:rFonts w:hint="eastAsia"/>
-          <w:lang w:val="en-US"/>
-        </w:rPr>
-        <w:tab/>
-      </w:r>
-      <w:r>
-        <w:rPr>
-          <w:rFonts w:hint="eastAsia"/>
-          <w:lang w:val="en-US"/>
-        </w:rPr>
-        <w:tab/>
-      </w:r>
-      <w:proofErr w:type="gramStart"/>
-      <w:r>
-        <w:rPr>
-          <w:rFonts w:hint="eastAsia"/>
-          <w:lang w:val="en-US"/>
-        </w:rPr>
-        <w:t>if</w:t>
-      </w:r>
-      <w:proofErr w:type="gramEnd"/>
-      <w:r>
-        <w:rPr>
-          <w:rFonts w:hint="eastAsia"/>
-          <w:lang w:val="en-US"/>
-        </w:rPr>
-        <w:t xml:space="preserve"> (source) {</w:t>
-      </w:r>
-    </w:p>
-    <w:p>
-      <w:pPr>
-        <w:pStyle w:val="a5"/>
-        <w:rPr>
-          <w:rFonts w:hint="eastAsia"/>
-          <w:lang w:val="en-US"/>
-        </w:rPr>
-      </w:pPr>
-      <w:r>
-        <w:rPr>
-          <w:rFonts w:hint="eastAsia"/>
-          <w:lang w:val="en-US"/>
-        </w:rPr>
-        <w:tab/>
-      </w:r>
-      <w:r>
-        <w:rPr>
-          <w:rFonts w:hint="eastAsia"/>
-          <w:lang w:val="en-US"/>
-        </w:rPr>
-        <w:tab/>
-      </w:r>
-      <w:r>
-        <w:rPr>
-          <w:rFonts w:hint="eastAsia"/>
-          <w:lang w:val="en-US"/>
-        </w:rPr>
-        <w:tab/>
-      </w:r>
-      <w:proofErr w:type="gramStart"/>
-      <w:r>
-        <w:rPr>
-          <w:rFonts w:hint="eastAsia"/>
-          <w:lang w:val="en-US"/>
-        </w:rPr>
-        <w:t>dest</w:t>
-      </w:r>
-      <w:proofErr w:type="gramEnd"/>
-      <w:r>
-        <w:rPr>
-          <w:rFonts w:hint="eastAsia"/>
-          <w:lang w:val="en-US"/>
-        </w:rPr>
-        <w:t xml:space="preserve"> = std::make_shared&lt;Node&lt;T&gt;&gt;(source-&gt;data);</w:t>
-      </w:r>
-    </w:p>
-    <w:p>
-      <w:pPr>
-        <w:pStyle w:val="a5"/>
-        <w:rPr>
-          <w:rFonts w:hint="eastAsia"/>
-          <w:lang w:val="en-US"/>
-        </w:rPr>
-      </w:pPr>
-      <w:r>
-        <w:rPr>
-          <w:rFonts w:hint="eastAsia"/>
-          <w:lang w:val="en-US"/>
-        </w:rPr>
-        <w:tab/>
-      </w:r>
-      <w:r>
-        <w:rPr>
-          <w:rFonts w:hint="eastAsia"/>
-          <w:lang w:val="en-US"/>
-        </w:rPr>
-        <w:tab/>
-      </w:r>
-      <w:r>
-        <w:rPr>
-          <w:rFonts w:hint="eastAsia"/>
-          <w:lang w:val="en-US"/>
-        </w:rPr>
-        <w:tab/>
-        <w:t>_</w:t>
-      </w:r>
-      <w:proofErr w:type="gramStart"/>
-      <w:r>
-        <w:rPr>
-          <w:rFonts w:hint="eastAsia"/>
-          <w:lang w:val="en-US"/>
-        </w:rPr>
-        <w:t>copy(</w:t>
-      </w:r>
-      <w:proofErr w:type="gramEnd"/>
-      <w:r>
-        <w:rPr>
-          <w:rFonts w:hint="eastAsia"/>
-          <w:lang w:val="en-US"/>
-        </w:rPr>
-        <w:t>dest-&gt;left, source-&gt;left);</w:t>
-      </w:r>
-    </w:p>
-    <w:p>
-      <w:pPr>
-        <w:pStyle w:val="a5"/>
-        <w:rPr>
-          <w:rFonts w:hint="eastAsia"/>
-          <w:lang w:val="en-US"/>
-        </w:rPr>
-      </w:pPr>
-      <w:r>
-        <w:rPr>
-          <w:rFonts w:hint="eastAsia"/>
-          <w:lang w:val="en-US"/>
-        </w:rPr>
-        <w:tab/>
-      </w:r>
-      <w:r>
-        <w:rPr>
-          <w:rFonts w:hint="eastAsia"/>
-          <w:lang w:val="en-US"/>
-        </w:rPr>
-        <w:tab/>
-      </w:r>
-      <w:r>
-        <w:rPr>
-          <w:rFonts w:hint="eastAsia"/>
-          <w:lang w:val="en-US"/>
-        </w:rPr>
-        <w:tab/>
-        <w:t>_</w:t>
-      </w:r>
-      <w:proofErr w:type="gramStart"/>
-      <w:r>
-        <w:rPr>
-          <w:rFonts w:hint="eastAsia"/>
-          <w:lang w:val="en-US"/>
-        </w:rPr>
-        <w:t>copy(</w:t>
-      </w:r>
-      <w:proofErr w:type="gramEnd"/>
-      <w:r>
-        <w:rPr>
-          <w:rFonts w:hint="eastAsia"/>
-          <w:lang w:val="en-US"/>
-        </w:rPr>
-        <w:t>dest-&gt;right, source-&gt;right);</w:t>
-      </w:r>
-    </w:p>
-    <w:p>
-      <w:pPr>
-        <w:pStyle w:val="a5"/>
-        <w:rPr>
-          <w:rFonts w:hint="eastAsia"/>
-          <w:lang w:val="en-US"/>
-        </w:rPr>
-      </w:pPr>
-      <w:r>
-        <w:rPr>
-          <w:rFonts w:hint="eastAsia"/>
-          <w:lang w:val="en-US"/>
-        </w:rPr>
-        <w:tab/>
-      </w:r>
-      <w:r>
-        <w:rPr>
-          <w:rFonts w:hint="eastAsia"/>
-          <w:lang w:val="en-US"/>
-        </w:rPr>
-        <w:tab/>
-        <w:t>}</w:t>
-      </w:r>
-    </w:p>
-    <w:p>
-      <w:pPr>
-        <w:pStyle w:val="a5"/>
-        <w:rPr>
-          <w:rFonts w:hint="eastAsia"/>
-          <w:lang w:val="en-US"/>
-        </w:rPr>
-      </w:pPr>
-      <w:r>
-        <w:rPr>
-          <w:rFonts w:hint="eastAsia"/>
-          <w:lang w:val="en-US"/>
-        </w:rPr>
-        <w:tab/>
-        <w:t>};</w:t>
-      </w:r>
-    </w:p>
-    <w:p>
-      <w:pPr>
-        <w:pStyle w:val="a5"/>
-        <w:rPr>
-          <w:rFonts w:hint="eastAsia"/>
-          <w:lang w:val="en-US"/>
-        </w:rPr>
-      </w:pPr>
-      <w:r>
-        <w:rPr>
-          <w:rFonts w:hint="eastAsia"/>
-          <w:lang w:val="en-US"/>
-        </w:rPr>
-        <w:t>};</w:t>
-      </w:r>
-    </w:p>
-    <w:p>
-      <w:pPr>
-        <w:pStyle w:val="a5"/>
-        <w:rPr>
-          <w:rFonts w:hint="eastAsia"/>
-          <w:lang w:val="en-US"/>
-        </w:rPr>
-      </w:pPr>
-      <w:proofErr w:type="gramStart"/>
-      <w:r>
-        <w:rPr>
-          <w:rFonts w:hint="eastAsia"/>
-          <w:lang w:val="en-US"/>
-        </w:rPr>
-        <w:t>int</w:t>
-      </w:r>
-      <w:proofErr w:type="gramEnd"/>
-      <w:r>
-        <w:rPr>
-          <w:rFonts w:hint="eastAsia"/>
-          <w:lang w:val="en-US"/>
-        </w:rPr>
-        <w:t xml:space="preserve"> main() {</w:t>
-      </w:r>
-    </w:p>
-    <w:p>
-      <w:pPr>
-        <w:pStyle w:val="a5"/>
-        <w:rPr>
-          <w:rFonts w:hint="eastAsia"/>
-          <w:lang w:val="en-US"/>
-        </w:rPr>
-      </w:pPr>
-      <w:r>
-        <w:rPr>
-          <w:rFonts w:hint="eastAsia"/>
-          <w:lang w:val="en-US"/>
-        </w:rPr>
-        <w:tab/>
-      </w:r>
-      <w:proofErr w:type="gramStart"/>
-      <w:r>
-        <w:rPr>
-          <w:rFonts w:hint="eastAsia"/>
-          <w:lang w:val="en-US"/>
-        </w:rPr>
-        <w:t>std::string</w:t>
-      </w:r>
-      <w:proofErr w:type="gramEnd"/>
-      <w:r>
-        <w:rPr>
-          <w:rFonts w:hint="eastAsia"/>
-          <w:lang w:val="en-US"/>
-        </w:rPr>
-        <w:t xml:space="preserve"> input;</w:t>
-      </w:r>
-    </w:p>
-    <w:p>
-      <w:pPr>
-        <w:pStyle w:val="a5"/>
-        <w:rPr>
-          <w:rFonts w:hint="eastAsia"/>
-          <w:lang w:val="en-US"/>
-        </w:rPr>
-      </w:pPr>
-      <w:r>
-        <w:rPr>
-          <w:rFonts w:hint="eastAsia"/>
-          <w:lang w:val="en-US"/>
-        </w:rPr>
-        <w:tab/>
-        <w:t>std::</w:t>
-      </w:r>
-      <w:proofErr w:type="gramStart"/>
-      <w:r>
-        <w:rPr>
-          <w:rFonts w:hint="eastAsia"/>
-          <w:lang w:val="en-US"/>
-        </w:rPr>
-        <w:t>getline(</w:t>
-      </w:r>
-      <w:proofErr w:type="gramEnd"/>
-      <w:r>
-        <w:rPr>
-          <w:rFonts w:hint="eastAsia"/>
-          <w:lang w:val="en-US"/>
-        </w:rPr>
-        <w:t>std::cin, input);</w:t>
-      </w:r>
-    </w:p>
-    <w:p>
-      <w:pPr>
-        <w:pStyle w:val="a5"/>
-        <w:rPr>
-          <w:rFonts w:hint="eastAsia"/>
-          <w:lang w:val="en-US"/>
-        </w:rPr>
-      </w:pPr>
-      <w:r>
-        <w:rPr>
-          <w:rFonts w:hint="eastAsia"/>
-          <w:lang w:val="en-US"/>
-        </w:rPr>
-        <w:tab/>
-        <w:t xml:space="preserve">BinTree&lt;int&gt; </w:t>
-      </w:r>
-      <w:proofErr w:type="gramStart"/>
-      <w:r>
-        <w:rPr>
-          <w:rFonts w:hint="eastAsia"/>
-          <w:lang w:val="en-US"/>
-        </w:rPr>
-        <w:t>tree(</w:t>
-      </w:r>
-      <w:proofErr w:type="gramEnd"/>
-      <w:r>
-        <w:rPr>
-          <w:rFonts w:hint="eastAsia"/>
-          <w:lang w:val="en-US"/>
-        </w:rPr>
-        <w:t>input.begin(), input.end());</w:t>
-      </w:r>
-    </w:p>
-    <w:p>
-      <w:pPr>
-        <w:pStyle w:val="a5"/>
-        <w:rPr>
-          <w:rFonts w:hint="eastAsia"/>
-          <w:lang w:val="en-US"/>
-        </w:rPr>
-      </w:pPr>
-      <w:r>
-        <w:rPr>
-          <w:rFonts w:hint="eastAsia"/>
-          <w:lang w:val="en-US"/>
-        </w:rPr>
-        <w:tab/>
-        <w:t>std::cout &lt;&lt; "Binsearch</w:t>
-      </w:r>
-      <w:proofErr w:type="gramStart"/>
-      <w:r>
-        <w:rPr>
-          <w:rFonts w:hint="eastAsia"/>
-          <w:lang w:val="en-US"/>
-        </w:rPr>
-        <w:t>:\</w:t>
-      </w:r>
-      <w:proofErr w:type="gramEnd"/>
-      <w:r>
-        <w:rPr>
-          <w:rFonts w:hint="eastAsia"/>
-          <w:lang w:val="en-US"/>
-        </w:rPr>
-        <w:t>t" &lt;&lt; (tree.BinSearchCheck() ? "Yes</w:t>
-      </w:r>
-      <w:proofErr w:type="gramStart"/>
-      <w:r>
-        <w:rPr>
-          <w:rFonts w:hint="eastAsia"/>
-          <w:lang w:val="en-US"/>
-        </w:rPr>
-        <w:t>" :</w:t>
-      </w:r>
-      <w:proofErr w:type="gramEnd"/>
-      <w:r>
-        <w:rPr>
-          <w:rFonts w:hint="eastAsia"/>
-          <w:lang w:val="en-US"/>
-        </w:rPr>
-        <w:t xml:space="preserve"> "No") \</w:t>
-      </w:r>
-    </w:p>
-    <w:p>
-      <w:pPr>
-        <w:pStyle w:val="a5"/>
-        <w:rPr>
-          <w:rFonts w:hint="eastAsia"/>
-          <w:lang w:val="en-US"/>
-        </w:rPr>
-      </w:pPr>
-      <w:r>
-        <w:rPr>
-          <w:rFonts w:hint="eastAsia"/>
-          <w:lang w:val="en-US"/>
-        </w:rPr>
-        <w:tab/>
-      </w:r>
-      <w:r>
-        <w:rPr>
-          <w:rFonts w:hint="eastAsia"/>
-          <w:lang w:val="en-US"/>
-        </w:rPr>
-        <w:tab/>
-        <w:t>&lt;&lt; "\nPyramid:\t" &lt;&lt; (</w:t>
-      </w:r>
-      <w:proofErr w:type="gramStart"/>
-      <w:r>
-        <w:rPr>
-          <w:rFonts w:hint="eastAsia"/>
-          <w:lang w:val="en-US"/>
-        </w:rPr>
-        <w:t>tree.PyramideCheck(</w:t>
-      </w:r>
-      <w:proofErr w:type="gramEnd"/>
-      <w:r>
-        <w:rPr>
-          <w:rFonts w:hint="eastAsia"/>
-          <w:lang w:val="en-US"/>
-        </w:rPr>
-        <w:t>) ? "Yes</w:t>
-      </w:r>
-      <w:proofErr w:type="gramStart"/>
-      <w:r>
-        <w:rPr>
-          <w:rFonts w:hint="eastAsia"/>
-          <w:lang w:val="en-US"/>
-        </w:rPr>
-        <w:t>" :</w:t>
-      </w:r>
-      <w:proofErr w:type="gramEnd"/>
-      <w:r>
-        <w:rPr>
-          <w:rFonts w:hint="eastAsia"/>
-          <w:lang w:val="en-US"/>
-        </w:rPr>
-        <w:t xml:space="preserve"> "No") &lt;&lt; '\n';</w:t>
-      </w:r>
-    </w:p>
-    <w:p>
-      <w:pPr>
-        <w:pStyle w:val="a5"/>
-        <w:rPr>
-          <w:rFonts w:hint="eastAsia"/>
-          <w:lang w:val="en-US"/>
-        </w:rPr>
-      </w:pPr>
-      <w:r>
-        <w:rPr>
-          <w:rFonts w:hint="eastAsia"/>
-          <w:lang w:val="en-US"/>
-        </w:rPr>
-        <w:tab/>
-      </w:r>
-      <w:proofErr w:type="gramStart"/>
-      <w:r>
-        <w:rPr>
-          <w:rFonts w:hint="eastAsia"/>
-          <w:lang w:val="en-US"/>
-        </w:rPr>
-        <w:t>return</w:t>
-      </w:r>
-      <w:proofErr w:type="gramEnd"/>
-      <w:r>
-        <w:rPr>
-          <w:rFonts w:hint="eastAsia"/>
-          <w:lang w:val="en-US"/>
-        </w:rPr>
-        <w:t xml:space="preserve"> 0;</w:t>
-      </w:r>
-    </w:p>
-    <w:p>
-      <w:pPr>
-        <w:pStyle w:val="a5"/>
-      </w:pPr>
-      <w:r>
-        <w:rPr>
-          <w:rFonts w:hint="eastAsia"/>
-          <w:lang w:val="en-US"/>
+      </w:pPr>
+      <w:r>
+        <w:rPr>
+          <w:rFonts w:hint="eastAsia"/>
         </w:rPr>
         <w:t>}</w:t>
       </w:r>
